--- a/Diploma paper/大论文.docx
+++ b/Diploma paper/大论文.docx
@@ -6,7 +6,7 @@
       <w:pPr>
         <w:pStyle w:val="a3"/>
       </w:pPr>
-      <w:bookmarkStart w:id="0" w:name="_Toc434229273"/>
+      <w:bookmarkStart w:id="0" w:name="_Toc435466227"/>
       <w:r>
         <w:t>摘要</w:t>
       </w:r>
@@ -16,7 +16,7 @@
       <w:pPr>
         <w:pStyle w:val="a3"/>
       </w:pPr>
-      <w:bookmarkStart w:id="1" w:name="_Toc434229274"/>
+      <w:bookmarkStart w:id="1" w:name="_Toc435466228"/>
       <w:r>
         <w:rPr>
           <w:rFonts w:hint="eastAsia"/>
@@ -28,6 +28,11 @@
     <w:sdt>
       <w:sdtPr>
         <w:rPr>
+          <w:rFonts w:asciiTheme="minorHAnsi" w:eastAsiaTheme="minorEastAsia" w:hAnsiTheme="minorHAnsi" w:cstheme="minorBidi"/>
+          <w:color w:val="auto"/>
+          <w:kern w:val="2"/>
+          <w:sz w:val="21"/>
+          <w:szCs w:val="22"/>
           <w:lang w:val="zh-CN"/>
         </w:rPr>
         <w:id w:val="734595099"/>
@@ -38,22 +43,14 @@
       </w:sdtPr>
       <w:sdtEndPr>
         <w:rPr>
-          <w:rFonts w:asciiTheme="minorHAnsi" w:eastAsiaTheme="minorEastAsia" w:hAnsiTheme="minorHAnsi" w:cstheme="minorBidi"/>
           <w:b/>
           <w:bCs/>
-          <w:color w:val="auto"/>
-          <w:kern w:val="2"/>
-          <w:sz w:val="21"/>
-          <w:szCs w:val="22"/>
         </w:rPr>
       </w:sdtEndPr>
       <w:sdtContent>
         <w:p>
           <w:pPr>
             <w:pStyle w:val="TOC"/>
-            <w:rPr>
-              <w:rFonts w:hint="eastAsia"/>
-            </w:rPr>
           </w:pPr>
         </w:p>
         <w:p>
@@ -78,7 +75,7 @@
           <w:r>
             <w:fldChar w:fldCharType="separate"/>
           </w:r>
-          <w:hyperlink w:anchor="_Toc434229273" w:history="1">
+          <w:hyperlink w:anchor="_Toc435466227" w:history="1">
             <w:r>
               <w:rPr>
                 <w:rStyle w:val="a5"/>
@@ -106,7 +103,7 @@
                 <w:noProof/>
                 <w:webHidden/>
               </w:rPr>
-              <w:instrText xml:space="preserve"> PAGEREF _Toc434229273 \h </w:instrText>
+              <w:instrText xml:space="preserve"> PAGEREF _Toc435466227 \h </w:instrText>
             </w:r>
             <w:r>
               <w:rPr>
@@ -150,7 +147,7 @@
               <w:sz w:val="21"/>
             </w:rPr>
           </w:pPr>
-          <w:hyperlink w:anchor="_Toc434229274" w:history="1">
+          <w:hyperlink w:anchor="_Toc435466228" w:history="1">
             <w:r>
               <w:rPr>
                 <w:rStyle w:val="a5"/>
@@ -177,7 +174,7 @@
                 <w:noProof/>
                 <w:webHidden/>
               </w:rPr>
-              <w:instrText xml:space="preserve"> PAGEREF _Toc434229274 \h </w:instrText>
+              <w:instrText xml:space="preserve"> PAGEREF _Toc435466228 \h </w:instrText>
             </w:r>
             <w:r>
               <w:rPr>
@@ -222,7 +219,7 @@
               <w:sz w:val="21"/>
             </w:rPr>
           </w:pPr>
-          <w:hyperlink w:anchor="_Toc434229275" w:history="1">
+          <w:hyperlink w:anchor="_Toc435466229" w:history="1">
             <w:r>
               <w:rPr>
                 <w:rStyle w:val="a5"/>
@@ -266,7 +263,7 @@
                 <w:noProof/>
                 <w:webHidden/>
               </w:rPr>
-              <w:instrText xml:space="preserve"> PAGEREF _Toc434229275 \h </w:instrText>
+              <w:instrText xml:space="preserve"> PAGEREF _Toc435466229 \h </w:instrText>
             </w:r>
             <w:r>
               <w:rPr>
@@ -286,7 +283,7 @@
                 <w:noProof/>
                 <w:webHidden/>
               </w:rPr>
-              <w:t>1</w:t>
+              <w:t>2</w:t>
             </w:r>
             <w:r>
               <w:rPr>
@@ -311,7 +308,7 @@
               <w:sz w:val="21"/>
             </w:rPr>
           </w:pPr>
-          <w:hyperlink w:anchor="_Toc434229276" w:history="1">
+          <w:hyperlink w:anchor="_Toc435466230" w:history="1">
             <w:r>
               <w:rPr>
                 <w:rStyle w:val="a5"/>
@@ -355,7 +352,7 @@
                 <w:noProof/>
                 <w:webHidden/>
               </w:rPr>
-              <w:instrText xml:space="preserve"> PAGEREF _Toc434229276 \h </w:instrText>
+              <w:instrText xml:space="preserve"> PAGEREF _Toc435466230 \h </w:instrText>
             </w:r>
             <w:r>
               <w:rPr>
@@ -375,7 +372,7 @@
                 <w:noProof/>
                 <w:webHidden/>
               </w:rPr>
-              <w:t>1</w:t>
+              <w:t>2</w:t>
             </w:r>
             <w:r>
               <w:rPr>
@@ -400,7 +397,7 @@
               <w:sz w:val="21"/>
             </w:rPr>
           </w:pPr>
-          <w:hyperlink w:anchor="_Toc434229277" w:history="1">
+          <w:hyperlink w:anchor="_Toc435466231" w:history="1">
             <w:r>
               <w:rPr>
                 <w:rStyle w:val="a5"/>
@@ -444,7 +441,7 @@
                 <w:noProof/>
                 <w:webHidden/>
               </w:rPr>
-              <w:instrText xml:space="preserve"> PAGEREF _Toc434229277 \h </w:instrText>
+              <w:instrText xml:space="preserve"> PAGEREF _Toc435466231 \h </w:instrText>
             </w:r>
             <w:r>
               <w:rPr>
@@ -464,7 +461,541 @@
                 <w:noProof/>
                 <w:webHidden/>
               </w:rPr>
-              <w:t>1</w:t>
+              <w:t>3</w:t>
+            </w:r>
+            <w:r>
+              <w:rPr>
+                <w:noProof/>
+                <w:webHidden/>
+              </w:rPr>
+              <w:fldChar w:fldCharType="end"/>
+            </w:r>
+          </w:hyperlink>
+        </w:p>
+        <w:p>
+          <w:pPr>
+            <w:pStyle w:val="20"/>
+            <w:tabs>
+              <w:tab w:val="left" w:pos="840"/>
+              <w:tab w:val="right" w:leader="dot" w:pos="8296"/>
+            </w:tabs>
+            <w:rPr>
+              <w:rFonts w:cstheme="minorBidi"/>
+              <w:noProof/>
+              <w:kern w:val="2"/>
+              <w:sz w:val="21"/>
+            </w:rPr>
+          </w:pPr>
+          <w:hyperlink w:anchor="_Toc435466232" w:history="1">
+            <w:r>
+              <w:rPr>
+                <w:rStyle w:val="a5"/>
+                <w:noProof/>
+              </w:rPr>
+              <w:t>1.3</w:t>
+            </w:r>
+            <w:r>
+              <w:rPr>
+                <w:rFonts w:cstheme="minorBidi"/>
+                <w:noProof/>
+                <w:kern w:val="2"/>
+                <w:sz w:val="21"/>
+              </w:rPr>
+              <w:tab/>
+            </w:r>
+            <w:r>
+              <w:rPr>
+                <w:rStyle w:val="a5"/>
+                <w:rFonts w:hint="eastAsia"/>
+                <w:noProof/>
+              </w:rPr>
+              <w:t>研究目标及内容</w:t>
+            </w:r>
+            <w:r>
+              <w:rPr>
+                <w:noProof/>
+                <w:webHidden/>
+              </w:rPr>
+              <w:tab/>
+            </w:r>
+            <w:r>
+              <w:rPr>
+                <w:noProof/>
+                <w:webHidden/>
+              </w:rPr>
+              <w:fldChar w:fldCharType="begin"/>
+            </w:r>
+            <w:r>
+              <w:rPr>
+                <w:noProof/>
+                <w:webHidden/>
+              </w:rPr>
+              <w:instrText xml:space="preserve"> PAGEREF _Toc435466232 \h </w:instrText>
+            </w:r>
+            <w:r>
+              <w:rPr>
+                <w:noProof/>
+                <w:webHidden/>
+              </w:rPr>
+            </w:r>
+            <w:r>
+              <w:rPr>
+                <w:noProof/>
+                <w:webHidden/>
+              </w:rPr>
+              <w:fldChar w:fldCharType="separate"/>
+            </w:r>
+            <w:r>
+              <w:rPr>
+                <w:noProof/>
+                <w:webHidden/>
+              </w:rPr>
+              <w:t>3</w:t>
+            </w:r>
+            <w:r>
+              <w:rPr>
+                <w:noProof/>
+                <w:webHidden/>
+              </w:rPr>
+              <w:fldChar w:fldCharType="end"/>
+            </w:r>
+          </w:hyperlink>
+        </w:p>
+        <w:p>
+          <w:pPr>
+            <w:pStyle w:val="20"/>
+            <w:tabs>
+              <w:tab w:val="left" w:pos="840"/>
+              <w:tab w:val="right" w:leader="dot" w:pos="8296"/>
+            </w:tabs>
+            <w:rPr>
+              <w:rFonts w:cstheme="minorBidi"/>
+              <w:noProof/>
+              <w:kern w:val="2"/>
+              <w:sz w:val="21"/>
+            </w:rPr>
+          </w:pPr>
+          <w:hyperlink w:anchor="_Toc435466233" w:history="1">
+            <w:r>
+              <w:rPr>
+                <w:rStyle w:val="a5"/>
+                <w:noProof/>
+              </w:rPr>
+              <w:t>1.4</w:t>
+            </w:r>
+            <w:r>
+              <w:rPr>
+                <w:rFonts w:cstheme="minorBidi"/>
+                <w:noProof/>
+                <w:kern w:val="2"/>
+                <w:sz w:val="21"/>
+              </w:rPr>
+              <w:tab/>
+            </w:r>
+            <w:r>
+              <w:rPr>
+                <w:rStyle w:val="a5"/>
+                <w:rFonts w:hint="eastAsia"/>
+                <w:noProof/>
+              </w:rPr>
+              <w:t>本文章节安排</w:t>
+            </w:r>
+            <w:r>
+              <w:rPr>
+                <w:noProof/>
+                <w:webHidden/>
+              </w:rPr>
+              <w:tab/>
+            </w:r>
+            <w:r>
+              <w:rPr>
+                <w:noProof/>
+                <w:webHidden/>
+              </w:rPr>
+              <w:fldChar w:fldCharType="begin"/>
+            </w:r>
+            <w:r>
+              <w:rPr>
+                <w:noProof/>
+                <w:webHidden/>
+              </w:rPr>
+              <w:instrText xml:space="preserve"> PAGEREF _Toc435466233 \h </w:instrText>
+            </w:r>
+            <w:r>
+              <w:rPr>
+                <w:noProof/>
+                <w:webHidden/>
+              </w:rPr>
+            </w:r>
+            <w:r>
+              <w:rPr>
+                <w:noProof/>
+                <w:webHidden/>
+              </w:rPr>
+              <w:fldChar w:fldCharType="separate"/>
+            </w:r>
+            <w:r>
+              <w:rPr>
+                <w:noProof/>
+                <w:webHidden/>
+              </w:rPr>
+              <w:t>4</w:t>
+            </w:r>
+            <w:r>
+              <w:rPr>
+                <w:noProof/>
+                <w:webHidden/>
+              </w:rPr>
+              <w:fldChar w:fldCharType="end"/>
+            </w:r>
+          </w:hyperlink>
+        </w:p>
+        <w:p>
+          <w:pPr>
+            <w:pStyle w:val="10"/>
+            <w:tabs>
+              <w:tab w:val="left" w:pos="440"/>
+              <w:tab w:val="right" w:leader="dot" w:pos="8296"/>
+            </w:tabs>
+            <w:rPr>
+              <w:rFonts w:cstheme="minorBidi"/>
+              <w:noProof/>
+              <w:kern w:val="2"/>
+              <w:sz w:val="21"/>
+            </w:rPr>
+          </w:pPr>
+          <w:hyperlink w:anchor="_Toc435466234" w:history="1">
+            <w:r>
+              <w:rPr>
+                <w:rStyle w:val="a5"/>
+                <w:noProof/>
+              </w:rPr>
+              <w:t>2</w:t>
+            </w:r>
+            <w:r>
+              <w:rPr>
+                <w:rFonts w:cstheme="minorBidi"/>
+                <w:noProof/>
+                <w:kern w:val="2"/>
+                <w:sz w:val="21"/>
+              </w:rPr>
+              <w:tab/>
+            </w:r>
+            <w:r>
+              <w:rPr>
+                <w:rStyle w:val="a5"/>
+                <w:rFonts w:hint="eastAsia"/>
+                <w:noProof/>
+              </w:rPr>
+              <w:t>相关技术分析</w:t>
+            </w:r>
+            <w:r>
+              <w:rPr>
+                <w:noProof/>
+                <w:webHidden/>
+              </w:rPr>
+              <w:tab/>
+            </w:r>
+            <w:r>
+              <w:rPr>
+                <w:noProof/>
+                <w:webHidden/>
+              </w:rPr>
+              <w:fldChar w:fldCharType="begin"/>
+            </w:r>
+            <w:r>
+              <w:rPr>
+                <w:noProof/>
+                <w:webHidden/>
+              </w:rPr>
+              <w:instrText xml:space="preserve"> PAGEREF _Toc435466234 \h </w:instrText>
+            </w:r>
+            <w:r>
+              <w:rPr>
+                <w:noProof/>
+                <w:webHidden/>
+              </w:rPr>
+            </w:r>
+            <w:r>
+              <w:rPr>
+                <w:noProof/>
+                <w:webHidden/>
+              </w:rPr>
+              <w:fldChar w:fldCharType="separate"/>
+            </w:r>
+            <w:r>
+              <w:rPr>
+                <w:noProof/>
+                <w:webHidden/>
+              </w:rPr>
+              <w:t>4</w:t>
+            </w:r>
+            <w:r>
+              <w:rPr>
+                <w:noProof/>
+                <w:webHidden/>
+              </w:rPr>
+              <w:fldChar w:fldCharType="end"/>
+            </w:r>
+          </w:hyperlink>
+        </w:p>
+        <w:p>
+          <w:pPr>
+            <w:pStyle w:val="10"/>
+            <w:tabs>
+              <w:tab w:val="left" w:pos="440"/>
+              <w:tab w:val="right" w:leader="dot" w:pos="8296"/>
+            </w:tabs>
+            <w:rPr>
+              <w:rFonts w:cstheme="minorBidi"/>
+              <w:noProof/>
+              <w:kern w:val="2"/>
+              <w:sz w:val="21"/>
+            </w:rPr>
+          </w:pPr>
+          <w:hyperlink w:anchor="_Toc435466235" w:history="1">
+            <w:r>
+              <w:rPr>
+                <w:rStyle w:val="a5"/>
+                <w:noProof/>
+              </w:rPr>
+              <w:t>3</w:t>
+            </w:r>
+            <w:r>
+              <w:rPr>
+                <w:rFonts w:cstheme="minorBidi"/>
+                <w:noProof/>
+                <w:kern w:val="2"/>
+                <w:sz w:val="21"/>
+              </w:rPr>
+              <w:tab/>
+            </w:r>
+            <w:r>
+              <w:rPr>
+                <w:rStyle w:val="a5"/>
+                <w:rFonts w:hint="eastAsia"/>
+                <w:noProof/>
+              </w:rPr>
+              <w:t>系统需求分析与架构设计</w:t>
+            </w:r>
+            <w:r>
+              <w:rPr>
+                <w:noProof/>
+                <w:webHidden/>
+              </w:rPr>
+              <w:tab/>
+            </w:r>
+            <w:r>
+              <w:rPr>
+                <w:noProof/>
+                <w:webHidden/>
+              </w:rPr>
+              <w:fldChar w:fldCharType="begin"/>
+            </w:r>
+            <w:r>
+              <w:rPr>
+                <w:noProof/>
+                <w:webHidden/>
+              </w:rPr>
+              <w:instrText xml:space="preserve"> PAGEREF _Toc435466235 \h </w:instrText>
+            </w:r>
+            <w:r>
+              <w:rPr>
+                <w:noProof/>
+                <w:webHidden/>
+              </w:rPr>
+            </w:r>
+            <w:r>
+              <w:rPr>
+                <w:noProof/>
+                <w:webHidden/>
+              </w:rPr>
+              <w:fldChar w:fldCharType="separate"/>
+            </w:r>
+            <w:r>
+              <w:rPr>
+                <w:noProof/>
+                <w:webHidden/>
+              </w:rPr>
+              <w:t>5</w:t>
+            </w:r>
+            <w:r>
+              <w:rPr>
+                <w:noProof/>
+                <w:webHidden/>
+              </w:rPr>
+              <w:fldChar w:fldCharType="end"/>
+            </w:r>
+          </w:hyperlink>
+        </w:p>
+        <w:p>
+          <w:pPr>
+            <w:pStyle w:val="20"/>
+            <w:tabs>
+              <w:tab w:val="left" w:pos="840"/>
+              <w:tab w:val="right" w:leader="dot" w:pos="8296"/>
+            </w:tabs>
+            <w:rPr>
+              <w:rFonts w:cstheme="minorBidi"/>
+              <w:noProof/>
+              <w:kern w:val="2"/>
+              <w:sz w:val="21"/>
+            </w:rPr>
+          </w:pPr>
+          <w:hyperlink w:anchor="_Toc435466236" w:history="1">
+            <w:r>
+              <w:rPr>
+                <w:rStyle w:val="a5"/>
+                <w:noProof/>
+              </w:rPr>
+              <w:t>3.1</w:t>
+            </w:r>
+            <w:r>
+              <w:rPr>
+                <w:rFonts w:cstheme="minorBidi"/>
+                <w:noProof/>
+                <w:kern w:val="2"/>
+                <w:sz w:val="21"/>
+              </w:rPr>
+              <w:tab/>
+            </w:r>
+            <w:r>
+              <w:rPr>
+                <w:rStyle w:val="a5"/>
+                <w:rFonts w:hint="eastAsia"/>
+                <w:noProof/>
+              </w:rPr>
+              <w:t>业务分析</w:t>
+            </w:r>
+            <w:r>
+              <w:rPr>
+                <w:noProof/>
+                <w:webHidden/>
+              </w:rPr>
+              <w:tab/>
+            </w:r>
+            <w:r>
+              <w:rPr>
+                <w:noProof/>
+                <w:webHidden/>
+              </w:rPr>
+              <w:fldChar w:fldCharType="begin"/>
+            </w:r>
+            <w:r>
+              <w:rPr>
+                <w:noProof/>
+                <w:webHidden/>
+              </w:rPr>
+              <w:instrText xml:space="preserve"> PAGEREF _Toc435466236 \h </w:instrText>
+            </w:r>
+            <w:r>
+              <w:rPr>
+                <w:noProof/>
+                <w:webHidden/>
+              </w:rPr>
+            </w:r>
+            <w:r>
+              <w:rPr>
+                <w:noProof/>
+                <w:webHidden/>
+              </w:rPr>
+              <w:fldChar w:fldCharType="separate"/>
+            </w:r>
+            <w:r>
+              <w:rPr>
+                <w:noProof/>
+                <w:webHidden/>
+              </w:rPr>
+              <w:t>5</w:t>
+            </w:r>
+            <w:r>
+              <w:rPr>
+                <w:noProof/>
+                <w:webHidden/>
+              </w:rPr>
+              <w:fldChar w:fldCharType="end"/>
+            </w:r>
+          </w:hyperlink>
+        </w:p>
+        <w:p>
+          <w:pPr>
+            <w:pStyle w:val="20"/>
+            <w:tabs>
+              <w:tab w:val="left" w:pos="840"/>
+              <w:tab w:val="right" w:leader="dot" w:pos="8296"/>
+            </w:tabs>
+            <w:rPr>
+              <w:rFonts w:cstheme="minorBidi"/>
+              <w:noProof/>
+              <w:kern w:val="2"/>
+              <w:sz w:val="21"/>
+            </w:rPr>
+          </w:pPr>
+          <w:hyperlink w:anchor="_Toc435466237" w:history="1">
+            <w:r>
+              <w:rPr>
+                <w:rStyle w:val="a5"/>
+                <w:noProof/>
+              </w:rPr>
+              <w:t>3.2</w:t>
+            </w:r>
+            <w:r>
+              <w:rPr>
+                <w:rFonts w:cstheme="minorBidi"/>
+                <w:noProof/>
+                <w:kern w:val="2"/>
+                <w:sz w:val="21"/>
+              </w:rPr>
+              <w:tab/>
+            </w:r>
+            <w:r>
+              <w:rPr>
+                <w:rStyle w:val="a5"/>
+                <w:rFonts w:hint="eastAsia"/>
+                <w:noProof/>
+              </w:rPr>
+              <w:t>系统需求分析</w:t>
+            </w:r>
+            <w:r>
+              <w:rPr>
+                <w:noProof/>
+                <w:webHidden/>
+              </w:rPr>
+              <w:tab/>
+            </w:r>
+            <w:r>
+              <w:rPr>
+                <w:noProof/>
+                <w:webHidden/>
+              </w:rPr>
+              <w:fldChar w:fldCharType="begin"/>
+            </w:r>
+            <w:r>
+              <w:rPr>
+                <w:noProof/>
+                <w:webHidden/>
+              </w:rPr>
+              <w:instrText xml:space="preserve"> PAGEREF _Toc435466237 \h </w:instrText>
+            </w:r>
+            <w:r>
+              <w:rPr>
+                <w:noProof/>
+                <w:webHidden/>
+              </w:rPr>
+            </w:r>
+            <w:r>
+              <w:rPr>
+                <w:noProof/>
+                <w:webHidden/>
+              </w:rPr>
+              <w:fldChar w:fldCharType="separate"/>
+            </w:r>
+            <w:r>
+              <w:rPr>
+                <w:noProof/>
+                <w:webHidden/>
+              </w:rPr>
+              <w:t>5</w:t>
             </w:r>
             <w:r>
               <w:rPr>
@@ -489,13 +1020,13 @@
               <w:sz w:val="21"/>
             </w:rPr>
           </w:pPr>
-          <w:hyperlink w:anchor="_Toc434229278" w:history="1">
+          <w:hyperlink w:anchor="_Toc435466238" w:history="1">
             <w:r>
               <w:rPr>
                 <w:rStyle w:val="a5"/>
                 <w:noProof/>
               </w:rPr>
-              <w:t>1.2.1</w:t>
+              <w:t>3.2.1</w:t>
             </w:r>
             <w:r>
               <w:rPr>
@@ -512,7 +1043,7 @@
                 <w:rFonts w:hint="eastAsia"/>
                 <w:noProof/>
               </w:rPr>
-              <w:t>社区治理</w:t>
+              <w:t>功能性需求</w:t>
             </w:r>
             <w:r>
               <w:rPr>
@@ -533,7 +1064,7 @@
                 <w:noProof/>
                 <w:webHidden/>
               </w:rPr>
-              <w:instrText xml:space="preserve"> PAGEREF _Toc434229278 \h </w:instrText>
+              <w:instrText xml:space="preserve"> PAGEREF _Toc435466238 \h </w:instrText>
             </w:r>
             <w:r>
               <w:rPr>
@@ -553,7 +1084,7 @@
                 <w:noProof/>
                 <w:webHidden/>
               </w:rPr>
-              <w:t>1</w:t>
+              <w:t>5</w:t>
             </w:r>
             <w:r>
               <w:rPr>
@@ -563,14 +1094,12 @@
               <w:fldChar w:fldCharType="end"/>
             </w:r>
           </w:hyperlink>
-          <w:bookmarkStart w:id="2" w:name="_GoBack"/>
-          <w:bookmarkEnd w:id="2"/>
         </w:p>
         <w:p>
           <w:pPr>
-            <w:pStyle w:val="20"/>
+            <w:pStyle w:val="30"/>
             <w:tabs>
-              <w:tab w:val="left" w:pos="840"/>
+              <w:tab w:val="left" w:pos="1260"/>
               <w:tab w:val="right" w:leader="dot" w:pos="8296"/>
             </w:tabs>
             <w:rPr>
@@ -580,13 +1109,13 @@
               <w:sz w:val="21"/>
             </w:rPr>
           </w:pPr>
-          <w:hyperlink w:anchor="_Toc434229279" w:history="1">
+          <w:hyperlink w:anchor="_Toc435466239" w:history="1">
             <w:r>
               <w:rPr>
                 <w:rStyle w:val="a5"/>
                 <w:noProof/>
               </w:rPr>
-              <w:t>1.3</w:t>
+              <w:t>3.2.2</w:t>
             </w:r>
             <w:r>
               <w:rPr>
@@ -603,7 +1132,7 @@
                 <w:rFonts w:hint="eastAsia"/>
                 <w:noProof/>
               </w:rPr>
-              <w:t>研究目标及内容</w:t>
+              <w:t>非功能性需求</w:t>
             </w:r>
             <w:r>
               <w:rPr>
@@ -624,7 +1153,7 @@
                 <w:noProof/>
                 <w:webHidden/>
               </w:rPr>
-              <w:instrText xml:space="preserve"> PAGEREF _Toc434229279 \h </w:instrText>
+              <w:instrText xml:space="preserve"> PAGEREF _Toc435466239 \h </w:instrText>
             </w:r>
             <w:r>
               <w:rPr>
@@ -644,7 +1173,7 @@
                 <w:noProof/>
                 <w:webHidden/>
               </w:rPr>
-              <w:t>1</w:t>
+              <w:t>5</w:t>
             </w:r>
             <w:r>
               <w:rPr>
@@ -669,13 +1198,13 @@
               <w:sz w:val="21"/>
             </w:rPr>
           </w:pPr>
-          <w:hyperlink w:anchor="_Toc434229280" w:history="1">
+          <w:hyperlink w:anchor="_Toc435466240" w:history="1">
             <w:r>
               <w:rPr>
                 <w:rStyle w:val="a5"/>
                 <w:noProof/>
               </w:rPr>
-              <w:t>1.4</w:t>
+              <w:t>3.3</w:t>
             </w:r>
             <w:r>
               <w:rPr>
@@ -692,7 +1221,7 @@
                 <w:rFonts w:hint="eastAsia"/>
                 <w:noProof/>
               </w:rPr>
-              <w:t>本文章节安排</w:t>
+              <w:t>系统架构设计</w:t>
             </w:r>
             <w:r>
               <w:rPr>
@@ -713,7 +1242,7 @@
                 <w:noProof/>
                 <w:webHidden/>
               </w:rPr>
-              <w:instrText xml:space="preserve"> PAGEREF _Toc434229280 \h </w:instrText>
+              <w:instrText xml:space="preserve"> PAGEREF _Toc435466240 \h </w:instrText>
             </w:r>
             <w:r>
               <w:rPr>
@@ -733,7 +1262,452 @@
                 <w:noProof/>
                 <w:webHidden/>
               </w:rPr>
-              <w:t>1</w:t>
+              <w:t>5</w:t>
+            </w:r>
+            <w:r>
+              <w:rPr>
+                <w:noProof/>
+                <w:webHidden/>
+              </w:rPr>
+              <w:fldChar w:fldCharType="end"/>
+            </w:r>
+          </w:hyperlink>
+        </w:p>
+        <w:p>
+          <w:pPr>
+            <w:pStyle w:val="30"/>
+            <w:tabs>
+              <w:tab w:val="left" w:pos="1260"/>
+              <w:tab w:val="right" w:leader="dot" w:pos="8296"/>
+            </w:tabs>
+            <w:rPr>
+              <w:rFonts w:cstheme="minorBidi"/>
+              <w:noProof/>
+              <w:kern w:val="2"/>
+              <w:sz w:val="21"/>
+            </w:rPr>
+          </w:pPr>
+          <w:hyperlink w:anchor="_Toc435466241" w:history="1">
+            <w:r>
+              <w:rPr>
+                <w:rStyle w:val="a5"/>
+                <w:noProof/>
+              </w:rPr>
+              <w:t>3.3.1</w:t>
+            </w:r>
+            <w:r>
+              <w:rPr>
+                <w:rFonts w:cstheme="minorBidi"/>
+                <w:noProof/>
+                <w:kern w:val="2"/>
+                <w:sz w:val="21"/>
+              </w:rPr>
+              <w:tab/>
+            </w:r>
+            <w:r>
+              <w:rPr>
+                <w:rStyle w:val="a5"/>
+                <w:rFonts w:hint="eastAsia"/>
+                <w:noProof/>
+              </w:rPr>
+              <w:t>技术架构</w:t>
+            </w:r>
+            <w:r>
+              <w:rPr>
+                <w:noProof/>
+                <w:webHidden/>
+              </w:rPr>
+              <w:tab/>
+            </w:r>
+            <w:r>
+              <w:rPr>
+                <w:noProof/>
+                <w:webHidden/>
+              </w:rPr>
+              <w:fldChar w:fldCharType="begin"/>
+            </w:r>
+            <w:r>
+              <w:rPr>
+                <w:noProof/>
+                <w:webHidden/>
+              </w:rPr>
+              <w:instrText xml:space="preserve"> PAGEREF _Toc435466241 \h </w:instrText>
+            </w:r>
+            <w:r>
+              <w:rPr>
+                <w:noProof/>
+                <w:webHidden/>
+              </w:rPr>
+            </w:r>
+            <w:r>
+              <w:rPr>
+                <w:noProof/>
+                <w:webHidden/>
+              </w:rPr>
+              <w:fldChar w:fldCharType="separate"/>
+            </w:r>
+            <w:r>
+              <w:rPr>
+                <w:noProof/>
+                <w:webHidden/>
+              </w:rPr>
+              <w:t>5</w:t>
+            </w:r>
+            <w:r>
+              <w:rPr>
+                <w:noProof/>
+                <w:webHidden/>
+              </w:rPr>
+              <w:fldChar w:fldCharType="end"/>
+            </w:r>
+          </w:hyperlink>
+        </w:p>
+        <w:p>
+          <w:pPr>
+            <w:pStyle w:val="30"/>
+            <w:tabs>
+              <w:tab w:val="left" w:pos="1260"/>
+              <w:tab w:val="right" w:leader="dot" w:pos="8296"/>
+            </w:tabs>
+            <w:rPr>
+              <w:rFonts w:cstheme="minorBidi"/>
+              <w:noProof/>
+              <w:kern w:val="2"/>
+              <w:sz w:val="21"/>
+            </w:rPr>
+          </w:pPr>
+          <w:hyperlink w:anchor="_Toc435466242" w:history="1">
+            <w:r>
+              <w:rPr>
+                <w:rStyle w:val="a5"/>
+                <w:noProof/>
+              </w:rPr>
+              <w:t>3.3.2</w:t>
+            </w:r>
+            <w:r>
+              <w:rPr>
+                <w:rFonts w:cstheme="minorBidi"/>
+                <w:noProof/>
+                <w:kern w:val="2"/>
+                <w:sz w:val="21"/>
+              </w:rPr>
+              <w:tab/>
+            </w:r>
+            <w:r>
+              <w:rPr>
+                <w:rStyle w:val="a5"/>
+                <w:rFonts w:hint="eastAsia"/>
+                <w:noProof/>
+              </w:rPr>
+              <w:t>逻辑架构</w:t>
+            </w:r>
+            <w:r>
+              <w:rPr>
+                <w:noProof/>
+                <w:webHidden/>
+              </w:rPr>
+              <w:tab/>
+            </w:r>
+            <w:r>
+              <w:rPr>
+                <w:noProof/>
+                <w:webHidden/>
+              </w:rPr>
+              <w:fldChar w:fldCharType="begin"/>
+            </w:r>
+            <w:r>
+              <w:rPr>
+                <w:noProof/>
+                <w:webHidden/>
+              </w:rPr>
+              <w:instrText xml:space="preserve"> PAGEREF _Toc435466242 \h </w:instrText>
+            </w:r>
+            <w:r>
+              <w:rPr>
+                <w:noProof/>
+                <w:webHidden/>
+              </w:rPr>
+            </w:r>
+            <w:r>
+              <w:rPr>
+                <w:noProof/>
+                <w:webHidden/>
+              </w:rPr>
+              <w:fldChar w:fldCharType="separate"/>
+            </w:r>
+            <w:r>
+              <w:rPr>
+                <w:noProof/>
+                <w:webHidden/>
+              </w:rPr>
+              <w:t>5</w:t>
+            </w:r>
+            <w:r>
+              <w:rPr>
+                <w:noProof/>
+                <w:webHidden/>
+              </w:rPr>
+              <w:fldChar w:fldCharType="end"/>
+            </w:r>
+          </w:hyperlink>
+        </w:p>
+        <w:p>
+          <w:pPr>
+            <w:pStyle w:val="30"/>
+            <w:tabs>
+              <w:tab w:val="left" w:pos="1260"/>
+              <w:tab w:val="right" w:leader="dot" w:pos="8296"/>
+            </w:tabs>
+            <w:rPr>
+              <w:rFonts w:cstheme="minorBidi"/>
+              <w:noProof/>
+              <w:kern w:val="2"/>
+              <w:sz w:val="21"/>
+            </w:rPr>
+          </w:pPr>
+          <w:hyperlink w:anchor="_Toc435466243" w:history="1">
+            <w:r>
+              <w:rPr>
+                <w:rStyle w:val="a5"/>
+                <w:noProof/>
+              </w:rPr>
+              <w:t>3.3.3</w:t>
+            </w:r>
+            <w:r>
+              <w:rPr>
+                <w:rFonts w:cstheme="minorBidi"/>
+                <w:noProof/>
+                <w:kern w:val="2"/>
+                <w:sz w:val="21"/>
+              </w:rPr>
+              <w:tab/>
+            </w:r>
+            <w:r>
+              <w:rPr>
+                <w:rStyle w:val="a5"/>
+                <w:rFonts w:hint="eastAsia"/>
+                <w:noProof/>
+              </w:rPr>
+              <w:t>部署视图</w:t>
+            </w:r>
+            <w:r>
+              <w:rPr>
+                <w:noProof/>
+                <w:webHidden/>
+              </w:rPr>
+              <w:tab/>
+            </w:r>
+            <w:r>
+              <w:rPr>
+                <w:noProof/>
+                <w:webHidden/>
+              </w:rPr>
+              <w:fldChar w:fldCharType="begin"/>
+            </w:r>
+            <w:r>
+              <w:rPr>
+                <w:noProof/>
+                <w:webHidden/>
+              </w:rPr>
+              <w:instrText xml:space="preserve"> PAGEREF _Toc435466243 \h </w:instrText>
+            </w:r>
+            <w:r>
+              <w:rPr>
+                <w:noProof/>
+                <w:webHidden/>
+              </w:rPr>
+            </w:r>
+            <w:r>
+              <w:rPr>
+                <w:noProof/>
+                <w:webHidden/>
+              </w:rPr>
+              <w:fldChar w:fldCharType="separate"/>
+            </w:r>
+            <w:r>
+              <w:rPr>
+                <w:noProof/>
+                <w:webHidden/>
+              </w:rPr>
+              <w:t>5</w:t>
+            </w:r>
+            <w:r>
+              <w:rPr>
+                <w:noProof/>
+                <w:webHidden/>
+              </w:rPr>
+              <w:fldChar w:fldCharType="end"/>
+            </w:r>
+          </w:hyperlink>
+        </w:p>
+        <w:p>
+          <w:pPr>
+            <w:pStyle w:val="30"/>
+            <w:tabs>
+              <w:tab w:val="left" w:pos="1260"/>
+              <w:tab w:val="right" w:leader="dot" w:pos="8296"/>
+            </w:tabs>
+            <w:rPr>
+              <w:rFonts w:cstheme="minorBidi"/>
+              <w:noProof/>
+              <w:kern w:val="2"/>
+              <w:sz w:val="21"/>
+            </w:rPr>
+          </w:pPr>
+          <w:hyperlink w:anchor="_Toc435466244" w:history="1">
+            <w:r>
+              <w:rPr>
+                <w:rStyle w:val="a5"/>
+                <w:noProof/>
+              </w:rPr>
+              <w:t>3.3.4</w:t>
+            </w:r>
+            <w:r>
+              <w:rPr>
+                <w:rFonts w:cstheme="minorBidi"/>
+                <w:noProof/>
+                <w:kern w:val="2"/>
+                <w:sz w:val="21"/>
+              </w:rPr>
+              <w:tab/>
+            </w:r>
+            <w:r>
+              <w:rPr>
+                <w:rStyle w:val="a5"/>
+                <w:rFonts w:hint="eastAsia"/>
+                <w:noProof/>
+              </w:rPr>
+              <w:t>系统实现环境</w:t>
+            </w:r>
+            <w:r>
+              <w:rPr>
+                <w:noProof/>
+                <w:webHidden/>
+              </w:rPr>
+              <w:tab/>
+            </w:r>
+            <w:r>
+              <w:rPr>
+                <w:noProof/>
+                <w:webHidden/>
+              </w:rPr>
+              <w:fldChar w:fldCharType="begin"/>
+            </w:r>
+            <w:r>
+              <w:rPr>
+                <w:noProof/>
+                <w:webHidden/>
+              </w:rPr>
+              <w:instrText xml:space="preserve"> PAGEREF _Toc435466244 \h </w:instrText>
+            </w:r>
+            <w:r>
+              <w:rPr>
+                <w:noProof/>
+                <w:webHidden/>
+              </w:rPr>
+            </w:r>
+            <w:r>
+              <w:rPr>
+                <w:noProof/>
+                <w:webHidden/>
+              </w:rPr>
+              <w:fldChar w:fldCharType="separate"/>
+            </w:r>
+            <w:r>
+              <w:rPr>
+                <w:noProof/>
+                <w:webHidden/>
+              </w:rPr>
+              <w:t>5</w:t>
+            </w:r>
+            <w:r>
+              <w:rPr>
+                <w:noProof/>
+                <w:webHidden/>
+              </w:rPr>
+              <w:fldChar w:fldCharType="end"/>
+            </w:r>
+          </w:hyperlink>
+        </w:p>
+        <w:p>
+          <w:pPr>
+            <w:pStyle w:val="20"/>
+            <w:tabs>
+              <w:tab w:val="left" w:pos="840"/>
+              <w:tab w:val="right" w:leader="dot" w:pos="8296"/>
+            </w:tabs>
+            <w:rPr>
+              <w:rFonts w:cstheme="minorBidi"/>
+              <w:noProof/>
+              <w:kern w:val="2"/>
+              <w:sz w:val="21"/>
+            </w:rPr>
+          </w:pPr>
+          <w:hyperlink w:anchor="_Toc435466245" w:history="1">
+            <w:r>
+              <w:rPr>
+                <w:rStyle w:val="a5"/>
+                <w:noProof/>
+              </w:rPr>
+              <w:t>3.4</w:t>
+            </w:r>
+            <w:r>
+              <w:rPr>
+                <w:rFonts w:cstheme="minorBidi"/>
+                <w:noProof/>
+                <w:kern w:val="2"/>
+                <w:sz w:val="21"/>
+              </w:rPr>
+              <w:tab/>
+            </w:r>
+            <w:r>
+              <w:rPr>
+                <w:rStyle w:val="a5"/>
+                <w:rFonts w:hint="eastAsia"/>
+                <w:noProof/>
+              </w:rPr>
+              <w:t>本章小结</w:t>
+            </w:r>
+            <w:r>
+              <w:rPr>
+                <w:noProof/>
+                <w:webHidden/>
+              </w:rPr>
+              <w:tab/>
+            </w:r>
+            <w:r>
+              <w:rPr>
+                <w:noProof/>
+                <w:webHidden/>
+              </w:rPr>
+              <w:fldChar w:fldCharType="begin"/>
+            </w:r>
+            <w:r>
+              <w:rPr>
+                <w:noProof/>
+                <w:webHidden/>
+              </w:rPr>
+              <w:instrText xml:space="preserve"> PAGEREF _Toc435466245 \h </w:instrText>
+            </w:r>
+            <w:r>
+              <w:rPr>
+                <w:noProof/>
+                <w:webHidden/>
+              </w:rPr>
+            </w:r>
+            <w:r>
+              <w:rPr>
+                <w:noProof/>
+                <w:webHidden/>
+              </w:rPr>
+              <w:fldChar w:fldCharType="separate"/>
+            </w:r>
+            <w:r>
+              <w:rPr>
+                <w:noProof/>
+                <w:webHidden/>
+              </w:rPr>
+              <w:t>5</w:t>
             </w:r>
             <w:r>
               <w:rPr>
@@ -758,13 +1732,13 @@
               <w:sz w:val="21"/>
             </w:rPr>
           </w:pPr>
-          <w:hyperlink w:anchor="_Toc434229281" w:history="1">
+          <w:hyperlink w:anchor="_Toc435466246" w:history="1">
             <w:r>
               <w:rPr>
                 <w:rStyle w:val="a5"/>
                 <w:noProof/>
               </w:rPr>
-              <w:t>2</w:t>
+              <w:t>4</w:t>
             </w:r>
             <w:r>
               <w:rPr>
@@ -781,7 +1755,7 @@
                 <w:rFonts w:hint="eastAsia"/>
                 <w:noProof/>
               </w:rPr>
-              <w:t>系统需求分析与架构设计</w:t>
+              <w:t>系统核心功能模块及关键技术研究与实现</w:t>
             </w:r>
             <w:r>
               <w:rPr>
@@ -802,7 +1776,7 @@
                 <w:noProof/>
                 <w:webHidden/>
               </w:rPr>
-              <w:instrText xml:space="preserve"> PAGEREF _Toc434229281 \h </w:instrText>
+              <w:instrText xml:space="preserve"> PAGEREF _Toc435466246 \h </w:instrText>
             </w:r>
             <w:r>
               <w:rPr>
@@ -822,7 +1796,7 @@
                 <w:noProof/>
                 <w:webHidden/>
               </w:rPr>
-              <w:t>2</w:t>
+              <w:t>5</w:t>
             </w:r>
             <w:r>
               <w:rPr>
@@ -847,13 +1821,13 @@
               <w:sz w:val="21"/>
             </w:rPr>
           </w:pPr>
-          <w:hyperlink w:anchor="_Toc434229282" w:history="1">
+          <w:hyperlink w:anchor="_Toc435466247" w:history="1">
             <w:r>
               <w:rPr>
                 <w:rStyle w:val="a5"/>
                 <w:noProof/>
               </w:rPr>
-              <w:t>2.1</w:t>
+              <w:t>4.1</w:t>
             </w:r>
             <w:r>
               <w:rPr>
@@ -870,7 +1844,7 @@
                 <w:rFonts w:hint="eastAsia"/>
                 <w:noProof/>
               </w:rPr>
-              <w:t>业务分析</w:t>
+              <w:t>邻里社交子系统</w:t>
             </w:r>
             <w:r>
               <w:rPr>
@@ -891,7 +1865,7 @@
                 <w:noProof/>
                 <w:webHidden/>
               </w:rPr>
-              <w:instrText xml:space="preserve"> PAGEREF _Toc434229282 \h </w:instrText>
+              <w:instrText xml:space="preserve"> PAGEREF _Toc435466247 \h </w:instrText>
             </w:r>
             <w:r>
               <w:rPr>
@@ -911,7 +1885,274 @@
                 <w:noProof/>
                 <w:webHidden/>
               </w:rPr>
-              <w:t>2</w:t>
+              <w:t>5</w:t>
+            </w:r>
+            <w:r>
+              <w:rPr>
+                <w:noProof/>
+                <w:webHidden/>
+              </w:rPr>
+              <w:fldChar w:fldCharType="end"/>
+            </w:r>
+          </w:hyperlink>
+        </w:p>
+        <w:p>
+          <w:pPr>
+            <w:pStyle w:val="30"/>
+            <w:tabs>
+              <w:tab w:val="left" w:pos="1260"/>
+              <w:tab w:val="right" w:leader="dot" w:pos="8296"/>
+            </w:tabs>
+            <w:rPr>
+              <w:rFonts w:cstheme="minorBidi"/>
+              <w:noProof/>
+              <w:kern w:val="2"/>
+              <w:sz w:val="21"/>
+            </w:rPr>
+          </w:pPr>
+          <w:hyperlink w:anchor="_Toc435466248" w:history="1">
+            <w:r>
+              <w:rPr>
+                <w:rStyle w:val="a5"/>
+                <w:noProof/>
+              </w:rPr>
+              <w:t>4.1.1</w:t>
+            </w:r>
+            <w:r>
+              <w:rPr>
+                <w:rFonts w:cstheme="minorBidi"/>
+                <w:noProof/>
+                <w:kern w:val="2"/>
+                <w:sz w:val="21"/>
+              </w:rPr>
+              <w:tab/>
+            </w:r>
+            <w:r>
+              <w:rPr>
+                <w:rStyle w:val="a5"/>
+                <w:rFonts w:hint="eastAsia"/>
+                <w:noProof/>
+              </w:rPr>
+              <w:t>邻里社交模型</w:t>
+            </w:r>
+            <w:r>
+              <w:rPr>
+                <w:noProof/>
+                <w:webHidden/>
+              </w:rPr>
+              <w:tab/>
+            </w:r>
+            <w:r>
+              <w:rPr>
+                <w:noProof/>
+                <w:webHidden/>
+              </w:rPr>
+              <w:fldChar w:fldCharType="begin"/>
+            </w:r>
+            <w:r>
+              <w:rPr>
+                <w:noProof/>
+                <w:webHidden/>
+              </w:rPr>
+              <w:instrText xml:space="preserve"> PAGEREF _Toc435466248 \h </w:instrText>
+            </w:r>
+            <w:r>
+              <w:rPr>
+                <w:noProof/>
+                <w:webHidden/>
+              </w:rPr>
+            </w:r>
+            <w:r>
+              <w:rPr>
+                <w:noProof/>
+                <w:webHidden/>
+              </w:rPr>
+              <w:fldChar w:fldCharType="separate"/>
+            </w:r>
+            <w:r>
+              <w:rPr>
+                <w:noProof/>
+                <w:webHidden/>
+              </w:rPr>
+              <w:t>5</w:t>
+            </w:r>
+            <w:r>
+              <w:rPr>
+                <w:noProof/>
+                <w:webHidden/>
+              </w:rPr>
+              <w:fldChar w:fldCharType="end"/>
+            </w:r>
+          </w:hyperlink>
+        </w:p>
+        <w:p>
+          <w:pPr>
+            <w:pStyle w:val="30"/>
+            <w:tabs>
+              <w:tab w:val="left" w:pos="1260"/>
+              <w:tab w:val="right" w:leader="dot" w:pos="8296"/>
+            </w:tabs>
+            <w:rPr>
+              <w:rFonts w:cstheme="minorBidi"/>
+              <w:noProof/>
+              <w:kern w:val="2"/>
+              <w:sz w:val="21"/>
+            </w:rPr>
+          </w:pPr>
+          <w:hyperlink w:anchor="_Toc435466249" w:history="1">
+            <w:r>
+              <w:rPr>
+                <w:rStyle w:val="a5"/>
+                <w:noProof/>
+              </w:rPr>
+              <w:t>4.1.2</w:t>
+            </w:r>
+            <w:r>
+              <w:rPr>
+                <w:rFonts w:cstheme="minorBidi"/>
+                <w:noProof/>
+                <w:kern w:val="2"/>
+                <w:sz w:val="21"/>
+              </w:rPr>
+              <w:tab/>
+            </w:r>
+            <w:r>
+              <w:rPr>
+                <w:rStyle w:val="a5"/>
+                <w:rFonts w:hint="eastAsia"/>
+                <w:noProof/>
+              </w:rPr>
+              <w:t>客户端状态管理</w:t>
+            </w:r>
+            <w:r>
+              <w:rPr>
+                <w:noProof/>
+                <w:webHidden/>
+              </w:rPr>
+              <w:tab/>
+            </w:r>
+            <w:r>
+              <w:rPr>
+                <w:noProof/>
+                <w:webHidden/>
+              </w:rPr>
+              <w:fldChar w:fldCharType="begin"/>
+            </w:r>
+            <w:r>
+              <w:rPr>
+                <w:noProof/>
+                <w:webHidden/>
+              </w:rPr>
+              <w:instrText xml:space="preserve"> PAGEREF _Toc435466249 \h </w:instrText>
+            </w:r>
+            <w:r>
+              <w:rPr>
+                <w:noProof/>
+                <w:webHidden/>
+              </w:rPr>
+            </w:r>
+            <w:r>
+              <w:rPr>
+                <w:noProof/>
+                <w:webHidden/>
+              </w:rPr>
+              <w:fldChar w:fldCharType="separate"/>
+            </w:r>
+            <w:r>
+              <w:rPr>
+                <w:noProof/>
+                <w:webHidden/>
+              </w:rPr>
+              <w:t>6</w:t>
+            </w:r>
+            <w:r>
+              <w:rPr>
+                <w:noProof/>
+                <w:webHidden/>
+              </w:rPr>
+              <w:fldChar w:fldCharType="end"/>
+            </w:r>
+          </w:hyperlink>
+        </w:p>
+        <w:p>
+          <w:pPr>
+            <w:pStyle w:val="30"/>
+            <w:tabs>
+              <w:tab w:val="left" w:pos="1260"/>
+              <w:tab w:val="right" w:leader="dot" w:pos="8296"/>
+            </w:tabs>
+            <w:rPr>
+              <w:rFonts w:cstheme="minorBidi"/>
+              <w:noProof/>
+              <w:kern w:val="2"/>
+              <w:sz w:val="21"/>
+            </w:rPr>
+          </w:pPr>
+          <w:hyperlink w:anchor="_Toc435466250" w:history="1">
+            <w:r>
+              <w:rPr>
+                <w:rStyle w:val="a5"/>
+                <w:noProof/>
+              </w:rPr>
+              <w:t>4.1.3</w:t>
+            </w:r>
+            <w:r>
+              <w:rPr>
+                <w:rFonts w:cstheme="minorBidi"/>
+                <w:noProof/>
+                <w:kern w:val="2"/>
+                <w:sz w:val="21"/>
+              </w:rPr>
+              <w:tab/>
+            </w:r>
+            <w:r>
+              <w:rPr>
+                <w:rStyle w:val="a5"/>
+                <w:rFonts w:hint="eastAsia"/>
+                <w:noProof/>
+              </w:rPr>
+              <w:t>消息缓存、推送机制</w:t>
+            </w:r>
+            <w:r>
+              <w:rPr>
+                <w:noProof/>
+                <w:webHidden/>
+              </w:rPr>
+              <w:tab/>
+            </w:r>
+            <w:r>
+              <w:rPr>
+                <w:noProof/>
+                <w:webHidden/>
+              </w:rPr>
+              <w:fldChar w:fldCharType="begin"/>
+            </w:r>
+            <w:r>
+              <w:rPr>
+                <w:noProof/>
+                <w:webHidden/>
+              </w:rPr>
+              <w:instrText xml:space="preserve"> PAGEREF _Toc435466250 \h </w:instrText>
+            </w:r>
+            <w:r>
+              <w:rPr>
+                <w:noProof/>
+                <w:webHidden/>
+              </w:rPr>
+            </w:r>
+            <w:r>
+              <w:rPr>
+                <w:noProof/>
+                <w:webHidden/>
+              </w:rPr>
+              <w:fldChar w:fldCharType="separate"/>
+            </w:r>
+            <w:r>
+              <w:rPr>
+                <w:noProof/>
+                <w:webHidden/>
+              </w:rPr>
+              <w:t>6</w:t>
             </w:r>
             <w:r>
               <w:rPr>
@@ -936,13 +2177,13 @@
               <w:sz w:val="21"/>
             </w:rPr>
           </w:pPr>
-          <w:hyperlink w:anchor="_Toc434229283" w:history="1">
+          <w:hyperlink w:anchor="_Toc435466251" w:history="1">
             <w:r>
               <w:rPr>
                 <w:rStyle w:val="a5"/>
                 <w:noProof/>
               </w:rPr>
-              <w:t>2.2</w:t>
+              <w:t>4.2</w:t>
             </w:r>
             <w:r>
               <w:rPr>
@@ -959,7 +2200,7 @@
                 <w:rFonts w:hint="eastAsia"/>
                 <w:noProof/>
               </w:rPr>
-              <w:t>系统需求分析</w:t>
+              <w:t>基于微服务的社区服务管理子系统</w:t>
             </w:r>
             <w:r>
               <w:rPr>
@@ -980,7 +2221,7 @@
                 <w:noProof/>
                 <w:webHidden/>
               </w:rPr>
-              <w:instrText xml:space="preserve"> PAGEREF _Toc434229283 \h </w:instrText>
+              <w:instrText xml:space="preserve"> PAGEREF _Toc435466251 \h </w:instrText>
             </w:r>
             <w:r>
               <w:rPr>
@@ -1000,7 +2241,7 @@
                 <w:noProof/>
                 <w:webHidden/>
               </w:rPr>
-              <w:t>2</w:t>
+              <w:t>6</w:t>
             </w:r>
             <w:r>
               <w:rPr>
@@ -1025,13 +2266,13 @@
               <w:sz w:val="21"/>
             </w:rPr>
           </w:pPr>
-          <w:hyperlink w:anchor="_Toc434229284" w:history="1">
+          <w:hyperlink w:anchor="_Toc435466252" w:history="1">
             <w:r>
               <w:rPr>
                 <w:rStyle w:val="a5"/>
                 <w:noProof/>
               </w:rPr>
-              <w:t>2.2.1</w:t>
+              <w:t>4.2.1</w:t>
             </w:r>
             <w:r>
               <w:rPr>
@@ -1048,7 +2289,7 @@
                 <w:rFonts w:hint="eastAsia"/>
                 <w:noProof/>
               </w:rPr>
-              <w:t>功能性需求</w:t>
+              <w:t>微服务的？</w:t>
             </w:r>
             <w:r>
               <w:rPr>
@@ -1069,7 +2310,7 @@
                 <w:noProof/>
                 <w:webHidden/>
               </w:rPr>
-              <w:instrText xml:space="preserve"> PAGEREF _Toc434229284 \h </w:instrText>
+              <w:instrText xml:space="preserve"> PAGEREF _Toc435466252 \h </w:instrText>
             </w:r>
             <w:r>
               <w:rPr>
@@ -1089,7 +2330,7 @@
                 <w:noProof/>
                 <w:webHidden/>
               </w:rPr>
-              <w:t>2</w:t>
+              <w:t>6</w:t>
             </w:r>
             <w:r>
               <w:rPr>
@@ -1114,13 +2355,13 @@
               <w:sz w:val="21"/>
             </w:rPr>
           </w:pPr>
-          <w:hyperlink w:anchor="_Toc434229285" w:history="1">
+          <w:hyperlink w:anchor="_Toc435466253" w:history="1">
             <w:r>
               <w:rPr>
                 <w:rStyle w:val="a5"/>
                 <w:noProof/>
               </w:rPr>
-              <w:t>2.2.2</w:t>
+              <w:t>4.2.2</w:t>
             </w:r>
             <w:r>
               <w:rPr>
@@ -1137,7 +2378,22 @@
                 <w:rFonts w:hint="eastAsia"/>
                 <w:noProof/>
               </w:rPr>
-              <w:t>非功能性需求</w:t>
+              <w:t>基于</w:t>
+            </w:r>
+            <w:r>
+              <w:rPr>
+                <w:rStyle w:val="a5"/>
+                <w:noProof/>
+              </w:rPr>
+              <w:t>Docker</w:t>
+            </w:r>
+            <w:r>
+              <w:rPr>
+                <w:rStyle w:val="a5"/>
+                <w:rFonts w:hint="eastAsia"/>
+                <w:noProof/>
+              </w:rPr>
+              <w:t>的微服务容器化</w:t>
             </w:r>
             <w:r>
               <w:rPr>
@@ -1158,7 +2414,7 @@
                 <w:noProof/>
                 <w:webHidden/>
               </w:rPr>
-              <w:instrText xml:space="preserve"> PAGEREF _Toc434229285 \h </w:instrText>
+              <w:instrText xml:space="preserve"> PAGEREF _Toc435466253 \h </w:instrText>
             </w:r>
             <w:r>
               <w:rPr>
@@ -1178,7 +2434,111 @@
                 <w:noProof/>
                 <w:webHidden/>
               </w:rPr>
-              <w:t>2</w:t>
+              <w:t>6</w:t>
+            </w:r>
+            <w:r>
+              <w:rPr>
+                <w:noProof/>
+                <w:webHidden/>
+              </w:rPr>
+              <w:fldChar w:fldCharType="end"/>
+            </w:r>
+          </w:hyperlink>
+        </w:p>
+        <w:p>
+          <w:pPr>
+            <w:pStyle w:val="30"/>
+            <w:tabs>
+              <w:tab w:val="left" w:pos="1260"/>
+              <w:tab w:val="right" w:leader="dot" w:pos="8296"/>
+            </w:tabs>
+            <w:rPr>
+              <w:rFonts w:cstheme="minorBidi"/>
+              <w:noProof/>
+              <w:kern w:val="2"/>
+              <w:sz w:val="21"/>
+            </w:rPr>
+          </w:pPr>
+          <w:hyperlink w:anchor="_Toc435466254" w:history="1">
+            <w:r>
+              <w:rPr>
+                <w:rStyle w:val="a5"/>
+                <w:noProof/>
+              </w:rPr>
+              <w:t>4.2.3</w:t>
+            </w:r>
+            <w:r>
+              <w:rPr>
+                <w:rFonts w:cstheme="minorBidi"/>
+                <w:noProof/>
+                <w:kern w:val="2"/>
+                <w:sz w:val="21"/>
+              </w:rPr>
+              <w:tab/>
+            </w:r>
+            <w:r>
+              <w:rPr>
+                <w:rStyle w:val="a5"/>
+                <w:rFonts w:hint="eastAsia"/>
+                <w:noProof/>
+              </w:rPr>
+              <w:t>基于</w:t>
+            </w:r>
+            <w:r>
+              <w:rPr>
+                <w:rStyle w:val="a5"/>
+                <w:noProof/>
+              </w:rPr>
+              <w:t>Dubbo</w:t>
+            </w:r>
+            <w:r>
+              <w:rPr>
+                <w:rStyle w:val="a5"/>
+                <w:rFonts w:hint="eastAsia"/>
+                <w:noProof/>
+              </w:rPr>
+              <w:t>的服务治理</w:t>
+            </w:r>
+            <w:r>
+              <w:rPr>
+                <w:noProof/>
+                <w:webHidden/>
+              </w:rPr>
+              <w:tab/>
+            </w:r>
+            <w:r>
+              <w:rPr>
+                <w:noProof/>
+                <w:webHidden/>
+              </w:rPr>
+              <w:fldChar w:fldCharType="begin"/>
+            </w:r>
+            <w:r>
+              <w:rPr>
+                <w:noProof/>
+                <w:webHidden/>
+              </w:rPr>
+              <w:instrText xml:space="preserve"> PAGEREF _Toc435466254 \h </w:instrText>
+            </w:r>
+            <w:r>
+              <w:rPr>
+                <w:noProof/>
+                <w:webHidden/>
+              </w:rPr>
+            </w:r>
+            <w:r>
+              <w:rPr>
+                <w:noProof/>
+                <w:webHidden/>
+              </w:rPr>
+              <w:fldChar w:fldCharType="separate"/>
+            </w:r>
+            <w:r>
+              <w:rPr>
+                <w:noProof/>
+                <w:webHidden/>
+              </w:rPr>
+              <w:t>6</w:t>
             </w:r>
             <w:r>
               <w:rPr>
@@ -1203,13 +2563,13 @@
               <w:sz w:val="21"/>
             </w:rPr>
           </w:pPr>
-          <w:hyperlink w:anchor="_Toc434229286" w:history="1">
+          <w:hyperlink w:anchor="_Toc435466255" w:history="1">
             <w:r>
               <w:rPr>
                 <w:rStyle w:val="a5"/>
                 <w:noProof/>
               </w:rPr>
-              <w:t>2.3</w:t>
+              <w:t>4.3</w:t>
             </w:r>
             <w:r>
               <w:rPr>
@@ -1226,7 +2586,7 @@
                 <w:rFonts w:hint="eastAsia"/>
                 <w:noProof/>
               </w:rPr>
-              <w:t>系统架构设计</w:t>
+              <w:t>统一资源管理平台（技术，算法问题）</w:t>
             </w:r>
             <w:r>
               <w:rPr>
@@ -1247,7 +2607,7 @@
                 <w:noProof/>
                 <w:webHidden/>
               </w:rPr>
-              <w:instrText xml:space="preserve"> PAGEREF _Toc434229286 \h </w:instrText>
+              <w:instrText xml:space="preserve"> PAGEREF _Toc435466255 \h </w:instrText>
             </w:r>
             <w:r>
               <w:rPr>
@@ -1267,7 +2627,7 @@
                 <w:noProof/>
                 <w:webHidden/>
               </w:rPr>
-              <w:t>2</w:t>
+              <w:t>7</w:t>
             </w:r>
             <w:r>
               <w:rPr>
@@ -1292,13 +2652,13 @@
               <w:sz w:val="21"/>
             </w:rPr>
           </w:pPr>
-          <w:hyperlink w:anchor="_Toc434229287" w:history="1">
+          <w:hyperlink w:anchor="_Toc435466256" w:history="1">
             <w:r>
               <w:rPr>
                 <w:rStyle w:val="a5"/>
                 <w:noProof/>
               </w:rPr>
-              <w:t>2.3.1</w:t>
+              <w:t>4.3.1</w:t>
             </w:r>
             <w:r>
               <w:rPr>
@@ -1315,7 +2675,7 @@
                 <w:rFonts w:hint="eastAsia"/>
                 <w:noProof/>
               </w:rPr>
-              <w:t>技术架构</w:t>
+              <w:t>服务注册、发现</w:t>
             </w:r>
             <w:r>
               <w:rPr>
@@ -1336,7 +2696,7 @@
                 <w:noProof/>
                 <w:webHidden/>
               </w:rPr>
-              <w:instrText xml:space="preserve"> PAGEREF _Toc434229287 \h </w:instrText>
+              <w:instrText xml:space="preserve"> PAGEREF _Toc435466256 \h </w:instrText>
             </w:r>
             <w:r>
               <w:rPr>
@@ -1356,7 +2716,7 @@
                 <w:noProof/>
                 <w:webHidden/>
               </w:rPr>
-              <w:t>2</w:t>
+              <w:t>7</w:t>
             </w:r>
             <w:r>
               <w:rPr>
@@ -1381,13 +2741,13 @@
               <w:sz w:val="21"/>
             </w:rPr>
           </w:pPr>
-          <w:hyperlink w:anchor="_Toc434229288" w:history="1">
+          <w:hyperlink w:anchor="_Toc435466257" w:history="1">
             <w:r>
               <w:rPr>
                 <w:rStyle w:val="a5"/>
                 <w:noProof/>
               </w:rPr>
-              <w:t>2.3.2</w:t>
+              <w:t>4.3.2</w:t>
             </w:r>
             <w:r>
               <w:rPr>
@@ -1404,7 +2764,7 @@
                 <w:rFonts w:hint="eastAsia"/>
                 <w:noProof/>
               </w:rPr>
-              <w:t>逻辑架构</w:t>
+              <w:t>日志管理</w:t>
             </w:r>
             <w:r>
               <w:rPr>
@@ -1425,7 +2785,7 @@
                 <w:noProof/>
                 <w:webHidden/>
               </w:rPr>
-              <w:instrText xml:space="preserve"> PAGEREF _Toc434229288 \h </w:instrText>
+              <w:instrText xml:space="preserve"> PAGEREF _Toc435466257 \h </w:instrText>
             </w:r>
             <w:r>
               <w:rPr>
@@ -1445,7 +2805,7 @@
                 <w:noProof/>
                 <w:webHidden/>
               </w:rPr>
-              <w:t>2</w:t>
+              <w:t>7</w:t>
             </w:r>
             <w:r>
               <w:rPr>
@@ -1470,13 +2830,13 @@
               <w:sz w:val="21"/>
             </w:rPr>
           </w:pPr>
-          <w:hyperlink w:anchor="_Toc434229289" w:history="1">
+          <w:hyperlink w:anchor="_Toc435466258" w:history="1">
             <w:r>
               <w:rPr>
                 <w:rStyle w:val="a5"/>
                 <w:noProof/>
               </w:rPr>
-              <w:t>2.3.3</w:t>
+              <w:t>4.3.3</w:t>
             </w:r>
             <w:r>
               <w:rPr>
@@ -1493,7 +2853,7 @@
                 <w:rFonts w:hint="eastAsia"/>
                 <w:noProof/>
               </w:rPr>
-              <w:t>部署视图</w:t>
+              <w:t>容器资源伸缩性</w:t>
             </w:r>
             <w:r>
               <w:rPr>
@@ -1514,7 +2874,7 @@
                 <w:noProof/>
                 <w:webHidden/>
               </w:rPr>
-              <w:instrText xml:space="preserve"> PAGEREF _Toc434229289 \h </w:instrText>
+              <w:instrText xml:space="preserve"> PAGEREF _Toc435466258 \h </w:instrText>
             </w:r>
             <w:r>
               <w:rPr>
@@ -1534,7 +2894,274 @@
                 <w:noProof/>
                 <w:webHidden/>
               </w:rPr>
-              <w:t>2</w:t>
+              <w:t>7</w:t>
+            </w:r>
+            <w:r>
+              <w:rPr>
+                <w:noProof/>
+                <w:webHidden/>
+              </w:rPr>
+              <w:fldChar w:fldCharType="end"/>
+            </w:r>
+          </w:hyperlink>
+        </w:p>
+        <w:p>
+          <w:pPr>
+            <w:pStyle w:val="20"/>
+            <w:tabs>
+              <w:tab w:val="left" w:pos="840"/>
+              <w:tab w:val="right" w:leader="dot" w:pos="8296"/>
+            </w:tabs>
+            <w:rPr>
+              <w:rFonts w:cstheme="minorBidi"/>
+              <w:noProof/>
+              <w:kern w:val="2"/>
+              <w:sz w:val="21"/>
+            </w:rPr>
+          </w:pPr>
+          <w:hyperlink w:anchor="_Toc435466259" w:history="1">
+            <w:r>
+              <w:rPr>
+                <w:rStyle w:val="a5"/>
+                <w:noProof/>
+              </w:rPr>
+              <w:t>4.4</w:t>
+            </w:r>
+            <w:r>
+              <w:rPr>
+                <w:rFonts w:cstheme="minorBidi"/>
+                <w:noProof/>
+                <w:kern w:val="2"/>
+                <w:sz w:val="21"/>
+              </w:rPr>
+              <w:tab/>
+            </w:r>
+            <w:r>
+              <w:rPr>
+                <w:rStyle w:val="a5"/>
+                <w:rFonts w:hint="eastAsia"/>
+                <w:noProof/>
+              </w:rPr>
+              <w:t>本章小结</w:t>
+            </w:r>
+            <w:r>
+              <w:rPr>
+                <w:noProof/>
+                <w:webHidden/>
+              </w:rPr>
+              <w:tab/>
+            </w:r>
+            <w:r>
+              <w:rPr>
+                <w:noProof/>
+                <w:webHidden/>
+              </w:rPr>
+              <w:fldChar w:fldCharType="begin"/>
+            </w:r>
+            <w:r>
+              <w:rPr>
+                <w:noProof/>
+                <w:webHidden/>
+              </w:rPr>
+              <w:instrText xml:space="preserve"> PAGEREF _Toc435466259 \h </w:instrText>
+            </w:r>
+            <w:r>
+              <w:rPr>
+                <w:noProof/>
+                <w:webHidden/>
+              </w:rPr>
+            </w:r>
+            <w:r>
+              <w:rPr>
+                <w:noProof/>
+                <w:webHidden/>
+              </w:rPr>
+              <w:fldChar w:fldCharType="separate"/>
+            </w:r>
+            <w:r>
+              <w:rPr>
+                <w:noProof/>
+                <w:webHidden/>
+              </w:rPr>
+              <w:t>7</w:t>
+            </w:r>
+            <w:r>
+              <w:rPr>
+                <w:noProof/>
+                <w:webHidden/>
+              </w:rPr>
+              <w:fldChar w:fldCharType="end"/>
+            </w:r>
+          </w:hyperlink>
+        </w:p>
+        <w:p>
+          <w:pPr>
+            <w:pStyle w:val="10"/>
+            <w:tabs>
+              <w:tab w:val="left" w:pos="440"/>
+              <w:tab w:val="right" w:leader="dot" w:pos="8296"/>
+            </w:tabs>
+            <w:rPr>
+              <w:rFonts w:cstheme="minorBidi"/>
+              <w:noProof/>
+              <w:kern w:val="2"/>
+              <w:sz w:val="21"/>
+            </w:rPr>
+          </w:pPr>
+          <w:hyperlink w:anchor="_Toc435466260" w:history="1">
+            <w:r>
+              <w:rPr>
+                <w:rStyle w:val="a5"/>
+                <w:noProof/>
+              </w:rPr>
+              <w:t>5</w:t>
+            </w:r>
+            <w:r>
+              <w:rPr>
+                <w:rFonts w:cstheme="minorBidi"/>
+                <w:noProof/>
+                <w:kern w:val="2"/>
+                <w:sz w:val="21"/>
+              </w:rPr>
+              <w:tab/>
+            </w:r>
+            <w:r>
+              <w:rPr>
+                <w:rStyle w:val="a5"/>
+                <w:rFonts w:hint="eastAsia"/>
+                <w:noProof/>
+              </w:rPr>
+              <w:t>系统测试及应用</w:t>
+            </w:r>
+            <w:r>
+              <w:rPr>
+                <w:noProof/>
+                <w:webHidden/>
+              </w:rPr>
+              <w:tab/>
+            </w:r>
+            <w:r>
+              <w:rPr>
+                <w:noProof/>
+                <w:webHidden/>
+              </w:rPr>
+              <w:fldChar w:fldCharType="begin"/>
+            </w:r>
+            <w:r>
+              <w:rPr>
+                <w:noProof/>
+                <w:webHidden/>
+              </w:rPr>
+              <w:instrText xml:space="preserve"> PAGEREF _Toc435466260 \h </w:instrText>
+            </w:r>
+            <w:r>
+              <w:rPr>
+                <w:noProof/>
+                <w:webHidden/>
+              </w:rPr>
+            </w:r>
+            <w:r>
+              <w:rPr>
+                <w:noProof/>
+                <w:webHidden/>
+              </w:rPr>
+              <w:fldChar w:fldCharType="separate"/>
+            </w:r>
+            <w:r>
+              <w:rPr>
+                <w:noProof/>
+                <w:webHidden/>
+              </w:rPr>
+              <w:t>7</w:t>
+            </w:r>
+            <w:r>
+              <w:rPr>
+                <w:noProof/>
+                <w:webHidden/>
+              </w:rPr>
+              <w:fldChar w:fldCharType="end"/>
+            </w:r>
+          </w:hyperlink>
+        </w:p>
+        <w:p>
+          <w:pPr>
+            <w:pStyle w:val="20"/>
+            <w:tabs>
+              <w:tab w:val="left" w:pos="840"/>
+              <w:tab w:val="right" w:leader="dot" w:pos="8296"/>
+            </w:tabs>
+            <w:rPr>
+              <w:rFonts w:cstheme="minorBidi"/>
+              <w:noProof/>
+              <w:kern w:val="2"/>
+              <w:sz w:val="21"/>
+            </w:rPr>
+          </w:pPr>
+          <w:hyperlink w:anchor="_Toc435466261" w:history="1">
+            <w:r>
+              <w:rPr>
+                <w:rStyle w:val="a5"/>
+                <w:noProof/>
+              </w:rPr>
+              <w:t>5.1</w:t>
+            </w:r>
+            <w:r>
+              <w:rPr>
+                <w:rFonts w:cstheme="minorBidi"/>
+                <w:noProof/>
+                <w:kern w:val="2"/>
+                <w:sz w:val="21"/>
+              </w:rPr>
+              <w:tab/>
+            </w:r>
+            <w:r>
+              <w:rPr>
+                <w:rStyle w:val="a5"/>
+                <w:rFonts w:hint="eastAsia"/>
+                <w:noProof/>
+              </w:rPr>
+              <w:t>系统测试</w:t>
+            </w:r>
+            <w:r>
+              <w:rPr>
+                <w:noProof/>
+                <w:webHidden/>
+              </w:rPr>
+              <w:tab/>
+            </w:r>
+            <w:r>
+              <w:rPr>
+                <w:noProof/>
+                <w:webHidden/>
+              </w:rPr>
+              <w:fldChar w:fldCharType="begin"/>
+            </w:r>
+            <w:r>
+              <w:rPr>
+                <w:noProof/>
+                <w:webHidden/>
+              </w:rPr>
+              <w:instrText xml:space="preserve"> PAGEREF _Toc435466261 \h </w:instrText>
+            </w:r>
+            <w:r>
+              <w:rPr>
+                <w:noProof/>
+                <w:webHidden/>
+              </w:rPr>
+            </w:r>
+            <w:r>
+              <w:rPr>
+                <w:noProof/>
+                <w:webHidden/>
+              </w:rPr>
+              <w:fldChar w:fldCharType="separate"/>
+            </w:r>
+            <w:r>
+              <w:rPr>
+                <w:noProof/>
+                <w:webHidden/>
+              </w:rPr>
+              <w:t>7</w:t>
             </w:r>
             <w:r>
               <w:rPr>
@@ -1559,13 +3186,13 @@
               <w:sz w:val="21"/>
             </w:rPr>
           </w:pPr>
-          <w:hyperlink w:anchor="_Toc434229290" w:history="1">
+          <w:hyperlink w:anchor="_Toc435466262" w:history="1">
             <w:r>
               <w:rPr>
                 <w:rStyle w:val="a5"/>
                 <w:noProof/>
               </w:rPr>
-              <w:t>2.3.4</w:t>
+              <w:t>5.1.1</w:t>
             </w:r>
             <w:r>
               <w:rPr>
@@ -1582,7 +3209,7 @@
                 <w:rFonts w:hint="eastAsia"/>
                 <w:noProof/>
               </w:rPr>
-              <w:t>系统实现环境</w:t>
+              <w:t>功能测试</w:t>
             </w:r>
             <w:r>
               <w:rPr>
@@ -1603,7 +3230,7 @@
                 <w:noProof/>
                 <w:webHidden/>
               </w:rPr>
-              <w:instrText xml:space="preserve"> PAGEREF _Toc434229290 \h </w:instrText>
+              <w:instrText xml:space="preserve"> PAGEREF _Toc435466262 \h </w:instrText>
             </w:r>
             <w:r>
               <w:rPr>
@@ -1623,7 +3250,96 @@
                 <w:noProof/>
                 <w:webHidden/>
               </w:rPr>
-              <w:t>2</w:t>
+              <w:t>7</w:t>
+            </w:r>
+            <w:r>
+              <w:rPr>
+                <w:noProof/>
+                <w:webHidden/>
+              </w:rPr>
+              <w:fldChar w:fldCharType="end"/>
+            </w:r>
+          </w:hyperlink>
+        </w:p>
+        <w:p>
+          <w:pPr>
+            <w:pStyle w:val="30"/>
+            <w:tabs>
+              <w:tab w:val="left" w:pos="1260"/>
+              <w:tab w:val="right" w:leader="dot" w:pos="8296"/>
+            </w:tabs>
+            <w:rPr>
+              <w:rFonts w:cstheme="minorBidi"/>
+              <w:noProof/>
+              <w:kern w:val="2"/>
+              <w:sz w:val="21"/>
+            </w:rPr>
+          </w:pPr>
+          <w:hyperlink w:anchor="_Toc435466263" w:history="1">
+            <w:r>
+              <w:rPr>
+                <w:rStyle w:val="a5"/>
+                <w:noProof/>
+              </w:rPr>
+              <w:t>5.1.2</w:t>
+            </w:r>
+            <w:r>
+              <w:rPr>
+                <w:rFonts w:cstheme="minorBidi"/>
+                <w:noProof/>
+                <w:kern w:val="2"/>
+                <w:sz w:val="21"/>
+              </w:rPr>
+              <w:tab/>
+            </w:r>
+            <w:r>
+              <w:rPr>
+                <w:rStyle w:val="a5"/>
+                <w:rFonts w:hint="eastAsia"/>
+                <w:noProof/>
+              </w:rPr>
+              <w:t>性能测试</w:t>
+            </w:r>
+            <w:r>
+              <w:rPr>
+                <w:noProof/>
+                <w:webHidden/>
+              </w:rPr>
+              <w:tab/>
+            </w:r>
+            <w:r>
+              <w:rPr>
+                <w:noProof/>
+                <w:webHidden/>
+              </w:rPr>
+              <w:fldChar w:fldCharType="begin"/>
+            </w:r>
+            <w:r>
+              <w:rPr>
+                <w:noProof/>
+                <w:webHidden/>
+              </w:rPr>
+              <w:instrText xml:space="preserve"> PAGEREF _Toc435466263 \h </w:instrText>
+            </w:r>
+            <w:r>
+              <w:rPr>
+                <w:noProof/>
+                <w:webHidden/>
+              </w:rPr>
+            </w:r>
+            <w:r>
+              <w:rPr>
+                <w:noProof/>
+                <w:webHidden/>
+              </w:rPr>
+              <w:fldChar w:fldCharType="separate"/>
+            </w:r>
+            <w:r>
+              <w:rPr>
+                <w:noProof/>
+                <w:webHidden/>
+              </w:rPr>
+              <w:t>7</w:t>
             </w:r>
             <w:r>
               <w:rPr>
@@ -1648,13 +3364,13 @@
               <w:sz w:val="21"/>
             </w:rPr>
           </w:pPr>
-          <w:hyperlink w:anchor="_Toc434229291" w:history="1">
+          <w:hyperlink w:anchor="_Toc435466264" w:history="1">
             <w:r>
               <w:rPr>
                 <w:rStyle w:val="a5"/>
                 <w:noProof/>
               </w:rPr>
-              <w:t>2.4</w:t>
+              <w:t>5.2</w:t>
             </w:r>
             <w:r>
               <w:rPr>
@@ -1671,6 +3387,273 @@
                 <w:rFonts w:hint="eastAsia"/>
                 <w:noProof/>
               </w:rPr>
+              <w:t>系统应用</w:t>
+            </w:r>
+            <w:r>
+              <w:rPr>
+                <w:noProof/>
+                <w:webHidden/>
+              </w:rPr>
+              <w:tab/>
+            </w:r>
+            <w:r>
+              <w:rPr>
+                <w:noProof/>
+                <w:webHidden/>
+              </w:rPr>
+              <w:fldChar w:fldCharType="begin"/>
+            </w:r>
+            <w:r>
+              <w:rPr>
+                <w:noProof/>
+                <w:webHidden/>
+              </w:rPr>
+              <w:instrText xml:space="preserve"> PAGEREF _Toc435466264 \h </w:instrText>
+            </w:r>
+            <w:r>
+              <w:rPr>
+                <w:noProof/>
+                <w:webHidden/>
+              </w:rPr>
+            </w:r>
+            <w:r>
+              <w:rPr>
+                <w:noProof/>
+                <w:webHidden/>
+              </w:rPr>
+              <w:fldChar w:fldCharType="separate"/>
+            </w:r>
+            <w:r>
+              <w:rPr>
+                <w:noProof/>
+                <w:webHidden/>
+              </w:rPr>
+              <w:t>7</w:t>
+            </w:r>
+            <w:r>
+              <w:rPr>
+                <w:noProof/>
+                <w:webHidden/>
+              </w:rPr>
+              <w:fldChar w:fldCharType="end"/>
+            </w:r>
+          </w:hyperlink>
+        </w:p>
+        <w:p>
+          <w:pPr>
+            <w:pStyle w:val="30"/>
+            <w:tabs>
+              <w:tab w:val="left" w:pos="1260"/>
+              <w:tab w:val="right" w:leader="dot" w:pos="8296"/>
+            </w:tabs>
+            <w:rPr>
+              <w:rFonts w:cstheme="minorBidi"/>
+              <w:noProof/>
+              <w:kern w:val="2"/>
+              <w:sz w:val="21"/>
+            </w:rPr>
+          </w:pPr>
+          <w:hyperlink w:anchor="_Toc435466265" w:history="1">
+            <w:r>
+              <w:rPr>
+                <w:rStyle w:val="a5"/>
+                <w:noProof/>
+              </w:rPr>
+              <w:t>5.2.1</w:t>
+            </w:r>
+            <w:r>
+              <w:rPr>
+                <w:rFonts w:cstheme="minorBidi"/>
+                <w:noProof/>
+                <w:kern w:val="2"/>
+                <w:sz w:val="21"/>
+              </w:rPr>
+              <w:tab/>
+            </w:r>
+            <w:r>
+              <w:rPr>
+                <w:rStyle w:val="a5"/>
+                <w:rFonts w:hint="eastAsia"/>
+                <w:noProof/>
+              </w:rPr>
+              <w:t>运行实例</w:t>
+            </w:r>
+            <w:r>
+              <w:rPr>
+                <w:noProof/>
+                <w:webHidden/>
+              </w:rPr>
+              <w:tab/>
+            </w:r>
+            <w:r>
+              <w:rPr>
+                <w:noProof/>
+                <w:webHidden/>
+              </w:rPr>
+              <w:fldChar w:fldCharType="begin"/>
+            </w:r>
+            <w:r>
+              <w:rPr>
+                <w:noProof/>
+                <w:webHidden/>
+              </w:rPr>
+              <w:instrText xml:space="preserve"> PAGEREF _Toc435466265 \h </w:instrText>
+            </w:r>
+            <w:r>
+              <w:rPr>
+                <w:noProof/>
+                <w:webHidden/>
+              </w:rPr>
+            </w:r>
+            <w:r>
+              <w:rPr>
+                <w:noProof/>
+                <w:webHidden/>
+              </w:rPr>
+              <w:fldChar w:fldCharType="separate"/>
+            </w:r>
+            <w:r>
+              <w:rPr>
+                <w:noProof/>
+                <w:webHidden/>
+              </w:rPr>
+              <w:t>7</w:t>
+            </w:r>
+            <w:r>
+              <w:rPr>
+                <w:noProof/>
+                <w:webHidden/>
+              </w:rPr>
+              <w:fldChar w:fldCharType="end"/>
+            </w:r>
+          </w:hyperlink>
+        </w:p>
+        <w:p>
+          <w:pPr>
+            <w:pStyle w:val="30"/>
+            <w:tabs>
+              <w:tab w:val="left" w:pos="1260"/>
+              <w:tab w:val="right" w:leader="dot" w:pos="8296"/>
+            </w:tabs>
+            <w:rPr>
+              <w:rFonts w:cstheme="minorBidi"/>
+              <w:noProof/>
+              <w:kern w:val="2"/>
+              <w:sz w:val="21"/>
+            </w:rPr>
+          </w:pPr>
+          <w:hyperlink w:anchor="_Toc435466266" w:history="1">
+            <w:r>
+              <w:rPr>
+                <w:rStyle w:val="a5"/>
+                <w:noProof/>
+              </w:rPr>
+              <w:t>5.2.2</w:t>
+            </w:r>
+            <w:r>
+              <w:rPr>
+                <w:rFonts w:cstheme="minorBidi"/>
+                <w:noProof/>
+                <w:kern w:val="2"/>
+                <w:sz w:val="21"/>
+              </w:rPr>
+              <w:tab/>
+            </w:r>
+            <w:r>
+              <w:rPr>
+                <w:rStyle w:val="a5"/>
+                <w:rFonts w:hint="eastAsia"/>
+                <w:noProof/>
+              </w:rPr>
+              <w:t>应用效果及分析</w:t>
+            </w:r>
+            <w:r>
+              <w:rPr>
+                <w:noProof/>
+                <w:webHidden/>
+              </w:rPr>
+              <w:tab/>
+            </w:r>
+            <w:r>
+              <w:rPr>
+                <w:noProof/>
+                <w:webHidden/>
+              </w:rPr>
+              <w:fldChar w:fldCharType="begin"/>
+            </w:r>
+            <w:r>
+              <w:rPr>
+                <w:noProof/>
+                <w:webHidden/>
+              </w:rPr>
+              <w:instrText xml:space="preserve"> PAGEREF _Toc435466266 \h </w:instrText>
+            </w:r>
+            <w:r>
+              <w:rPr>
+                <w:noProof/>
+                <w:webHidden/>
+              </w:rPr>
+            </w:r>
+            <w:r>
+              <w:rPr>
+                <w:noProof/>
+                <w:webHidden/>
+              </w:rPr>
+              <w:fldChar w:fldCharType="separate"/>
+            </w:r>
+            <w:r>
+              <w:rPr>
+                <w:noProof/>
+                <w:webHidden/>
+              </w:rPr>
+              <w:t>7</w:t>
+            </w:r>
+            <w:r>
+              <w:rPr>
+                <w:noProof/>
+                <w:webHidden/>
+              </w:rPr>
+              <w:fldChar w:fldCharType="end"/>
+            </w:r>
+          </w:hyperlink>
+        </w:p>
+        <w:p>
+          <w:pPr>
+            <w:pStyle w:val="20"/>
+            <w:tabs>
+              <w:tab w:val="left" w:pos="840"/>
+              <w:tab w:val="right" w:leader="dot" w:pos="8296"/>
+            </w:tabs>
+            <w:rPr>
+              <w:rFonts w:cstheme="minorBidi"/>
+              <w:noProof/>
+              <w:kern w:val="2"/>
+              <w:sz w:val="21"/>
+            </w:rPr>
+          </w:pPr>
+          <w:hyperlink w:anchor="_Toc435466267" w:history="1">
+            <w:r>
+              <w:rPr>
+                <w:rStyle w:val="a5"/>
+                <w:noProof/>
+              </w:rPr>
+              <w:t>5.3</w:t>
+            </w:r>
+            <w:r>
+              <w:rPr>
+                <w:rFonts w:cstheme="minorBidi"/>
+                <w:noProof/>
+                <w:kern w:val="2"/>
+                <w:sz w:val="21"/>
+              </w:rPr>
+              <w:tab/>
+            </w:r>
+            <w:r>
+              <w:rPr>
+                <w:rStyle w:val="a5"/>
+                <w:rFonts w:hint="eastAsia"/>
+                <w:noProof/>
+              </w:rPr>
               <w:t>本章小结</w:t>
             </w:r>
             <w:r>
@@ -1692,7 +3675,7 @@
                 <w:noProof/>
                 <w:webHidden/>
               </w:rPr>
-              <w:instrText xml:space="preserve"> PAGEREF _Toc434229291 \h </w:instrText>
+              <w:instrText xml:space="preserve"> PAGEREF _Toc435466267 \h </w:instrText>
             </w:r>
             <w:r>
               <w:rPr>
@@ -1712,7 +3695,7 @@
                 <w:noProof/>
                 <w:webHidden/>
               </w:rPr>
-              <w:t>2</w:t>
+              <w:t>7</w:t>
             </w:r>
             <w:r>
               <w:rPr>
@@ -1737,13 +3720,13 @@
               <w:sz w:val="21"/>
             </w:rPr>
           </w:pPr>
-          <w:hyperlink w:anchor="_Toc434229292" w:history="1">
+          <w:hyperlink w:anchor="_Toc435466268" w:history="1">
             <w:r>
               <w:rPr>
                 <w:rStyle w:val="a5"/>
                 <w:noProof/>
               </w:rPr>
-              <w:t>3</w:t>
+              <w:t>6</w:t>
             </w:r>
             <w:r>
               <w:rPr>
@@ -1760,7 +3743,7 @@
                 <w:rFonts w:hint="eastAsia"/>
                 <w:noProof/>
               </w:rPr>
-              <w:t>系统核心功能模块设计与实现</w:t>
+              <w:t>总结与展望</w:t>
             </w:r>
             <w:r>
               <w:rPr>
@@ -1781,7 +3764,7 @@
                 <w:noProof/>
                 <w:webHidden/>
               </w:rPr>
-              <w:instrText xml:space="preserve"> PAGEREF _Toc434229292 \h </w:instrText>
+              <w:instrText xml:space="preserve"> PAGEREF _Toc435466268 \h </w:instrText>
             </w:r>
             <w:r>
               <w:rPr>
@@ -1801,7 +3784,7 @@
                 <w:noProof/>
                 <w:webHidden/>
               </w:rPr>
-              <w:t>2</w:t>
+              <w:t>7</w:t>
             </w:r>
             <w:r>
               <w:rPr>
@@ -1826,13 +3809,13 @@
               <w:sz w:val="21"/>
             </w:rPr>
           </w:pPr>
-          <w:hyperlink w:anchor="_Toc434229293" w:history="1">
+          <w:hyperlink w:anchor="_Toc435466269" w:history="1">
             <w:r>
               <w:rPr>
                 <w:rStyle w:val="a5"/>
                 <w:noProof/>
               </w:rPr>
-              <w:t>3.1</w:t>
+              <w:t>6.1</w:t>
             </w:r>
             <w:r>
               <w:rPr>
@@ -1849,7 +3832,7 @@
                 <w:rFonts w:hint="eastAsia"/>
                 <w:noProof/>
               </w:rPr>
-              <w:t>服务发现模块</w:t>
+              <w:t>工作总结</w:t>
             </w:r>
             <w:r>
               <w:rPr>
@@ -1870,7 +3853,7 @@
                 <w:noProof/>
                 <w:webHidden/>
               </w:rPr>
-              <w:instrText xml:space="preserve"> PAGEREF _Toc434229293 \h </w:instrText>
+              <w:instrText xml:space="preserve"> PAGEREF _Toc435466269 \h </w:instrText>
             </w:r>
             <w:r>
               <w:rPr>
@@ -1890,7 +3873,7 @@
                 <w:noProof/>
                 <w:webHidden/>
               </w:rPr>
-              <w:t>2</w:t>
+              <w:t>7</w:t>
             </w:r>
             <w:r>
               <w:rPr>
@@ -1915,13 +3898,13 @@
               <w:sz w:val="21"/>
             </w:rPr>
           </w:pPr>
-          <w:hyperlink w:anchor="_Toc434229294" w:history="1">
+          <w:hyperlink w:anchor="_Toc435466270" w:history="1">
             <w:r>
               <w:rPr>
                 <w:rStyle w:val="a5"/>
                 <w:noProof/>
               </w:rPr>
-              <w:t>3.2</w:t>
+              <w:t>6.2</w:t>
             </w:r>
             <w:r>
               <w:rPr>
@@ -1938,7 +3921,7 @@
                 <w:rFonts w:hint="eastAsia"/>
                 <w:noProof/>
               </w:rPr>
-              <w:t>即时聊天模块</w:t>
+              <w:t>下一步工作</w:t>
             </w:r>
             <w:r>
               <w:rPr>
@@ -1959,7 +3942,7 @@
                 <w:noProof/>
                 <w:webHidden/>
               </w:rPr>
-              <w:instrText xml:space="preserve"> PAGEREF _Toc434229294 \h </w:instrText>
+              <w:instrText xml:space="preserve"> PAGEREF _Toc435466270 \h </w:instrText>
             </w:r>
             <w:r>
               <w:rPr>
@@ -1979,1164 +3962,7 @@
                 <w:noProof/>
                 <w:webHidden/>
               </w:rPr>
-              <w:t>2</w:t>
-            </w:r>
-            <w:r>
-              <w:rPr>
-                <w:noProof/>
-                <w:webHidden/>
-              </w:rPr>
-              <w:fldChar w:fldCharType="end"/>
-            </w:r>
-          </w:hyperlink>
-        </w:p>
-        <w:p>
-          <w:pPr>
-            <w:pStyle w:val="20"/>
-            <w:tabs>
-              <w:tab w:val="left" w:pos="840"/>
-              <w:tab w:val="right" w:leader="dot" w:pos="8296"/>
-            </w:tabs>
-            <w:rPr>
-              <w:rFonts w:cstheme="minorBidi"/>
-              <w:noProof/>
-              <w:kern w:val="2"/>
-              <w:sz w:val="21"/>
-            </w:rPr>
-          </w:pPr>
-          <w:hyperlink w:anchor="_Toc434229295" w:history="1">
-            <w:r>
-              <w:rPr>
-                <w:rStyle w:val="a5"/>
-                <w:noProof/>
-              </w:rPr>
-              <w:t>3.3</w:t>
-            </w:r>
-            <w:r>
-              <w:rPr>
-                <w:rFonts w:cstheme="minorBidi"/>
-                <w:noProof/>
-                <w:kern w:val="2"/>
-                <w:sz w:val="21"/>
-              </w:rPr>
-              <w:tab/>
-            </w:r>
-            <w:r>
-              <w:rPr>
-                <w:rStyle w:val="a5"/>
-                <w:rFonts w:hint="eastAsia"/>
-                <w:noProof/>
-              </w:rPr>
-              <w:t>统一资源管理平台</w:t>
-            </w:r>
-            <w:r>
-              <w:rPr>
-                <w:noProof/>
-                <w:webHidden/>
-              </w:rPr>
-              <w:tab/>
-            </w:r>
-            <w:r>
-              <w:rPr>
-                <w:noProof/>
-                <w:webHidden/>
-              </w:rPr>
-              <w:fldChar w:fldCharType="begin"/>
-            </w:r>
-            <w:r>
-              <w:rPr>
-                <w:noProof/>
-                <w:webHidden/>
-              </w:rPr>
-              <w:instrText xml:space="preserve"> PAGEREF _Toc434229295 \h </w:instrText>
-            </w:r>
-            <w:r>
-              <w:rPr>
-                <w:noProof/>
-                <w:webHidden/>
-              </w:rPr>
-            </w:r>
-            <w:r>
-              <w:rPr>
-                <w:noProof/>
-                <w:webHidden/>
-              </w:rPr>
-              <w:fldChar w:fldCharType="separate"/>
-            </w:r>
-            <w:r>
-              <w:rPr>
-                <w:noProof/>
-                <w:webHidden/>
-              </w:rPr>
-              <w:t>2</w:t>
-            </w:r>
-            <w:r>
-              <w:rPr>
-                <w:noProof/>
-                <w:webHidden/>
-              </w:rPr>
-              <w:fldChar w:fldCharType="end"/>
-            </w:r>
-          </w:hyperlink>
-        </w:p>
-        <w:p>
-          <w:pPr>
-            <w:pStyle w:val="20"/>
-            <w:tabs>
-              <w:tab w:val="left" w:pos="840"/>
-              <w:tab w:val="right" w:leader="dot" w:pos="8296"/>
-            </w:tabs>
-            <w:rPr>
-              <w:rFonts w:cstheme="minorBidi"/>
-              <w:noProof/>
-              <w:kern w:val="2"/>
-              <w:sz w:val="21"/>
-            </w:rPr>
-          </w:pPr>
-          <w:hyperlink w:anchor="_Toc434229296" w:history="1">
-            <w:r>
-              <w:rPr>
-                <w:rStyle w:val="a5"/>
-                <w:noProof/>
-              </w:rPr>
-              <w:t>3.4</w:t>
-            </w:r>
-            <w:r>
-              <w:rPr>
-                <w:rFonts w:cstheme="minorBidi"/>
-                <w:noProof/>
-                <w:kern w:val="2"/>
-                <w:sz w:val="21"/>
-              </w:rPr>
-              <w:tab/>
-            </w:r>
-            <w:r>
-              <w:rPr>
-                <w:rStyle w:val="a5"/>
-                <w:rFonts w:hint="eastAsia"/>
-                <w:noProof/>
-              </w:rPr>
-              <w:t>本章小结</w:t>
-            </w:r>
-            <w:r>
-              <w:rPr>
-                <w:noProof/>
-                <w:webHidden/>
-              </w:rPr>
-              <w:tab/>
-            </w:r>
-            <w:r>
-              <w:rPr>
-                <w:noProof/>
-                <w:webHidden/>
-              </w:rPr>
-              <w:fldChar w:fldCharType="begin"/>
-            </w:r>
-            <w:r>
-              <w:rPr>
-                <w:noProof/>
-                <w:webHidden/>
-              </w:rPr>
-              <w:instrText xml:space="preserve"> PAGEREF _Toc434229296 \h </w:instrText>
-            </w:r>
-            <w:r>
-              <w:rPr>
-                <w:noProof/>
-                <w:webHidden/>
-              </w:rPr>
-            </w:r>
-            <w:r>
-              <w:rPr>
-                <w:noProof/>
-                <w:webHidden/>
-              </w:rPr>
-              <w:fldChar w:fldCharType="separate"/>
-            </w:r>
-            <w:r>
-              <w:rPr>
-                <w:noProof/>
-                <w:webHidden/>
-              </w:rPr>
-              <w:t>3</w:t>
-            </w:r>
-            <w:r>
-              <w:rPr>
-                <w:noProof/>
-                <w:webHidden/>
-              </w:rPr>
-              <w:fldChar w:fldCharType="end"/>
-            </w:r>
-          </w:hyperlink>
-        </w:p>
-        <w:p>
-          <w:pPr>
-            <w:pStyle w:val="10"/>
-            <w:tabs>
-              <w:tab w:val="left" w:pos="440"/>
-              <w:tab w:val="right" w:leader="dot" w:pos="8296"/>
-            </w:tabs>
-            <w:rPr>
-              <w:rFonts w:cstheme="minorBidi"/>
-              <w:noProof/>
-              <w:kern w:val="2"/>
-              <w:sz w:val="21"/>
-            </w:rPr>
-          </w:pPr>
-          <w:hyperlink w:anchor="_Toc434229297" w:history="1">
-            <w:r>
-              <w:rPr>
-                <w:rStyle w:val="a5"/>
-                <w:noProof/>
-              </w:rPr>
-              <w:t>4</w:t>
-            </w:r>
-            <w:r>
-              <w:rPr>
-                <w:rFonts w:cstheme="minorBidi"/>
-                <w:noProof/>
-                <w:kern w:val="2"/>
-                <w:sz w:val="21"/>
-              </w:rPr>
-              <w:tab/>
-            </w:r>
-            <w:r>
-              <w:rPr>
-                <w:rStyle w:val="a5"/>
-                <w:rFonts w:hint="eastAsia"/>
-                <w:noProof/>
-              </w:rPr>
-              <w:t>系统测试及应用</w:t>
-            </w:r>
-            <w:r>
-              <w:rPr>
-                <w:noProof/>
-                <w:webHidden/>
-              </w:rPr>
-              <w:tab/>
-            </w:r>
-            <w:r>
-              <w:rPr>
-                <w:noProof/>
-                <w:webHidden/>
-              </w:rPr>
-              <w:fldChar w:fldCharType="begin"/>
-            </w:r>
-            <w:r>
-              <w:rPr>
-                <w:noProof/>
-                <w:webHidden/>
-              </w:rPr>
-              <w:instrText xml:space="preserve"> PAGEREF _Toc434229297 \h </w:instrText>
-            </w:r>
-            <w:r>
-              <w:rPr>
-                <w:noProof/>
-                <w:webHidden/>
-              </w:rPr>
-            </w:r>
-            <w:r>
-              <w:rPr>
-                <w:noProof/>
-                <w:webHidden/>
-              </w:rPr>
-              <w:fldChar w:fldCharType="separate"/>
-            </w:r>
-            <w:r>
-              <w:rPr>
-                <w:noProof/>
-                <w:webHidden/>
-              </w:rPr>
-              <w:t>3</w:t>
-            </w:r>
-            <w:r>
-              <w:rPr>
-                <w:noProof/>
-                <w:webHidden/>
-              </w:rPr>
-              <w:fldChar w:fldCharType="end"/>
-            </w:r>
-          </w:hyperlink>
-        </w:p>
-        <w:p>
-          <w:pPr>
-            <w:pStyle w:val="20"/>
-            <w:tabs>
-              <w:tab w:val="left" w:pos="840"/>
-              <w:tab w:val="right" w:leader="dot" w:pos="8296"/>
-            </w:tabs>
-            <w:rPr>
-              <w:rFonts w:cstheme="minorBidi"/>
-              <w:noProof/>
-              <w:kern w:val="2"/>
-              <w:sz w:val="21"/>
-            </w:rPr>
-          </w:pPr>
-          <w:hyperlink w:anchor="_Toc434229298" w:history="1">
-            <w:r>
-              <w:rPr>
-                <w:rStyle w:val="a5"/>
-                <w:noProof/>
-              </w:rPr>
-              <w:t>4.1</w:t>
-            </w:r>
-            <w:r>
-              <w:rPr>
-                <w:rFonts w:cstheme="minorBidi"/>
-                <w:noProof/>
-                <w:kern w:val="2"/>
-                <w:sz w:val="21"/>
-              </w:rPr>
-              <w:tab/>
-            </w:r>
-            <w:r>
-              <w:rPr>
-                <w:rStyle w:val="a5"/>
-                <w:rFonts w:hint="eastAsia"/>
-                <w:noProof/>
-              </w:rPr>
-              <w:t>系统测试</w:t>
-            </w:r>
-            <w:r>
-              <w:rPr>
-                <w:noProof/>
-                <w:webHidden/>
-              </w:rPr>
-              <w:tab/>
-            </w:r>
-            <w:r>
-              <w:rPr>
-                <w:noProof/>
-                <w:webHidden/>
-              </w:rPr>
-              <w:fldChar w:fldCharType="begin"/>
-            </w:r>
-            <w:r>
-              <w:rPr>
-                <w:noProof/>
-                <w:webHidden/>
-              </w:rPr>
-              <w:instrText xml:space="preserve"> PAGEREF _Toc434229298 \h </w:instrText>
-            </w:r>
-            <w:r>
-              <w:rPr>
-                <w:noProof/>
-                <w:webHidden/>
-              </w:rPr>
-            </w:r>
-            <w:r>
-              <w:rPr>
-                <w:noProof/>
-                <w:webHidden/>
-              </w:rPr>
-              <w:fldChar w:fldCharType="separate"/>
-            </w:r>
-            <w:r>
-              <w:rPr>
-                <w:noProof/>
-                <w:webHidden/>
-              </w:rPr>
-              <w:t>3</w:t>
-            </w:r>
-            <w:r>
-              <w:rPr>
-                <w:noProof/>
-                <w:webHidden/>
-              </w:rPr>
-              <w:fldChar w:fldCharType="end"/>
-            </w:r>
-          </w:hyperlink>
-        </w:p>
-        <w:p>
-          <w:pPr>
-            <w:pStyle w:val="30"/>
-            <w:tabs>
-              <w:tab w:val="left" w:pos="1260"/>
-              <w:tab w:val="right" w:leader="dot" w:pos="8296"/>
-            </w:tabs>
-            <w:rPr>
-              <w:rFonts w:cstheme="minorBidi"/>
-              <w:noProof/>
-              <w:kern w:val="2"/>
-              <w:sz w:val="21"/>
-            </w:rPr>
-          </w:pPr>
-          <w:hyperlink w:anchor="_Toc434229299" w:history="1">
-            <w:r>
-              <w:rPr>
-                <w:rStyle w:val="a5"/>
-                <w:noProof/>
-              </w:rPr>
-              <w:t>4.1.1</w:t>
-            </w:r>
-            <w:r>
-              <w:rPr>
-                <w:rFonts w:cstheme="minorBidi"/>
-                <w:noProof/>
-                <w:kern w:val="2"/>
-                <w:sz w:val="21"/>
-              </w:rPr>
-              <w:tab/>
-            </w:r>
-            <w:r>
-              <w:rPr>
-                <w:rStyle w:val="a5"/>
-                <w:rFonts w:hint="eastAsia"/>
-                <w:noProof/>
-              </w:rPr>
-              <w:t>功能测试</w:t>
-            </w:r>
-            <w:r>
-              <w:rPr>
-                <w:noProof/>
-                <w:webHidden/>
-              </w:rPr>
-              <w:tab/>
-            </w:r>
-            <w:r>
-              <w:rPr>
-                <w:noProof/>
-                <w:webHidden/>
-              </w:rPr>
-              <w:fldChar w:fldCharType="begin"/>
-            </w:r>
-            <w:r>
-              <w:rPr>
-                <w:noProof/>
-                <w:webHidden/>
-              </w:rPr>
-              <w:instrText xml:space="preserve"> PAGEREF _Toc434229299 \h </w:instrText>
-            </w:r>
-            <w:r>
-              <w:rPr>
-                <w:noProof/>
-                <w:webHidden/>
-              </w:rPr>
-            </w:r>
-            <w:r>
-              <w:rPr>
-                <w:noProof/>
-                <w:webHidden/>
-              </w:rPr>
-              <w:fldChar w:fldCharType="separate"/>
-            </w:r>
-            <w:r>
-              <w:rPr>
-                <w:noProof/>
-                <w:webHidden/>
-              </w:rPr>
-              <w:t>3</w:t>
-            </w:r>
-            <w:r>
-              <w:rPr>
-                <w:noProof/>
-                <w:webHidden/>
-              </w:rPr>
-              <w:fldChar w:fldCharType="end"/>
-            </w:r>
-          </w:hyperlink>
-        </w:p>
-        <w:p>
-          <w:pPr>
-            <w:pStyle w:val="30"/>
-            <w:tabs>
-              <w:tab w:val="left" w:pos="1260"/>
-              <w:tab w:val="right" w:leader="dot" w:pos="8296"/>
-            </w:tabs>
-            <w:rPr>
-              <w:rFonts w:cstheme="minorBidi"/>
-              <w:noProof/>
-              <w:kern w:val="2"/>
-              <w:sz w:val="21"/>
-            </w:rPr>
-          </w:pPr>
-          <w:hyperlink w:anchor="_Toc434229300" w:history="1">
-            <w:r>
-              <w:rPr>
-                <w:rStyle w:val="a5"/>
-                <w:noProof/>
-              </w:rPr>
-              <w:t>4.1.2</w:t>
-            </w:r>
-            <w:r>
-              <w:rPr>
-                <w:rFonts w:cstheme="minorBidi"/>
-                <w:noProof/>
-                <w:kern w:val="2"/>
-                <w:sz w:val="21"/>
-              </w:rPr>
-              <w:tab/>
-            </w:r>
-            <w:r>
-              <w:rPr>
-                <w:rStyle w:val="a5"/>
-                <w:rFonts w:hint="eastAsia"/>
-                <w:noProof/>
-              </w:rPr>
-              <w:t>性能测试</w:t>
-            </w:r>
-            <w:r>
-              <w:rPr>
-                <w:noProof/>
-                <w:webHidden/>
-              </w:rPr>
-              <w:tab/>
-            </w:r>
-            <w:r>
-              <w:rPr>
-                <w:noProof/>
-                <w:webHidden/>
-              </w:rPr>
-              <w:fldChar w:fldCharType="begin"/>
-            </w:r>
-            <w:r>
-              <w:rPr>
-                <w:noProof/>
-                <w:webHidden/>
-              </w:rPr>
-              <w:instrText xml:space="preserve"> PAGEREF _Toc434229300 \h </w:instrText>
-            </w:r>
-            <w:r>
-              <w:rPr>
-                <w:noProof/>
-                <w:webHidden/>
-              </w:rPr>
-            </w:r>
-            <w:r>
-              <w:rPr>
-                <w:noProof/>
-                <w:webHidden/>
-              </w:rPr>
-              <w:fldChar w:fldCharType="separate"/>
-            </w:r>
-            <w:r>
-              <w:rPr>
-                <w:noProof/>
-                <w:webHidden/>
-              </w:rPr>
-              <w:t>3</w:t>
-            </w:r>
-            <w:r>
-              <w:rPr>
-                <w:noProof/>
-                <w:webHidden/>
-              </w:rPr>
-              <w:fldChar w:fldCharType="end"/>
-            </w:r>
-          </w:hyperlink>
-        </w:p>
-        <w:p>
-          <w:pPr>
-            <w:pStyle w:val="20"/>
-            <w:tabs>
-              <w:tab w:val="left" w:pos="840"/>
-              <w:tab w:val="right" w:leader="dot" w:pos="8296"/>
-            </w:tabs>
-            <w:rPr>
-              <w:rFonts w:cstheme="minorBidi"/>
-              <w:noProof/>
-              <w:kern w:val="2"/>
-              <w:sz w:val="21"/>
-            </w:rPr>
-          </w:pPr>
-          <w:hyperlink w:anchor="_Toc434229301" w:history="1">
-            <w:r>
-              <w:rPr>
-                <w:rStyle w:val="a5"/>
-                <w:noProof/>
-              </w:rPr>
-              <w:t>4.2</w:t>
-            </w:r>
-            <w:r>
-              <w:rPr>
-                <w:rFonts w:cstheme="minorBidi"/>
-                <w:noProof/>
-                <w:kern w:val="2"/>
-                <w:sz w:val="21"/>
-              </w:rPr>
-              <w:tab/>
-            </w:r>
-            <w:r>
-              <w:rPr>
-                <w:rStyle w:val="a5"/>
-                <w:rFonts w:hint="eastAsia"/>
-                <w:noProof/>
-              </w:rPr>
-              <w:t>系统应用</w:t>
-            </w:r>
-            <w:r>
-              <w:rPr>
-                <w:noProof/>
-                <w:webHidden/>
-              </w:rPr>
-              <w:tab/>
-            </w:r>
-            <w:r>
-              <w:rPr>
-                <w:noProof/>
-                <w:webHidden/>
-              </w:rPr>
-              <w:fldChar w:fldCharType="begin"/>
-            </w:r>
-            <w:r>
-              <w:rPr>
-                <w:noProof/>
-                <w:webHidden/>
-              </w:rPr>
-              <w:instrText xml:space="preserve"> PAGEREF _Toc434229301 \h </w:instrText>
-            </w:r>
-            <w:r>
-              <w:rPr>
-                <w:noProof/>
-                <w:webHidden/>
-              </w:rPr>
-            </w:r>
-            <w:r>
-              <w:rPr>
-                <w:noProof/>
-                <w:webHidden/>
-              </w:rPr>
-              <w:fldChar w:fldCharType="separate"/>
-            </w:r>
-            <w:r>
-              <w:rPr>
-                <w:noProof/>
-                <w:webHidden/>
-              </w:rPr>
-              <w:t>3</w:t>
-            </w:r>
-            <w:r>
-              <w:rPr>
-                <w:noProof/>
-                <w:webHidden/>
-              </w:rPr>
-              <w:fldChar w:fldCharType="end"/>
-            </w:r>
-          </w:hyperlink>
-        </w:p>
-        <w:p>
-          <w:pPr>
-            <w:pStyle w:val="30"/>
-            <w:tabs>
-              <w:tab w:val="left" w:pos="1260"/>
-              <w:tab w:val="right" w:leader="dot" w:pos="8296"/>
-            </w:tabs>
-            <w:rPr>
-              <w:rFonts w:cstheme="minorBidi"/>
-              <w:noProof/>
-              <w:kern w:val="2"/>
-              <w:sz w:val="21"/>
-            </w:rPr>
-          </w:pPr>
-          <w:hyperlink w:anchor="_Toc434229302" w:history="1">
-            <w:r>
-              <w:rPr>
-                <w:rStyle w:val="a5"/>
-                <w:noProof/>
-              </w:rPr>
-              <w:t>4.2.1</w:t>
-            </w:r>
-            <w:r>
-              <w:rPr>
-                <w:rFonts w:cstheme="minorBidi"/>
-                <w:noProof/>
-                <w:kern w:val="2"/>
-                <w:sz w:val="21"/>
-              </w:rPr>
-              <w:tab/>
-            </w:r>
-            <w:r>
-              <w:rPr>
-                <w:rStyle w:val="a5"/>
-                <w:rFonts w:hint="eastAsia"/>
-                <w:noProof/>
-              </w:rPr>
-              <w:t>运行实例</w:t>
-            </w:r>
-            <w:r>
-              <w:rPr>
-                <w:noProof/>
-                <w:webHidden/>
-              </w:rPr>
-              <w:tab/>
-            </w:r>
-            <w:r>
-              <w:rPr>
-                <w:noProof/>
-                <w:webHidden/>
-              </w:rPr>
-              <w:fldChar w:fldCharType="begin"/>
-            </w:r>
-            <w:r>
-              <w:rPr>
-                <w:noProof/>
-                <w:webHidden/>
-              </w:rPr>
-              <w:instrText xml:space="preserve"> PAGEREF _Toc434229302 \h </w:instrText>
-            </w:r>
-            <w:r>
-              <w:rPr>
-                <w:noProof/>
-                <w:webHidden/>
-              </w:rPr>
-            </w:r>
-            <w:r>
-              <w:rPr>
-                <w:noProof/>
-                <w:webHidden/>
-              </w:rPr>
-              <w:fldChar w:fldCharType="separate"/>
-            </w:r>
-            <w:r>
-              <w:rPr>
-                <w:noProof/>
-                <w:webHidden/>
-              </w:rPr>
-              <w:t>3</w:t>
-            </w:r>
-            <w:r>
-              <w:rPr>
-                <w:noProof/>
-                <w:webHidden/>
-              </w:rPr>
-              <w:fldChar w:fldCharType="end"/>
-            </w:r>
-          </w:hyperlink>
-        </w:p>
-        <w:p>
-          <w:pPr>
-            <w:pStyle w:val="30"/>
-            <w:tabs>
-              <w:tab w:val="left" w:pos="1260"/>
-              <w:tab w:val="right" w:leader="dot" w:pos="8296"/>
-            </w:tabs>
-            <w:rPr>
-              <w:rFonts w:cstheme="minorBidi"/>
-              <w:noProof/>
-              <w:kern w:val="2"/>
-              <w:sz w:val="21"/>
-            </w:rPr>
-          </w:pPr>
-          <w:hyperlink w:anchor="_Toc434229303" w:history="1">
-            <w:r>
-              <w:rPr>
-                <w:rStyle w:val="a5"/>
-                <w:noProof/>
-              </w:rPr>
-              <w:t>4.2.2</w:t>
-            </w:r>
-            <w:r>
-              <w:rPr>
-                <w:rFonts w:cstheme="minorBidi"/>
-                <w:noProof/>
-                <w:kern w:val="2"/>
-                <w:sz w:val="21"/>
-              </w:rPr>
-              <w:tab/>
-            </w:r>
-            <w:r>
-              <w:rPr>
-                <w:rStyle w:val="a5"/>
-                <w:rFonts w:hint="eastAsia"/>
-                <w:noProof/>
-              </w:rPr>
-              <w:t>应用效果及分析</w:t>
-            </w:r>
-            <w:r>
-              <w:rPr>
-                <w:noProof/>
-                <w:webHidden/>
-              </w:rPr>
-              <w:tab/>
-            </w:r>
-            <w:r>
-              <w:rPr>
-                <w:noProof/>
-                <w:webHidden/>
-              </w:rPr>
-              <w:fldChar w:fldCharType="begin"/>
-            </w:r>
-            <w:r>
-              <w:rPr>
-                <w:noProof/>
-                <w:webHidden/>
-              </w:rPr>
-              <w:instrText xml:space="preserve"> PAGEREF _Toc434229303 \h </w:instrText>
-            </w:r>
-            <w:r>
-              <w:rPr>
-                <w:noProof/>
-                <w:webHidden/>
-              </w:rPr>
-            </w:r>
-            <w:r>
-              <w:rPr>
-                <w:noProof/>
-                <w:webHidden/>
-              </w:rPr>
-              <w:fldChar w:fldCharType="separate"/>
-            </w:r>
-            <w:r>
-              <w:rPr>
-                <w:noProof/>
-                <w:webHidden/>
-              </w:rPr>
-              <w:t>3</w:t>
-            </w:r>
-            <w:r>
-              <w:rPr>
-                <w:noProof/>
-                <w:webHidden/>
-              </w:rPr>
-              <w:fldChar w:fldCharType="end"/>
-            </w:r>
-          </w:hyperlink>
-        </w:p>
-        <w:p>
-          <w:pPr>
-            <w:pStyle w:val="20"/>
-            <w:tabs>
-              <w:tab w:val="left" w:pos="840"/>
-              <w:tab w:val="right" w:leader="dot" w:pos="8296"/>
-            </w:tabs>
-            <w:rPr>
-              <w:rFonts w:cstheme="minorBidi"/>
-              <w:noProof/>
-              <w:kern w:val="2"/>
-              <w:sz w:val="21"/>
-            </w:rPr>
-          </w:pPr>
-          <w:hyperlink w:anchor="_Toc434229304" w:history="1">
-            <w:r>
-              <w:rPr>
-                <w:rStyle w:val="a5"/>
-                <w:noProof/>
-              </w:rPr>
-              <w:t>4.3</w:t>
-            </w:r>
-            <w:r>
-              <w:rPr>
-                <w:rFonts w:cstheme="minorBidi"/>
-                <w:noProof/>
-                <w:kern w:val="2"/>
-                <w:sz w:val="21"/>
-              </w:rPr>
-              <w:tab/>
-            </w:r>
-            <w:r>
-              <w:rPr>
-                <w:rStyle w:val="a5"/>
-                <w:rFonts w:hint="eastAsia"/>
-                <w:noProof/>
-              </w:rPr>
-              <w:t>本章小结</w:t>
-            </w:r>
-            <w:r>
-              <w:rPr>
-                <w:noProof/>
-                <w:webHidden/>
-              </w:rPr>
-              <w:tab/>
-            </w:r>
-            <w:r>
-              <w:rPr>
-                <w:noProof/>
-                <w:webHidden/>
-              </w:rPr>
-              <w:fldChar w:fldCharType="begin"/>
-            </w:r>
-            <w:r>
-              <w:rPr>
-                <w:noProof/>
-                <w:webHidden/>
-              </w:rPr>
-              <w:instrText xml:space="preserve"> PAGEREF _Toc434229304 \h </w:instrText>
-            </w:r>
-            <w:r>
-              <w:rPr>
-                <w:noProof/>
-                <w:webHidden/>
-              </w:rPr>
-            </w:r>
-            <w:r>
-              <w:rPr>
-                <w:noProof/>
-                <w:webHidden/>
-              </w:rPr>
-              <w:fldChar w:fldCharType="separate"/>
-            </w:r>
-            <w:r>
-              <w:rPr>
-                <w:noProof/>
-                <w:webHidden/>
-              </w:rPr>
-              <w:t>3</w:t>
-            </w:r>
-            <w:r>
-              <w:rPr>
-                <w:noProof/>
-                <w:webHidden/>
-              </w:rPr>
-              <w:fldChar w:fldCharType="end"/>
-            </w:r>
-          </w:hyperlink>
-        </w:p>
-        <w:p>
-          <w:pPr>
-            <w:pStyle w:val="10"/>
-            <w:tabs>
-              <w:tab w:val="left" w:pos="440"/>
-              <w:tab w:val="right" w:leader="dot" w:pos="8296"/>
-            </w:tabs>
-            <w:rPr>
-              <w:rFonts w:cstheme="minorBidi"/>
-              <w:noProof/>
-              <w:kern w:val="2"/>
-              <w:sz w:val="21"/>
-            </w:rPr>
-          </w:pPr>
-          <w:hyperlink w:anchor="_Toc434229305" w:history="1">
-            <w:r>
-              <w:rPr>
-                <w:rStyle w:val="a5"/>
-                <w:noProof/>
-              </w:rPr>
-              <w:t>5</w:t>
-            </w:r>
-            <w:r>
-              <w:rPr>
-                <w:rFonts w:cstheme="minorBidi"/>
-                <w:noProof/>
-                <w:kern w:val="2"/>
-                <w:sz w:val="21"/>
-              </w:rPr>
-              <w:tab/>
-            </w:r>
-            <w:r>
-              <w:rPr>
-                <w:rStyle w:val="a5"/>
-                <w:rFonts w:hint="eastAsia"/>
-                <w:noProof/>
-              </w:rPr>
-              <w:t>总结与展望</w:t>
-            </w:r>
-            <w:r>
-              <w:rPr>
-                <w:noProof/>
-                <w:webHidden/>
-              </w:rPr>
-              <w:tab/>
-            </w:r>
-            <w:r>
-              <w:rPr>
-                <w:noProof/>
-                <w:webHidden/>
-              </w:rPr>
-              <w:fldChar w:fldCharType="begin"/>
-            </w:r>
-            <w:r>
-              <w:rPr>
-                <w:noProof/>
-                <w:webHidden/>
-              </w:rPr>
-              <w:instrText xml:space="preserve"> PAGEREF _Toc434229305 \h </w:instrText>
-            </w:r>
-            <w:r>
-              <w:rPr>
-                <w:noProof/>
-                <w:webHidden/>
-              </w:rPr>
-            </w:r>
-            <w:r>
-              <w:rPr>
-                <w:noProof/>
-                <w:webHidden/>
-              </w:rPr>
-              <w:fldChar w:fldCharType="separate"/>
-            </w:r>
-            <w:r>
-              <w:rPr>
-                <w:noProof/>
-                <w:webHidden/>
-              </w:rPr>
-              <w:t>3</w:t>
-            </w:r>
-            <w:r>
-              <w:rPr>
-                <w:noProof/>
-                <w:webHidden/>
-              </w:rPr>
-              <w:fldChar w:fldCharType="end"/>
-            </w:r>
-          </w:hyperlink>
-        </w:p>
-        <w:p>
-          <w:pPr>
-            <w:pStyle w:val="20"/>
-            <w:tabs>
-              <w:tab w:val="left" w:pos="840"/>
-              <w:tab w:val="right" w:leader="dot" w:pos="8296"/>
-            </w:tabs>
-            <w:rPr>
-              <w:rFonts w:cstheme="minorBidi"/>
-              <w:noProof/>
-              <w:kern w:val="2"/>
-              <w:sz w:val="21"/>
-            </w:rPr>
-          </w:pPr>
-          <w:hyperlink w:anchor="_Toc434229306" w:history="1">
-            <w:r>
-              <w:rPr>
-                <w:rStyle w:val="a5"/>
-                <w:noProof/>
-              </w:rPr>
-              <w:t>5.1</w:t>
-            </w:r>
-            <w:r>
-              <w:rPr>
-                <w:rFonts w:cstheme="minorBidi"/>
-                <w:noProof/>
-                <w:kern w:val="2"/>
-                <w:sz w:val="21"/>
-              </w:rPr>
-              <w:tab/>
-            </w:r>
-            <w:r>
-              <w:rPr>
-                <w:rStyle w:val="a5"/>
-                <w:rFonts w:hint="eastAsia"/>
-                <w:noProof/>
-              </w:rPr>
-              <w:t>工作总结</w:t>
-            </w:r>
-            <w:r>
-              <w:rPr>
-                <w:noProof/>
-                <w:webHidden/>
-              </w:rPr>
-              <w:tab/>
-            </w:r>
-            <w:r>
-              <w:rPr>
-                <w:noProof/>
-                <w:webHidden/>
-              </w:rPr>
-              <w:fldChar w:fldCharType="begin"/>
-            </w:r>
-            <w:r>
-              <w:rPr>
-                <w:noProof/>
-                <w:webHidden/>
-              </w:rPr>
-              <w:instrText xml:space="preserve"> PAGEREF _Toc434229306 \h </w:instrText>
-            </w:r>
-            <w:r>
-              <w:rPr>
-                <w:noProof/>
-                <w:webHidden/>
-              </w:rPr>
-            </w:r>
-            <w:r>
-              <w:rPr>
-                <w:noProof/>
-                <w:webHidden/>
-              </w:rPr>
-              <w:fldChar w:fldCharType="separate"/>
-            </w:r>
-            <w:r>
-              <w:rPr>
-                <w:noProof/>
-                <w:webHidden/>
-              </w:rPr>
-              <w:t>3</w:t>
-            </w:r>
-            <w:r>
-              <w:rPr>
-                <w:noProof/>
-                <w:webHidden/>
-              </w:rPr>
-              <w:fldChar w:fldCharType="end"/>
-            </w:r>
-          </w:hyperlink>
-        </w:p>
-        <w:p>
-          <w:pPr>
-            <w:pStyle w:val="20"/>
-            <w:tabs>
-              <w:tab w:val="left" w:pos="840"/>
-              <w:tab w:val="right" w:leader="dot" w:pos="8296"/>
-            </w:tabs>
-            <w:rPr>
-              <w:rFonts w:cstheme="minorBidi"/>
-              <w:noProof/>
-              <w:kern w:val="2"/>
-              <w:sz w:val="21"/>
-            </w:rPr>
-          </w:pPr>
-          <w:hyperlink w:anchor="_Toc434229307" w:history="1">
-            <w:r>
-              <w:rPr>
-                <w:rStyle w:val="a5"/>
-                <w:noProof/>
-              </w:rPr>
-              <w:t>5.2</w:t>
-            </w:r>
-            <w:r>
-              <w:rPr>
-                <w:rFonts w:cstheme="minorBidi"/>
-                <w:noProof/>
-                <w:kern w:val="2"/>
-                <w:sz w:val="21"/>
-              </w:rPr>
-              <w:tab/>
-            </w:r>
-            <w:r>
-              <w:rPr>
-                <w:rStyle w:val="a5"/>
-                <w:rFonts w:hint="eastAsia"/>
-                <w:noProof/>
-              </w:rPr>
-              <w:t>下一步工作</w:t>
-            </w:r>
-            <w:r>
-              <w:rPr>
-                <w:noProof/>
-                <w:webHidden/>
-              </w:rPr>
-              <w:tab/>
-            </w:r>
-            <w:r>
-              <w:rPr>
-                <w:noProof/>
-                <w:webHidden/>
-              </w:rPr>
-              <w:fldChar w:fldCharType="begin"/>
-            </w:r>
-            <w:r>
-              <w:rPr>
-                <w:noProof/>
-                <w:webHidden/>
-              </w:rPr>
-              <w:instrText xml:space="preserve"> PAGEREF _Toc434229307 \h </w:instrText>
-            </w:r>
-            <w:r>
-              <w:rPr>
-                <w:noProof/>
-                <w:webHidden/>
-              </w:rPr>
-            </w:r>
-            <w:r>
-              <w:rPr>
-                <w:noProof/>
-                <w:webHidden/>
-              </w:rPr>
-              <w:fldChar w:fldCharType="separate"/>
-            </w:r>
-            <w:r>
-              <w:rPr>
-                <w:noProof/>
-                <w:webHidden/>
-              </w:rPr>
-              <w:t>3</w:t>
+              <w:t>8</w:t>
             </w:r>
             <w:r>
               <w:rPr>
@@ -3160,7 +3986,7 @@
               <w:sz w:val="21"/>
             </w:rPr>
           </w:pPr>
-          <w:hyperlink w:anchor="_Toc434229308" w:history="1">
+          <w:hyperlink w:anchor="_Toc435466271" w:history="1">
             <w:r>
               <w:rPr>
                 <w:rStyle w:val="a5"/>
@@ -3188,7 +4014,7 @@
                 <w:noProof/>
                 <w:webHidden/>
               </w:rPr>
-              <w:instrText xml:space="preserve"> PAGEREF _Toc434229308 \h </w:instrText>
+              <w:instrText xml:space="preserve"> PAGEREF _Toc435466271 \h </w:instrText>
             </w:r>
             <w:r>
               <w:rPr>
@@ -3208,7 +4034,7 @@
                 <w:noProof/>
                 <w:webHidden/>
               </w:rPr>
-              <w:t>3</w:t>
+              <w:t>8</w:t>
             </w:r>
             <w:r>
               <w:rPr>
@@ -3232,7 +4058,7 @@
               <w:sz w:val="21"/>
             </w:rPr>
           </w:pPr>
-          <w:hyperlink w:anchor="_Toc434229309" w:history="1">
+          <w:hyperlink w:anchor="_Toc435466272" w:history="1">
             <w:r>
               <w:rPr>
                 <w:rStyle w:val="a5"/>
@@ -3260,7 +4086,7 @@
                 <w:noProof/>
                 <w:webHidden/>
               </w:rPr>
-              <w:instrText xml:space="preserve"> PAGEREF _Toc434229309 \h </w:instrText>
+              <w:instrText xml:space="preserve"> PAGEREF _Toc435466272 \h </w:instrText>
             </w:r>
             <w:r>
               <w:rPr>
@@ -3280,7 +4106,7 @@
                 <w:noProof/>
                 <w:webHidden/>
               </w:rPr>
-              <w:t>3</w:t>
+              <w:t>8</w:t>
             </w:r>
             <w:r>
               <w:rPr>
@@ -3304,7 +4130,7 @@
               <w:sz w:val="21"/>
             </w:rPr>
           </w:pPr>
-          <w:hyperlink w:anchor="_Toc434229310" w:history="1">
+          <w:hyperlink w:anchor="_Toc435466273" w:history="1">
             <w:r>
               <w:rPr>
                 <w:rStyle w:val="a5"/>
@@ -3332,7 +4158,7 @@
                 <w:noProof/>
                 <w:webHidden/>
               </w:rPr>
-              <w:instrText xml:space="preserve"> PAGEREF _Toc434229310 \h </w:instrText>
+              <w:instrText xml:space="preserve"> PAGEREF _Toc435466273 \h </w:instrText>
             </w:r>
             <w:r>
               <w:rPr>
@@ -3352,7 +4178,7 @@
                 <w:noProof/>
                 <w:webHidden/>
               </w:rPr>
-              <w:t>3</w:t>
+              <w:t>8</w:t>
             </w:r>
             <w:r>
               <w:rPr>
@@ -3375,391 +4201,3600 @@
         </w:p>
       </w:sdtContent>
     </w:sdt>
-    <w:p>
-      <w:pPr>
-        <w:rPr>
-          <w:rFonts w:hint="eastAsia"/>
-        </w:rPr>
-      </w:pPr>
-    </w:p>
+    <w:p/>
     <w:p>
       <w:pPr>
         <w:pStyle w:val="1"/>
       </w:pPr>
-      <w:bookmarkStart w:id="3" w:name="_Toc434229275"/>
+      <w:bookmarkStart w:id="2" w:name="_Toc435466229"/>
       <w:r>
         <w:rPr>
           <w:rFonts w:hint="eastAsia"/>
         </w:rPr>
         <w:t>绪论</w:t>
       </w:r>
+      <w:bookmarkEnd w:id="2"/>
+    </w:p>
+    <w:p>
+      <w:pPr>
+        <w:pStyle w:val="2"/>
+      </w:pPr>
+      <w:bookmarkStart w:id="3" w:name="_Toc435466230"/>
+      <w:r>
+        <w:rPr>
+          <w:rFonts w:hint="eastAsia"/>
+        </w:rPr>
+        <w:t>研究背景及意义</w:t>
+      </w:r>
       <w:bookmarkEnd w:id="3"/>
     </w:p>
     <w:p>
       <w:pPr>
+        <w:ind w:firstLine="420"/>
+        <w:rPr>
+          <w:rFonts w:ascii="Arial" w:hAnsi="Arial" w:cs="Arial"/>
+          <w:color w:val="000000"/>
+          <w:szCs w:val="21"/>
+          <w:shd w:val="clear" w:color="auto" w:fill="FFFFFF"/>
+        </w:rPr>
+      </w:pPr>
+      <w:r>
+        <w:rPr>
+          <w:rFonts w:ascii="Arial" w:hAnsi="Arial" w:cs="Arial" w:hint="eastAsia"/>
+          <w:color w:val="000000"/>
+          <w:szCs w:val="21"/>
+          <w:shd w:val="clear" w:color="auto" w:fill="FFFFFF"/>
+        </w:rPr>
+        <w:t>社区是若干社会群体或社会组织聚集在某一个领域里所形成的一个生活上相互关联的大集体，是社会有机体最基本的内容，是宏观社会的缩影。</w:t>
+      </w:r>
+      <w:r>
+        <w:rPr>
+          <w:rFonts w:ascii="Arial" w:hAnsi="Arial" w:cs="Arial" w:hint="eastAsia"/>
+          <w:color w:val="000000"/>
+          <w:szCs w:val="21"/>
+          <w:shd w:val="clear" w:color="auto" w:fill="FFFFFF"/>
+        </w:rPr>
+        <w:t xml:space="preserve"> </w:t>
+      </w:r>
+      <w:r>
+        <w:rPr>
+          <w:rFonts w:ascii="Arial" w:hAnsi="Arial" w:cs="Arial" w:hint="eastAsia"/>
+          <w:color w:val="000000"/>
+          <w:szCs w:val="21"/>
+          <w:shd w:val="clear" w:color="auto" w:fill="FFFFFF"/>
+        </w:rPr>
+        <w:t>构成社区要具备五个要素：</w:t>
+      </w:r>
+      <w:r>
+        <w:rPr>
+          <w:rFonts w:ascii="Arial" w:hAnsi="Arial" w:cs="Arial" w:hint="eastAsia"/>
+          <w:color w:val="000000"/>
+          <w:szCs w:val="21"/>
+          <w:shd w:val="clear" w:color="auto" w:fill="FFFFFF"/>
+        </w:rPr>
+        <w:t>1</w:t>
+      </w:r>
+      <w:r>
+        <w:rPr>
+          <w:rFonts w:ascii="Arial" w:hAnsi="Arial" w:cs="Arial" w:hint="eastAsia"/>
+          <w:color w:val="000000"/>
+          <w:szCs w:val="21"/>
+          <w:shd w:val="clear" w:color="auto" w:fill="FFFFFF"/>
+        </w:rPr>
+        <w:t>）有聚居的一群人；</w:t>
+      </w:r>
+      <w:r>
+        <w:rPr>
+          <w:rFonts w:ascii="Arial" w:hAnsi="Arial" w:cs="Arial" w:hint="eastAsia"/>
+          <w:color w:val="000000"/>
+          <w:szCs w:val="21"/>
+          <w:shd w:val="clear" w:color="auto" w:fill="FFFFFF"/>
+        </w:rPr>
+        <w:t>2</w:t>
+      </w:r>
+      <w:r>
+        <w:rPr>
+          <w:rFonts w:ascii="Arial" w:hAnsi="Arial" w:cs="Arial" w:hint="eastAsia"/>
+          <w:color w:val="000000"/>
+          <w:szCs w:val="21"/>
+          <w:shd w:val="clear" w:color="auto" w:fill="FFFFFF"/>
+        </w:rPr>
+        <w:t>）</w:t>
+      </w:r>
+      <w:r>
+        <w:rPr>
+          <w:rFonts w:ascii="Arial" w:hAnsi="Arial" w:cs="Arial" w:hint="eastAsia"/>
+          <w:color w:val="000000"/>
+          <w:szCs w:val="21"/>
+          <w:shd w:val="clear" w:color="auto" w:fill="FFFFFF"/>
+        </w:rPr>
+        <w:t>有一定的地域；</w:t>
+      </w:r>
+      <w:r>
+        <w:rPr>
+          <w:rFonts w:ascii="Arial" w:hAnsi="Arial" w:cs="Arial" w:hint="eastAsia"/>
+          <w:color w:val="000000"/>
+          <w:szCs w:val="21"/>
+          <w:shd w:val="clear" w:color="auto" w:fill="FFFFFF"/>
+        </w:rPr>
+        <w:t>3</w:t>
+      </w:r>
+      <w:r>
+        <w:rPr>
+          <w:rFonts w:ascii="Arial" w:hAnsi="Arial" w:cs="Arial" w:hint="eastAsia"/>
+          <w:color w:val="000000"/>
+          <w:szCs w:val="21"/>
+          <w:shd w:val="clear" w:color="auto" w:fill="FFFFFF"/>
+        </w:rPr>
+        <w:t>）</w:t>
+      </w:r>
+      <w:r>
+        <w:rPr>
+          <w:rFonts w:ascii="Arial" w:hAnsi="Arial" w:cs="Arial" w:hint="eastAsia"/>
+          <w:color w:val="000000"/>
+          <w:szCs w:val="21"/>
+          <w:shd w:val="clear" w:color="auto" w:fill="FFFFFF"/>
+        </w:rPr>
+        <w:t>有一定的生活服务设施；</w:t>
+      </w:r>
+      <w:r>
+        <w:rPr>
+          <w:rFonts w:ascii="Arial" w:hAnsi="Arial" w:cs="Arial" w:hint="eastAsia"/>
+          <w:color w:val="000000"/>
+          <w:szCs w:val="21"/>
+          <w:shd w:val="clear" w:color="auto" w:fill="FFFFFF"/>
+        </w:rPr>
+        <w:t xml:space="preserve"> </w:t>
+      </w:r>
+      <w:r>
+        <w:rPr>
+          <w:rFonts w:ascii="Arial" w:hAnsi="Arial" w:cs="Arial"/>
+          <w:color w:val="000000"/>
+          <w:szCs w:val="21"/>
+          <w:shd w:val="clear" w:color="auto" w:fill="FFFFFF"/>
+        </w:rPr>
+        <w:t>4</w:t>
+      </w:r>
+      <w:r>
+        <w:rPr>
+          <w:rFonts w:ascii="Arial" w:hAnsi="Arial" w:cs="Arial" w:hint="eastAsia"/>
+          <w:color w:val="000000"/>
+          <w:szCs w:val="21"/>
+          <w:shd w:val="clear" w:color="auto" w:fill="FFFFFF"/>
+        </w:rPr>
+        <w:t>）</w:t>
+      </w:r>
+      <w:r>
+        <w:rPr>
+          <w:rFonts w:ascii="Arial" w:hAnsi="Arial" w:cs="Arial" w:hint="eastAsia"/>
+          <w:color w:val="000000"/>
+          <w:szCs w:val="21"/>
+          <w:shd w:val="clear" w:color="auto" w:fill="FFFFFF"/>
+        </w:rPr>
+        <w:t>居民群具有特定的文化背景和生活方式，居民群之间发生种种社会关系；</w:t>
+      </w:r>
+      <w:r>
+        <w:rPr>
+          <w:rFonts w:ascii="Arial" w:hAnsi="Arial" w:cs="Arial" w:hint="eastAsia"/>
+          <w:color w:val="000000"/>
+          <w:szCs w:val="21"/>
+          <w:shd w:val="clear" w:color="auto" w:fill="FFFFFF"/>
+        </w:rPr>
+        <w:t>5</w:t>
+      </w:r>
+      <w:r>
+        <w:rPr>
+          <w:rFonts w:ascii="Arial" w:hAnsi="Arial" w:cs="Arial" w:hint="eastAsia"/>
+          <w:color w:val="000000"/>
+          <w:szCs w:val="21"/>
+          <w:shd w:val="clear" w:color="auto" w:fill="FFFFFF"/>
+        </w:rPr>
+        <w:t>）为谋求规章制度具体落实，产生各种社会群体和机构</w:t>
+      </w:r>
+      <w:r>
+        <w:rPr>
+          <w:rFonts w:ascii="Arial" w:hAnsi="Arial" w:cs="Arial" w:hint="eastAsia"/>
+          <w:color w:val="000000"/>
+          <w:szCs w:val="21"/>
+          <w:shd w:val="clear" w:color="auto" w:fill="FFFFFF"/>
+        </w:rPr>
+        <w:t>。</w:t>
+      </w:r>
+      <w:r>
+        <w:rPr>
+          <w:rFonts w:ascii="Arial" w:hAnsi="Arial" w:cs="Arial" w:hint="eastAsia"/>
+          <w:color w:val="000000"/>
+          <w:szCs w:val="21"/>
+          <w:shd w:val="clear" w:color="auto" w:fill="FFFFFF"/>
+        </w:rPr>
+        <w:t xml:space="preserve"> </w:t>
+      </w:r>
+      <w:r>
+        <w:rPr>
+          <w:rFonts w:ascii="Arial" w:hAnsi="Arial" w:cs="Arial" w:hint="eastAsia"/>
+          <w:color w:val="000000"/>
+          <w:szCs w:val="21"/>
+          <w:shd w:val="clear" w:color="auto" w:fill="FFFFFF"/>
+        </w:rPr>
+        <w:t>社区蕴藏着巨大的资源优势，具有经济性、社会化、心理支持与影响、社会控制和社会参与等多种功能</w:t>
+      </w:r>
+      <w:r>
+        <w:rPr>
+          <w:rFonts w:ascii="Arial" w:hAnsi="Arial" w:cs="Arial" w:hint="eastAsia"/>
+          <w:color w:val="000000"/>
+          <w:szCs w:val="21"/>
+          <w:shd w:val="clear" w:color="auto" w:fill="FFFFFF"/>
+        </w:rPr>
+        <w:t>。</w:t>
+      </w:r>
+    </w:p>
+    <w:p>
+      <w:pPr>
+        <w:ind w:firstLine="420"/>
+        <w:rPr>
+          <w:rFonts w:ascii="B5+CAJSymbolA" w:eastAsia="B5+CAJSymbolA" w:cs="B5+CAJSymbolA"/>
+        </w:rPr>
+      </w:pPr>
+      <w:r>
+        <w:rPr>
+          <w:rFonts w:hint="eastAsia"/>
+        </w:rPr>
+        <w:lastRenderedPageBreak/>
+        <w:t>社区治理是政府与社区组织</w:t>
+      </w:r>
+      <w:r>
+        <w:rPr>
+          <w:rFonts w:ascii="B5+CAJSymbolA" w:eastAsia="B5+CAJSymbolA" w:cs="B5+CAJSymbolA" w:hint="eastAsia"/>
+        </w:rPr>
+        <w:t>、</w:t>
+      </w:r>
+      <w:r>
+        <w:rPr>
+          <w:rFonts w:hint="eastAsia"/>
+        </w:rPr>
+        <w:t>社区公民共同管理社区公共事务的活动</w:t>
+      </w:r>
+      <w:r>
+        <w:rPr>
+          <w:rFonts w:ascii="B5+CAJSymbolA" w:eastAsia="B5+CAJSymbolA" w:cs="B5+CAJSymbolA" w:hint="eastAsia"/>
+        </w:rPr>
+        <w:t>。</w:t>
+      </w:r>
+      <w:r>
+        <w:rPr>
+          <w:rFonts w:hint="eastAsia"/>
+        </w:rPr>
+        <w:t>在我国</w:t>
+      </w:r>
+      <w:r>
+        <w:rPr>
+          <w:rFonts w:ascii="B5+CAJSymbolA" w:eastAsia="B5+CAJSymbolA" w:cs="B5+CAJSymbolA"/>
+        </w:rPr>
+        <w:t xml:space="preserve">, </w:t>
+      </w:r>
+      <w:r>
+        <w:rPr>
+          <w:rFonts w:hint="eastAsia"/>
+        </w:rPr>
+        <w:t>城市社区治理模式由行政型社区向合作型社区和自治型社区的发展过程</w:t>
+      </w:r>
+      <w:r>
+        <w:rPr>
+          <w:rFonts w:ascii="B5+CAJSymbolA" w:eastAsia="B5+CAJSymbolA" w:cs="B5+CAJSymbolA"/>
+        </w:rPr>
+        <w:t xml:space="preserve">, </w:t>
+      </w:r>
+      <w:r>
+        <w:rPr>
+          <w:rFonts w:hint="eastAsia"/>
+        </w:rPr>
+        <w:t>是社会经济体制改革和社会结构调整在城市社区发展中的一种反映</w:t>
+      </w:r>
+      <w:r>
+        <w:rPr>
+          <w:rFonts w:ascii="B5+CAJSymbolA" w:eastAsia="B5+CAJSymbolA" w:cs="B5+CAJSymbolA"/>
+        </w:rPr>
+        <w:t>,</w:t>
+      </w:r>
+      <w:r>
+        <w:rPr>
+          <w:rFonts w:hint="eastAsia"/>
+        </w:rPr>
+        <w:t>它代表着我国城市社区发展的方向</w:t>
+      </w:r>
+      <w:r>
+        <w:rPr>
+          <w:rFonts w:ascii="B5+CAJSymbolA" w:eastAsia="B5+CAJSymbolA" w:cs="B5+CAJSymbolA" w:hint="eastAsia"/>
+        </w:rPr>
+        <w:t>。</w:t>
+      </w:r>
+      <w:r>
+        <w:rPr>
+          <w:rFonts w:hint="eastAsia"/>
+        </w:rPr>
+        <w:t>建立在合作主义基础上的新型政府与社会关系</w:t>
+      </w:r>
+      <w:r>
+        <w:rPr>
+          <w:rFonts w:ascii="B5+CAJSymbolA" w:eastAsia="B5+CAJSymbolA" w:cs="B5+CAJSymbolA" w:hint="eastAsia"/>
+        </w:rPr>
+        <w:t>、</w:t>
+      </w:r>
+      <w:r>
+        <w:rPr>
+          <w:rFonts w:hint="eastAsia"/>
+        </w:rPr>
+        <w:t>社区制逐步取代单位制以及城市街道制体制的改革</w:t>
+      </w:r>
+      <w:r>
+        <w:rPr>
+          <w:rFonts w:ascii="B5+CAJSymbolA" w:eastAsia="B5+CAJSymbolA" w:cs="B5+CAJSymbolA"/>
+        </w:rPr>
+        <w:t>,</w:t>
+      </w:r>
+      <w:r>
+        <w:rPr>
+          <w:rFonts w:hint="eastAsia"/>
+        </w:rPr>
+        <w:t>代表着我国社区发展与制度创新的基本思路</w:t>
+      </w:r>
+      <w:r>
+        <w:rPr>
+          <w:rFonts w:ascii="B5+CAJSymbolA" w:eastAsia="B5+CAJSymbolA" w:cs="B5+CAJSymbolA" w:hint="eastAsia"/>
+        </w:rPr>
+        <w:t>。</w:t>
+      </w:r>
+    </w:p>
+    <w:p>
+      <w:pPr>
+        <w:ind w:firstLine="420"/>
+      </w:pPr>
+      <w:r>
+        <w:t>目前</w:t>
+      </w:r>
+      <w:r>
+        <w:rPr>
+          <w:rFonts w:hint="eastAsia"/>
+        </w:rPr>
+        <w:t>，</w:t>
+      </w:r>
+      <w:r>
+        <w:t>我国在社区治理方面仍然存在如下的问题</w:t>
+      </w:r>
+      <w:r>
+        <w:rPr>
+          <w:rFonts w:hint="eastAsia"/>
+        </w:rPr>
+        <w:t>：</w:t>
+      </w:r>
+      <w:r>
+        <w:rPr>
+          <w:rFonts w:hint="eastAsia"/>
+        </w:rPr>
+        <w:t>1</w:t>
+      </w:r>
+      <w:r>
+        <w:rPr>
+          <w:rFonts w:hint="eastAsia"/>
+        </w:rPr>
+        <w:t>）</w:t>
+      </w:r>
+      <w:r>
+        <w:rPr>
+          <w:rFonts w:ascii="Arial" w:hAnsi="Arial" w:cs="Arial" w:hint="eastAsia"/>
+          <w:color w:val="000000"/>
+          <w:szCs w:val="21"/>
+          <w:shd w:val="clear" w:color="auto" w:fill="FFFFFF"/>
+        </w:rPr>
+        <w:t>治理主体定位不清：</w:t>
+      </w:r>
+      <w:r>
+        <w:t>我国社区自治程度普遍较低，政府往往通过行政命令和强制手段直接控制社区的治理工作。</w:t>
+      </w:r>
+      <w:r>
+        <w:rPr>
+          <w:rFonts w:hint="eastAsia"/>
+        </w:rPr>
+        <w:t>2</w:t>
+      </w:r>
+      <w:r>
+        <w:rPr>
+          <w:rFonts w:hint="eastAsia"/>
+        </w:rPr>
+        <w:t>）社区管理资源匮乏：</w:t>
+      </w:r>
+      <w:r>
+        <w:rPr>
+          <w:rFonts w:hint="eastAsia"/>
+        </w:rPr>
+        <w:t>我国城市社区普遍面临资源匮乏、配套支持难以满足社区治理需要的困境。</w:t>
+      </w:r>
+      <w:r>
+        <w:rPr>
+          <w:rFonts w:hint="eastAsia"/>
+        </w:rPr>
+        <w:t>3</w:t>
+      </w:r>
+      <w:r>
+        <w:rPr>
+          <w:rFonts w:hint="eastAsia"/>
+        </w:rPr>
+        <w:t>）社区参与不足：</w:t>
+      </w:r>
+      <w:r>
+        <w:rPr>
+          <w:rFonts w:hint="eastAsia"/>
+        </w:rPr>
+        <w:t>社区治理的目标就是通过多元的社区组织实现对社区治理的参与，治理的主体既包括</w:t>
+      </w:r>
+      <w:r>
+        <w:rPr>
+          <w:rFonts w:hint="eastAsia"/>
+        </w:rPr>
+        <w:t>居民个人，政府组织，也包括非营利组织和市场组织。面对社会发展以及信息化的需要，建</w:t>
+      </w:r>
+      <w:r>
+        <w:rPr>
+          <w:rFonts w:hint="eastAsia"/>
+        </w:rPr>
+        <w:t>立统一、高效的社区治理模型成为提高社区管理质量</w:t>
+      </w:r>
+      <w:r>
+        <w:rPr>
+          <w:rFonts w:hint="eastAsia"/>
+        </w:rPr>
+        <w:t>，解决社区群众参与不足的迫切需要。</w:t>
+      </w:r>
+    </w:p>
+    <w:p>
+      <w:pPr>
+        <w:ind w:firstLine="420"/>
+      </w:pPr>
+      <w:r>
+        <w:t>本文以某市社区实名制邻里社交平台为背景</w:t>
+      </w:r>
+      <w:r>
+        <w:rPr>
+          <w:rFonts w:hint="eastAsia"/>
+        </w:rPr>
+        <w:t>，</w:t>
+      </w:r>
+      <w:r>
+        <w:t>该系统建设了统一的实名制邻里社交平台</w:t>
+      </w:r>
+      <w:r>
+        <w:rPr>
+          <w:rFonts w:hint="eastAsia"/>
+        </w:rPr>
+        <w:t>，</w:t>
+      </w:r>
+      <w:r>
+        <w:t>为社区中不同角色的居民</w:t>
+      </w:r>
+      <w:r>
+        <w:rPr>
+          <w:rFonts w:hint="eastAsia"/>
+        </w:rPr>
+        <w:t>（</w:t>
+      </w:r>
+      <w:r>
+        <w:t>管理群众</w:t>
+      </w:r>
+      <w:r>
+        <w:rPr>
+          <w:rFonts w:hint="eastAsia"/>
+        </w:rPr>
+        <w:t>、</w:t>
+      </w:r>
+      <w:r>
+        <w:t>服务群众</w:t>
+      </w:r>
+      <w:r>
+        <w:rPr>
+          <w:rFonts w:hint="eastAsia"/>
+        </w:rPr>
+        <w:t>、</w:t>
+      </w:r>
+      <w:r>
+        <w:t>生活群众</w:t>
+      </w:r>
+      <w:r>
+        <w:rPr>
+          <w:rFonts w:hint="eastAsia"/>
+        </w:rPr>
+        <w:t>）</w:t>
+      </w:r>
+      <w:r>
+        <w:t>提供了社区管理</w:t>
+      </w:r>
+      <w:r>
+        <w:rPr>
+          <w:rFonts w:hint="eastAsia"/>
+        </w:rPr>
+        <w:t>、</w:t>
+      </w:r>
+      <w:r>
+        <w:t>服务</w:t>
+      </w:r>
+      <w:r>
+        <w:rPr>
+          <w:rFonts w:hint="eastAsia"/>
+        </w:rPr>
+        <w:t>、</w:t>
+      </w:r>
+      <w:r>
+        <w:t>社交途径</w:t>
+      </w:r>
+      <w:r>
+        <w:rPr>
+          <w:rFonts w:hint="eastAsia"/>
+        </w:rPr>
+        <w:t>。例如，居民与社区管理人员之间可通过平台进行线上问题咨询，周边商铺、商户间可通过平台对居民提供服务，居民与居民之间可通过平台增进相互间沟通与了解。</w:t>
+      </w:r>
+    </w:p>
+    <w:p>
+      <w:pPr>
         <w:pStyle w:val="2"/>
       </w:pPr>
-      <w:bookmarkStart w:id="4" w:name="_Toc434229276"/>
-      <w:r>
-        <w:rPr>
-          <w:rFonts w:hint="eastAsia"/>
-        </w:rPr>
-        <w:t>研究背景及意义</w:t>
+      <w:bookmarkStart w:id="4" w:name="_Toc435466231"/>
+      <w:r>
+        <w:t>国内外研究现状</w:t>
       </w:r>
       <w:bookmarkEnd w:id="4"/>
     </w:p>
     <w:p>
       <w:pPr>
+        <w:ind w:firstLine="420"/>
+      </w:pPr>
+      <w:r>
+        <w:t>邻里社交是指以社区为单位的</w:t>
+      </w:r>
+      <w:r>
+        <w:rPr>
+          <w:rFonts w:hint="eastAsia"/>
+        </w:rPr>
+        <w:t>，</w:t>
+      </w:r>
+      <w:r>
+        <w:t>社区内居民间以聊天</w:t>
+      </w:r>
+      <w:r>
+        <w:rPr>
+          <w:rFonts w:hint="eastAsia"/>
+        </w:rPr>
+        <w:t>、</w:t>
+      </w:r>
+      <w:r>
+        <w:t>群组</w:t>
+      </w:r>
+      <w:r>
+        <w:rPr>
+          <w:rFonts w:hint="eastAsia"/>
+        </w:rPr>
+        <w:t>等方式进行的社交。</w:t>
+      </w:r>
+      <w:r>
+        <w:t>在如今多种多样的基于位置</w:t>
+      </w:r>
+      <w:r>
+        <w:rPr>
+          <w:rFonts w:hint="eastAsia"/>
+        </w:rPr>
+        <w:t>、</w:t>
+      </w:r>
+      <w:r>
+        <w:t>兴趣</w:t>
+      </w:r>
+      <w:r>
+        <w:rPr>
+          <w:rFonts w:hint="eastAsia"/>
+        </w:rPr>
+        <w:t>、</w:t>
+      </w:r>
+      <w:r>
+        <w:t>话题</w:t>
+      </w:r>
+      <w:r>
+        <w:rPr>
+          <w:rFonts w:hint="eastAsia"/>
+        </w:rPr>
+        <w:t>、</w:t>
+      </w:r>
+      <w:r>
+        <w:t>职业的社交网络中</w:t>
+      </w:r>
+      <w:r>
+        <w:rPr>
+          <w:rFonts w:hint="eastAsia"/>
+        </w:rPr>
+        <w:t>，</w:t>
+      </w:r>
+      <w:r>
+        <w:rPr>
+          <w:rFonts w:hint="eastAsia"/>
+        </w:rPr>
+        <w:t>邻里社交的出现填补了人们在这一方面的空白。</w:t>
+      </w:r>
+      <w:r>
+        <w:t>如果</w:t>
+      </w:r>
+      <w:r>
+        <w:t>Facebook</w:t>
+      </w:r>
+      <w:r>
+        <w:t>意味着家庭和朋友</w:t>
+      </w:r>
+      <w:r>
+        <w:rPr>
+          <w:rFonts w:hint="eastAsia"/>
+        </w:rPr>
+        <w:t>，</w:t>
+      </w:r>
+      <w:r>
+        <w:t>Twitter</w:t>
+      </w:r>
+      <w:r>
+        <w:t>意味着名人和</w:t>
+      </w:r>
+      <w:r>
+        <w:rPr>
+          <w:rFonts w:hint="eastAsia"/>
+        </w:rPr>
+        <w:t>线上朋友，</w:t>
+      </w:r>
+      <w:r>
+        <w:rPr>
+          <w:rFonts w:hint="eastAsia"/>
+        </w:rPr>
+        <w:t>Linkedin</w:t>
+      </w:r>
+      <w:r>
+        <w:rPr>
+          <w:rFonts w:hint="eastAsia"/>
+        </w:rPr>
+        <w:t>代表着职业化网络，那么</w:t>
+      </w:r>
+      <w:r>
+        <w:rPr>
+          <w:rFonts w:hint="eastAsia"/>
+        </w:rPr>
+        <w:t>Nextdoor</w:t>
+      </w:r>
+      <w:r>
+        <w:rPr>
+          <w:rFonts w:hint="eastAsia"/>
+        </w:rPr>
+        <w:t>则意味着和邻居的亲密互动</w:t>
+      </w:r>
+      <w:r>
+        <w:rPr>
+          <w:rFonts w:hint="eastAsia"/>
+        </w:rPr>
+        <w:t>，而这种真实的互动建立在基本的信任之上</w:t>
+      </w:r>
+      <w:r>
+        <w:rPr>
+          <w:rFonts w:hint="eastAsia"/>
+        </w:rPr>
+        <w:t>。</w:t>
+      </w:r>
+    </w:p>
+    <w:p>
+      <w:pPr>
+        <w:ind w:firstLine="420"/>
+      </w:pPr>
+      <w:r>
+        <w:t>未完</w:t>
+      </w:r>
+    </w:p>
+    <w:p>
+      <w:pPr>
+        <w:ind w:firstLine="420"/>
+      </w:pPr>
+    </w:p>
+    <w:p>
+      <w:pPr>
         <w:pStyle w:val="2"/>
       </w:pPr>
-      <w:bookmarkStart w:id="5" w:name="_Toc434229277"/>
-      <w:r>
-        <w:t>国内外研究现状</w:t>
+      <w:bookmarkStart w:id="5" w:name="_Toc435466232"/>
+      <w:r>
+        <w:t>研究目标及内容</w:t>
       </w:r>
       <w:bookmarkEnd w:id="5"/>
     </w:p>
     <w:p>
       <w:pPr>
-        <w:pStyle w:val="3"/>
-      </w:pPr>
-      <w:bookmarkStart w:id="6" w:name="_Toc434229278"/>
-      <w:r>
-        <w:t>社区治理</w:t>
+        <w:ind w:firstLine="420"/>
+      </w:pPr>
+      <w:r>
+        <w:t>本文以实验室承接的</w:t>
+      </w:r>
+      <w:r>
+        <w:t>社区邻里社交系统</w:t>
+      </w:r>
+      <w:r>
+        <w:t>为背景</w:t>
+      </w:r>
+      <w:r>
+        <w:rPr>
+          <w:rFonts w:hint="eastAsia"/>
+        </w:rPr>
+        <w:t>，</w:t>
+      </w:r>
+      <w:r>
+        <w:t>针对</w:t>
+      </w:r>
+      <w:r>
+        <w:t>提高社区管理质量</w:t>
+      </w:r>
+      <w:r>
+        <w:rPr>
+          <w:rFonts w:hint="eastAsia"/>
+        </w:rPr>
+        <w:t>，</w:t>
+      </w:r>
+      <w:r>
+        <w:t>增加居民参与度的需求</w:t>
+      </w:r>
+      <w:r>
+        <w:rPr>
+          <w:rFonts w:hint="eastAsia"/>
+        </w:rPr>
+        <w:t>，</w:t>
+      </w:r>
+      <w:r>
+        <w:t>结合即时通讯</w:t>
+      </w:r>
+      <w:r>
+        <w:rPr>
+          <w:rFonts w:hint="eastAsia"/>
+        </w:rPr>
+        <w:t>，流式处理</w:t>
+      </w:r>
+      <w:r>
+        <w:rPr>
+          <w:rFonts w:hint="eastAsia"/>
+        </w:rPr>
+        <w:t>，</w:t>
+      </w:r>
+      <w:r>
+        <w:rPr>
+          <w:rFonts w:hint="eastAsia"/>
+        </w:rPr>
+        <w:t>Zookeeper</w:t>
+      </w:r>
+      <w:r>
+        <w:rPr>
+          <w:rFonts w:hint="eastAsia"/>
+        </w:rPr>
+        <w:t>，</w:t>
+      </w:r>
+      <w:r>
+        <w:rPr>
+          <w:rFonts w:hint="eastAsia"/>
+        </w:rPr>
+        <w:t>Dubbo</w:t>
+      </w:r>
+      <w:r>
+        <w:rPr>
+          <w:rFonts w:hint="eastAsia"/>
+        </w:rPr>
+        <w:t>等技术，设计并实现社区邻里社交系统。并通过测试及实际线上运行，验证其可行性和有效性。</w:t>
+      </w:r>
+    </w:p>
+    <w:p>
+      <w:pPr>
+        <w:ind w:firstLine="420"/>
+      </w:pPr>
+      <w:r>
+        <w:t>围绕上述研究目标</w:t>
+      </w:r>
+      <w:r>
+        <w:rPr>
+          <w:rFonts w:hint="eastAsia"/>
+        </w:rPr>
+        <w:t>，本文的研究内容主要有：</w:t>
+      </w:r>
+    </w:p>
+    <w:p>
+      <w:pPr>
+        <w:pStyle w:val="a8"/>
+        <w:numPr>
+          <w:ilvl w:val="0"/>
+          <w:numId w:val="3"/>
+        </w:numPr>
+        <w:ind w:firstLineChars="0"/>
+      </w:pPr>
+      <w:r>
+        <w:rPr>
+          <w:rFonts w:hint="eastAsia"/>
+        </w:rPr>
+        <w:t>业务及需求分析：</w:t>
+      </w:r>
+    </w:p>
+    <w:p>
+      <w:pPr>
+        <w:pStyle w:val="a8"/>
+        <w:numPr>
+          <w:ilvl w:val="1"/>
+          <w:numId w:val="3"/>
+        </w:numPr>
+        <w:ind w:firstLineChars="0"/>
+      </w:pPr>
+      <w:r>
+        <w:t>社区内居民</w:t>
+      </w:r>
+      <w:r>
+        <w:t>间</w:t>
+      </w:r>
+      <w:r>
+        <w:rPr>
+          <w:rFonts w:hint="eastAsia"/>
+        </w:rPr>
+        <w:t>需要</w:t>
+      </w:r>
+      <w:r>
+        <w:t>拥有能够进行即时聊天</w:t>
+      </w:r>
+      <w:r>
+        <w:rPr>
+          <w:rFonts w:hint="eastAsia"/>
+        </w:rPr>
+        <w:t>，</w:t>
+      </w:r>
+      <w:r>
+        <w:t>状态分享</w:t>
+      </w:r>
+      <w:r>
+        <w:rPr>
+          <w:rFonts w:hint="eastAsia"/>
+        </w:rPr>
+        <w:t>，</w:t>
+      </w:r>
+      <w:r>
+        <w:t>信息公告交流的线上平台</w:t>
+      </w:r>
+      <w:r>
+        <w:rPr>
+          <w:rFonts w:hint="eastAsia"/>
+        </w:rPr>
+        <w:t>。</w:t>
+      </w:r>
+    </w:p>
+    <w:p>
+      <w:pPr>
+        <w:pStyle w:val="a8"/>
+        <w:numPr>
+          <w:ilvl w:val="1"/>
+          <w:numId w:val="3"/>
+        </w:numPr>
+        <w:ind w:firstLineChars="0"/>
+      </w:pPr>
+      <w:r>
+        <w:t>系统需要拥有良好的可扩展性及鲁棒性</w:t>
+      </w:r>
+      <w:r>
+        <w:rPr>
+          <w:rFonts w:hint="eastAsia"/>
+        </w:rPr>
+        <w:t>，</w:t>
+      </w:r>
+      <w:r>
+        <w:t>能够轻松应对</w:t>
+      </w:r>
+    </w:p>
+    <w:p>
+      <w:pPr>
+        <w:pStyle w:val="a8"/>
+        <w:numPr>
+          <w:ilvl w:val="0"/>
+          <w:numId w:val="3"/>
+        </w:numPr>
+        <w:ind w:firstLineChars="0"/>
+      </w:pPr>
+      <w:r>
+        <w:rPr>
+          <w:rFonts w:hint="eastAsia"/>
+        </w:rPr>
+        <w:t>相关技术分析研究：</w:t>
+      </w:r>
+      <w:r>
+        <w:rPr>
+          <w:rFonts w:hint="eastAsia"/>
+        </w:rPr>
+        <w:t>分析并研究基于</w:t>
+      </w:r>
+      <w:r>
+        <w:rPr>
+          <w:rFonts w:hint="eastAsia"/>
+        </w:rPr>
+        <w:t>MQTT</w:t>
+      </w:r>
+      <w:r>
+        <w:rPr>
+          <w:rFonts w:hint="eastAsia"/>
+        </w:rPr>
+        <w:t>，</w:t>
+      </w:r>
+      <w:r>
+        <w:rPr>
+          <w:rFonts w:hint="eastAsia"/>
+        </w:rPr>
+        <w:t>WebSocket</w:t>
+      </w:r>
+      <w:r>
+        <w:rPr>
+          <w:rFonts w:hint="eastAsia"/>
+        </w:rPr>
+        <w:t>协议的即时通讯，</w:t>
+      </w:r>
+      <w:r>
+        <w:rPr>
+          <w:rFonts w:hint="eastAsia"/>
+        </w:rPr>
+        <w:t>Storm</w:t>
+      </w:r>
+      <w:r>
+        <w:rPr>
+          <w:rFonts w:hint="eastAsia"/>
+        </w:rPr>
+        <w:t>，</w:t>
+      </w:r>
+      <w:r>
+        <w:rPr>
+          <w:rFonts w:hint="eastAsia"/>
+        </w:rPr>
+        <w:t>Dubbo</w:t>
+      </w:r>
+      <w:r>
+        <w:rPr>
+          <w:rFonts w:hint="eastAsia"/>
+        </w:rPr>
+        <w:t>，</w:t>
+      </w:r>
+      <w:r>
+        <w:rPr>
+          <w:rFonts w:hint="eastAsia"/>
+        </w:rPr>
+        <w:t>Zookeeper</w:t>
+      </w:r>
+      <w:r>
+        <w:rPr>
+          <w:rFonts w:hint="eastAsia"/>
+        </w:rPr>
+        <w:t>，</w:t>
+      </w:r>
+      <w:r>
+        <w:rPr>
+          <w:rFonts w:hint="eastAsia"/>
+        </w:rPr>
+        <w:t>Thrift</w:t>
+      </w:r>
+      <w:r>
+        <w:rPr>
+          <w:rFonts w:hint="eastAsia"/>
+        </w:rPr>
+        <w:t>等相关技术。</w:t>
+      </w:r>
+    </w:p>
+    <w:p>
+      <w:pPr>
+        <w:pStyle w:val="a8"/>
+        <w:numPr>
+          <w:ilvl w:val="0"/>
+          <w:numId w:val="3"/>
+        </w:numPr>
+        <w:ind w:firstLineChars="0"/>
+      </w:pPr>
+      <w:r>
+        <w:t>系统的设计与实现</w:t>
+      </w:r>
+      <w:r>
+        <w:rPr>
+          <w:rFonts w:hint="eastAsia"/>
+        </w:rPr>
+        <w:t>：</w:t>
+      </w:r>
+      <w:r>
+        <w:rPr>
+          <w:rFonts w:hint="eastAsia"/>
+        </w:rPr>
+        <w:t>设计并实现社区邻里社交系统，该系统可有效支持居民间社交需求。</w:t>
+      </w:r>
+    </w:p>
+    <w:p>
+      <w:pPr>
+        <w:pStyle w:val="a8"/>
+        <w:numPr>
+          <w:ilvl w:val="1"/>
+          <w:numId w:val="3"/>
+        </w:numPr>
+        <w:ind w:firstLineChars="0"/>
+      </w:pPr>
+      <w:r>
+        <w:t>结合</w:t>
+      </w:r>
+      <w:r>
+        <w:rPr>
+          <w:rFonts w:hint="eastAsia"/>
+        </w:rPr>
+        <w:t>MQTT</w:t>
+      </w:r>
+      <w:r>
+        <w:rPr>
+          <w:rFonts w:hint="eastAsia"/>
+        </w:rPr>
+        <w:t>，</w:t>
+      </w:r>
+      <w:r>
+        <w:rPr>
+          <w:rFonts w:hint="eastAsia"/>
+        </w:rPr>
+        <w:t>WebSocket</w:t>
+      </w:r>
+      <w:r>
+        <w:rPr>
+          <w:rFonts w:hint="eastAsia"/>
+        </w:rPr>
+        <w:t>协议，设计并实现即时通讯子系统，使用户可通过</w:t>
+      </w:r>
+      <w:r>
+        <w:rPr>
+          <w:rFonts w:hint="eastAsia"/>
+        </w:rPr>
+        <w:t>移动、</w:t>
+      </w:r>
+      <w:r>
+        <w:rPr>
+          <w:rFonts w:hint="eastAsia"/>
+        </w:rPr>
+        <w:t>PC</w:t>
+      </w:r>
+      <w:r>
+        <w:rPr>
+          <w:rFonts w:hint="eastAsia"/>
+        </w:rPr>
+        <w:t>终端进行实时通讯。</w:t>
+      </w:r>
+    </w:p>
+    <w:p>
+      <w:pPr>
+        <w:pStyle w:val="a8"/>
+        <w:numPr>
+          <w:ilvl w:val="1"/>
+          <w:numId w:val="3"/>
+        </w:numPr>
+        <w:ind w:firstLineChars="0"/>
+      </w:pPr>
+      <w:r>
+        <w:lastRenderedPageBreak/>
+        <w:t>结合</w:t>
+      </w:r>
+      <w:r>
+        <w:t>Dubbo</w:t>
+      </w:r>
+      <w:r>
+        <w:t>以及</w:t>
+      </w:r>
+      <w:r>
+        <w:t>Docker</w:t>
+      </w:r>
+      <w:r>
+        <w:rPr>
+          <w:rFonts w:hint="eastAsia"/>
+        </w:rPr>
+        <w:t>，</w:t>
+      </w:r>
+      <w:r>
+        <w:t>实现基于服务发现</w:t>
+      </w:r>
+      <w:r>
+        <w:rPr>
+          <w:rFonts w:hint="eastAsia"/>
+        </w:rPr>
+        <w:t>、治理、注册的微服务系统架构。</w:t>
+      </w:r>
+    </w:p>
+    <w:p>
+      <w:pPr>
+        <w:pStyle w:val="a8"/>
+        <w:numPr>
+          <w:ilvl w:val="1"/>
+          <w:numId w:val="3"/>
+        </w:numPr>
+        <w:ind w:firstLineChars="0"/>
+      </w:pPr>
+      <w:r>
+        <w:t>结合</w:t>
+      </w:r>
+      <w:r>
+        <w:t>Apache Yarn</w:t>
+      </w:r>
+      <w:r>
+        <w:rPr>
+          <w:rFonts w:hint="eastAsia"/>
+        </w:rPr>
+        <w:t>，</w:t>
+      </w:r>
+      <w:r>
+        <w:t>并对其进行改进</w:t>
+      </w:r>
+      <w:r>
+        <w:rPr>
+          <w:rFonts w:hint="eastAsia"/>
+        </w:rPr>
+        <w:t>，</w:t>
+      </w:r>
+      <w:r>
+        <w:t>使其支持</w:t>
+      </w:r>
+      <w:r>
+        <w:t>Long-lived</w:t>
+      </w:r>
+      <w:r>
+        <w:t>服务</w:t>
+      </w:r>
+      <w:r>
+        <w:rPr>
+          <w:rFonts w:hint="eastAsia"/>
+        </w:rPr>
+        <w:t>，</w:t>
+      </w:r>
+      <w:r>
+        <w:t>并以此为基础实现对所有微服务的统一资源管理分配</w:t>
+      </w:r>
+      <w:r>
+        <w:rPr>
+          <w:rFonts w:hint="eastAsia"/>
+        </w:rPr>
+        <w:t>。</w:t>
+      </w:r>
+    </w:p>
+    <w:p/>
+    <w:p>
+      <w:pPr>
+        <w:pStyle w:val="2"/>
+      </w:pPr>
+      <w:bookmarkStart w:id="6" w:name="_Toc435466233"/>
+      <w:r>
+        <w:t>本文章节安排</w:t>
       </w:r>
       <w:bookmarkEnd w:id="6"/>
     </w:p>
     <w:p>
-      <w:pPr>
-        <w:pStyle w:val="2"/>
-      </w:pPr>
-      <w:bookmarkStart w:id="7" w:name="_Toc434229279"/>
-      <w:r>
-        <w:t>研究目标及内容</w:t>
+      <w:r>
+        <w:t>社区治理系统元数据模型与</w:t>
+      </w:r>
+    </w:p>
+    <w:p>
+      <w:pPr>
+        <w:pStyle w:val="1"/>
+      </w:pPr>
+      <w:bookmarkStart w:id="7" w:name="_Toc435466234"/>
+      <w:r>
+        <w:rPr>
+          <w:rFonts w:hint="eastAsia"/>
+        </w:rPr>
+        <w:t>相关技术分析</w:t>
       </w:r>
       <w:bookmarkEnd w:id="7"/>
     </w:p>
     <w:p>
-      <w:pPr>
-        <w:pStyle w:val="2"/>
-      </w:pPr>
-      <w:bookmarkStart w:id="8" w:name="_Toc434229280"/>
-      <w:r>
-        <w:t>本文章节安排</w:t>
-      </w:r>
-      <w:bookmarkEnd w:id="8"/>
-    </w:p>
-    <w:p>
-      <w:r>
-        <w:t>社区治理系统元数据模型与</w:t>
+      <w:r>
+        <w:t>综述用到的所有的技术</w:t>
+      </w:r>
+      <w:r>
+        <w:rPr>
+          <w:rFonts w:hint="eastAsia"/>
+        </w:rPr>
+        <w:t>，</w:t>
+      </w:r>
+      <w:r>
+        <w:t>分析</w:t>
+      </w:r>
+      <w:r>
+        <w:rPr>
+          <w:rFonts w:hint="eastAsia"/>
+        </w:rPr>
+        <w:t>，</w:t>
+      </w:r>
+      <w:r>
+        <w:t>对比</w:t>
+      </w:r>
+      <w:r>
+        <w:rPr>
+          <w:rFonts w:hint="eastAsia"/>
+        </w:rPr>
+        <w:t>，</w:t>
+      </w:r>
+      <w:r>
+        <w:t>研究</w:t>
+      </w:r>
+      <w:r>
+        <w:rPr>
+          <w:rFonts w:hint="eastAsia"/>
+        </w:rPr>
+        <w:t>，有自己的观点。</w:t>
+      </w:r>
+    </w:p>
+    <w:p>
+      <w:r>
+        <w:t>解决整篇论文的技术基础</w:t>
       </w:r>
     </w:p>
     <w:p>
       <w:pPr>
         <w:pStyle w:val="1"/>
       </w:pPr>
-      <w:bookmarkStart w:id="9" w:name="_Toc434229281"/>
+      <w:bookmarkStart w:id="8" w:name="_Toc435466235"/>
       <w:r>
         <w:lastRenderedPageBreak/>
         <w:t>系统需求分析与架构设计</w:t>
       </w:r>
+      <w:bookmarkEnd w:id="8"/>
+    </w:p>
+    <w:p>
+      <w:pPr>
+        <w:pStyle w:val="2"/>
+      </w:pPr>
+      <w:bookmarkStart w:id="9" w:name="_Toc435466236"/>
+      <w:r>
+        <w:t>业务分析</w:t>
+      </w:r>
       <w:bookmarkEnd w:id="9"/>
     </w:p>
     <w:p>
       <w:pPr>
         <w:pStyle w:val="2"/>
       </w:pPr>
-      <w:bookmarkStart w:id="10" w:name="_Toc434229282"/>
-      <w:r>
-        <w:t>业务分析</w:t>
+      <w:bookmarkStart w:id="10" w:name="_Toc435466237"/>
+      <w:r>
+        <w:t>系统需求分析</w:t>
       </w:r>
       <w:bookmarkEnd w:id="10"/>
     </w:p>
     <w:p>
       <w:pPr>
+        <w:pStyle w:val="3"/>
+      </w:pPr>
+      <w:bookmarkStart w:id="11" w:name="_Toc435466238"/>
+      <w:r>
+        <w:t>功能性需求</w:t>
+      </w:r>
+      <w:bookmarkEnd w:id="11"/>
+    </w:p>
+    <w:p>
+      <w:pPr>
+        <w:pStyle w:val="3"/>
+      </w:pPr>
+      <w:bookmarkStart w:id="12" w:name="_Toc435466239"/>
+      <w:r>
+        <w:t>非功能性需求</w:t>
+      </w:r>
+      <w:bookmarkEnd w:id="12"/>
+    </w:p>
+    <w:p>
+      <w:pPr>
         <w:pStyle w:val="2"/>
       </w:pPr>
-      <w:bookmarkStart w:id="11" w:name="_Toc434229283"/>
-      <w:r>
-        <w:t>系统需求分析</w:t>
-      </w:r>
-      <w:bookmarkEnd w:id="11"/>
+      <w:bookmarkStart w:id="13" w:name="_Toc435466240"/>
+      <w:r>
+        <w:t>系统架构设计</w:t>
+      </w:r>
+      <w:bookmarkEnd w:id="13"/>
     </w:p>
     <w:p>
       <w:pPr>
         <w:pStyle w:val="3"/>
       </w:pPr>
-      <w:bookmarkStart w:id="12" w:name="_Toc434229284"/>
-      <w:r>
-        <w:t>功能性需求</w:t>
-      </w:r>
-      <w:bookmarkEnd w:id="12"/>
+      <w:bookmarkStart w:id="14" w:name="_Toc435466241"/>
+      <w:r>
+        <w:t>技术架构</w:t>
+      </w:r>
+      <w:bookmarkEnd w:id="14"/>
     </w:p>
     <w:p>
       <w:pPr>
         <w:pStyle w:val="3"/>
       </w:pPr>
-      <w:bookmarkStart w:id="13" w:name="_Toc434229285"/>
-      <w:r>
-        <w:t>非功能性需求</w:t>
-      </w:r>
-      <w:bookmarkEnd w:id="13"/>
+      <w:bookmarkStart w:id="15" w:name="_Toc435466242"/>
+      <w:r>
+        <w:t>逻辑架构</w:t>
+      </w:r>
+      <w:bookmarkEnd w:id="15"/>
+    </w:p>
+    <w:p>
+      <w:pPr>
+        <w:pStyle w:val="3"/>
+      </w:pPr>
+      <w:bookmarkStart w:id="16" w:name="_Toc435466243"/>
+      <w:r>
+        <w:t>部署视图</w:t>
+      </w:r>
+      <w:bookmarkEnd w:id="16"/>
+    </w:p>
+    <w:p>
+      <w:pPr>
+        <w:pStyle w:val="3"/>
+      </w:pPr>
+      <w:bookmarkStart w:id="17" w:name="_Toc435466244"/>
+      <w:r>
+        <w:t>系统实现环境</w:t>
+      </w:r>
+      <w:bookmarkEnd w:id="17"/>
     </w:p>
     <w:p>
       <w:pPr>
         <w:pStyle w:val="2"/>
       </w:pPr>
-      <w:bookmarkStart w:id="14" w:name="_Toc434229286"/>
-      <w:r>
-        <w:t>系统架构设计</w:t>
-      </w:r>
-      <w:bookmarkEnd w:id="14"/>
+      <w:bookmarkStart w:id="18" w:name="_Toc435466245"/>
+      <w:r>
+        <w:t>本章小结</w:t>
+      </w:r>
+      <w:bookmarkEnd w:id="18"/>
+    </w:p>
+    <w:p>
+      <w:pPr>
+        <w:pStyle w:val="1"/>
+      </w:pPr>
+      <w:bookmarkStart w:id="19" w:name="_Toc435466246"/>
+      <w:r>
+        <w:t>系统核心功能模块</w:t>
+      </w:r>
+      <w:r>
+        <w:rPr>
+          <w:rFonts w:hint="eastAsia"/>
+        </w:rPr>
+        <w:t>及</w:t>
+      </w:r>
+      <w:r>
+        <w:t>关键技术研究与实现</w:t>
+      </w:r>
+      <w:bookmarkEnd w:id="19"/>
+    </w:p>
+    <w:p>
+      <w:pPr>
+        <w:pStyle w:val="2"/>
+      </w:pPr>
+      <w:bookmarkStart w:id="20" w:name="_Toc435466247"/>
+      <w:r>
+        <w:t>邻里社交子系统</w:t>
+      </w:r>
+      <w:bookmarkEnd w:id="20"/>
     </w:p>
     <w:p>
       <w:pPr>
         <w:pStyle w:val="3"/>
       </w:pPr>
-      <w:bookmarkStart w:id="15" w:name="_Toc434229287"/>
-      <w:r>
-        <w:t>技术架构</w:t>
-      </w:r>
-      <w:bookmarkEnd w:id="15"/>
+      <w:bookmarkStart w:id="21" w:name="_Toc435466248"/>
+      <w:r>
+        <w:t>邻里社交模型</w:t>
+      </w:r>
+      <w:bookmarkEnd w:id="21"/>
     </w:p>
     <w:p>
       <w:pPr>
         <w:pStyle w:val="3"/>
       </w:pPr>
-      <w:bookmarkStart w:id="16" w:name="_Toc434229288"/>
-      <w:r>
-        <w:t>逻辑架构</w:t>
-      </w:r>
-      <w:bookmarkEnd w:id="16"/>
+      <w:bookmarkStart w:id="22" w:name="_Toc435466249"/>
+      <w:r>
+        <w:lastRenderedPageBreak/>
+        <w:t>客户端状态管理</w:t>
+      </w:r>
+      <w:bookmarkEnd w:id="22"/>
     </w:p>
     <w:p>
       <w:pPr>
         <w:pStyle w:val="3"/>
       </w:pPr>
-      <w:bookmarkStart w:id="17" w:name="_Toc434229289"/>
-      <w:r>
-        <w:t>部署视图</w:t>
-      </w:r>
-      <w:bookmarkEnd w:id="17"/>
+      <w:bookmarkStart w:id="23" w:name="_Toc435466250"/>
+      <w:r>
+        <w:t>消息缓存</w:t>
+      </w:r>
+      <w:r>
+        <w:rPr>
+          <w:rFonts w:hint="eastAsia"/>
+        </w:rPr>
+        <w:t>、</w:t>
+      </w:r>
+      <w:r>
+        <w:t>推送机制</w:t>
+      </w:r>
+      <w:bookmarkEnd w:id="23"/>
+    </w:p>
+    <w:p/>
+    <w:p>
+      <w:pPr>
+        <w:pStyle w:val="2"/>
+      </w:pPr>
+      <w:bookmarkStart w:id="24" w:name="_Toc435466251"/>
+      <w:r>
+        <w:t>基于微</w:t>
+      </w:r>
+      <w:r>
+        <w:t>服务</w:t>
+      </w:r>
+      <w:r>
+        <w:t>的</w:t>
+      </w:r>
+      <w:r>
+        <w:rPr>
+          <w:rFonts w:hint="eastAsia"/>
+        </w:rPr>
+        <w:t>社区</w:t>
+      </w:r>
+      <w:r>
+        <w:t>服务管理</w:t>
+      </w:r>
+      <w:r>
+        <w:t>子系统</w:t>
+      </w:r>
+      <w:bookmarkEnd w:id="24"/>
+    </w:p>
+    <w:p>
+      <w:pPr>
+        <w:ind w:firstLine="420"/>
+      </w:pPr>
+      <w:r>
+        <w:t>微服务是一种软件架构风格</w:t>
+      </w:r>
+      <w:r>
+        <w:rPr>
+          <w:rFonts w:hint="eastAsia"/>
+        </w:rPr>
+        <w:t>，</w:t>
+      </w:r>
+      <w:r>
+        <w:t>它代表着一种开发多个运行在独立进程</w:t>
+      </w:r>
+      <w:r>
+        <w:rPr>
+          <w:rFonts w:hint="eastAsia"/>
+        </w:rPr>
+        <w:t>、</w:t>
+      </w:r>
+      <w:r>
+        <w:t>环境中的使用轻量级通信协议进行交互的小型服务来代替传统的单一应用的大型应用的软件架构风格</w:t>
+      </w:r>
+      <w:r>
+        <w:rPr>
+          <w:rFonts w:hint="eastAsia"/>
+        </w:rPr>
+        <w:t>。</w:t>
+      </w:r>
+      <w:r>
+        <w:t>这些微服务是围绕着业务功能进行划分的</w:t>
+      </w:r>
+      <w:r>
+        <w:rPr>
+          <w:rFonts w:hint="eastAsia"/>
+        </w:rPr>
+        <w:t>，</w:t>
+      </w:r>
+      <w:r>
+        <w:t>并且可独立部署</w:t>
+      </w:r>
+      <w:r>
+        <w:rPr>
+          <w:rFonts w:hint="eastAsia"/>
+        </w:rPr>
+        <w:t>、</w:t>
+      </w:r>
+      <w:r>
+        <w:t>升级</w:t>
+      </w:r>
+      <w:r>
+        <w:rPr>
+          <w:rFonts w:hint="eastAsia"/>
+        </w:rPr>
+        <w:t>、管理。</w:t>
+      </w:r>
+    </w:p>
+    <w:p>
+      <w:pPr>
+        <w:ind w:firstLine="420"/>
+      </w:pPr>
+      <w:r>
+        <w:t>为了更好的解释微服务架构</w:t>
+      </w:r>
+      <w:r>
+        <w:rPr>
+          <w:rFonts w:hint="eastAsia"/>
+        </w:rPr>
+        <w:t>，</w:t>
+      </w:r>
+      <w:r>
+        <w:t>我们将其与传统的单一应用架构进行比较</w:t>
+      </w:r>
+      <w:r>
+        <w:rPr>
+          <w:rFonts w:hint="eastAsia"/>
+        </w:rPr>
+        <w:t>。</w:t>
+      </w:r>
+      <w:r>
+        <w:t>企业级应用通常包括三个部分</w:t>
+      </w:r>
+      <w:r>
+        <w:rPr>
+          <w:rFonts w:hint="eastAsia"/>
+        </w:rPr>
+        <w:t>：</w:t>
+      </w:r>
+      <w:r>
+        <w:rPr>
+          <w:rFonts w:hint="eastAsia"/>
+        </w:rPr>
+        <w:t>1</w:t>
+      </w:r>
+      <w:r>
+        <w:rPr>
+          <w:rFonts w:hint="eastAsia"/>
+        </w:rPr>
+        <w:t>）客户端接口（通常包括运行在客户浏览器中的</w:t>
+      </w:r>
+      <w:r>
+        <w:rPr>
+          <w:rFonts w:hint="eastAsia"/>
+        </w:rPr>
+        <w:t>HTML</w:t>
+      </w:r>
+      <w:r>
+        <w:rPr>
+          <w:rFonts w:hint="eastAsia"/>
+        </w:rPr>
+        <w:t>页面以及</w:t>
+      </w:r>
+      <w:r>
+        <w:rPr>
+          <w:rFonts w:hint="eastAsia"/>
+        </w:rPr>
+        <w:t>javascript</w:t>
+      </w:r>
+      <w:r>
+        <w:rPr>
+          <w:rFonts w:hint="eastAsia"/>
+        </w:rPr>
+        <w:t>代码），</w:t>
+      </w:r>
+      <w:r>
+        <w:rPr>
+          <w:rFonts w:hint="eastAsia"/>
+        </w:rPr>
+        <w:t>2</w:t>
+      </w:r>
+      <w:r>
+        <w:rPr>
+          <w:rFonts w:hint="eastAsia"/>
+        </w:rPr>
+        <w:t>）数据库（通常为关系型数据库中的多个表集合），</w:t>
+      </w:r>
+      <w:r>
+        <w:rPr>
+          <w:rFonts w:hint="eastAsia"/>
+        </w:rPr>
+        <w:t>3</w:t>
+      </w:r>
+      <w:r>
+        <w:rPr>
+          <w:rFonts w:hint="eastAsia"/>
+        </w:rPr>
+        <w:t>）服务器端应用（处理</w:t>
+      </w:r>
+      <w:r>
+        <w:rPr>
+          <w:rFonts w:hint="eastAsia"/>
+        </w:rPr>
+        <w:t>HTTP</w:t>
+      </w:r>
+      <w:r>
+        <w:rPr>
+          <w:rFonts w:hint="eastAsia"/>
+        </w:rPr>
+        <w:t>请求，执行业务逻辑，获取更新数据）。而服务器端应用通常是一个逻辑上的集合，对于服务器端的任何修改都会导致对整个服务器端应用的重新编译以及部署</w:t>
+      </w:r>
+      <w:r>
+        <w:rPr>
+          <w:rFonts w:hint="eastAsia"/>
+        </w:rPr>
+        <w:t>。单一应用架构是可行的，但随着应用范围以及复杂度的增加，其缺点也显得越来越明显：每次更改都要求整个服务器端重新编译以及部署，在扩容时也只能够对整个应用进行扩容，而不能够只针对资源需求更低的一个模块来进行扩容。</w:t>
+      </w:r>
+    </w:p>
+    <w:p>
+      <w:pPr>
+        <w:ind w:firstLine="420"/>
+      </w:pPr>
+      <w:r>
+        <w:rPr>
+          <w:noProof/>
+        </w:rPr>
+        <w:drawing>
+          <wp:inline distT="0" distB="0" distL="0" distR="0">
+            <wp:extent cx="5274310" cy="3227810"/>
+            <wp:effectExtent l="0" t="0" r="0" b="0"/>
+            <wp:docPr id="1" name="图片 1" descr="Figure 1"/>
+            <wp:cNvGraphicFramePr>
+              <a:graphicFrameLocks xmlns:a="http://schemas.openxmlformats.org/drawingml/2006/main" noChangeAspect="1"/>
+            </wp:cNvGraphicFramePr>
+            <a:graphic xmlns:a="http://schemas.openxmlformats.org/drawingml/2006/main">
+              <a:graphicData uri="http://schemas.openxmlformats.org/drawingml/2006/picture">
+                <pic:pic xmlns:pic="http://schemas.openxmlformats.org/drawingml/2006/picture">
+                  <pic:nvPicPr>
+                    <pic:cNvPr id="0" name="Picture 1" descr="Figure 1"/>
+                    <pic:cNvPicPr>
+                      <a:picLocks noChangeAspect="1" noChangeArrowheads="1"/>
+                    </pic:cNvPicPr>
+                  </pic:nvPicPr>
+                  <pic:blipFill>
+                    <a:blip r:embed="rId8">
+                      <a:extLst>
+                        <a:ext uri="{28A0092B-C50C-407E-A947-70E740481C1C}">
+                          <a14:useLocalDpi xmlns:a14="http://schemas.microsoft.com/office/drawing/2010/main" val="0"/>
+                        </a:ext>
+                      </a:extLst>
+                    </a:blip>
+                    <a:srcRect/>
+                    <a:stretch>
+                      <a:fillRect/>
+                    </a:stretch>
+                  </pic:blipFill>
+                  <pic:spPr bwMode="auto">
+                    <a:xfrm>
+                      <a:off x="0" y="0"/>
+                      <a:ext cx="5274310" cy="3227810"/>
+                    </a:xfrm>
+                    <a:prstGeom prst="rect">
+                      <a:avLst/>
+                    </a:prstGeom>
+                    <a:noFill/>
+                    <a:ln>
+                      <a:noFill/>
+                    </a:ln>
+                  </pic:spPr>
+                </pic:pic>
+              </a:graphicData>
+            </a:graphic>
+          </wp:inline>
+        </w:drawing>
+      </w:r>
+    </w:p>
+    <w:p>
+      <w:pPr>
+        <w:ind w:firstLine="420"/>
+      </w:pPr>
+      <w:r>
+        <w:t>上述的问题就引出了一个新的软件架构</w:t>
+      </w:r>
+      <w:r>
+        <w:rPr>
+          <w:rFonts w:hint="eastAsia"/>
+        </w:rPr>
+        <w:t>：微服务架构。微服务架构将传统的单一应用以一组独立的服务来构成，与此同时，这些服务是可以单独部署以及水平扩展的。每一个这样的服务都拥有着严格的模块边界，甚至允许不同的服务使用不同的开发语言来进行开发。</w:t>
+      </w:r>
+    </w:p>
+    <w:p>
+      <w:pPr>
+        <w:ind w:firstLine="420"/>
+      </w:pPr>
+      <w:r>
+        <w:rPr>
+          <w:rFonts w:hint="eastAsia"/>
+        </w:rPr>
+        <w:t>微服务架构会使用依赖包，但其主要通过将软件分割成服务来进行模块化。我们定义依赖包为链接入程序并通过</w:t>
+      </w:r>
+      <w:r>
+        <w:rPr>
+          <w:rFonts w:hint="eastAsia"/>
+        </w:rPr>
+        <w:t>in-memory</w:t>
+      </w:r>
+      <w:r>
+        <w:rPr>
+          <w:rFonts w:hint="eastAsia"/>
+        </w:rPr>
+        <w:t>程序调用使用的程序模块，而服务为使用</w:t>
+      </w:r>
+      <w:r>
+        <w:rPr>
+          <w:rFonts w:hint="eastAsia"/>
+        </w:rPr>
+        <w:t>RPC</w:t>
+      </w:r>
+      <w:r>
+        <w:rPr>
+          <w:rFonts w:hint="eastAsia"/>
+        </w:rPr>
+        <w:t>或者网络请求进行交互的进程。</w:t>
+      </w:r>
+      <w:r>
+        <w:rPr>
+          <w:rFonts w:hint="eastAsia"/>
+        </w:rPr>
+        <w:t>使用服务作为系统模块有两大优势：首先服务可独立部署，这样对</w:t>
+      </w:r>
+      <w:r>
+        <w:rPr>
+          <w:rFonts w:hint="eastAsia"/>
+        </w:rPr>
+        <w:lastRenderedPageBreak/>
+        <w:t>一个单独的模块进行更改不会影响到系统中的其他模块，另一个优势则是服务间通过显示的远程调用来进行通讯，从而减小程序间的接口定义难度。然而，微服务架构也是有缺点的。首先，远程调用比进程内函数调用开销更大，其次，将程序职责在服务间进行迁移的难度也会更加的复杂。</w:t>
+      </w:r>
+    </w:p>
+    <w:p>
+      <w:pPr>
+        <w:ind w:firstLine="420"/>
+      </w:pPr>
+      <w:r>
+        <w:t>去中心化治理</w:t>
+      </w:r>
+      <w:r>
+        <w:rPr>
+          <w:rFonts w:hint="eastAsia"/>
+        </w:rPr>
+        <w:t>：</w:t>
+      </w:r>
+      <w:r>
+        <w:t>中心化治理的会导致整个程序开发使用单一的技术和平台</w:t>
+      </w:r>
+      <w:r>
+        <w:rPr>
+          <w:rFonts w:hint="eastAsia"/>
+        </w:rPr>
+        <w:t>。</w:t>
+      </w:r>
+      <w:r>
+        <w:t>然而</w:t>
+      </w:r>
+      <w:r>
+        <w:rPr>
+          <w:rFonts w:hint="eastAsia"/>
+        </w:rPr>
+        <w:t>，</w:t>
+      </w:r>
+      <w:r>
+        <w:t>这样的解决方案是受到很大限制的</w:t>
+      </w:r>
+      <w:r>
+        <w:rPr>
+          <w:rFonts w:hint="eastAsia"/>
+        </w:rPr>
+        <w:t>，</w:t>
+      </w:r>
+      <w:r>
+        <w:t>不是每个问题都能通过单一的技术来解决</w:t>
+      </w:r>
+      <w:r>
+        <w:rPr>
+          <w:rFonts w:hint="eastAsia"/>
+        </w:rPr>
+        <w:t>。</w:t>
+      </w:r>
+      <w:r>
+        <w:t>针对具体的问题选择最适合的技术显然是一个更加的做法</w:t>
+      </w:r>
+      <w:r>
+        <w:rPr>
+          <w:rFonts w:hint="eastAsia"/>
+        </w:rPr>
+        <w:t>。</w:t>
+      </w:r>
+      <w:r>
+        <w:t>微服务架构则将这样的方法带入了软件开发之中</w:t>
+      </w:r>
+      <w:r>
+        <w:rPr>
+          <w:rFonts w:hint="eastAsia"/>
+        </w:rPr>
+        <w:t>。</w:t>
+      </w:r>
+    </w:p>
+    <w:p>
+      <w:pPr>
+        <w:ind w:firstLine="420"/>
+      </w:pPr>
+      <w:r>
+        <w:t>去中心化数据管理</w:t>
+      </w:r>
+      <w:r>
+        <w:rPr>
+          <w:rFonts w:hint="eastAsia"/>
+        </w:rPr>
+        <w:t>：</w:t>
+      </w:r>
+      <w:r>
+        <w:t>在对概念模型以及业务逻辑进行去中心化的同时</w:t>
+      </w:r>
+      <w:r>
+        <w:rPr>
+          <w:rFonts w:hint="eastAsia"/>
+        </w:rPr>
+        <w:t>，</w:t>
+      </w:r>
+      <w:r>
+        <w:t>微服务架构同样对数据进行了去中心化的管理</w:t>
+      </w:r>
+      <w:r>
+        <w:rPr>
+          <w:rFonts w:hint="eastAsia"/>
+        </w:rPr>
+        <w:t>。</w:t>
+      </w:r>
+      <w:r>
+        <w:rPr>
+          <w:rFonts w:hint="eastAsia"/>
+        </w:rPr>
+        <w:t>每个微服务都独自管理自己的数据，这意味着微服务可根据具体的业务需求选择合适的数据库（关系型或非关系型），但同时也意味着在服务间数据一致性问题会更加难以处理。</w:t>
+      </w:r>
+    </w:p>
+    <w:p>
+      <w:pPr>
+        <w:ind w:firstLine="420"/>
+      </w:pPr>
+      <w:r>
+        <w:rPr>
+          <w:noProof/>
+        </w:rPr>
+        <w:drawing>
+          <wp:inline distT="0" distB="0" distL="0" distR="0">
+            <wp:extent cx="5274310" cy="3090365"/>
+            <wp:effectExtent l="0" t="0" r="2540" b="0"/>
+            <wp:docPr id="2" name="图片 2" descr="Figure 4"/>
+            <wp:cNvGraphicFramePr>
+              <a:graphicFrameLocks xmlns:a="http://schemas.openxmlformats.org/drawingml/2006/main" noChangeAspect="1"/>
+            </wp:cNvGraphicFramePr>
+            <a:graphic xmlns:a="http://schemas.openxmlformats.org/drawingml/2006/main">
+              <a:graphicData uri="http://schemas.openxmlformats.org/drawingml/2006/picture">
+                <pic:pic xmlns:pic="http://schemas.openxmlformats.org/drawingml/2006/picture">
+                  <pic:nvPicPr>
+                    <pic:cNvPr id="0" name="Picture 3" descr="Figure 4"/>
+                    <pic:cNvPicPr>
+                      <a:picLocks noChangeAspect="1" noChangeArrowheads="1"/>
+                    </pic:cNvPicPr>
+                  </pic:nvPicPr>
+                  <pic:blipFill>
+                    <a:blip r:embed="rId9">
+                      <a:extLst>
+                        <a:ext uri="{28A0092B-C50C-407E-A947-70E740481C1C}">
+                          <a14:useLocalDpi xmlns:a14="http://schemas.microsoft.com/office/drawing/2010/main" val="0"/>
+                        </a:ext>
+                      </a:extLst>
+                    </a:blip>
+                    <a:srcRect/>
+                    <a:stretch>
+                      <a:fillRect/>
+                    </a:stretch>
+                  </pic:blipFill>
+                  <pic:spPr bwMode="auto">
+                    <a:xfrm>
+                      <a:off x="0" y="0"/>
+                      <a:ext cx="5274310" cy="3090365"/>
+                    </a:xfrm>
+                    <a:prstGeom prst="rect">
+                      <a:avLst/>
+                    </a:prstGeom>
+                    <a:noFill/>
+                    <a:ln>
+                      <a:noFill/>
+                    </a:ln>
+                  </pic:spPr>
+                </pic:pic>
+              </a:graphicData>
+            </a:graphic>
+          </wp:inline>
+        </w:drawing>
+      </w:r>
+    </w:p>
+    <w:p>
+      <w:pPr>
+        <w:ind w:firstLine="420"/>
+      </w:pPr>
+      <w:r>
+        <w:rPr>
+          <w:rFonts w:hint="eastAsia"/>
+        </w:rPr>
+        <w:t>测试部署自动化：随着云平台的日渐成熟，测试部署自动化在近年中发展迅速。而云平台大大减少了构建、部署、运行微服务的复杂度。</w:t>
+      </w:r>
+    </w:p>
+    <w:p>
+      <w:pPr>
+        <w:ind w:firstLine="420"/>
+      </w:pPr>
+      <w:r>
+        <w:t>预防软件错误</w:t>
+      </w:r>
+      <w:r>
+        <w:rPr>
+          <w:rFonts w:hint="eastAsia"/>
+        </w:rPr>
+        <w:t>：</w:t>
+      </w:r>
+      <w:r>
+        <w:rPr>
+          <w:rFonts w:hint="eastAsia"/>
+        </w:rPr>
+        <w:t>微服务架构需要在设计时将服务异常纳入考虑范围，由于任何服务调用都可能因为服务提供者失效或网络失联而失败，因此客户端需要很好地处理这一类情况。</w:t>
+      </w:r>
+    </w:p>
+    <w:p>
+      <w:pPr>
+        <w:ind w:firstLine="420"/>
+      </w:pPr>
+      <w:r>
+        <w:t>迭代式设计</w:t>
+      </w:r>
+      <w:r>
+        <w:rPr>
+          <w:rFonts w:hint="eastAsia"/>
+        </w:rPr>
+        <w:t>：</w:t>
+      </w:r>
+      <w:r>
+        <w:t>当尝试将一个系统服务化时</w:t>
+      </w:r>
+      <w:r>
+        <w:rPr>
+          <w:rFonts w:hint="eastAsia"/>
+        </w:rPr>
+        <w:t>，</w:t>
+      </w:r>
+      <w:r>
+        <w:t>我们将面临一个至关重要的问题</w:t>
+      </w:r>
+      <w:r>
+        <w:rPr>
+          <w:rFonts w:hint="eastAsia"/>
+        </w:rPr>
+        <w:t>：</w:t>
+      </w:r>
+      <w:r>
+        <w:t>怎样将系统划分成不同的服务</w:t>
+      </w:r>
+      <w:r>
+        <w:rPr>
+          <w:rFonts w:hint="eastAsia"/>
+        </w:rPr>
+        <w:t>？应该使用怎样的原则来进行划分？由于一个服务的关键要素是独立部署升级，因此在系统划分时应该考虑在其需要重构时不会影响到其他的协作者。</w:t>
+      </w:r>
+    </w:p>
+    <w:p>
+      <w:pPr>
+        <w:ind w:firstLine="420"/>
+      </w:pPr>
     </w:p>
     <w:p>
       <w:pPr>
         <w:pStyle w:val="3"/>
       </w:pPr>
-      <w:bookmarkStart w:id="18" w:name="_Toc434229290"/>
-      <w:r>
-        <w:t>系统实现环境</w:t>
-      </w:r>
-      <w:bookmarkEnd w:id="18"/>
-    </w:p>
+      <w:bookmarkStart w:id="25" w:name="_Toc435466252"/>
+      <w:r>
+        <w:lastRenderedPageBreak/>
+        <w:t>微服务的</w:t>
+      </w:r>
+      <w:r>
+        <w:rPr>
+          <w:rFonts w:hint="eastAsia"/>
+        </w:rPr>
+        <w:t>？</w:t>
+      </w:r>
+      <w:bookmarkEnd w:id="25"/>
+    </w:p>
+    <w:p>
+      <w:pPr>
+        <w:pStyle w:val="3"/>
+      </w:pPr>
+      <w:bookmarkStart w:id="26" w:name="_Toc435466253"/>
+      <w:r>
+        <w:t>基于</w:t>
+      </w:r>
+      <w:r>
+        <w:t>Docker</w:t>
+      </w:r>
+      <w:r>
+        <w:t>的微服务容器化</w:t>
+      </w:r>
+      <w:bookmarkEnd w:id="26"/>
+    </w:p>
+    <w:p>
+      <w:pPr>
+        <w:pStyle w:val="3"/>
+      </w:pPr>
+      <w:bookmarkStart w:id="27" w:name="_Toc435466254"/>
+      <w:r>
+        <w:t>基于</w:t>
+      </w:r>
+      <w:r>
+        <w:t>Dubbo</w:t>
+      </w:r>
+      <w:r>
+        <w:t>的服务治理</w:t>
+      </w:r>
+      <w:bookmarkEnd w:id="27"/>
+    </w:p>
+    <w:p/>
+    <w:p/>
     <w:p>
       <w:pPr>
         <w:pStyle w:val="2"/>
       </w:pPr>
-      <w:bookmarkStart w:id="19" w:name="_Toc434229291"/>
+      <w:bookmarkStart w:id="28" w:name="_Toc435466255"/>
+      <w:r>
+        <w:lastRenderedPageBreak/>
+        <w:t>统一资源管理平台</w:t>
+      </w:r>
+      <w:r>
+        <w:rPr>
+          <w:rFonts w:hint="eastAsia"/>
+        </w:rPr>
+        <w:t>（</w:t>
+      </w:r>
+      <w:r>
+        <w:t>技术</w:t>
+      </w:r>
+      <w:r>
+        <w:rPr>
+          <w:rFonts w:hint="eastAsia"/>
+        </w:rPr>
+        <w:t>，</w:t>
+      </w:r>
+      <w:r>
+        <w:t>算法问题</w:t>
+      </w:r>
+      <w:r>
+        <w:rPr>
+          <w:rFonts w:hint="eastAsia"/>
+        </w:rPr>
+        <w:t>）</w:t>
+      </w:r>
+      <w:bookmarkEnd w:id="28"/>
+    </w:p>
+    <w:p>
+      <w:pPr>
+        <w:pStyle w:val="3"/>
+      </w:pPr>
+      <w:bookmarkStart w:id="29" w:name="_Toc435466256"/>
+      <w:r>
+        <w:t>服务注册</w:t>
+      </w:r>
+      <w:r>
+        <w:rPr>
+          <w:rFonts w:hint="eastAsia"/>
+        </w:rPr>
+        <w:t>、</w:t>
+      </w:r>
+      <w:r>
+        <w:t>发现</w:t>
+      </w:r>
+      <w:bookmarkEnd w:id="29"/>
+    </w:p>
+    <w:p>
+      <w:pPr>
+        <w:pStyle w:val="3"/>
+      </w:pPr>
+      <w:bookmarkStart w:id="30" w:name="_Toc435466257"/>
+      <w:r>
+        <w:t>日志管理</w:t>
+      </w:r>
+      <w:bookmarkEnd w:id="30"/>
+    </w:p>
+    <w:p>
+      <w:pPr>
+        <w:pStyle w:val="3"/>
+      </w:pPr>
+      <w:bookmarkStart w:id="31" w:name="_Toc435466258"/>
+      <w:r>
+        <w:t>容器资源伸缩性</w:t>
+      </w:r>
+      <w:bookmarkEnd w:id="31"/>
+    </w:p>
+    <w:p>
+      <w:pPr>
+        <w:pStyle w:val="2"/>
+      </w:pPr>
+      <w:bookmarkStart w:id="32" w:name="_Toc435466259"/>
       <w:r>
         <w:t>本章小结</w:t>
       </w:r>
-      <w:bookmarkEnd w:id="19"/>
+      <w:bookmarkEnd w:id="32"/>
     </w:p>
     <w:p>
       <w:pPr>
         <w:pStyle w:val="1"/>
       </w:pPr>
-      <w:bookmarkStart w:id="20" w:name="_Toc434229292"/>
-      <w:r>
-        <w:t>系统核心功能模块设计与实现</w:t>
-      </w:r>
-      <w:bookmarkEnd w:id="20"/>
+      <w:bookmarkStart w:id="33" w:name="_Toc435466260"/>
+      <w:r>
+        <w:t>系统测试及应用</w:t>
+      </w:r>
+      <w:bookmarkEnd w:id="33"/>
     </w:p>
     <w:p>
       <w:pPr>
         <w:pStyle w:val="2"/>
       </w:pPr>
-      <w:bookmarkStart w:id="21" w:name="_Toc434229293"/>
-      <w:r>
-        <w:t>服务发现模块</w:t>
-      </w:r>
-      <w:bookmarkEnd w:id="21"/>
+      <w:bookmarkStart w:id="34" w:name="_Toc435466261"/>
+      <w:r>
+        <w:t>系统测试</w:t>
+      </w:r>
+      <w:bookmarkEnd w:id="34"/>
+    </w:p>
+    <w:p>
+      <w:pPr>
+        <w:pStyle w:val="3"/>
+      </w:pPr>
+      <w:bookmarkStart w:id="35" w:name="_Toc435466262"/>
+      <w:r>
+        <w:t>功能测试</w:t>
+      </w:r>
+      <w:bookmarkEnd w:id="35"/>
+    </w:p>
+    <w:p>
+      <w:pPr>
+        <w:pStyle w:val="3"/>
+      </w:pPr>
+      <w:bookmarkStart w:id="36" w:name="_Toc435466263"/>
+      <w:r>
+        <w:t>性能测试</w:t>
+      </w:r>
+      <w:bookmarkEnd w:id="36"/>
     </w:p>
     <w:p>
       <w:pPr>
         <w:pStyle w:val="2"/>
       </w:pPr>
-      <w:bookmarkStart w:id="22" w:name="_Toc434229294"/>
-      <w:r>
-        <w:t>即时聊天模块</w:t>
-      </w:r>
-      <w:bookmarkEnd w:id="22"/>
+      <w:bookmarkStart w:id="37" w:name="_Toc435466264"/>
+      <w:r>
+        <w:t>系统应用</w:t>
+      </w:r>
+      <w:bookmarkEnd w:id="37"/>
+    </w:p>
+    <w:p>
+      <w:pPr>
+        <w:pStyle w:val="3"/>
+      </w:pPr>
+      <w:bookmarkStart w:id="38" w:name="_Toc435466265"/>
+      <w:r>
+        <w:t>运行实例</w:t>
+      </w:r>
+      <w:bookmarkEnd w:id="38"/>
+    </w:p>
+    <w:p>
+      <w:pPr>
+        <w:pStyle w:val="3"/>
+      </w:pPr>
+      <w:bookmarkStart w:id="39" w:name="_Toc435466266"/>
+      <w:r>
+        <w:t>应用效果及分析</w:t>
+      </w:r>
+      <w:bookmarkEnd w:id="39"/>
     </w:p>
     <w:p>
       <w:pPr>
         <w:pStyle w:val="2"/>
       </w:pPr>
-      <w:bookmarkStart w:id="23" w:name="_Toc434229295"/>
-      <w:r>
-        <w:t>统一资源管理平台</w:t>
-      </w:r>
-      <w:bookmarkEnd w:id="23"/>
+      <w:bookmarkStart w:id="40" w:name="_Toc435466267"/>
+      <w:r>
+        <w:t>本章小结</w:t>
+      </w:r>
+      <w:bookmarkEnd w:id="40"/>
+    </w:p>
+    <w:p>
+      <w:pPr>
+        <w:pStyle w:val="1"/>
+      </w:pPr>
+      <w:bookmarkStart w:id="41" w:name="_Toc435466268"/>
+      <w:r>
+        <w:t>总结与展望</w:t>
+      </w:r>
+      <w:bookmarkEnd w:id="41"/>
     </w:p>
     <w:p>
       <w:pPr>
         <w:pStyle w:val="2"/>
-        <w:rPr>
-          <w:rFonts w:hint="eastAsia"/>
-        </w:rPr>
-      </w:pPr>
-      <w:bookmarkStart w:id="24" w:name="_Toc434229296"/>
+      </w:pPr>
+      <w:bookmarkStart w:id="42" w:name="_Toc435466269"/>
+      <w:r>
+        <w:t>工作总结</w:t>
+      </w:r>
+      <w:bookmarkEnd w:id="42"/>
+    </w:p>
+    <w:p>
+      <w:pPr>
+        <w:pStyle w:val="2"/>
+      </w:pPr>
+      <w:bookmarkStart w:id="43" w:name="_Toc435466270"/>
       <w:r>
         <w:lastRenderedPageBreak/>
-        <w:t>本章小结</w:t>
-      </w:r>
-      <w:bookmarkEnd w:id="24"/>
-    </w:p>
-    <w:p>
-      <w:pPr>
-        <w:pStyle w:val="1"/>
-      </w:pPr>
-      <w:bookmarkStart w:id="25" w:name="_Toc434229297"/>
-      <w:r>
-        <w:t>系统测试及应用</w:t>
-      </w:r>
-      <w:bookmarkEnd w:id="25"/>
-    </w:p>
-    <w:p>
-      <w:pPr>
-        <w:pStyle w:val="2"/>
-      </w:pPr>
-      <w:bookmarkStart w:id="26" w:name="_Toc434229298"/>
-      <w:r>
-        <w:t>系统测试</w:t>
-      </w:r>
-      <w:bookmarkEnd w:id="26"/>
-    </w:p>
-    <w:p>
-      <w:pPr>
-        <w:pStyle w:val="3"/>
-      </w:pPr>
-      <w:bookmarkStart w:id="27" w:name="_Toc434229299"/>
-      <w:r>
-        <w:t>功能测试</w:t>
-      </w:r>
-      <w:bookmarkEnd w:id="27"/>
-    </w:p>
-    <w:p>
-      <w:pPr>
-        <w:pStyle w:val="3"/>
-      </w:pPr>
-      <w:bookmarkStart w:id="28" w:name="_Toc434229300"/>
-      <w:r>
-        <w:t>性能测试</w:t>
-      </w:r>
-      <w:bookmarkEnd w:id="28"/>
-    </w:p>
-    <w:p>
-      <w:pPr>
-        <w:pStyle w:val="2"/>
-      </w:pPr>
-      <w:bookmarkStart w:id="29" w:name="_Toc434229301"/>
-      <w:r>
-        <w:t>系统应用</w:t>
-      </w:r>
-      <w:bookmarkEnd w:id="29"/>
-    </w:p>
-    <w:p>
-      <w:pPr>
-        <w:pStyle w:val="3"/>
-      </w:pPr>
-      <w:bookmarkStart w:id="30" w:name="_Toc434229302"/>
-      <w:r>
-        <w:t>运行实例</w:t>
-      </w:r>
-      <w:bookmarkEnd w:id="30"/>
-    </w:p>
-    <w:p>
-      <w:pPr>
-        <w:pStyle w:val="3"/>
-      </w:pPr>
-      <w:bookmarkStart w:id="31" w:name="_Toc434229303"/>
-      <w:r>
-        <w:t>应用效果及分析</w:t>
-      </w:r>
-      <w:bookmarkEnd w:id="31"/>
-    </w:p>
-    <w:p>
-      <w:pPr>
-        <w:pStyle w:val="2"/>
-      </w:pPr>
-      <w:bookmarkStart w:id="32" w:name="_Toc434229304"/>
-      <w:r>
-        <w:t>本章小结</w:t>
-      </w:r>
-      <w:bookmarkEnd w:id="32"/>
-    </w:p>
-    <w:p>
-      <w:pPr>
-        <w:pStyle w:val="1"/>
-      </w:pPr>
-      <w:bookmarkStart w:id="33" w:name="_Toc434229305"/>
-      <w:r>
-        <w:t>总结与展望</w:t>
-      </w:r>
-      <w:bookmarkEnd w:id="33"/>
-    </w:p>
-    <w:p>
-      <w:pPr>
-        <w:pStyle w:val="2"/>
-      </w:pPr>
-      <w:bookmarkStart w:id="34" w:name="_Toc434229306"/>
-      <w:r>
-        <w:t>工作总结</w:t>
-      </w:r>
-      <w:bookmarkEnd w:id="34"/>
-    </w:p>
-    <w:p>
-      <w:pPr>
-        <w:pStyle w:val="2"/>
-      </w:pPr>
-      <w:bookmarkStart w:id="35" w:name="_Toc434229307"/>
-      <w:r>
         <w:t>下一步工作</w:t>
       </w:r>
-      <w:bookmarkEnd w:id="35"/>
+      <w:bookmarkEnd w:id="43"/>
     </w:p>
     <w:p>
       <w:pPr>
         <w:pStyle w:val="a3"/>
       </w:pPr>
-      <w:bookmarkStart w:id="36" w:name="_Toc434229308"/>
+      <w:bookmarkStart w:id="44" w:name="_Toc435466271"/>
       <w:r>
         <w:t>参考文献</w:t>
       </w:r>
-      <w:bookmarkEnd w:id="36"/>
+      <w:bookmarkEnd w:id="44"/>
     </w:p>
     <w:p>
       <w:pPr>
         <w:pStyle w:val="a3"/>
       </w:pPr>
-      <w:bookmarkStart w:id="37" w:name="_Toc434229309"/>
+      <w:bookmarkStart w:id="45" w:name="_Toc435466272"/>
       <w:r>
         <w:t>致谢</w:t>
       </w:r>
-      <w:bookmarkEnd w:id="37"/>
+      <w:bookmarkEnd w:id="45"/>
     </w:p>
     <w:p>
       <w:pPr>
         <w:pStyle w:val="a3"/>
-        <w:rPr>
-          <w:rFonts w:hint="eastAsia"/>
-        </w:rPr>
-      </w:pPr>
-      <w:bookmarkStart w:id="38" w:name="_Toc434229310"/>
+      </w:pPr>
+      <w:bookmarkStart w:id="46" w:name="_Toc435466273"/>
       <w:r>
         <w:t>攻读学位期间已发表的学术论文</w:t>
       </w:r>
-      <w:bookmarkEnd w:id="38"/>
+      <w:bookmarkEnd w:id="46"/>
+    </w:p>
+    <w:p/>
+    <w:p/>
+    <w:p/>
+    <w:p/>
+    <w:p/>
+    <w:p/>
+    <w:p/>
+    <w:p/>
+    <w:p/>
+    <w:p/>
+    <w:p/>
+    <w:p/>
+    <w:p/>
+    <w:p/>
+    <w:p/>
+    <w:p/>
+    <w:p/>
+    <w:p/>
+    <w:p/>
+    <w:p/>
+    <w:p/>
+    <w:p/>
+    <w:p/>
+    <w:p/>
+    <w:p/>
+    <w:p/>
+    <w:p/>
+    <w:p/>
+    <w:p/>
+    <w:p/>
+    <w:p/>
+    <w:p/>
+    <w:p/>
+    <w:p/>
+    <w:p>
+      <w:pPr>
+        <w:rPr>
+          <w:rFonts w:hint="eastAsia"/>
+        </w:rPr>
+      </w:pPr>
+      <w:r>
+        <w:rPr>
+          <w:rFonts w:hint="eastAsia"/>
+        </w:rPr>
+        <w:lastRenderedPageBreak/>
+        <w:t xml:space="preserve">- </w:t>
+      </w:r>
+      <w:r>
+        <w:rPr>
+          <w:rFonts w:hint="eastAsia"/>
+        </w:rPr>
+        <w:t>相关技术分析</w:t>
+      </w:r>
+    </w:p>
+    <w:p>
+      <w:pPr>
+        <w:rPr>
+          <w:rFonts w:hint="eastAsia"/>
+        </w:rPr>
+      </w:pPr>
+      <w:r>
+        <w:rPr>
+          <w:rFonts w:hint="eastAsia"/>
+        </w:rPr>
+        <w:t xml:space="preserve">-- </w:t>
+      </w:r>
+      <w:r>
+        <w:rPr>
+          <w:rFonts w:hint="eastAsia"/>
+        </w:rPr>
+        <w:t>容器化技术</w:t>
+      </w:r>
+      <w:r>
+        <w:rPr>
+          <w:rFonts w:hint="eastAsia"/>
+        </w:rPr>
+        <w:t xml:space="preserve"> (Docker &amp; Kubernetes)</w:t>
+      </w:r>
+    </w:p>
+    <w:p>
+      <w:pPr>
+        <w:rPr>
+          <w:rFonts w:hint="eastAsia"/>
+        </w:rPr>
+      </w:pPr>
+      <w:r>
+        <w:rPr>
+          <w:rFonts w:hint="eastAsia"/>
+        </w:rPr>
+        <w:t xml:space="preserve">-- </w:t>
+      </w:r>
+      <w:r>
+        <w:rPr>
+          <w:rFonts w:hint="eastAsia"/>
+        </w:rPr>
+        <w:t>资源管理平台</w:t>
+      </w:r>
+      <w:r>
+        <w:rPr>
+          <w:rFonts w:hint="eastAsia"/>
+        </w:rPr>
+        <w:t xml:space="preserve"> (YARN, Mesos, Borg, Corona)</w:t>
+      </w:r>
+    </w:p>
+    <w:p>
+      <w:pPr>
+        <w:rPr>
+          <w:rFonts w:hint="eastAsia"/>
+        </w:rPr>
+      </w:pPr>
+      <w:r>
+        <w:rPr>
+          <w:rFonts w:hint="eastAsia"/>
+        </w:rPr>
+        <w:t xml:space="preserve">-- </w:t>
+      </w:r>
+      <w:r>
+        <w:rPr>
+          <w:rFonts w:hint="eastAsia"/>
+        </w:rPr>
+        <w:t>微服务架构</w:t>
+      </w:r>
+      <w:r>
+        <w:rPr>
+          <w:rFonts w:hint="eastAsia"/>
+        </w:rPr>
+        <w:t xml:space="preserve"> (Microservice architecture)</w:t>
+      </w:r>
+    </w:p>
+    <w:p>
+      <w:pPr>
+        <w:rPr>
+          <w:rFonts w:hint="eastAsia"/>
+        </w:rPr>
+      </w:pPr>
+      <w:r>
+        <w:rPr>
+          <w:rFonts w:hint="eastAsia"/>
+        </w:rPr>
+        <w:t xml:space="preserve">-- </w:t>
+      </w:r>
+      <w:r>
+        <w:rPr>
+          <w:rFonts w:hint="eastAsia"/>
+        </w:rPr>
+        <w:t>即时通讯协议</w:t>
+      </w:r>
+      <w:r>
+        <w:rPr>
+          <w:rFonts w:hint="eastAsia"/>
+        </w:rPr>
+        <w:t xml:space="preserve"> (MQTT, XMPP)</w:t>
+      </w:r>
+      <w:r>
+        <w:t xml:space="preserve"> </w:t>
+      </w:r>
+      <w:r>
+        <w:rPr>
+          <w:rFonts w:hint="eastAsia"/>
+        </w:rPr>
+        <w:t>-------</w:t>
+      </w:r>
+    </w:p>
+    <w:p>
+      <w:r>
+        <w:rPr>
+          <w:rFonts w:hint="eastAsia"/>
+        </w:rPr>
+        <w:t xml:space="preserve">-- </w:t>
+      </w:r>
+      <w:r>
+        <w:rPr>
+          <w:rFonts w:hint="eastAsia"/>
+        </w:rPr>
+        <w:t>消息中间件</w:t>
+      </w:r>
+      <w:r>
+        <w:rPr>
+          <w:rFonts w:hint="eastAsia"/>
+        </w:rPr>
+        <w:t xml:space="preserve"> (Rabbitmq, </w:t>
+      </w:r>
+      <w:r>
+        <w:rPr>
+          <w:rFonts w:hint="eastAsia"/>
+        </w:rPr>
+        <w:t>中间件的使用场景</w:t>
+      </w:r>
+      <w:r>
+        <w:rPr>
+          <w:rFonts w:hint="eastAsia"/>
+        </w:rPr>
+        <w:t>)</w:t>
+      </w:r>
+      <w:r>
+        <w:t xml:space="preserve"> </w:t>
+      </w:r>
+      <w:r>
+        <w:rPr>
+          <w:rFonts w:hint="eastAsia"/>
+        </w:rPr>
+        <w:t>-----</w:t>
+      </w:r>
+    </w:p>
+    <w:p>
+      <w:pPr>
+        <w:rPr>
+          <w:rFonts w:hint="eastAsia"/>
+        </w:rPr>
+      </w:pPr>
+    </w:p>
+    <w:p>
+      <w:pPr>
+        <w:rPr>
+          <w:rFonts w:hint="eastAsia"/>
+        </w:rPr>
+      </w:pPr>
+      <w:r>
+        <w:rPr>
+          <w:rFonts w:hint="eastAsia"/>
+        </w:rPr>
+        <w:t xml:space="preserve">- </w:t>
+      </w:r>
+      <w:r>
+        <w:rPr>
+          <w:rFonts w:hint="eastAsia"/>
+        </w:rPr>
+        <w:t>核心功能模块及关键技术研究与实现</w:t>
+      </w:r>
+    </w:p>
+    <w:p>
+      <w:pPr>
+        <w:rPr>
+          <w:rFonts w:hint="eastAsia"/>
+        </w:rPr>
+      </w:pPr>
+      <w:r>
+        <w:rPr>
+          <w:rFonts w:hint="eastAsia"/>
+        </w:rPr>
+        <w:t xml:space="preserve">-- </w:t>
+      </w:r>
+      <w:r>
+        <w:rPr>
+          <w:rFonts w:hint="eastAsia"/>
+        </w:rPr>
+        <w:t>邻里社交子系统</w:t>
+      </w:r>
+    </w:p>
+    <w:p>
+      <w:pPr>
+        <w:rPr>
+          <w:rFonts w:hint="eastAsia"/>
+        </w:rPr>
+      </w:pPr>
+      <w:r>
+        <w:rPr>
+          <w:rFonts w:hint="eastAsia"/>
+        </w:rPr>
+        <w:t xml:space="preserve">--- </w:t>
+      </w:r>
+      <w:r>
+        <w:rPr>
+          <w:rFonts w:hint="eastAsia"/>
+        </w:rPr>
+        <w:t>邻里社交模型</w:t>
+      </w:r>
+    </w:p>
+    <w:p>
+      <w:pPr>
+        <w:rPr>
+          <w:rFonts w:hint="eastAsia"/>
+        </w:rPr>
+      </w:pPr>
+      <w:r>
+        <w:rPr>
+          <w:rFonts w:hint="eastAsia"/>
+        </w:rPr>
+        <w:t xml:space="preserve">    1. </w:t>
+      </w:r>
+      <w:r>
+        <w:rPr>
+          <w:rFonts w:hint="eastAsia"/>
+        </w:rPr>
+        <w:t>描述社交模型</w:t>
+      </w:r>
+      <w:r>
+        <w:rPr>
+          <w:rFonts w:hint="eastAsia"/>
+        </w:rPr>
+        <w:t xml:space="preserve"> (</w:t>
+      </w:r>
+      <w:r>
+        <w:rPr>
+          <w:rFonts w:hint="eastAsia"/>
+        </w:rPr>
+        <w:t>邻里间社交、实名制、以户为单位，一对一、群组、不同身份角色交互</w:t>
+      </w:r>
+      <w:r>
+        <w:rPr>
+          <w:rFonts w:hint="eastAsia"/>
+        </w:rPr>
+        <w:t>)</w:t>
+      </w:r>
+    </w:p>
+    <w:p>
+      <w:pPr>
+        <w:rPr>
+          <w:rFonts w:hint="eastAsia"/>
+        </w:rPr>
+      </w:pPr>
+      <w:r>
+        <w:rPr>
+          <w:rFonts w:hint="eastAsia"/>
+        </w:rPr>
+        <w:t xml:space="preserve">    2. </w:t>
+      </w:r>
+      <w:r>
+        <w:rPr>
+          <w:rFonts w:hint="eastAsia"/>
+        </w:rPr>
+        <w:t>定义消息结构</w:t>
+      </w:r>
+      <w:r>
+        <w:rPr>
+          <w:rFonts w:hint="eastAsia"/>
+        </w:rPr>
+        <w:t xml:space="preserve"> </w:t>
+      </w:r>
+      <w:r>
+        <w:rPr>
+          <w:rFonts w:hint="eastAsia"/>
+        </w:rPr>
+        <w:t>（支持文本、语音、视频等信息）</w:t>
+      </w:r>
+    </w:p>
+    <w:p>
+      <w:pPr>
+        <w:rPr>
+          <w:rFonts w:hint="eastAsia"/>
+        </w:rPr>
+      </w:pPr>
+      <w:r>
+        <w:rPr>
+          <w:rFonts w:hint="eastAsia"/>
+        </w:rPr>
+        <w:t xml:space="preserve">    3. </w:t>
+      </w:r>
+      <w:r>
+        <w:rPr>
+          <w:rFonts w:hint="eastAsia"/>
+        </w:rPr>
+        <w:t>描述一部分具体用例</w:t>
+      </w:r>
+      <w:r>
+        <w:rPr>
+          <w:rFonts w:hint="eastAsia"/>
+        </w:rPr>
+        <w:t xml:space="preserve"> </w:t>
+      </w:r>
+      <w:r>
+        <w:rPr>
+          <w:rFonts w:hint="eastAsia"/>
+        </w:rPr>
+        <w:t>（一对一聊天，群组聊天，居民咨询居委会人员政策、流程问题等）</w:t>
+      </w:r>
+    </w:p>
+    <w:p>
+      <w:pPr>
+        <w:rPr>
+          <w:rFonts w:hint="eastAsia"/>
+        </w:rPr>
+      </w:pPr>
+      <w:r>
+        <w:rPr>
+          <w:rFonts w:hint="eastAsia"/>
+        </w:rPr>
+        <w:t xml:space="preserve">--- </w:t>
+      </w:r>
+      <w:r>
+        <w:rPr>
+          <w:rFonts w:hint="eastAsia"/>
+        </w:rPr>
+        <w:t>社交</w:t>
+      </w:r>
+      <w:r>
+        <w:rPr>
+          <w:rFonts w:hint="eastAsia"/>
+        </w:rPr>
+        <w:t>XXX</w:t>
+      </w:r>
+      <w:r>
+        <w:rPr>
+          <w:rFonts w:hint="eastAsia"/>
+        </w:rPr>
+        <w:t>（</w:t>
+      </w:r>
+      <w:r>
+        <w:rPr>
+          <w:rFonts w:hint="eastAsia"/>
+        </w:rPr>
+        <w:t>参与者</w:t>
+      </w:r>
+      <w:r>
+        <w:rPr>
+          <w:rFonts w:hint="eastAsia"/>
+        </w:rPr>
+        <w:t>？）</w:t>
+      </w:r>
+      <w:r>
+        <w:rPr>
+          <w:rFonts w:hint="eastAsia"/>
+        </w:rPr>
+        <w:t>状态管理</w:t>
+      </w:r>
+    </w:p>
+    <w:p>
+      <w:pPr>
+        <w:rPr>
+          <w:rFonts w:hint="eastAsia"/>
+        </w:rPr>
+      </w:pPr>
+      <w:r>
+        <w:rPr>
+          <w:rFonts w:hint="eastAsia"/>
+        </w:rPr>
+        <w:t xml:space="preserve">    1. </w:t>
+      </w:r>
+      <w:r>
+        <w:rPr>
+          <w:rFonts w:hint="eastAsia"/>
+        </w:rPr>
+        <w:t>社交</w:t>
+      </w:r>
+      <w:r>
+        <w:rPr>
+          <w:rFonts w:hint="eastAsia"/>
+        </w:rPr>
+        <w:t>XXX</w:t>
+      </w:r>
+      <w:r>
+        <w:rPr>
+          <w:rFonts w:hint="eastAsia"/>
+        </w:rPr>
+        <w:t>（</w:t>
+      </w:r>
+      <w:r>
+        <w:rPr>
+          <w:rFonts w:hint="eastAsia"/>
+        </w:rPr>
+        <w:t>参与者</w:t>
+      </w:r>
+      <w:r>
+        <w:rPr>
+          <w:rFonts w:hint="eastAsia"/>
+        </w:rPr>
+        <w:t>？）</w:t>
+      </w:r>
+      <w:r>
+        <w:rPr>
+          <w:rFonts w:hint="eastAsia"/>
+        </w:rPr>
+        <w:t>状态管理需求</w:t>
+      </w:r>
+      <w:r>
+        <w:rPr>
+          <w:rFonts w:hint="eastAsia"/>
+        </w:rPr>
+        <w:t xml:space="preserve"> </w:t>
+      </w:r>
+      <w:r>
+        <w:rPr>
+          <w:rFonts w:hint="eastAsia"/>
+        </w:rPr>
+        <w:t>（管理客户端状态（实现广告推送，在线统计等），消息推送基石）</w:t>
+      </w:r>
+    </w:p>
+    <w:p>
+      <w:pPr>
+        <w:rPr>
+          <w:rFonts w:hint="eastAsia"/>
+        </w:rPr>
+      </w:pPr>
+      <w:r>
+        <w:rPr>
+          <w:rFonts w:hint="eastAsia"/>
+        </w:rPr>
+        <w:t xml:space="preserve">    2. </w:t>
+      </w:r>
+      <w:r>
+        <w:rPr>
+          <w:rFonts w:hint="eastAsia"/>
+        </w:rPr>
+        <w:t>管理方案</w:t>
+      </w:r>
+      <w:r>
+        <w:rPr>
+          <w:rFonts w:hint="eastAsia"/>
+        </w:rPr>
+        <w:t xml:space="preserve"> </w:t>
+      </w:r>
+      <w:r>
+        <w:rPr>
+          <w:rFonts w:hint="eastAsia"/>
+        </w:rPr>
+        <w:t>（心跳</w:t>
+      </w:r>
+      <w:r>
+        <w:rPr>
+          <w:rFonts w:hint="eastAsia"/>
+        </w:rPr>
+        <w:t xml:space="preserve"> + expired status(redis expired key))</w:t>
+      </w:r>
+    </w:p>
+    <w:p>
+      <w:pPr>
+        <w:rPr>
+          <w:rFonts w:hint="eastAsia"/>
+        </w:rPr>
+      </w:pPr>
+      <w:r>
+        <w:rPr>
+          <w:rFonts w:hint="eastAsia"/>
+        </w:rPr>
+        <w:t xml:space="preserve">    3. </w:t>
+      </w:r>
+      <w:r>
+        <w:rPr>
+          <w:rFonts w:hint="eastAsia"/>
+        </w:rPr>
+        <w:t>状态管理架构、流程</w:t>
+      </w:r>
+    </w:p>
+    <w:p>
+      <w:pPr>
+        <w:rPr>
+          <w:rFonts w:hint="eastAsia"/>
+        </w:rPr>
+      </w:pPr>
+      <w:r>
+        <w:rPr>
+          <w:rFonts w:hint="eastAsia"/>
+        </w:rPr>
+        <w:t xml:space="preserve">    4. </w:t>
+      </w:r>
+      <w:r>
+        <w:rPr>
+          <w:rFonts w:hint="eastAsia"/>
+        </w:rPr>
+        <w:t>具体实现</w:t>
+      </w:r>
+    </w:p>
+    <w:p>
+      <w:pPr>
+        <w:rPr>
+          <w:rFonts w:hint="eastAsia"/>
+        </w:rPr>
+      </w:pPr>
+      <w:r>
+        <w:rPr>
+          <w:rFonts w:hint="eastAsia"/>
+        </w:rPr>
+        <w:t xml:space="preserve">    </w:t>
+      </w:r>
+      <w:r>
+        <w:rPr>
+          <w:rFonts w:hint="eastAsia"/>
+        </w:rPr>
+        <w:t>对</w:t>
+      </w:r>
+      <w:r>
+        <w:rPr>
+          <w:rFonts w:hint="eastAsia"/>
+        </w:rPr>
+        <w:t>ONLINE_STATUS_SERVER</w:t>
+      </w:r>
+      <w:r>
+        <w:rPr>
+          <w:rFonts w:hint="eastAsia"/>
+        </w:rPr>
+        <w:t>进行描述，怎样进行客户端状态管理，管理的机制，设计方案</w:t>
+      </w:r>
+    </w:p>
+    <w:p>
+      <w:pPr>
+        <w:rPr>
+          <w:rFonts w:hint="eastAsia"/>
+        </w:rPr>
+      </w:pPr>
+      <w:r>
+        <w:rPr>
+          <w:rFonts w:hint="eastAsia"/>
+        </w:rPr>
+        <w:t xml:space="preserve">--- </w:t>
+      </w:r>
+      <w:r>
+        <w:rPr>
+          <w:rFonts w:hint="eastAsia"/>
+        </w:rPr>
+        <w:t>社交消息</w:t>
+      </w:r>
+      <w:r>
+        <w:rPr>
+          <w:rFonts w:hint="eastAsia"/>
+        </w:rPr>
+        <w:t>缓存、推送机制</w:t>
+      </w:r>
+    </w:p>
+    <w:p>
+      <w:pPr>
+        <w:rPr>
+          <w:rFonts w:hint="eastAsia"/>
+        </w:rPr>
+      </w:pPr>
+      <w:r>
+        <w:rPr>
+          <w:rFonts w:hint="eastAsia"/>
+        </w:rPr>
+        <w:t xml:space="preserve">    1. </w:t>
+      </w:r>
+      <w:r>
+        <w:rPr>
+          <w:rFonts w:hint="eastAsia"/>
+        </w:rPr>
+        <w:t>消息缓存队列定义</w:t>
+      </w:r>
+    </w:p>
+    <w:p>
+      <w:pPr>
+        <w:rPr>
+          <w:rFonts w:hint="eastAsia"/>
+        </w:rPr>
+      </w:pPr>
+      <w:r>
+        <w:rPr>
+          <w:rFonts w:hint="eastAsia"/>
+        </w:rPr>
+        <w:t xml:space="preserve">    2. </w:t>
+      </w:r>
+      <w:r>
+        <w:rPr>
+          <w:rFonts w:hint="eastAsia"/>
+        </w:rPr>
+        <w:t>消息分发微服务</w:t>
+      </w:r>
+    </w:p>
+    <w:p>
+      <w:pPr>
+        <w:rPr>
+          <w:rFonts w:hint="eastAsia"/>
+        </w:rPr>
+      </w:pPr>
+      <w:r>
+        <w:rPr>
+          <w:rFonts w:hint="eastAsia"/>
+        </w:rPr>
+        <w:t xml:space="preserve">    3. </w:t>
+      </w:r>
+      <w:r>
+        <w:rPr>
+          <w:rFonts w:hint="eastAsia"/>
+        </w:rPr>
+        <w:t>用户在线、离线状态判断及推送决策</w:t>
+      </w:r>
+    </w:p>
+    <w:p>
+      <w:pPr>
+        <w:rPr>
+          <w:rFonts w:hint="eastAsia"/>
+        </w:rPr>
+      </w:pPr>
+      <w:r>
+        <w:rPr>
+          <w:rFonts w:hint="eastAsia"/>
+        </w:rPr>
+        <w:t xml:space="preserve">    4. </w:t>
+      </w:r>
+      <w:r>
+        <w:rPr>
+          <w:rFonts w:hint="eastAsia"/>
+        </w:rPr>
+        <w:t>具体架构及实现</w:t>
+      </w:r>
+      <w:r>
+        <w:rPr>
+          <w:rFonts w:hint="eastAsia"/>
+        </w:rPr>
+        <w:t xml:space="preserve"> (</w:t>
+      </w:r>
+      <w:r>
+        <w:rPr>
+          <w:rFonts w:hint="eastAsia"/>
+        </w:rPr>
+        <w:t>高可用</w:t>
+      </w:r>
+      <w:r>
+        <w:rPr>
+          <w:rFonts w:hint="eastAsia"/>
+        </w:rPr>
+        <w:t>)</w:t>
+      </w:r>
+      <w:r>
+        <w:t xml:space="preserve"> </w:t>
+      </w:r>
+    </w:p>
+    <w:p>
+      <w:pPr>
+        <w:rPr>
+          <w:rFonts w:hint="eastAsia"/>
+        </w:rPr>
+      </w:pPr>
+      <w:r>
+        <w:rPr>
+          <w:rFonts w:hint="eastAsia"/>
+        </w:rPr>
+        <w:t xml:space="preserve">    </w:t>
+      </w:r>
+      <w:r>
+        <w:rPr>
+          <w:rFonts w:hint="eastAsia"/>
+        </w:rPr>
+        <w:t>消息中间件的使用，队列的定义，消息分发微服务，用户在线、离线状态判断</w:t>
+      </w:r>
+    </w:p>
+    <w:p/>
+    <w:p>
+      <w:pPr>
+        <w:rPr>
+          <w:rFonts w:hint="eastAsia"/>
+        </w:rPr>
+      </w:pPr>
+      <w:r>
+        <w:rPr>
+          <w:rFonts w:hint="eastAsia"/>
+        </w:rPr>
+        <w:t xml:space="preserve">-- </w:t>
+      </w:r>
+      <w:r>
+        <w:rPr>
+          <w:rFonts w:hint="eastAsia"/>
+        </w:rPr>
+        <w:t>基于微服务的社区</w:t>
+      </w:r>
+      <w:r>
+        <w:rPr>
+          <w:rFonts w:hint="eastAsia"/>
+        </w:rPr>
+        <w:t>服务</w:t>
+      </w:r>
+      <w:r>
+        <w:rPr>
+          <w:rFonts w:hint="eastAsia"/>
+        </w:rPr>
+        <w:t>管理</w:t>
+      </w:r>
+      <w:r>
+        <w:rPr>
+          <w:rFonts w:hint="eastAsia"/>
+        </w:rPr>
+        <w:t>子系统</w:t>
+      </w:r>
+    </w:p>
+    <w:p>
+      <w:pPr>
+        <w:rPr>
+          <w:rFonts w:hint="eastAsia"/>
+        </w:rPr>
+      </w:pPr>
+      <w:r>
+        <w:rPr>
+          <w:rFonts w:hint="eastAsia"/>
+        </w:rPr>
+        <w:t xml:space="preserve">--- </w:t>
+      </w:r>
+      <w:r>
+        <w:rPr>
+          <w:rFonts w:hint="eastAsia"/>
+        </w:rPr>
+        <w:t>服务划分及容器化</w:t>
+      </w:r>
+    </w:p>
+    <w:p>
+      <w:pPr>
+        <w:rPr>
+          <w:rFonts w:hint="eastAsia"/>
+        </w:rPr>
+      </w:pPr>
+      <w:r>
+        <w:rPr>
+          <w:rFonts w:hint="eastAsia"/>
+        </w:rPr>
+        <w:t xml:space="preserve">    1. </w:t>
+      </w:r>
+      <w:r>
+        <w:rPr>
+          <w:rFonts w:hint="eastAsia"/>
+        </w:rPr>
+        <w:t>对系统中服务进行描述，划分</w:t>
+      </w:r>
+    </w:p>
+    <w:p>
+      <w:pPr>
+        <w:rPr>
+          <w:rFonts w:hint="eastAsia"/>
+        </w:rPr>
+      </w:pPr>
+      <w:r>
+        <w:rPr>
+          <w:rFonts w:hint="eastAsia"/>
+        </w:rPr>
+        <w:t xml:space="preserve">    2. </w:t>
+      </w:r>
+      <w:r>
+        <w:rPr>
+          <w:rFonts w:hint="eastAsia"/>
+        </w:rPr>
+        <w:t>阐述相应的技术选型</w:t>
+      </w:r>
+    </w:p>
+    <w:p>
+      <w:pPr>
+        <w:rPr>
+          <w:rFonts w:hint="eastAsia"/>
+        </w:rPr>
+      </w:pPr>
+      <w:r>
+        <w:rPr>
+          <w:rFonts w:hint="eastAsia"/>
+        </w:rPr>
+        <w:t xml:space="preserve">    3. </w:t>
+      </w:r>
+      <w:r>
+        <w:rPr>
+          <w:rFonts w:hint="eastAsia"/>
+        </w:rPr>
+        <w:t>架构描述</w:t>
+      </w:r>
+    </w:p>
+    <w:p>
+      <w:pPr>
+        <w:ind w:firstLine="420"/>
+      </w:pPr>
+      <w:r>
+        <w:rPr>
+          <w:rFonts w:hint="eastAsia"/>
+        </w:rPr>
+        <w:t xml:space="preserve">4. </w:t>
+      </w:r>
+      <w:r>
+        <w:rPr>
+          <w:rFonts w:hint="eastAsia"/>
+        </w:rPr>
+        <w:t>微服务容器化及部署策略（</w:t>
+      </w:r>
+      <w:r>
+        <w:rPr>
+          <w:rFonts w:hint="eastAsia"/>
+        </w:rPr>
+        <w:t>Docker + Kubernetes)</w:t>
+      </w:r>
+    </w:p>
+    <w:p>
+      <w:pPr>
+        <w:rPr>
+          <w:rFonts w:hint="eastAsia"/>
+        </w:rPr>
+      </w:pPr>
+      <w:r>
+        <w:rPr>
+          <w:rFonts w:hint="eastAsia"/>
+        </w:rPr>
+        <w:t>---</w:t>
+      </w:r>
+      <w:r>
+        <w:t xml:space="preserve"> </w:t>
+      </w:r>
+      <w:r>
+        <w:t>服务注册与发现</w:t>
+      </w:r>
+    </w:p>
+    <w:p>
+      <w:pPr>
+        <w:rPr>
+          <w:rFonts w:hint="eastAsia"/>
+        </w:rPr>
+      </w:pPr>
+      <w:r>
+        <w:rPr>
+          <w:rFonts w:hint="eastAsia"/>
+        </w:rPr>
+        <w:t xml:space="preserve">    1. </w:t>
+      </w:r>
+      <w:r>
+        <w:rPr>
+          <w:rFonts w:hint="eastAsia"/>
+        </w:rPr>
+        <w:t>服务的注册与发现</w:t>
+      </w:r>
+      <w:r>
+        <w:rPr>
+          <w:rFonts w:hint="eastAsia"/>
+        </w:rPr>
+        <w:t xml:space="preserve"> (Service level)</w:t>
+      </w:r>
+      <w:r>
+        <w:t xml:space="preserve">   </w:t>
+      </w:r>
+      <w:r>
+        <w:rPr>
+          <w:rFonts w:hint="eastAsia"/>
+        </w:rPr>
+        <w:t>（</w:t>
+      </w:r>
+      <w:r>
+        <w:t>查询与治理的关系</w:t>
+      </w:r>
+      <w:r>
+        <w:rPr>
+          <w:rFonts w:hint="eastAsia"/>
+        </w:rPr>
+        <w:t>，</w:t>
+      </w:r>
+      <w:r>
+        <w:rPr>
+          <w:rFonts w:hint="eastAsia"/>
+        </w:rPr>
+        <w:t>SOA</w:t>
+      </w:r>
+      <w:r>
+        <w:rPr>
+          <w:rFonts w:hint="eastAsia"/>
+        </w:rPr>
+        <w:t>上确定）</w:t>
+      </w:r>
+    </w:p>
+    <w:p>
+      <w:r>
+        <w:rPr>
+          <w:rFonts w:hint="eastAsia"/>
+        </w:rPr>
+        <w:t xml:space="preserve">--- </w:t>
+      </w:r>
+      <w:r>
+        <w:rPr>
+          <w:rFonts w:hint="eastAsia"/>
+        </w:rPr>
+        <w:t>服务治理</w:t>
+      </w:r>
+    </w:p>
+    <w:p>
+      <w:pPr>
+        <w:rPr>
+          <w:rFonts w:hint="eastAsia"/>
+        </w:rPr>
+      </w:pPr>
+      <w:r>
+        <w:rPr>
+          <w:rFonts w:hint="eastAsia"/>
+        </w:rPr>
+        <w:tab/>
+        <w:t xml:space="preserve">1. </w:t>
+      </w:r>
+      <w:r>
+        <w:rPr>
+          <w:rFonts w:hint="eastAsia"/>
+        </w:rPr>
+        <w:t>可放入监控、调度</w:t>
+      </w:r>
+    </w:p>
+    <w:p>
+      <w:pPr>
+        <w:rPr>
+          <w:rFonts w:hint="eastAsia"/>
+        </w:rPr>
+      </w:pPr>
+      <w:r>
+        <w:rPr>
+          <w:rFonts w:hint="eastAsia"/>
+        </w:rPr>
+        <w:t xml:space="preserve">    2. </w:t>
+      </w:r>
+      <w:r>
+        <w:rPr>
+          <w:rFonts w:hint="eastAsia"/>
+        </w:rPr>
+        <w:t>服务的调用统计、容量评估</w:t>
+      </w:r>
+    </w:p>
+    <w:p>
+      <w:pPr>
+        <w:ind w:firstLine="420"/>
+        <w:rPr>
+          <w:rFonts w:hint="eastAsia"/>
+        </w:rPr>
+      </w:pPr>
+      <w:r>
+        <w:rPr>
+          <w:rFonts w:hint="eastAsia"/>
+        </w:rPr>
+        <w:t xml:space="preserve">3. </w:t>
+      </w:r>
+      <w:r>
+        <w:rPr>
+          <w:rFonts w:hint="eastAsia"/>
+        </w:rPr>
+        <w:t>服务的软负载均衡（软负载均衡算法，基于调用统计与机器性能的调度策略）</w:t>
+      </w:r>
+    </w:p>
+    <w:p/>
+    <w:p>
+      <w:r>
+        <w:rPr>
+          <w:rFonts w:hint="eastAsia"/>
+        </w:rPr>
+        <w:t xml:space="preserve">-- </w:t>
+      </w:r>
+      <w:r>
+        <w:rPr>
+          <w:rFonts w:hint="eastAsia"/>
+        </w:rPr>
+        <w:t>XXX</w:t>
+      </w:r>
+      <w:r>
+        <w:rPr>
+          <w:rFonts w:hint="eastAsia"/>
+        </w:rPr>
+        <w:t>（我做的工作的要点）</w:t>
+      </w:r>
+      <w:r>
+        <w:rPr>
+          <w:rFonts w:hint="eastAsia"/>
+        </w:rPr>
+        <w:t>的</w:t>
+      </w:r>
+      <w:r>
+        <w:rPr>
+          <w:rFonts w:hint="eastAsia"/>
+        </w:rPr>
+        <w:t>资源管理服务</w:t>
+      </w:r>
+      <w:r>
+        <w:rPr>
+          <w:rFonts w:hint="eastAsia"/>
+        </w:rPr>
+        <w:t>子系统</w:t>
+      </w:r>
+      <w:r>
+        <w:rPr>
+          <w:rFonts w:hint="eastAsia"/>
+        </w:rPr>
+        <w:t>（这里放到</w:t>
+      </w:r>
+      <w:r>
+        <w:rPr>
+          <w:rFonts w:hint="eastAsia"/>
+        </w:rPr>
+        <w:t>4.1</w:t>
+      </w:r>
+      <w:r>
+        <w:rPr>
+          <w:rFonts w:hint="eastAsia"/>
+        </w:rPr>
+        <w:t>）</w:t>
+      </w:r>
+    </w:p>
+    <w:p>
+      <w:r>
+        <w:lastRenderedPageBreak/>
+        <w:t>先阐述问题</w:t>
+      </w:r>
+      <w:r>
+        <w:rPr>
+          <w:rFonts w:hint="eastAsia"/>
+        </w:rPr>
+        <w:t>，技术路线和</w:t>
+      </w:r>
+      <w:r>
+        <w:t>解决方案</w:t>
+      </w:r>
+      <w:r>
+        <w:rPr>
+          <w:rFonts w:hint="eastAsia"/>
+        </w:rPr>
+        <w:t>，</w:t>
+      </w:r>
+      <w:r>
+        <w:t>应用效果</w:t>
+      </w:r>
+    </w:p>
+    <w:p>
+      <w:pPr>
+        <w:rPr>
+          <w:rFonts w:hint="eastAsia"/>
+        </w:rPr>
+      </w:pPr>
+      <w:r>
+        <w:t>先提一个资源管理服务的模型</w:t>
+      </w:r>
+      <w:r>
+        <w:rPr>
+          <w:rFonts w:hint="eastAsia"/>
+        </w:rPr>
+        <w:t>（</w:t>
+      </w:r>
+      <w:r>
+        <w:t>资源管理需要做哪些事情</w:t>
+      </w:r>
+      <w:r>
+        <w:rPr>
+          <w:rFonts w:hint="eastAsia"/>
+        </w:rPr>
+        <w:t>，</w:t>
+      </w:r>
+      <w:r>
+        <w:t>怎么做</w:t>
+      </w:r>
+      <w:r>
+        <w:rPr>
+          <w:rFonts w:hint="eastAsia"/>
+        </w:rPr>
+        <w:t>）</w:t>
+      </w:r>
+      <w:bookmarkStart w:id="47" w:name="_GoBack"/>
+      <w:bookmarkEnd w:id="47"/>
+    </w:p>
+    <w:p>
+      <w:pPr>
+        <w:rPr>
+          <w:rFonts w:hint="eastAsia"/>
+        </w:rPr>
+      </w:pPr>
+      <w:r>
+        <w:rPr>
+          <w:rFonts w:hint="eastAsia"/>
+        </w:rPr>
+        <w:t xml:space="preserve">    </w:t>
+      </w:r>
+      <w:r>
+        <w:rPr>
+          <w:rFonts w:hint="eastAsia"/>
+        </w:rPr>
+        <w:t>小论文内容，更改</w:t>
+      </w:r>
+      <w:r>
+        <w:rPr>
+          <w:rFonts w:hint="eastAsia"/>
+        </w:rPr>
+        <w:t>YARN</w:t>
+      </w:r>
+      <w:r>
+        <w:rPr>
+          <w:rFonts w:hint="eastAsia"/>
+        </w:rPr>
+        <w:t>使其支持</w:t>
+      </w:r>
+      <w:r>
+        <w:rPr>
+          <w:rFonts w:hint="eastAsia"/>
+        </w:rPr>
+        <w:t>Long-lived service</w:t>
+      </w:r>
+    </w:p>
+    <w:p>
+      <w:pPr>
+        <w:rPr>
+          <w:rFonts w:hint="eastAsia"/>
+        </w:rPr>
+      </w:pPr>
+      <w:r>
+        <w:rPr>
+          <w:rFonts w:hint="eastAsia"/>
+        </w:rPr>
+        <w:t xml:space="preserve">    </w:t>
+      </w:r>
+      <w:r>
+        <w:rPr>
+          <w:rFonts w:hint="eastAsia"/>
+        </w:rPr>
+        <w:t>加入新的</w:t>
+      </w:r>
+      <w:r>
+        <w:rPr>
+          <w:rFonts w:hint="eastAsia"/>
+        </w:rPr>
+        <w:t>Docker</w:t>
+      </w:r>
+      <w:r>
+        <w:rPr>
+          <w:rFonts w:hint="eastAsia"/>
+        </w:rPr>
+        <w:t>容器管理框架</w:t>
+      </w:r>
+      <w:r>
+        <w:rPr>
+          <w:rFonts w:hint="eastAsia"/>
+        </w:rPr>
+        <w:t>Kubernetes</w:t>
+      </w:r>
+      <w:r>
+        <w:rPr>
+          <w:rFonts w:hint="eastAsia"/>
+        </w:rPr>
+        <w:t>的使用</w:t>
+      </w:r>
+    </w:p>
+    <w:p>
+      <w:pPr>
+        <w:rPr>
+          <w:rFonts w:hint="eastAsia"/>
+        </w:rPr>
+      </w:pPr>
+      <w:r>
+        <w:rPr>
+          <w:rFonts w:hint="eastAsia"/>
+        </w:rPr>
+        <w:t xml:space="preserve">--- </w:t>
+      </w:r>
+      <w:r>
+        <w:rPr>
+          <w:rFonts w:hint="eastAsia"/>
+        </w:rPr>
+        <w:t>服务注册与发现</w:t>
+      </w:r>
+      <w:r>
+        <w:rPr>
+          <w:rFonts w:hint="eastAsia"/>
+        </w:rPr>
+        <w:t xml:space="preserve"> (framework level)</w:t>
+      </w:r>
+    </w:p>
+    <w:p>
+      <w:pPr>
+        <w:rPr>
+          <w:rFonts w:hint="eastAsia"/>
+        </w:rPr>
+      </w:pPr>
+      <w:r>
+        <w:rPr>
+          <w:rFonts w:hint="eastAsia"/>
+        </w:rPr>
+        <w:t xml:space="preserve">--- </w:t>
+      </w:r>
+      <w:r>
+        <w:rPr>
+          <w:rFonts w:hint="eastAsia"/>
+        </w:rPr>
+        <w:t>日志管理（结合</w:t>
+      </w:r>
+      <w:r>
+        <w:rPr>
+          <w:rFonts w:hint="eastAsia"/>
+        </w:rPr>
+        <w:t>Docker</w:t>
+      </w:r>
+      <w:r>
+        <w:rPr>
+          <w:rFonts w:hint="eastAsia"/>
+        </w:rPr>
+        <w:t>与不结合</w:t>
+      </w:r>
+      <w:r>
+        <w:rPr>
+          <w:rFonts w:hint="eastAsia"/>
+        </w:rPr>
+        <w:t>Docker</w:t>
+      </w:r>
+      <w:r>
+        <w:rPr>
+          <w:rFonts w:hint="eastAsia"/>
+        </w:rPr>
+        <w:t>解决方案）</w:t>
+      </w:r>
+      <w:r>
+        <w:rPr>
+          <w:rFonts w:hint="eastAsia"/>
+        </w:rPr>
+        <w:t xml:space="preserve"> </w:t>
+      </w:r>
+      <w:r>
+        <w:rPr>
+          <w:rFonts w:hint="eastAsia"/>
+        </w:rPr>
+        <w:t>日志收集、日志聚合</w:t>
+      </w:r>
+    </w:p>
+    <w:p>
+      <w:pPr>
+        <w:rPr>
+          <w:rFonts w:hint="eastAsia"/>
+        </w:rPr>
+      </w:pPr>
+      <w:r>
+        <w:rPr>
+          <w:rFonts w:hint="eastAsia"/>
+        </w:rPr>
+        <w:t xml:space="preserve">--- </w:t>
+      </w:r>
+      <w:r>
+        <w:rPr>
+          <w:rFonts w:hint="eastAsia"/>
+        </w:rPr>
+        <w:t>容器资源伸缩性（结合</w:t>
+      </w:r>
+      <w:r>
+        <w:rPr>
+          <w:rFonts w:hint="eastAsia"/>
+        </w:rPr>
+        <w:t>Docker</w:t>
+      </w:r>
+      <w:r>
+        <w:rPr>
+          <w:rFonts w:hint="eastAsia"/>
+        </w:rPr>
+        <w:t>以及不结合</w:t>
+      </w:r>
+      <w:r>
+        <w:rPr>
+          <w:rFonts w:hint="eastAsia"/>
+        </w:rPr>
+        <w:t>Docker</w:t>
+      </w:r>
+      <w:r>
+        <w:rPr>
+          <w:rFonts w:hint="eastAsia"/>
+        </w:rPr>
+        <w:t>）（</w:t>
+      </w:r>
+      <w:r>
+        <w:rPr>
+          <w:rFonts w:hint="eastAsia"/>
+        </w:rPr>
+        <w:t>scaling</w:t>
+      </w:r>
+      <w:r>
+        <w:rPr>
+          <w:rFonts w:hint="eastAsia"/>
+        </w:rPr>
+        <w:t>设计，</w:t>
+      </w:r>
+      <w:r>
+        <w:rPr>
+          <w:rFonts w:hint="eastAsia"/>
+        </w:rPr>
+        <w:t>auto-scaling</w:t>
+      </w:r>
+      <w:r>
+        <w:rPr>
+          <w:rFonts w:hint="eastAsia"/>
+        </w:rPr>
+        <w:t>机制应用）</w:t>
+      </w:r>
+    </w:p>
+    <w:p>
+      <w:pPr>
+        <w:rPr>
+          <w:rFonts w:hint="eastAsia"/>
+        </w:rPr>
+      </w:pPr>
     </w:p>
     <w:sectPr>
       <w:pgSz w:w="11906" w:h="16838"/>
@@ -3771,9 +7806,238 @@
 </w:document>
 </file>
 
+<file path=word/endnotes.xml><?xml version="1.0" encoding="utf-8"?>
+<w:endnotes xmlns:wpc="http://schemas.microsoft.com/office/word/2010/wordprocessingCanvas" xmlns:mc="http://schemas.openxmlformats.org/markup-compatibility/2006" xmlns:o="urn:schemas-microsoft-com:office:office" xmlns:r="http://schemas.openxmlformats.org/officeDocument/2006/relationships" xmlns:m="http://schemas.openxmlformats.org/officeDocument/2006/math" xmlns:v="urn:schemas-microsoft-com:vml" xmlns:wp14="http://schemas.microsoft.com/office/word/2010/wordprocessingDrawing" xmlns:wp="http://schemas.openxmlformats.org/drawingml/2006/wordprocessingDrawing" xmlns:w10="urn:schemas-microsoft-com:office:word" xmlns:w="http://schemas.openxmlformats.org/wordprocessingml/2006/main" xmlns:w14="http://schemas.microsoft.com/office/word/2010/wordml" xmlns:w15="http://schemas.microsoft.com/office/word/2012/wordml" xmlns:wpg="http://schemas.microsoft.com/office/word/2010/wordprocessingGroup" xmlns:wpi="http://schemas.microsoft.com/office/word/2010/wordprocessingInk" xmlns:wne="http://schemas.microsoft.com/office/word/2006/wordml" xmlns:wps="http://schemas.microsoft.com/office/word/2010/wordprocessingShape" mc:Ignorable="w14 w15 wp14">
+  <w:endnote w:type="separator" w:id="-1">
+    <w:p>
+      <w:r>
+        <w:separator/>
+      </w:r>
+    </w:p>
+  </w:endnote>
+  <w:endnote w:type="continuationSeparator" w:id="0">
+    <w:p>
+      <w:r>
+        <w:continuationSeparator/>
+      </w:r>
+    </w:p>
+  </w:endnote>
+</w:endnotes>
+</file>
+
+<file path=word/footnotes.xml><?xml version="1.0" encoding="utf-8"?>
+<w:footnotes xmlns:wpc="http://schemas.microsoft.com/office/word/2010/wordprocessingCanvas" xmlns:mc="http://schemas.openxmlformats.org/markup-compatibility/2006" xmlns:o="urn:schemas-microsoft-com:office:office" xmlns:r="http://schemas.openxmlformats.org/officeDocument/2006/relationships" xmlns:m="http://schemas.openxmlformats.org/officeDocument/2006/math" xmlns:v="urn:schemas-microsoft-com:vml" xmlns:wp14="http://schemas.microsoft.com/office/word/2010/wordprocessingDrawing" xmlns:wp="http://schemas.openxmlformats.org/drawingml/2006/wordprocessingDrawing" xmlns:w10="urn:schemas-microsoft-com:office:word" xmlns:w="http://schemas.openxmlformats.org/wordprocessingml/2006/main" xmlns:w14="http://schemas.microsoft.com/office/word/2010/wordml" xmlns:w15="http://schemas.microsoft.com/office/word/2012/wordml" xmlns:wpg="http://schemas.microsoft.com/office/word/2010/wordprocessingGroup" xmlns:wpi="http://schemas.microsoft.com/office/word/2010/wordprocessingInk" xmlns:wne="http://schemas.microsoft.com/office/word/2006/wordml" xmlns:wps="http://schemas.microsoft.com/office/word/2010/wordprocessingShape" mc:Ignorable="w14 w15 wp14">
+  <w:footnote w:type="separator" w:id="-1">
+    <w:p>
+      <w:r>
+        <w:separator/>
+      </w:r>
+    </w:p>
+  </w:footnote>
+  <w:footnote w:type="continuationSeparator" w:id="0">
+    <w:p>
+      <w:r>
+        <w:continuationSeparator/>
+      </w:r>
+    </w:p>
+  </w:footnote>
+</w:footnotes>
+</file>
+
 <file path=word/numbering.xml><?xml version="1.0" encoding="utf-8"?>
 <w:numbering xmlns:wpc="http://schemas.microsoft.com/office/word/2010/wordprocessingCanvas" xmlns:mc="http://schemas.openxmlformats.org/markup-compatibility/2006" xmlns:o="urn:schemas-microsoft-com:office:office" xmlns:r="http://schemas.openxmlformats.org/officeDocument/2006/relationships" xmlns:m="http://schemas.openxmlformats.org/officeDocument/2006/math" xmlns:v="urn:schemas-microsoft-com:vml" xmlns:wp14="http://schemas.microsoft.com/office/word/2010/wordprocessingDrawing" xmlns:wp="http://schemas.openxmlformats.org/drawingml/2006/wordprocessingDrawing" xmlns:w10="urn:schemas-microsoft-com:office:word" xmlns:w="http://schemas.openxmlformats.org/wordprocessingml/2006/main" xmlns:w14="http://schemas.microsoft.com/office/word/2010/wordml" xmlns:w15="http://schemas.microsoft.com/office/word/2012/wordml" xmlns:wpg="http://schemas.microsoft.com/office/word/2010/wordprocessingGroup" xmlns:wpi="http://schemas.microsoft.com/office/word/2010/wordprocessingInk" xmlns:wne="http://schemas.microsoft.com/office/word/2006/wordml" xmlns:wps="http://schemas.microsoft.com/office/word/2010/wordprocessingShape" mc:Ignorable="w14 w15 wp14">
   <w:abstractNum w:abstractNumId="0">
+    <w:nsid w:val="268507A6"/>
+    <w:multiLevelType w:val="hybridMultilevel"/>
+    <w:tmpl w:val="21B0B03A"/>
+    <w:lvl w:ilvl="0" w:tplc="6A0CD482">
+      <w:start w:val="1"/>
+      <w:numFmt w:val="decimal"/>
+      <w:lvlText w:val="%1."/>
+      <w:lvlJc w:val="left"/>
+      <w:pPr>
+        <w:ind w:left="1140" w:hanging="720"/>
+      </w:pPr>
+      <w:rPr>
+        <w:rFonts w:asciiTheme="minorHAnsi" w:eastAsiaTheme="minorEastAsia" w:hAnsiTheme="minorHAnsi" w:cstheme="minorBidi"/>
+      </w:rPr>
+    </w:lvl>
+    <w:lvl w:ilvl="1" w:tplc="04090019">
+      <w:start w:val="1"/>
+      <w:numFmt w:val="lowerLetter"/>
+      <w:lvlText w:val="%2)"/>
+      <w:lvlJc w:val="left"/>
+      <w:pPr>
+        <w:ind w:left="1260" w:hanging="420"/>
+      </w:pPr>
+    </w:lvl>
+    <w:lvl w:ilvl="2" w:tplc="FC58619A">
+      <w:start w:val="1"/>
+      <w:numFmt w:val="decimal"/>
+      <w:lvlText w:val="%3）"/>
+      <w:lvlJc w:val="left"/>
+      <w:pPr>
+        <w:ind w:left="1620" w:hanging="360"/>
+      </w:pPr>
+      <w:rPr>
+        <w:rFonts w:hint="default"/>
+      </w:rPr>
+    </w:lvl>
+    <w:lvl w:ilvl="3" w:tplc="8E54BF86">
+      <w:start w:val="1"/>
+      <w:numFmt w:val="decimal"/>
+      <w:lvlText w:val="%4."/>
+      <w:lvlJc w:val="left"/>
+      <w:pPr>
+        <w:ind w:left="2040" w:hanging="360"/>
+      </w:pPr>
+      <w:rPr>
+        <w:rFonts w:hint="default"/>
+      </w:rPr>
+    </w:lvl>
+    <w:lvl w:ilvl="4" w:tplc="11F8B6DC">
+      <w:start w:val="1"/>
+      <w:numFmt w:val="decimal"/>
+      <w:lvlText w:val="%5)"/>
+      <w:lvlJc w:val="left"/>
+      <w:pPr>
+        <w:ind w:left="2460" w:hanging="360"/>
+      </w:pPr>
+      <w:rPr>
+        <w:rFonts w:hint="default"/>
+      </w:rPr>
+    </w:lvl>
+    <w:lvl w:ilvl="5" w:tplc="481E30E2">
+      <w:start w:val="1"/>
+      <w:numFmt w:val="japaneseCounting"/>
+      <w:lvlText w:val="%6、"/>
+      <w:lvlJc w:val="left"/>
+      <w:pPr>
+        <w:ind w:left="2940" w:hanging="420"/>
+      </w:pPr>
+      <w:rPr>
+        <w:rFonts w:hint="default"/>
+      </w:rPr>
+    </w:lvl>
+    <w:lvl w:ilvl="6" w:tplc="0409000F" w:tentative="1">
+      <w:start w:val="1"/>
+      <w:numFmt w:val="decimal"/>
+      <w:lvlText w:val="%7."/>
+      <w:lvlJc w:val="left"/>
+      <w:pPr>
+        <w:ind w:left="3360" w:hanging="420"/>
+      </w:pPr>
+    </w:lvl>
+    <w:lvl w:ilvl="7" w:tplc="04090019" w:tentative="1">
+      <w:start w:val="1"/>
+      <w:numFmt w:val="lowerLetter"/>
+      <w:lvlText w:val="%8)"/>
+      <w:lvlJc w:val="left"/>
+      <w:pPr>
+        <w:ind w:left="3780" w:hanging="420"/>
+      </w:pPr>
+    </w:lvl>
+    <w:lvl w:ilvl="8" w:tplc="0409001B" w:tentative="1">
+      <w:start w:val="1"/>
+      <w:numFmt w:val="lowerRoman"/>
+      <w:lvlText w:val="%9."/>
+      <w:lvlJc w:val="right"/>
+      <w:pPr>
+        <w:ind w:left="4200" w:hanging="420"/>
+      </w:pPr>
+    </w:lvl>
+  </w:abstractNum>
+  <w:abstractNum w:abstractNumId="1">
+    <w:nsid w:val="2D097A43"/>
+    <w:multiLevelType w:val="hybridMultilevel"/>
+    <w:tmpl w:val="BD168EE4"/>
+    <w:lvl w:ilvl="0" w:tplc="667E6950">
+      <w:start w:val="1"/>
+      <w:numFmt w:val="decimal"/>
+      <w:lvlText w:val="%1."/>
+      <w:lvlJc w:val="left"/>
+      <w:pPr>
+        <w:ind w:left="780" w:hanging="360"/>
+      </w:pPr>
+      <w:rPr>
+        <w:rFonts w:asciiTheme="minorHAnsi" w:hAnsiTheme="minorHAnsi" w:cstheme="minorBidi" w:hint="default"/>
+        <w:color w:val="auto"/>
+      </w:rPr>
+    </w:lvl>
+    <w:lvl w:ilvl="1" w:tplc="04090019" w:tentative="1">
+      <w:start w:val="1"/>
+      <w:numFmt w:val="lowerLetter"/>
+      <w:lvlText w:val="%2)"/>
+      <w:lvlJc w:val="left"/>
+      <w:pPr>
+        <w:ind w:left="1260" w:hanging="420"/>
+      </w:pPr>
+    </w:lvl>
+    <w:lvl w:ilvl="2" w:tplc="0409001B" w:tentative="1">
+      <w:start w:val="1"/>
+      <w:numFmt w:val="lowerRoman"/>
+      <w:lvlText w:val="%3."/>
+      <w:lvlJc w:val="right"/>
+      <w:pPr>
+        <w:ind w:left="1680" w:hanging="420"/>
+      </w:pPr>
+    </w:lvl>
+    <w:lvl w:ilvl="3" w:tplc="0409000F" w:tentative="1">
+      <w:start w:val="1"/>
+      <w:numFmt w:val="decimal"/>
+      <w:lvlText w:val="%4."/>
+      <w:lvlJc w:val="left"/>
+      <w:pPr>
+        <w:ind w:left="2100" w:hanging="420"/>
+      </w:pPr>
+    </w:lvl>
+    <w:lvl w:ilvl="4" w:tplc="04090019" w:tentative="1">
+      <w:start w:val="1"/>
+      <w:numFmt w:val="lowerLetter"/>
+      <w:lvlText w:val="%5)"/>
+      <w:lvlJc w:val="left"/>
+      <w:pPr>
+        <w:ind w:left="2520" w:hanging="420"/>
+      </w:pPr>
+    </w:lvl>
+    <w:lvl w:ilvl="5" w:tplc="0409001B" w:tentative="1">
+      <w:start w:val="1"/>
+      <w:numFmt w:val="lowerRoman"/>
+      <w:lvlText w:val="%6."/>
+      <w:lvlJc w:val="right"/>
+      <w:pPr>
+        <w:ind w:left="2940" w:hanging="420"/>
+      </w:pPr>
+    </w:lvl>
+    <w:lvl w:ilvl="6" w:tplc="0409000F" w:tentative="1">
+      <w:start w:val="1"/>
+      <w:numFmt w:val="decimal"/>
+      <w:lvlText w:val="%7."/>
+      <w:lvlJc w:val="left"/>
+      <w:pPr>
+        <w:ind w:left="3360" w:hanging="420"/>
+      </w:pPr>
+    </w:lvl>
+    <w:lvl w:ilvl="7" w:tplc="04090019" w:tentative="1">
+      <w:start w:val="1"/>
+      <w:numFmt w:val="lowerLetter"/>
+      <w:lvlText w:val="%8)"/>
+      <w:lvlJc w:val="left"/>
+      <w:pPr>
+        <w:ind w:left="3780" w:hanging="420"/>
+      </w:pPr>
+    </w:lvl>
+    <w:lvl w:ilvl="8" w:tplc="0409001B" w:tentative="1">
+      <w:start w:val="1"/>
+      <w:numFmt w:val="lowerRoman"/>
+      <w:lvlText w:val="%9."/>
+      <w:lvlJc w:val="right"/>
+      <w:pPr>
+        <w:ind w:left="4200" w:hanging="420"/>
+      </w:pPr>
+    </w:lvl>
+  </w:abstractNum>
+  <w:abstractNum w:abstractNumId="2">
     <w:nsid w:val="462C4CB0"/>
     <w:multiLevelType w:val="multilevel"/>
     <w:tmpl w:val="04090025"/>
@@ -3868,8 +8132,130 @@
       </w:pPr>
     </w:lvl>
   </w:abstractNum>
+  <w:abstractNum w:abstractNumId="3">
+    <w:nsid w:val="5E88497D"/>
+    <w:multiLevelType w:val="hybridMultilevel"/>
+    <w:tmpl w:val="25BE4E20"/>
+    <w:lvl w:ilvl="0" w:tplc="04090001">
+      <w:start w:val="1"/>
+      <w:numFmt w:val="bullet"/>
+      <w:lvlText w:val=""/>
+      <w:lvlJc w:val="left"/>
+      <w:pPr>
+        <w:ind w:left="846" w:hanging="420"/>
+      </w:pPr>
+      <w:rPr>
+        <w:rFonts w:ascii="Wingdings" w:hAnsi="Wingdings" w:hint="default"/>
+      </w:rPr>
+    </w:lvl>
+    <w:lvl w:ilvl="1" w:tplc="04090003" w:tentative="1">
+      <w:start w:val="1"/>
+      <w:numFmt w:val="bullet"/>
+      <w:lvlText w:val=""/>
+      <w:lvlJc w:val="left"/>
+      <w:pPr>
+        <w:ind w:left="1266" w:hanging="420"/>
+      </w:pPr>
+      <w:rPr>
+        <w:rFonts w:ascii="Wingdings" w:hAnsi="Wingdings" w:hint="default"/>
+      </w:rPr>
+    </w:lvl>
+    <w:lvl w:ilvl="2" w:tplc="04090005" w:tentative="1">
+      <w:start w:val="1"/>
+      <w:numFmt w:val="bullet"/>
+      <w:lvlText w:val=""/>
+      <w:lvlJc w:val="left"/>
+      <w:pPr>
+        <w:ind w:left="1686" w:hanging="420"/>
+      </w:pPr>
+      <w:rPr>
+        <w:rFonts w:ascii="Wingdings" w:hAnsi="Wingdings" w:hint="default"/>
+      </w:rPr>
+    </w:lvl>
+    <w:lvl w:ilvl="3" w:tplc="04090001" w:tentative="1">
+      <w:start w:val="1"/>
+      <w:numFmt w:val="bullet"/>
+      <w:lvlText w:val=""/>
+      <w:lvlJc w:val="left"/>
+      <w:pPr>
+        <w:ind w:left="2106" w:hanging="420"/>
+      </w:pPr>
+      <w:rPr>
+        <w:rFonts w:ascii="Wingdings" w:hAnsi="Wingdings" w:hint="default"/>
+      </w:rPr>
+    </w:lvl>
+    <w:lvl w:ilvl="4" w:tplc="04090003" w:tentative="1">
+      <w:start w:val="1"/>
+      <w:numFmt w:val="bullet"/>
+      <w:lvlText w:val=""/>
+      <w:lvlJc w:val="left"/>
+      <w:pPr>
+        <w:ind w:left="2526" w:hanging="420"/>
+      </w:pPr>
+      <w:rPr>
+        <w:rFonts w:ascii="Wingdings" w:hAnsi="Wingdings" w:hint="default"/>
+      </w:rPr>
+    </w:lvl>
+    <w:lvl w:ilvl="5" w:tplc="04090005" w:tentative="1">
+      <w:start w:val="1"/>
+      <w:numFmt w:val="bullet"/>
+      <w:lvlText w:val=""/>
+      <w:lvlJc w:val="left"/>
+      <w:pPr>
+        <w:ind w:left="2946" w:hanging="420"/>
+      </w:pPr>
+      <w:rPr>
+        <w:rFonts w:ascii="Wingdings" w:hAnsi="Wingdings" w:hint="default"/>
+      </w:rPr>
+    </w:lvl>
+    <w:lvl w:ilvl="6" w:tplc="04090001" w:tentative="1">
+      <w:start w:val="1"/>
+      <w:numFmt w:val="bullet"/>
+      <w:lvlText w:val=""/>
+      <w:lvlJc w:val="left"/>
+      <w:pPr>
+        <w:ind w:left="3366" w:hanging="420"/>
+      </w:pPr>
+      <w:rPr>
+        <w:rFonts w:ascii="Wingdings" w:hAnsi="Wingdings" w:hint="default"/>
+      </w:rPr>
+    </w:lvl>
+    <w:lvl w:ilvl="7" w:tplc="04090003" w:tentative="1">
+      <w:start w:val="1"/>
+      <w:numFmt w:val="bullet"/>
+      <w:lvlText w:val=""/>
+      <w:lvlJc w:val="left"/>
+      <w:pPr>
+        <w:ind w:left="3786" w:hanging="420"/>
+      </w:pPr>
+      <w:rPr>
+        <w:rFonts w:ascii="Wingdings" w:hAnsi="Wingdings" w:hint="default"/>
+      </w:rPr>
+    </w:lvl>
+    <w:lvl w:ilvl="8" w:tplc="04090005" w:tentative="1">
+      <w:start w:val="1"/>
+      <w:numFmt w:val="bullet"/>
+      <w:lvlText w:val=""/>
+      <w:lvlJc w:val="left"/>
+      <w:pPr>
+        <w:ind w:left="4206" w:hanging="420"/>
+      </w:pPr>
+      <w:rPr>
+        <w:rFonts w:ascii="Wingdings" w:hAnsi="Wingdings" w:hint="default"/>
+      </w:rPr>
+    </w:lvl>
+  </w:abstractNum>
   <w:num w:numId="1">
+    <w:abstractNumId w:val="2"/>
+  </w:num>
+  <w:num w:numId="2">
+    <w:abstractNumId w:val="1"/>
+  </w:num>
+  <w:num w:numId="3">
     <w:abstractNumId w:val="0"/>
+  </w:num>
+  <w:num w:numId="4">
+    <w:abstractNumId w:val="3"/>
   </w:num>
 </w:numbering>
 </file>
@@ -4828,551 +9214,87 @@
       <w:u w:val="single"/>
     </w:rPr>
   </w:style>
-</w:styles>
-</file>
-
-<file path=word/glossary/document.xml><?xml version="1.0" encoding="utf-8"?>
-<w:glossaryDocument xmlns:wpc="http://schemas.microsoft.com/office/word/2010/wordprocessingCanvas" xmlns:mc="http://schemas.openxmlformats.org/markup-compatibility/2006" xmlns:o="urn:schemas-microsoft-com:office:office" xmlns:r="http://schemas.openxmlformats.org/officeDocument/2006/relationships" xmlns:m="http://schemas.openxmlformats.org/officeDocument/2006/math" xmlns:v="urn:schemas-microsoft-com:vml" xmlns:wp14="http://schemas.microsoft.com/office/word/2010/wordprocessingDrawing" xmlns:wp="http://schemas.openxmlformats.org/drawingml/2006/wordprocessingDrawing" xmlns:w10="urn:schemas-microsoft-com:office:word" xmlns:w="http://schemas.openxmlformats.org/wordprocessingml/2006/main" xmlns:w14="http://schemas.microsoft.com/office/word/2010/wordml" xmlns:w15="http://schemas.microsoft.com/office/word/2012/wordml" xmlns:wpg="http://schemas.microsoft.com/office/word/2010/wordprocessingGroup" xmlns:wpi="http://schemas.microsoft.com/office/word/2010/wordprocessingInk" xmlns:wne="http://schemas.microsoft.com/office/word/2006/wordml" xmlns:wps="http://schemas.microsoft.com/office/word/2010/wordprocessingShape" mc:Ignorable="w14 w15 wp14"/>
-</file>
-
-<file path=word/glossary/fontTable.xml><?xml version="1.0" encoding="utf-8"?>
-<w:fonts xmlns:mc="http://schemas.openxmlformats.org/markup-compatibility/2006" xmlns:r="http://schemas.openxmlformats.org/officeDocument/2006/relationships" xmlns:w="http://schemas.openxmlformats.org/wordprocessingml/2006/main" xmlns:w14="http://schemas.microsoft.com/office/word/2010/wordml" xmlns:w15="http://schemas.microsoft.com/office/word/2012/wordml" mc:Ignorable="w14 w15">
-  <w:font w:name="Times New Roman">
-    <w:panose1 w:val="02020603050405020304"/>
-    <w:charset w:val="00"/>
-    <w:family w:val="roman"/>
-    <w:pitch w:val="variable"/>
-    <w:sig w:usb0="E0002EFF" w:usb1="C0007843" w:usb2="00000009" w:usb3="00000000" w:csb0="000001FF" w:csb1="00000000"/>
-  </w:font>
-  <w:font w:name="Calibri">
-    <w:panose1 w:val="020F0502020204030204"/>
-    <w:charset w:val="00"/>
-    <w:family w:val="swiss"/>
-    <w:pitch w:val="variable"/>
-    <w:sig w:usb0="E00002FF" w:usb1="4000ACFF" w:usb2="00000001" w:usb3="00000000" w:csb0="0000019F" w:csb1="00000000"/>
-  </w:font>
-  <w:font w:name="宋体">
-    <w:altName w:val="SimSun"/>
-    <w:panose1 w:val="02010600030101010101"/>
-    <w:charset w:val="86"/>
-    <w:family w:val="auto"/>
-    <w:pitch w:val="variable"/>
-    <w:sig w:usb0="00000003" w:usb1="288F0000" w:usb2="00000016" w:usb3="00000000" w:csb0="00040001" w:csb1="00000000"/>
-  </w:font>
-  <w:font w:name="Calibri Light">
-    <w:panose1 w:val="020F0302020204030204"/>
-    <w:charset w:val="00"/>
-    <w:family w:val="swiss"/>
-    <w:pitch w:val="variable"/>
-    <w:sig w:usb0="A00002EF" w:usb1="4000207B" w:usb2="00000000" w:usb3="00000000" w:csb0="0000019F" w:csb1="00000000"/>
-  </w:font>
-</w:fonts>
-</file>
-
-<file path=word/glossary/settings.xml><?xml version="1.0" encoding="utf-8"?>
-<w:settings xmlns:mc="http://schemas.openxmlformats.org/markup-compatibility/2006" xmlns:o="urn:schemas-microsoft-com:office:office" xmlns:r="http://schemas.openxmlformats.org/officeDocument/2006/relationships" xmlns:m="http://schemas.openxmlformats.org/officeDocument/2006/math" xmlns:v="urn:schemas-microsoft-com:vml" xmlns:w10="urn:schemas-microsoft-com:office:word" xmlns:w="http://schemas.openxmlformats.org/wordprocessingml/2006/main" xmlns:w14="http://schemas.microsoft.com/office/word/2010/wordml" xmlns:w15="http://schemas.microsoft.com/office/word/2012/wordml" xmlns:sl="http://schemas.openxmlformats.org/schemaLibrary/2006/main" mc:Ignorable="w14 w15">
-  <w:view w:val="normal"/>
-  <w:bordersDoNotSurroundHeader/>
-  <w:bordersDoNotSurroundFooter/>
-  <w:defaultTabStop w:val="420"/>
-  <w:drawingGridVerticalSpacing w:val="156"/>
-  <w:displayHorizontalDrawingGridEvery w:val="0"/>
-  <w:displayVerticalDrawingGridEvery w:val="2"/>
-  <w:characterSpacingControl w:val="compressPunctuation"/>
-  <w:compat>
-    <w:spaceForUL/>
-    <w:balanceSingleByteDoubleByteWidth/>
-    <w:doNotLeaveBackslashAlone/>
-    <w:ulTrailSpace/>
-    <w:doNotExpandShiftReturn/>
-    <w:adjustLineHeightInTable/>
-    <w:useFELayout/>
-    <w:compatSetting w:name="compatibilityMode" w:uri="http://schemas.microsoft.com/office/word" w:val="15"/>
-    <w:compatSetting w:name="overrideTableStyleFontSizeAndJustification" w:uri="http://schemas.microsoft.com/office/word" w:val="1"/>
-    <w:compatSetting w:name="enableOpenTypeFeatures" w:uri="http://schemas.microsoft.com/office/word" w:val="1"/>
-    <w:compatSetting w:name="doNotFlipMirrorIndents" w:uri="http://schemas.microsoft.com/office/word" w:val="1"/>
-    <w:compatSetting w:name="differentiateMultirowTableHeaders" w:uri="http://schemas.microsoft.com/office/word" w:val="1"/>
-  </w:compat>
-  <w:rsids>
-    <w:rsidRoot w:val="00B118F8"/>
-    <w:rsid w:val="00B020B7"/>
-    <w:rsid w:val="00B118F8"/>
-  </w:rsids>
-  <m:mathPr>
-    <m:mathFont m:val="Cambria Math"/>
-    <m:brkBin m:val="before"/>
-    <m:brkBinSub m:val="--"/>
-    <m:smallFrac m:val="0"/>
-    <m:dispDef/>
-    <m:lMargin m:val="0"/>
-    <m:rMargin m:val="0"/>
-    <m:defJc m:val="centerGroup"/>
-    <m:wrapIndent m:val="1440"/>
-    <m:intLim m:val="subSup"/>
-    <m:naryLim m:val="undOvr"/>
-  </m:mathPr>
-  <w:themeFontLang w:val="en-US" w:eastAsia="zh-CN"/>
-  <w:clrSchemeMapping w:bg1="light1" w:t1="dark1" w:bg2="light2" w:t2="dark2" w:accent1="accent1" w:accent2="accent2" w:accent3="accent3" w:accent4="accent4" w:accent5="accent5" w:accent6="accent6" w:hyperlink="hyperlink" w:followedHyperlink="followedHyperlink"/>
-  <w:decimalSymbol w:val="."/>
-  <w:listSeparator w:val=","/>
-  <w15:chartTrackingRefBased/>
-</w:settings>
-</file>
-
-<file path=word/glossary/styles.xml><?xml version="1.0" encoding="utf-8"?>
-<w:styles xmlns:mc="http://schemas.openxmlformats.org/markup-compatibility/2006" xmlns:r="http://schemas.openxmlformats.org/officeDocument/2006/relationships" xmlns:w="http://schemas.openxmlformats.org/wordprocessingml/2006/main" xmlns:w14="http://schemas.microsoft.com/office/word/2010/wordml" xmlns:w15="http://schemas.microsoft.com/office/word/2012/wordml" mc:Ignorable="w14 w15">
-  <w:docDefaults>
-    <w:rPrDefault>
-      <w:rPr>
-        <w:rFonts w:asciiTheme="minorHAnsi" w:eastAsiaTheme="minorEastAsia" w:hAnsiTheme="minorHAnsi" w:cstheme="minorBidi"/>
-        <w:kern w:val="2"/>
-        <w:sz w:val="21"/>
-        <w:szCs w:val="22"/>
-        <w:lang w:val="en-US" w:eastAsia="zh-CN" w:bidi="ar-SA"/>
-      </w:rPr>
-    </w:rPrDefault>
-    <w:pPrDefault/>
-  </w:docDefaults>
-  <w:latentStyles w:defLockedState="0" w:defUIPriority="99" w:defSemiHidden="0" w:defUnhideWhenUsed="0" w:defQFormat="0" w:count="371">
-    <w:lsdException w:name="Normal" w:uiPriority="0" w:qFormat="1"/>
-    <w:lsdException w:name="heading 1" w:uiPriority="9" w:qFormat="1"/>
-    <w:lsdException w:name="heading 2" w:semiHidden="1" w:uiPriority="9" w:unhideWhenUsed="1" w:qFormat="1"/>
-    <w:lsdException w:name="heading 3" w:semiHidden="1" w:uiPriority="9" w:unhideWhenUsed="1" w:qFormat="1"/>
-    <w:lsdException w:name="heading 4" w:semiHidden="1" w:uiPriority="9" w:unhideWhenUsed="1" w:qFormat="1"/>
-    <w:lsdException w:name="heading 5" w:semiHidden="1" w:uiPriority="9" w:unhideWhenUsed="1" w:qFormat="1"/>
-    <w:lsdException w:name="heading 6" w:semiHidden="1" w:uiPriority="9" w:unhideWhenUsed="1" w:qFormat="1"/>
-    <w:lsdException w:name="heading 7" w:semiHidden="1" w:uiPriority="9" w:unhideWhenUsed="1" w:qFormat="1"/>
-    <w:lsdException w:name="heading 8" w:semiHidden="1" w:uiPriority="9" w:unhideWhenUsed="1" w:qFormat="1"/>
-    <w:lsdException w:name="heading 9" w:semiHidden="1" w:uiPriority="9" w:unhideWhenUsed="1" w:qFormat="1"/>
-    <w:lsdException w:name="index 1" w:semiHidden="1" w:unhideWhenUsed="1"/>
-    <w:lsdException w:name="index 2" w:semiHidden="1" w:unhideWhenUsed="1"/>
-    <w:lsdException w:name="index 3" w:semiHidden="1" w:unhideWhenUsed="1"/>
-    <w:lsdException w:name="index 4" w:semiHidden="1" w:unhideWhenUsed="1"/>
-    <w:lsdException w:name="index 5" w:semiHidden="1" w:unhideWhenUsed="1"/>
-    <w:lsdException w:name="index 6" w:semiHidden="1" w:unhideWhenUsed="1"/>
-    <w:lsdException w:name="index 7" w:semiHidden="1" w:unhideWhenUsed="1"/>
-    <w:lsdException w:name="index 8" w:semiHidden="1" w:unhideWhenUsed="1"/>
-    <w:lsdException w:name="index 9" w:semiHidden="1" w:unhideWhenUsed="1"/>
-    <w:lsdException w:name="toc 1" w:semiHidden="1" w:uiPriority="39" w:unhideWhenUsed="1"/>
-    <w:lsdException w:name="toc 2" w:semiHidden="1" w:uiPriority="39" w:unhideWhenUsed="1"/>
-    <w:lsdException w:name="toc 3" w:semiHidden="1" w:uiPriority="39" w:unhideWhenUsed="1"/>
-    <w:lsdException w:name="toc 4" w:semiHidden="1" w:uiPriority="39" w:unhideWhenUsed="1"/>
-    <w:lsdException w:name="toc 5" w:semiHidden="1" w:uiPriority="39" w:unhideWhenUsed="1"/>
-    <w:lsdException w:name="toc 6" w:semiHidden="1" w:uiPriority="39" w:unhideWhenUsed="1"/>
-    <w:lsdException w:name="toc 7" w:semiHidden="1" w:uiPriority="39" w:unhideWhenUsed="1"/>
-    <w:lsdException w:name="toc 8" w:semiHidden="1" w:uiPriority="39" w:unhideWhenUsed="1"/>
-    <w:lsdException w:name="toc 9" w:semiHidden="1" w:uiPriority="39" w:unhideWhenUsed="1"/>
-    <w:lsdException w:name="Normal Indent" w:semiHidden="1" w:unhideWhenUsed="1"/>
-    <w:lsdException w:name="footnote text" w:semiHidden="1" w:unhideWhenUsed="1"/>
-    <w:lsdException w:name="annotation text" w:semiHidden="1" w:unhideWhenUsed="1"/>
-    <w:lsdException w:name="header" w:semiHidden="1" w:unhideWhenUsed="1"/>
-    <w:lsdException w:name="footer" w:semiHidden="1" w:unhideWhenUsed="1"/>
-    <w:lsdException w:name="index heading" w:semiHidden="1" w:unhideWhenUsed="1"/>
-    <w:lsdException w:name="caption" w:semiHidden="1" w:uiPriority="35" w:unhideWhenUsed="1" w:qFormat="1"/>
-    <w:lsdException w:name="table of figures" w:semiHidden="1" w:unhideWhenUsed="1"/>
-    <w:lsdException w:name="envelope address" w:semiHidden="1" w:unhideWhenUsed="1"/>
-    <w:lsdException w:name="envelope return" w:semiHidden="1" w:unhideWhenUsed="1"/>
-    <w:lsdException w:name="footnote reference" w:semiHidden="1" w:unhideWhenUsed="1"/>
-    <w:lsdException w:name="annotation reference" w:semiHidden="1" w:unhideWhenUsed="1"/>
-    <w:lsdException w:name="line number" w:semiHidden="1" w:unhideWhenUsed="1"/>
-    <w:lsdException w:name="page number" w:semiHidden="1" w:unhideWhenUsed="1"/>
-    <w:lsdException w:name="endnote reference" w:semiHidden="1" w:unhideWhenUsed="1"/>
-    <w:lsdException w:name="endnote text" w:semiHidden="1" w:unhideWhenUsed="1"/>
-    <w:lsdException w:name="table of authorities" w:semiHidden="1" w:unhideWhenUsed="1"/>
-    <w:lsdException w:name="macro" w:semiHidden="1" w:unhideWhenUsed="1"/>
-    <w:lsdException w:name="toa heading" w:semiHidden="1" w:unhideWhenUsed="1"/>
-    <w:lsdException w:name="List" w:semiHidden="1" w:unhideWhenUsed="1"/>
-    <w:lsdException w:name="List Bullet" w:semiHidden="1" w:unhideWhenUsed="1"/>
-    <w:lsdException w:name="List Number" w:semiHidden="1" w:unhideWhenUsed="1"/>
-    <w:lsdException w:name="List 2" w:semiHidden="1" w:unhideWhenUsed="1"/>
-    <w:lsdException w:name="List 3" w:semiHidden="1" w:unhideWhenUsed="1"/>
-    <w:lsdException w:name="List 4" w:semiHidden="1" w:unhideWhenUsed="1"/>
-    <w:lsdException w:name="List 5" w:semiHidden="1" w:unhideWhenUsed="1"/>
-    <w:lsdException w:name="List Bullet 2" w:semiHidden="1" w:unhideWhenUsed="1"/>
-    <w:lsdException w:name="List Bullet 3" w:semiHidden="1" w:unhideWhenUsed="1"/>
-    <w:lsdException w:name="List Bullet 4" w:semiHidden="1" w:unhideWhenUsed="1"/>
-    <w:lsdException w:name="List Bullet 5" w:semiHidden="1" w:unhideWhenUsed="1"/>
-    <w:lsdException w:name="List Number 2" w:semiHidden="1" w:unhideWhenUsed="1"/>
-    <w:lsdException w:name="List Number 3" w:semiHidden="1" w:unhideWhenUsed="1"/>
-    <w:lsdException w:name="List Number 4" w:semiHidden="1" w:unhideWhenUsed="1"/>
-    <w:lsdException w:name="List Number 5" w:semiHidden="1" w:unhideWhenUsed="1"/>
-    <w:lsdException w:name="Title" w:uiPriority="10" w:qFormat="1"/>
-    <w:lsdException w:name="Closing" w:semiHidden="1" w:unhideWhenUsed="1"/>
-    <w:lsdException w:name="Signature" w:semiHidden="1" w:unhideWhenUsed="1"/>
-    <w:lsdException w:name="Default Paragraph Font" w:semiHidden="1" w:uiPriority="1" w:unhideWhenUsed="1"/>
-    <w:lsdException w:name="Body Text" w:semiHidden="1" w:unhideWhenUsed="1"/>
-    <w:lsdException w:name="Body Text Indent" w:semiHidden="1" w:unhideWhenUsed="1"/>
-    <w:lsdException w:name="List Continue" w:semiHidden="1" w:unhideWhenUsed="1"/>
-    <w:lsdException w:name="List Continue 2" w:semiHidden="1" w:unhideWhenUsed="1"/>
-    <w:lsdException w:name="List Continue 3" w:semiHidden="1" w:unhideWhenUsed="1"/>
-    <w:lsdException w:name="List Continue 4" w:semiHidden="1" w:unhideWhenUsed="1"/>
-    <w:lsdException w:name="List Continue 5" w:semiHidden="1" w:unhideWhenUsed="1"/>
-    <w:lsdException w:name="Message Header" w:semiHidden="1" w:unhideWhenUsed="1"/>
-    <w:lsdException w:name="Subtitle" w:uiPriority="11" w:qFormat="1"/>
-    <w:lsdException w:name="Salutation" w:semiHidden="1" w:unhideWhenUsed="1"/>
-    <w:lsdException w:name="Date" w:semiHidden="1" w:unhideWhenUsed="1"/>
-    <w:lsdException w:name="Body Text First Indent" w:semiHidden="1" w:unhideWhenUsed="1"/>
-    <w:lsdException w:name="Body Text First Indent 2" w:semiHidden="1" w:unhideWhenUsed="1"/>
-    <w:lsdException w:name="Note Heading" w:semiHidden="1" w:unhideWhenUsed="1"/>
-    <w:lsdException w:name="Body Text 2" w:semiHidden="1" w:unhideWhenUsed="1"/>
-    <w:lsdException w:name="Body Text 3" w:semiHidden="1" w:unhideWhenUsed="1"/>
-    <w:lsdException w:name="Body Text Indent 2" w:semiHidden="1" w:unhideWhenUsed="1"/>
-    <w:lsdException w:name="Body Text Indent 3" w:semiHidden="1" w:unhideWhenUsed="1"/>
-    <w:lsdException w:name="Block Text" w:semiHidden="1" w:unhideWhenUsed="1"/>
-    <w:lsdException w:name="Hyperlink" w:semiHidden="1" w:unhideWhenUsed="1"/>
-    <w:lsdException w:name="FollowedHyperlink" w:semiHidden="1" w:unhideWhenUsed="1"/>
-    <w:lsdException w:name="Strong" w:uiPriority="22" w:qFormat="1"/>
-    <w:lsdException w:name="Emphasis" w:uiPriority="20" w:qFormat="1"/>
-    <w:lsdException w:name="Document Map" w:semiHidden="1" w:unhideWhenUsed="1"/>
-    <w:lsdException w:name="Plain Text" w:semiHidden="1" w:unhideWhenUsed="1"/>
-    <w:lsdException w:name="E-mail Signature" w:semiHidden="1" w:unhideWhenUsed="1"/>
-    <w:lsdException w:name="HTML Top of Form" w:semiHidden="1" w:unhideWhenUsed="1"/>
-    <w:lsdException w:name="HTML Bottom of Form" w:semiHidden="1" w:unhideWhenUsed="1"/>
-    <w:lsdException w:name="Normal (Web)" w:semiHidden="1" w:unhideWhenUsed="1"/>
-    <w:lsdException w:name="HTML Acronym" w:semiHidden="1" w:unhideWhenUsed="1"/>
-    <w:lsdException w:name="HTML Address" w:semiHidden="1" w:unhideWhenUsed="1"/>
-    <w:lsdException w:name="HTML Cite" w:semiHidden="1" w:unhideWhenUsed="1"/>
-    <w:lsdException w:name="HTML Code" w:semiHidden="1" w:unhideWhenUsed="1"/>
-    <w:lsdException w:name="HTML Definition" w:semiHidden="1" w:unhideWhenUsed="1"/>
-    <w:lsdException w:name="HTML Keyboard" w:semiHidden="1" w:unhideWhenUsed="1"/>
-    <w:lsdException w:name="HTML Preformatted" w:semiHidden="1" w:unhideWhenUsed="1"/>
-    <w:lsdException w:name="HTML Sample" w:semiHidden="1" w:unhideWhenUsed="1"/>
-    <w:lsdException w:name="HTML Typewriter" w:semiHidden="1" w:unhideWhenUsed="1"/>
-    <w:lsdException w:name="HTML Variable" w:semiHidden="1" w:unhideWhenUsed="1"/>
-    <w:lsdException w:name="Normal Table" w:semiHidden="1" w:unhideWhenUsed="1"/>
-    <w:lsdException w:name="annotation subject" w:semiHidden="1" w:unhideWhenUsed="1"/>
-    <w:lsdException w:name="No List" w:semiHidden="1" w:unhideWhenUsed="1"/>
-    <w:lsdException w:name="Outline List 1" w:semiHidden="1" w:unhideWhenUsed="1"/>
-    <w:lsdException w:name="Outline List 2" w:semiHidden="1" w:unhideWhenUsed="1"/>
-    <w:lsdException w:name="Outline List 3" w:semiHidden="1" w:unhideWhenUsed="1"/>
-    <w:lsdException w:name="Table Simple 1" w:semiHidden="1" w:unhideWhenUsed="1"/>
-    <w:lsdException w:name="Table Simple 2" w:semiHidden="1" w:unhideWhenUsed="1"/>
-    <w:lsdException w:name="Table Simple 3" w:semiHidden="1" w:unhideWhenUsed="1"/>
-    <w:lsdException w:name="Table Classic 1" w:semiHidden="1" w:unhideWhenUsed="1"/>
-    <w:lsdException w:name="Table Classic 2" w:semiHidden="1" w:unhideWhenUsed="1"/>
-    <w:lsdException w:name="Table Classic 3" w:semiHidden="1" w:unhideWhenUsed="1"/>
-    <w:lsdException w:name="Table Classic 4" w:semiHidden="1" w:unhideWhenUsed="1"/>
-    <w:lsdException w:name="Table Colorful 1" w:semiHidden="1" w:unhideWhenUsed="1"/>
-    <w:lsdException w:name="Table Colorful 2" w:semiHidden="1" w:unhideWhenUsed="1"/>
-    <w:lsdException w:name="Table Colorful 3" w:semiHidden="1" w:unhideWhenUsed="1"/>
-    <w:lsdException w:name="Table Columns 1" w:semiHidden="1" w:unhideWhenUsed="1"/>
-    <w:lsdException w:name="Table Columns 2" w:semiHidden="1" w:unhideWhenUsed="1"/>
-    <w:lsdException w:name="Table Columns 3" w:semiHidden="1" w:unhideWhenUsed="1"/>
-    <w:lsdException w:name="Table Columns 4" w:semiHidden="1" w:unhideWhenUsed="1"/>
-    <w:lsdException w:name="Table Columns 5" w:semiHidden="1" w:unhideWhenUsed="1"/>
-    <w:lsdException w:name="Table Grid 1" w:semiHidden="1" w:unhideWhenUsed="1"/>
-    <w:lsdException w:name="Table Grid 2" w:semiHidden="1" w:unhideWhenUsed="1"/>
-    <w:lsdException w:name="Table Grid 3" w:semiHidden="1" w:unhideWhenUsed="1"/>
-    <w:lsdException w:name="Table Grid 4" w:semiHidden="1" w:unhideWhenUsed="1"/>
-    <w:lsdException w:name="Table Grid 5" w:semiHidden="1" w:unhideWhenUsed="1"/>
-    <w:lsdException w:name="Table Grid 6" w:semiHidden="1" w:unhideWhenUsed="1"/>
-    <w:lsdException w:name="Table Grid 7" w:semiHidden="1" w:unhideWhenUsed="1"/>
-    <w:lsdException w:name="Table Grid 8" w:semiHidden="1" w:unhideWhenUsed="1"/>
-    <w:lsdException w:name="Table List 1" w:semiHidden="1" w:unhideWhenUsed="1"/>
-    <w:lsdException w:name="Table List 2" w:semiHidden="1" w:unhideWhenUsed="1"/>
-    <w:lsdException w:name="Table List 3" w:semiHidden="1" w:unhideWhenUsed="1"/>
-    <w:lsdException w:name="Table List 4" w:semiHidden="1" w:unhideWhenUsed="1"/>
-    <w:lsdException w:name="Table List 5" w:semiHidden="1" w:unhideWhenUsed="1"/>
-    <w:lsdException w:name="Table List 6" w:semiHidden="1" w:unhideWhenUsed="1"/>
-    <w:lsdException w:name="Table List 7" w:semiHidden="1" w:unhideWhenUsed="1"/>
-    <w:lsdException w:name="Table List 8" w:semiHidden="1" w:unhideWhenUsed="1"/>
-    <w:lsdException w:name="Table 3D effects 1" w:semiHidden="1" w:unhideWhenUsed="1"/>
-    <w:lsdException w:name="Table 3D effects 2" w:semiHidden="1" w:unhideWhenUsed="1"/>
-    <w:lsdException w:name="Table 3D effects 3" w:semiHidden="1" w:unhideWhenUsed="1"/>
-    <w:lsdException w:name="Table Contemporary" w:semiHidden="1" w:unhideWhenUsed="1"/>
-    <w:lsdException w:name="Table Elegant" w:semiHidden="1" w:unhideWhenUsed="1"/>
-    <w:lsdException w:name="Table Professional" w:semiHidden="1" w:unhideWhenUsed="1"/>
-    <w:lsdException w:name="Table Subtle 1" w:semiHidden="1" w:unhideWhenUsed="1"/>
-    <w:lsdException w:name="Table Subtle 2" w:semiHidden="1" w:unhideWhenUsed="1"/>
-    <w:lsdException w:name="Table Web 1" w:semiHidden="1" w:unhideWhenUsed="1"/>
-    <w:lsdException w:name="Table Web 2" w:semiHidden="1" w:unhideWhenUsed="1"/>
-    <w:lsdException w:name="Table Web 3" w:semiHidden="1" w:unhideWhenUsed="1"/>
-    <w:lsdException w:name="Balloon Text" w:semiHidden="1" w:unhideWhenUsed="1"/>
-    <w:lsdException w:name="Table Grid" w:uiPriority="39"/>
-    <w:lsdException w:name="Table Theme" w:semiHidden="1" w:unhideWhenUsed="1"/>
-    <w:lsdException w:name="Placeholder Text" w:semiHidden="1"/>
-    <w:lsdException w:name="No Spacing" w:uiPriority="1" w:qFormat="1"/>
-    <w:lsdException w:name="Light Shading" w:uiPriority="60"/>
-    <w:lsdException w:name="Light List" w:uiPriority="61"/>
-    <w:lsdException w:name="Light Grid" w:uiPriority="62"/>
-    <w:lsdException w:name="Medium Shading 1" w:uiPriority="63"/>
-    <w:lsdException w:name="Medium Shading 2" w:uiPriority="64"/>
-    <w:lsdException w:name="Medium List 1" w:uiPriority="65"/>
-    <w:lsdException w:name="Medium List 2" w:uiPriority="66"/>
-    <w:lsdException w:name="Medium Grid 1" w:uiPriority="67"/>
-    <w:lsdException w:name="Medium Grid 2" w:uiPriority="68"/>
-    <w:lsdException w:name="Medium Grid 3" w:uiPriority="69"/>
-    <w:lsdException w:name="Dark List" w:uiPriority="70"/>
-    <w:lsdException w:name="Colorful Shading" w:uiPriority="71"/>
-    <w:lsdException w:name="Colorful List" w:uiPriority="72"/>
-    <w:lsdException w:name="Colorful Grid" w:uiPriority="73"/>
-    <w:lsdException w:name="Light Shading Accent 1" w:uiPriority="60"/>
-    <w:lsdException w:name="Light List Accent 1" w:uiPriority="61"/>
-    <w:lsdException w:name="Light Grid Accent 1" w:uiPriority="62"/>
-    <w:lsdException w:name="Medium Shading 1 Accent 1" w:uiPriority="63"/>
-    <w:lsdException w:name="Medium Shading 2 Accent 1" w:uiPriority="64"/>
-    <w:lsdException w:name="Medium List 1 Accent 1" w:uiPriority="65"/>
-    <w:lsdException w:name="Revision" w:semiHidden="1"/>
-    <w:lsdException w:name="List Paragraph" w:uiPriority="34" w:qFormat="1"/>
-    <w:lsdException w:name="Quote" w:uiPriority="29" w:qFormat="1"/>
-    <w:lsdException w:name="Intense Quote" w:uiPriority="30" w:qFormat="1"/>
-    <w:lsdException w:name="Medium List 2 Accent 1" w:uiPriority="66"/>
-    <w:lsdException w:name="Medium Grid 1 Accent 1" w:uiPriority="67"/>
-    <w:lsdException w:name="Medium Grid 2 Accent 1" w:uiPriority="68"/>
-    <w:lsdException w:name="Medium Grid 3 Accent 1" w:uiPriority="69"/>
-    <w:lsdException w:name="Dark List Accent 1" w:uiPriority="70"/>
-    <w:lsdException w:name="Colorful Shading Accent 1" w:uiPriority="71"/>
-    <w:lsdException w:name="Colorful List Accent 1" w:uiPriority="72"/>
-    <w:lsdException w:name="Colorful Grid Accent 1" w:uiPriority="73"/>
-    <w:lsdException w:name="Light Shading Accent 2" w:uiPriority="60"/>
-    <w:lsdException w:name="Light List Accent 2" w:uiPriority="61"/>
-    <w:lsdException w:name="Light Grid Accent 2" w:uiPriority="62"/>
-    <w:lsdException w:name="Medium Shading 1 Accent 2" w:uiPriority="63"/>
-    <w:lsdException w:name="Medium Shading 2 Accent 2" w:uiPriority="64"/>
-    <w:lsdException w:name="Medium List 1 Accent 2" w:uiPriority="65"/>
-    <w:lsdException w:name="Medium List 2 Accent 2" w:uiPriority="66"/>
-    <w:lsdException w:name="Medium Grid 1 Accent 2" w:uiPriority="67"/>
-    <w:lsdException w:name="Medium Grid 2 Accent 2" w:uiPriority="68"/>
-    <w:lsdException w:name="Medium Grid 3 Accent 2" w:uiPriority="69"/>
-    <w:lsdException w:name="Dark List Accent 2" w:uiPriority="70"/>
-    <w:lsdException w:name="Colorful Shading Accent 2" w:uiPriority="71"/>
-    <w:lsdException w:name="Colorful List Accent 2" w:uiPriority="72"/>
-    <w:lsdException w:name="Colorful Grid Accent 2" w:uiPriority="73"/>
-    <w:lsdException w:name="Light Shading Accent 3" w:uiPriority="60"/>
-    <w:lsdException w:name="Light List Accent 3" w:uiPriority="61"/>
-    <w:lsdException w:name="Light Grid Accent 3" w:uiPriority="62"/>
-    <w:lsdException w:name="Medium Shading 1 Accent 3" w:uiPriority="63"/>
-    <w:lsdException w:name="Medium Shading 2 Accent 3" w:uiPriority="64"/>
-    <w:lsdException w:name="Medium List 1 Accent 3" w:uiPriority="65"/>
-    <w:lsdException w:name="Medium List 2 Accent 3" w:uiPriority="66"/>
-    <w:lsdException w:name="Medium Grid 1 Accent 3" w:uiPriority="67"/>
-    <w:lsdException w:name="Medium Grid 2 Accent 3" w:uiPriority="68"/>
-    <w:lsdException w:name="Medium Grid 3 Accent 3" w:uiPriority="69"/>
-    <w:lsdException w:name="Dark List Accent 3" w:uiPriority="70"/>
-    <w:lsdException w:name="Colorful Shading Accent 3" w:uiPriority="71"/>
-    <w:lsdException w:name="Colorful List Accent 3" w:uiPriority="72"/>
-    <w:lsdException w:name="Colorful Grid Accent 3" w:uiPriority="73"/>
-    <w:lsdException w:name="Light Shading Accent 4" w:uiPriority="60"/>
-    <w:lsdException w:name="Light List Accent 4" w:uiPriority="61"/>
-    <w:lsdException w:name="Light Grid Accent 4" w:uiPriority="62"/>
-    <w:lsdException w:name="Medium Shading 1 Accent 4" w:uiPriority="63"/>
-    <w:lsdException w:name="Medium Shading 2 Accent 4" w:uiPriority="64"/>
-    <w:lsdException w:name="Medium List 1 Accent 4" w:uiPriority="65"/>
-    <w:lsdException w:name="Medium List 2 Accent 4" w:uiPriority="66"/>
-    <w:lsdException w:name="Medium Grid 1 Accent 4" w:uiPriority="67"/>
-    <w:lsdException w:name="Medium Grid 2 Accent 4" w:uiPriority="68"/>
-    <w:lsdException w:name="Medium Grid 3 Accent 4" w:uiPriority="69"/>
-    <w:lsdException w:name="Dark List Accent 4" w:uiPriority="70"/>
-    <w:lsdException w:name="Colorful Shading Accent 4" w:uiPriority="71"/>
-    <w:lsdException w:name="Colorful List Accent 4" w:uiPriority="72"/>
-    <w:lsdException w:name="Colorful Grid Accent 4" w:uiPriority="73"/>
-    <w:lsdException w:name="Light Shading Accent 5" w:uiPriority="60"/>
-    <w:lsdException w:name="Light List Accent 5" w:uiPriority="61"/>
-    <w:lsdException w:name="Light Grid Accent 5" w:uiPriority="62"/>
-    <w:lsdException w:name="Medium Shading 1 Accent 5" w:uiPriority="63"/>
-    <w:lsdException w:name="Medium Shading 2 Accent 5" w:uiPriority="64"/>
-    <w:lsdException w:name="Medium List 1 Accent 5" w:uiPriority="65"/>
-    <w:lsdException w:name="Medium List 2 Accent 5" w:uiPriority="66"/>
-    <w:lsdException w:name="Medium Grid 1 Accent 5" w:uiPriority="67"/>
-    <w:lsdException w:name="Medium Grid 2 Accent 5" w:uiPriority="68"/>
-    <w:lsdException w:name="Medium Grid 3 Accent 5" w:uiPriority="69"/>
-    <w:lsdException w:name="Dark List Accent 5" w:uiPriority="70"/>
-    <w:lsdException w:name="Colorful Shading Accent 5" w:uiPriority="71"/>
-    <w:lsdException w:name="Colorful List Accent 5" w:uiPriority="72"/>
-    <w:lsdException w:name="Colorful Grid Accent 5" w:uiPriority="73"/>
-    <w:lsdException w:name="Light Shading Accent 6" w:uiPriority="60"/>
-    <w:lsdException w:name="Light List Accent 6" w:uiPriority="61"/>
-    <w:lsdException w:name="Light Grid Accent 6" w:uiPriority="62"/>
-    <w:lsdException w:name="Medium Shading 1 Accent 6" w:uiPriority="63"/>
-    <w:lsdException w:name="Medium Shading 2 Accent 6" w:uiPriority="64"/>
-    <w:lsdException w:name="Medium List 1 Accent 6" w:uiPriority="65"/>
-    <w:lsdException w:name="Medium List 2 Accent 6" w:uiPriority="66"/>
-    <w:lsdException w:name="Medium Grid 1 Accent 6" w:uiPriority="67"/>
-    <w:lsdException w:name="Medium Grid 2 Accent 6" w:uiPriority="68"/>
-    <w:lsdException w:name="Medium Grid 3 Accent 6" w:uiPriority="69"/>
-    <w:lsdException w:name="Dark List Accent 6" w:uiPriority="70"/>
-    <w:lsdException w:name="Colorful Shading Accent 6" w:uiPriority="71"/>
-    <w:lsdException w:name="Colorful List Accent 6" w:uiPriority="72"/>
-    <w:lsdException w:name="Colorful Grid Accent 6" w:uiPriority="73"/>
-    <w:lsdException w:name="Subtle Emphasis" w:uiPriority="19" w:qFormat="1"/>
-    <w:lsdException w:name="Intense Emphasis" w:uiPriority="21" w:qFormat="1"/>
-    <w:lsdException w:name="Subtle Reference" w:uiPriority="31" w:qFormat="1"/>
-    <w:lsdException w:name="Intense Reference" w:uiPriority="32" w:qFormat="1"/>
-    <w:lsdException w:name="Book Title" w:uiPriority="33" w:qFormat="1"/>
-    <w:lsdException w:name="Bibliography" w:semiHidden="1" w:uiPriority="37" w:unhideWhenUsed="1"/>
-    <w:lsdException w:name="TOC Heading" w:semiHidden="1" w:uiPriority="39" w:unhideWhenUsed="1" w:qFormat="1"/>
-    <w:lsdException w:name="Plain Table 1" w:uiPriority="41"/>
-    <w:lsdException w:name="Plain Table 2" w:uiPriority="42"/>
-    <w:lsdException w:name="Plain Table 3" w:uiPriority="43"/>
-    <w:lsdException w:name="Plain Table 4" w:uiPriority="44"/>
-    <w:lsdException w:name="Plain Table 5" w:uiPriority="45"/>
-    <w:lsdException w:name="Grid Table Light" w:uiPriority="40"/>
-    <w:lsdException w:name="Grid Table 1 Light" w:uiPriority="46"/>
-    <w:lsdException w:name="Grid Table 2" w:uiPriority="47"/>
-    <w:lsdException w:name="Grid Table 3" w:uiPriority="48"/>
-    <w:lsdException w:name="Grid Table 4" w:uiPriority="49"/>
-    <w:lsdException w:name="Grid Table 5 Dark" w:uiPriority="50"/>
-    <w:lsdException w:name="Grid Table 6 Colorful" w:uiPriority="51"/>
-    <w:lsdException w:name="Grid Table 7 Colorful" w:uiPriority="52"/>
-    <w:lsdException w:name="Grid Table 1 Light Accent 1" w:uiPriority="46"/>
-    <w:lsdException w:name="Grid Table 2 Accent 1" w:uiPriority="47"/>
-    <w:lsdException w:name="Grid Table 3 Accent 1" w:uiPriority="48"/>
-    <w:lsdException w:name="Grid Table 4 Accent 1" w:uiPriority="49"/>
-    <w:lsdException w:name="Grid Table 5 Dark Accent 1" w:uiPriority="50"/>
-    <w:lsdException w:name="Grid Table 6 Colorful Accent 1" w:uiPriority="51"/>
-    <w:lsdException w:name="Grid Table 7 Colorful Accent 1" w:uiPriority="52"/>
-    <w:lsdException w:name="Grid Table 1 Light Accent 2" w:uiPriority="46"/>
-    <w:lsdException w:name="Grid Table 2 Accent 2" w:uiPriority="47"/>
-    <w:lsdException w:name="Grid Table 3 Accent 2" w:uiPriority="48"/>
-    <w:lsdException w:name="Grid Table 4 Accent 2" w:uiPriority="49"/>
-    <w:lsdException w:name="Grid Table 5 Dark Accent 2" w:uiPriority="50"/>
-    <w:lsdException w:name="Grid Table 6 Colorful Accent 2" w:uiPriority="51"/>
-    <w:lsdException w:name="Grid Table 7 Colorful Accent 2" w:uiPriority="52"/>
-    <w:lsdException w:name="Grid Table 1 Light Accent 3" w:uiPriority="46"/>
-    <w:lsdException w:name="Grid Table 2 Accent 3" w:uiPriority="47"/>
-    <w:lsdException w:name="Grid Table 3 Accent 3" w:uiPriority="48"/>
-    <w:lsdException w:name="Grid Table 4 Accent 3" w:uiPriority="49"/>
-    <w:lsdException w:name="Grid Table 5 Dark Accent 3" w:uiPriority="50"/>
-    <w:lsdException w:name="Grid Table 6 Colorful Accent 3" w:uiPriority="51"/>
-    <w:lsdException w:name="Grid Table 7 Colorful Accent 3" w:uiPriority="52"/>
-    <w:lsdException w:name="Grid Table 1 Light Accent 4" w:uiPriority="46"/>
-    <w:lsdException w:name="Grid Table 2 Accent 4" w:uiPriority="47"/>
-    <w:lsdException w:name="Grid Table 3 Accent 4" w:uiPriority="48"/>
-    <w:lsdException w:name="Grid Table 4 Accent 4" w:uiPriority="49"/>
-    <w:lsdException w:name="Grid Table 5 Dark Accent 4" w:uiPriority="50"/>
-    <w:lsdException w:name="Grid Table 6 Colorful Accent 4" w:uiPriority="51"/>
-    <w:lsdException w:name="Grid Table 7 Colorful Accent 4" w:uiPriority="52"/>
-    <w:lsdException w:name="Grid Table 1 Light Accent 5" w:uiPriority="46"/>
-    <w:lsdException w:name="Grid Table 2 Accent 5" w:uiPriority="47"/>
-    <w:lsdException w:name="Grid Table 3 Accent 5" w:uiPriority="48"/>
-    <w:lsdException w:name="Grid Table 4 Accent 5" w:uiPriority="49"/>
-    <w:lsdException w:name="Grid Table 5 Dark Accent 5" w:uiPriority="50"/>
-    <w:lsdException w:name="Grid Table 6 Colorful Accent 5" w:uiPriority="51"/>
-    <w:lsdException w:name="Grid Table 7 Colorful Accent 5" w:uiPriority="52"/>
-    <w:lsdException w:name="Grid Table 1 Light Accent 6" w:uiPriority="46"/>
-    <w:lsdException w:name="Grid Table 2 Accent 6" w:uiPriority="47"/>
-    <w:lsdException w:name="Grid Table 3 Accent 6" w:uiPriority="48"/>
-    <w:lsdException w:name="Grid Table 4 Accent 6" w:uiPriority="49"/>
-    <w:lsdException w:name="Grid Table 5 Dark Accent 6" w:uiPriority="50"/>
-    <w:lsdException w:name="Grid Table 6 Colorful Accent 6" w:uiPriority="51"/>
-    <w:lsdException w:name="Grid Table 7 Colorful Accent 6" w:uiPriority="52"/>
-    <w:lsdException w:name="List Table 1 Light" w:uiPriority="46"/>
-    <w:lsdException w:name="List Table 2" w:uiPriority="47"/>
-    <w:lsdException w:name="List Table 3" w:uiPriority="48"/>
-    <w:lsdException w:name="List Table 4" w:uiPriority="49"/>
-    <w:lsdException w:name="List Table 5 Dark" w:uiPriority="50"/>
-    <w:lsdException w:name="List Table 6 Colorful" w:uiPriority="51"/>
-    <w:lsdException w:name="List Table 7 Colorful" w:uiPriority="52"/>
-    <w:lsdException w:name="List Table 1 Light Accent 1" w:uiPriority="46"/>
-    <w:lsdException w:name="List Table 2 Accent 1" w:uiPriority="47"/>
-    <w:lsdException w:name="List Table 3 Accent 1" w:uiPriority="48"/>
-    <w:lsdException w:name="List Table 4 Accent 1" w:uiPriority="49"/>
-    <w:lsdException w:name="List Table 5 Dark Accent 1" w:uiPriority="50"/>
-    <w:lsdException w:name="List Table 6 Colorful Accent 1" w:uiPriority="51"/>
-    <w:lsdException w:name="List Table 7 Colorful Accent 1" w:uiPriority="52"/>
-    <w:lsdException w:name="List Table 1 Light Accent 2" w:uiPriority="46"/>
-    <w:lsdException w:name="List Table 2 Accent 2" w:uiPriority="47"/>
-    <w:lsdException w:name="List Table 3 Accent 2" w:uiPriority="48"/>
-    <w:lsdException w:name="List Table 4 Accent 2" w:uiPriority="49"/>
-    <w:lsdException w:name="List Table 5 Dark Accent 2" w:uiPriority="50"/>
-    <w:lsdException w:name="List Table 6 Colorful Accent 2" w:uiPriority="51"/>
-    <w:lsdException w:name="List Table 7 Colorful Accent 2" w:uiPriority="52"/>
-    <w:lsdException w:name="List Table 1 Light Accent 3" w:uiPriority="46"/>
-    <w:lsdException w:name="List Table 2 Accent 3" w:uiPriority="47"/>
-    <w:lsdException w:name="List Table 3 Accent 3" w:uiPriority="48"/>
-    <w:lsdException w:name="List Table 4 Accent 3" w:uiPriority="49"/>
-    <w:lsdException w:name="List Table 5 Dark Accent 3" w:uiPriority="50"/>
-    <w:lsdException w:name="List Table 6 Colorful Accent 3" w:uiPriority="51"/>
-    <w:lsdException w:name="List Table 7 Colorful Accent 3" w:uiPriority="52"/>
-    <w:lsdException w:name="List Table 1 Light Accent 4" w:uiPriority="46"/>
-    <w:lsdException w:name="List Table 2 Accent 4" w:uiPriority="47"/>
-    <w:lsdException w:name="List Table 3 Accent 4" w:uiPriority="48"/>
-    <w:lsdException w:name="List Table 4 Accent 4" w:uiPriority="49"/>
-    <w:lsdException w:name="List Table 5 Dark Accent 4" w:uiPriority="50"/>
-    <w:lsdException w:name="List Table 6 Colorful Accent 4" w:uiPriority="51"/>
-    <w:lsdException w:name="List Table 7 Colorful Accent 4" w:uiPriority="52"/>
-    <w:lsdException w:name="List Table 1 Light Accent 5" w:uiPriority="46"/>
-    <w:lsdException w:name="List Table 2 Accent 5" w:uiPriority="47"/>
-    <w:lsdException w:name="List Table 3 Accent 5" w:uiPriority="48"/>
-    <w:lsdException w:name="List Table 4 Accent 5" w:uiPriority="49"/>
-    <w:lsdException w:name="List Table 5 Dark Accent 5" w:uiPriority="50"/>
-    <w:lsdException w:name="List Table 6 Colorful Accent 5" w:uiPriority="51"/>
-    <w:lsdException w:name="List Table 7 Colorful Accent 5" w:uiPriority="52"/>
-    <w:lsdException w:name="List Table 1 Light Accent 6" w:uiPriority="46"/>
-    <w:lsdException w:name="List Table 2 Accent 6" w:uiPriority="47"/>
-    <w:lsdException w:name="List Table 3 Accent 6" w:uiPriority="48"/>
-    <w:lsdException w:name="List Table 4 Accent 6" w:uiPriority="49"/>
-    <w:lsdException w:name="List Table 5 Dark Accent 6" w:uiPriority="50"/>
-    <w:lsdException w:name="List Table 6 Colorful Accent 6" w:uiPriority="51"/>
-    <w:lsdException w:name="List Table 7 Colorful Accent 6" w:uiPriority="52"/>
-  </w:latentStyles>
-  <w:style w:type="paragraph" w:default="1" w:styleId="a">
-    <w:name w:val="Normal"/>
+  <w:style w:type="paragraph" w:styleId="a6">
+    <w:name w:val="header"/>
+    <w:basedOn w:val="a"/>
+    <w:link w:val="Char1"/>
+    <w:uiPriority w:val="99"/>
+    <w:unhideWhenUsed/>
+    <w:rsid w:val="00D9075B"/>
+    <w:pPr>
+      <w:pBdr>
+        <w:bottom w:val="single" w:sz="6" w:space="1" w:color="auto"/>
+      </w:pBdr>
+      <w:tabs>
+        <w:tab w:val="center" w:pos="4153"/>
+        <w:tab w:val="right" w:pos="8306"/>
+      </w:tabs>
+      <w:snapToGrid w:val="0"/>
+      <w:jc w:val="center"/>
+    </w:pPr>
+    <w:rPr>
+      <w:sz w:val="18"/>
+      <w:szCs w:val="18"/>
+    </w:rPr>
+  </w:style>
+  <w:style w:type="character" w:customStyle="1" w:styleId="Char1">
+    <w:name w:val="页眉 Char"/>
+    <w:basedOn w:val="a0"/>
+    <w:link w:val="a6"/>
+    <w:uiPriority w:val="99"/>
+    <w:rsid w:val="00D9075B"/>
+    <w:rPr>
+      <w:sz w:val="18"/>
+      <w:szCs w:val="18"/>
+    </w:rPr>
+  </w:style>
+  <w:style w:type="paragraph" w:styleId="a7">
+    <w:name w:val="footer"/>
+    <w:basedOn w:val="a"/>
+    <w:link w:val="Char2"/>
+    <w:uiPriority w:val="99"/>
+    <w:unhideWhenUsed/>
+    <w:rsid w:val="00D9075B"/>
+    <w:pPr>
+      <w:tabs>
+        <w:tab w:val="center" w:pos="4153"/>
+        <w:tab w:val="right" w:pos="8306"/>
+      </w:tabs>
+      <w:snapToGrid w:val="0"/>
+      <w:jc w:val="left"/>
+    </w:pPr>
+    <w:rPr>
+      <w:sz w:val="18"/>
+      <w:szCs w:val="18"/>
+    </w:rPr>
+  </w:style>
+  <w:style w:type="character" w:customStyle="1" w:styleId="Char2">
+    <w:name w:val="页脚 Char"/>
+    <w:basedOn w:val="a0"/>
+    <w:link w:val="a7"/>
+    <w:uiPriority w:val="99"/>
+    <w:rsid w:val="00D9075B"/>
+    <w:rPr>
+      <w:sz w:val="18"/>
+      <w:szCs w:val="18"/>
+    </w:rPr>
+  </w:style>
+  <w:style w:type="character" w:customStyle="1" w:styleId="apple-converted-space">
+    <w:name w:val="apple-converted-space"/>
+    <w:basedOn w:val="a0"/>
+    <w:rsid w:val="00D70519"/>
+  </w:style>
+  <w:style w:type="paragraph" w:styleId="a8">
+    <w:name w:val="List Paragraph"/>
+    <w:basedOn w:val="a"/>
+    <w:uiPriority w:val="34"/>
     <w:qFormat/>
+    <w:rsid w:val="005E387A"/>
     <w:pPr>
-      <w:widowControl w:val="0"/>
-      <w:jc w:val="both"/>
-    </w:pPr>
-  </w:style>
-  <w:style w:type="character" w:default="1" w:styleId="a0">
-    <w:name w:val="Default Paragraph Font"/>
-    <w:uiPriority w:val="1"/>
-    <w:semiHidden/>
-    <w:unhideWhenUsed/>
-  </w:style>
-  <w:style w:type="table" w:default="1" w:styleId="a1">
-    <w:name w:val="Normal Table"/>
-    <w:uiPriority w:val="99"/>
-    <w:semiHidden/>
-    <w:unhideWhenUsed/>
-    <w:tblPr>
-      <w:tblInd w:w="0" w:type="dxa"/>
-      <w:tblCellMar>
-        <w:top w:w="0" w:type="dxa"/>
-        <w:left w:w="108" w:type="dxa"/>
-        <w:bottom w:w="0" w:type="dxa"/>
-        <w:right w:w="108" w:type="dxa"/>
-      </w:tblCellMar>
-    </w:tblPr>
-  </w:style>
-  <w:style w:type="numbering" w:default="1" w:styleId="a2">
-    <w:name w:val="No List"/>
-    <w:uiPriority w:val="99"/>
-    <w:semiHidden/>
-    <w:unhideWhenUsed/>
-  </w:style>
-  <w:style w:type="paragraph" w:customStyle="1" w:styleId="202888BE57454F2F94045912028C9904">
-    <w:name w:val="202888BE57454F2F94045912028C9904"/>
-    <w:rsid w:val="00B118F8"/>
-    <w:pPr>
-      <w:widowControl w:val="0"/>
-      <w:jc w:val="both"/>
-    </w:pPr>
-  </w:style>
-  <w:style w:type="paragraph" w:customStyle="1" w:styleId="6DB6218355BE43E8A4044C21AB67E514">
-    <w:name w:val="6DB6218355BE43E8A4044C21AB67E514"/>
-    <w:rsid w:val="00B118F8"/>
-    <w:pPr>
-      <w:widowControl w:val="0"/>
-      <w:jc w:val="both"/>
-    </w:pPr>
-  </w:style>
-  <w:style w:type="paragraph" w:customStyle="1" w:styleId="0028A748AC6949FCBB2AC1649650DF44">
-    <w:name w:val="0028A748AC6949FCBB2AC1649650DF44"/>
-    <w:rsid w:val="00B118F8"/>
-    <w:pPr>
-      <w:widowControl w:val="0"/>
-      <w:jc w:val="both"/>
+      <w:ind w:firstLineChars="200" w:firstLine="420"/>
     </w:pPr>
   </w:style>
 </w:styles>
-</file>
-
-<file path=word/glossary/webSettings.xml><?xml version="1.0" encoding="utf-8"?>
-<w:webSettings xmlns:mc="http://schemas.openxmlformats.org/markup-compatibility/2006" xmlns:r="http://schemas.openxmlformats.org/officeDocument/2006/relationships" xmlns:w="http://schemas.openxmlformats.org/wordprocessingml/2006/main" xmlns:w14="http://schemas.microsoft.com/office/word/2010/wordml" xmlns:w15="http://schemas.microsoft.com/office/word/2012/wordml" mc:Ignorable="w14 w15">
-  <w:optimizeForBrowser/>
-  <w:allowPNG/>
-</w:webSettings>
 </file>
 
 <file path=word/theme/theme1.xml><?xml version="1.0" encoding="utf-8"?>
@@ -5641,7 +9563,7 @@
 </file>
 
 <file path=customXml/itemProps1.xml><?xml version="1.0" encoding="utf-8"?>
-<ds:datastoreItem xmlns:ds="http://schemas.openxmlformats.org/officeDocument/2006/customXml" ds:itemID="{E6507A01-2DFE-4F21-B3F1-EF5425596E49}">
+<ds:datastoreItem xmlns:ds="http://schemas.openxmlformats.org/officeDocument/2006/customXml" ds:itemID="{BC696A47-CB34-4F74-8ED4-CAF968D7792B}">
   <ds:schemaRefs>
     <ds:schemaRef ds:uri="http://schemas.openxmlformats.org/officeDocument/2006/bibliography"/>
   </ds:schemaRefs>

--- a/Diploma paper/大论文.docx
+++ b/Diploma paper/大论文.docx
@@ -1,6 +1,6 @@
 
 <file path=word/document.xml><?xml version="1.0" encoding="utf-8"?>
-<w:document xmlns:wpc="http://schemas.microsoft.com/office/word/2010/wordprocessingCanvas" xmlns:mc="http://schemas.openxmlformats.org/markup-compatibility/2006" xmlns:o="urn:schemas-microsoft-com:office:office" xmlns:r="http://schemas.openxmlformats.org/officeDocument/2006/relationships" xmlns:m="http://schemas.openxmlformats.org/officeDocument/2006/math" xmlns:v="urn:schemas-microsoft-com:vml" xmlns:wp14="http://schemas.microsoft.com/office/word/2010/wordprocessingDrawing" xmlns:wp="http://schemas.openxmlformats.org/drawingml/2006/wordprocessingDrawing" xmlns:w10="urn:schemas-microsoft-com:office:word" xmlns:w="http://schemas.openxmlformats.org/wordprocessingml/2006/main" xmlns:w14="http://schemas.microsoft.com/office/word/2010/wordml" xmlns:w15="http://schemas.microsoft.com/office/word/2012/wordml" xmlns:wpg="http://schemas.microsoft.com/office/word/2010/wordprocessingGroup" xmlns:wpi="http://schemas.microsoft.com/office/word/2010/wordprocessingInk" xmlns:wne="http://schemas.microsoft.com/office/word/2006/wordml" xmlns:wps="http://schemas.microsoft.com/office/word/2010/wordprocessingShape" mc:Ignorable="w14 w15 wp14">
+<w:document xmlns:wpc="http://schemas.microsoft.com/office/word/2010/wordprocessingCanvas" xmlns:cx="http://schemas.microsoft.com/office/drawing/2014/chartex" xmlns:mc="http://schemas.openxmlformats.org/markup-compatibility/2006" xmlns:o="urn:schemas-microsoft-com:office:office" xmlns:r="http://schemas.openxmlformats.org/officeDocument/2006/relationships" xmlns:m="http://schemas.openxmlformats.org/officeDocument/2006/math" xmlns:v="urn:schemas-microsoft-com:vml" xmlns:wp14="http://schemas.microsoft.com/office/word/2010/wordprocessingDrawing" xmlns:wp="http://schemas.openxmlformats.org/drawingml/2006/wordprocessingDrawing" xmlns:w10="urn:schemas-microsoft-com:office:word" xmlns:w="http://schemas.openxmlformats.org/wordprocessingml/2006/main" xmlns:w14="http://schemas.microsoft.com/office/word/2010/wordml" xmlns:w15="http://schemas.microsoft.com/office/word/2012/wordml" xmlns:w16se="http://schemas.microsoft.com/office/word/2015/wordml/symex" xmlns:wpg="http://schemas.microsoft.com/office/word/2010/wordprocessingGroup" xmlns:wpi="http://schemas.microsoft.com/office/word/2010/wordprocessingInk" xmlns:wne="http://schemas.microsoft.com/office/word/2006/wordml" xmlns:wps="http://schemas.microsoft.com/office/word/2010/wordprocessingShape" mc:Ignorable="w14 w15 w16se wp14">
   <w:body>
     <w:p>
       <w:pPr>
@@ -55,7 +55,7 @@
         </w:p>
         <w:p>
           <w:pPr>
-            <w:pStyle w:val="10"/>
+            <w:pStyle w:val="11"/>
             <w:tabs>
               <w:tab w:val="right" w:leader="dot" w:pos="8296"/>
             </w:tabs>
@@ -78,7 +78,7 @@
           <w:hyperlink w:anchor="_Toc435466227" w:history="1">
             <w:r>
               <w:rPr>
-                <w:rStyle w:val="a5"/>
+                <w:rStyle w:val="a7"/>
                 <w:rFonts w:hint="eastAsia"/>
                 <w:noProof/>
               </w:rPr>
@@ -136,7 +136,7 @@
         </w:p>
         <w:p>
           <w:pPr>
-            <w:pStyle w:val="10"/>
+            <w:pStyle w:val="11"/>
             <w:tabs>
               <w:tab w:val="right" w:leader="dot" w:pos="8296"/>
             </w:tabs>
@@ -150,7 +150,7 @@
           <w:hyperlink w:anchor="_Toc435466228" w:history="1">
             <w:r>
               <w:rPr>
-                <w:rStyle w:val="a5"/>
+                <w:rStyle w:val="a7"/>
                 <w:noProof/>
               </w:rPr>
               <w:t>Abstract</w:t>
@@ -207,7 +207,7 @@
         </w:p>
         <w:p>
           <w:pPr>
-            <w:pStyle w:val="10"/>
+            <w:pStyle w:val="11"/>
             <w:tabs>
               <w:tab w:val="left" w:pos="440"/>
               <w:tab w:val="right" w:leader="dot" w:pos="8296"/>
@@ -222,7 +222,7 @@
           <w:hyperlink w:anchor="_Toc435466229" w:history="1">
             <w:r>
               <w:rPr>
-                <w:rStyle w:val="a5"/>
+                <w:rStyle w:val="a7"/>
                 <w:noProof/>
               </w:rPr>
               <w:t>1</w:t>
@@ -238,7 +238,7 @@
             </w:r>
             <w:r>
               <w:rPr>
-                <w:rStyle w:val="a5"/>
+                <w:rStyle w:val="a7"/>
                 <w:rFonts w:hint="eastAsia"/>
                 <w:noProof/>
               </w:rPr>
@@ -296,7 +296,7 @@
         </w:p>
         <w:p>
           <w:pPr>
-            <w:pStyle w:val="20"/>
+            <w:pStyle w:val="21"/>
             <w:tabs>
               <w:tab w:val="left" w:pos="840"/>
               <w:tab w:val="right" w:leader="dot" w:pos="8296"/>
@@ -311,7 +311,7 @@
           <w:hyperlink w:anchor="_Toc435466230" w:history="1">
             <w:r>
               <w:rPr>
-                <w:rStyle w:val="a5"/>
+                <w:rStyle w:val="a7"/>
                 <w:noProof/>
               </w:rPr>
               <w:t>1.1</w:t>
@@ -327,7 +327,7 @@
             </w:r>
             <w:r>
               <w:rPr>
-                <w:rStyle w:val="a5"/>
+                <w:rStyle w:val="a7"/>
                 <w:rFonts w:hint="eastAsia"/>
                 <w:noProof/>
               </w:rPr>
@@ -385,7 +385,7 @@
         </w:p>
         <w:p>
           <w:pPr>
-            <w:pStyle w:val="20"/>
+            <w:pStyle w:val="21"/>
             <w:tabs>
               <w:tab w:val="left" w:pos="840"/>
               <w:tab w:val="right" w:leader="dot" w:pos="8296"/>
@@ -400,7 +400,7 @@
           <w:hyperlink w:anchor="_Toc435466231" w:history="1">
             <w:r>
               <w:rPr>
-                <w:rStyle w:val="a5"/>
+                <w:rStyle w:val="a7"/>
                 <w:noProof/>
               </w:rPr>
               <w:t>1.2</w:t>
@@ -416,7 +416,7 @@
             </w:r>
             <w:r>
               <w:rPr>
-                <w:rStyle w:val="a5"/>
+                <w:rStyle w:val="a7"/>
                 <w:rFonts w:hint="eastAsia"/>
                 <w:noProof/>
               </w:rPr>
@@ -474,7 +474,7 @@
         </w:p>
         <w:p>
           <w:pPr>
-            <w:pStyle w:val="20"/>
+            <w:pStyle w:val="21"/>
             <w:tabs>
               <w:tab w:val="left" w:pos="840"/>
               <w:tab w:val="right" w:leader="dot" w:pos="8296"/>
@@ -489,7 +489,7 @@
           <w:hyperlink w:anchor="_Toc435466232" w:history="1">
             <w:r>
               <w:rPr>
-                <w:rStyle w:val="a5"/>
+                <w:rStyle w:val="a7"/>
                 <w:noProof/>
               </w:rPr>
               <w:t>1.3</w:t>
@@ -505,7 +505,7 @@
             </w:r>
             <w:r>
               <w:rPr>
-                <w:rStyle w:val="a5"/>
+                <w:rStyle w:val="a7"/>
                 <w:rFonts w:hint="eastAsia"/>
                 <w:noProof/>
               </w:rPr>
@@ -563,7 +563,7 @@
         </w:p>
         <w:p>
           <w:pPr>
-            <w:pStyle w:val="20"/>
+            <w:pStyle w:val="21"/>
             <w:tabs>
               <w:tab w:val="left" w:pos="840"/>
               <w:tab w:val="right" w:leader="dot" w:pos="8296"/>
@@ -578,7 +578,7 @@
           <w:hyperlink w:anchor="_Toc435466233" w:history="1">
             <w:r>
               <w:rPr>
-                <w:rStyle w:val="a5"/>
+                <w:rStyle w:val="a7"/>
                 <w:noProof/>
               </w:rPr>
               <w:t>1.4</w:t>
@@ -594,7 +594,7 @@
             </w:r>
             <w:r>
               <w:rPr>
-                <w:rStyle w:val="a5"/>
+                <w:rStyle w:val="a7"/>
                 <w:rFonts w:hint="eastAsia"/>
                 <w:noProof/>
               </w:rPr>
@@ -652,7 +652,7 @@
         </w:p>
         <w:p>
           <w:pPr>
-            <w:pStyle w:val="10"/>
+            <w:pStyle w:val="11"/>
             <w:tabs>
               <w:tab w:val="left" w:pos="440"/>
               <w:tab w:val="right" w:leader="dot" w:pos="8296"/>
@@ -667,7 +667,7 @@
           <w:hyperlink w:anchor="_Toc435466234" w:history="1">
             <w:r>
               <w:rPr>
-                <w:rStyle w:val="a5"/>
+                <w:rStyle w:val="a7"/>
                 <w:noProof/>
               </w:rPr>
               <w:t>2</w:t>
@@ -683,7 +683,7 @@
             </w:r>
             <w:r>
               <w:rPr>
-                <w:rStyle w:val="a5"/>
+                <w:rStyle w:val="a7"/>
                 <w:rFonts w:hint="eastAsia"/>
                 <w:noProof/>
               </w:rPr>
@@ -741,7 +741,7 @@
         </w:p>
         <w:p>
           <w:pPr>
-            <w:pStyle w:val="10"/>
+            <w:pStyle w:val="11"/>
             <w:tabs>
               <w:tab w:val="left" w:pos="440"/>
               <w:tab w:val="right" w:leader="dot" w:pos="8296"/>
@@ -756,7 +756,7 @@
           <w:hyperlink w:anchor="_Toc435466235" w:history="1">
             <w:r>
               <w:rPr>
-                <w:rStyle w:val="a5"/>
+                <w:rStyle w:val="a7"/>
                 <w:noProof/>
               </w:rPr>
               <w:t>3</w:t>
@@ -772,7 +772,7 @@
             </w:r>
             <w:r>
               <w:rPr>
-                <w:rStyle w:val="a5"/>
+                <w:rStyle w:val="a7"/>
                 <w:rFonts w:hint="eastAsia"/>
                 <w:noProof/>
               </w:rPr>
@@ -830,7 +830,7 @@
         </w:p>
         <w:p>
           <w:pPr>
-            <w:pStyle w:val="20"/>
+            <w:pStyle w:val="21"/>
             <w:tabs>
               <w:tab w:val="left" w:pos="840"/>
               <w:tab w:val="right" w:leader="dot" w:pos="8296"/>
@@ -845,7 +845,7 @@
           <w:hyperlink w:anchor="_Toc435466236" w:history="1">
             <w:r>
               <w:rPr>
-                <w:rStyle w:val="a5"/>
+                <w:rStyle w:val="a7"/>
                 <w:noProof/>
               </w:rPr>
               <w:t>3.1</w:t>
@@ -861,7 +861,7 @@
             </w:r>
             <w:r>
               <w:rPr>
-                <w:rStyle w:val="a5"/>
+                <w:rStyle w:val="a7"/>
                 <w:rFonts w:hint="eastAsia"/>
                 <w:noProof/>
               </w:rPr>
@@ -919,7 +919,7 @@
         </w:p>
         <w:p>
           <w:pPr>
-            <w:pStyle w:val="20"/>
+            <w:pStyle w:val="21"/>
             <w:tabs>
               <w:tab w:val="left" w:pos="840"/>
               <w:tab w:val="right" w:leader="dot" w:pos="8296"/>
@@ -934,7 +934,7 @@
           <w:hyperlink w:anchor="_Toc435466237" w:history="1">
             <w:r>
               <w:rPr>
-                <w:rStyle w:val="a5"/>
+                <w:rStyle w:val="a7"/>
                 <w:noProof/>
               </w:rPr>
               <w:t>3.2</w:t>
@@ -950,7 +950,7 @@
             </w:r>
             <w:r>
               <w:rPr>
-                <w:rStyle w:val="a5"/>
+                <w:rStyle w:val="a7"/>
                 <w:rFonts w:hint="eastAsia"/>
                 <w:noProof/>
               </w:rPr>
@@ -1008,7 +1008,7 @@
         </w:p>
         <w:p>
           <w:pPr>
-            <w:pStyle w:val="30"/>
+            <w:pStyle w:val="31"/>
             <w:tabs>
               <w:tab w:val="left" w:pos="1260"/>
               <w:tab w:val="right" w:leader="dot" w:pos="8296"/>
@@ -1023,7 +1023,7 @@
           <w:hyperlink w:anchor="_Toc435466238" w:history="1">
             <w:r>
               <w:rPr>
-                <w:rStyle w:val="a5"/>
+                <w:rStyle w:val="a7"/>
                 <w:noProof/>
               </w:rPr>
               <w:t>3.2.1</w:t>
@@ -1039,7 +1039,7 @@
             </w:r>
             <w:r>
               <w:rPr>
-                <w:rStyle w:val="a5"/>
+                <w:rStyle w:val="a7"/>
                 <w:rFonts w:hint="eastAsia"/>
                 <w:noProof/>
               </w:rPr>
@@ -1097,7 +1097,7 @@
         </w:p>
         <w:p>
           <w:pPr>
-            <w:pStyle w:val="30"/>
+            <w:pStyle w:val="31"/>
             <w:tabs>
               <w:tab w:val="left" w:pos="1260"/>
               <w:tab w:val="right" w:leader="dot" w:pos="8296"/>
@@ -1112,7 +1112,7 @@
           <w:hyperlink w:anchor="_Toc435466239" w:history="1">
             <w:r>
               <w:rPr>
-                <w:rStyle w:val="a5"/>
+                <w:rStyle w:val="a7"/>
                 <w:noProof/>
               </w:rPr>
               <w:t>3.2.2</w:t>
@@ -1128,7 +1128,7 @@
             </w:r>
             <w:r>
               <w:rPr>
-                <w:rStyle w:val="a5"/>
+                <w:rStyle w:val="a7"/>
                 <w:rFonts w:hint="eastAsia"/>
                 <w:noProof/>
               </w:rPr>
@@ -1186,7 +1186,7 @@
         </w:p>
         <w:p>
           <w:pPr>
-            <w:pStyle w:val="20"/>
+            <w:pStyle w:val="21"/>
             <w:tabs>
               <w:tab w:val="left" w:pos="840"/>
               <w:tab w:val="right" w:leader="dot" w:pos="8296"/>
@@ -1201,7 +1201,7 @@
           <w:hyperlink w:anchor="_Toc435466240" w:history="1">
             <w:r>
               <w:rPr>
-                <w:rStyle w:val="a5"/>
+                <w:rStyle w:val="a7"/>
                 <w:noProof/>
               </w:rPr>
               <w:t>3.3</w:t>
@@ -1217,7 +1217,7 @@
             </w:r>
             <w:r>
               <w:rPr>
-                <w:rStyle w:val="a5"/>
+                <w:rStyle w:val="a7"/>
                 <w:rFonts w:hint="eastAsia"/>
                 <w:noProof/>
               </w:rPr>
@@ -1275,7 +1275,7 @@
         </w:p>
         <w:p>
           <w:pPr>
-            <w:pStyle w:val="30"/>
+            <w:pStyle w:val="31"/>
             <w:tabs>
               <w:tab w:val="left" w:pos="1260"/>
               <w:tab w:val="right" w:leader="dot" w:pos="8296"/>
@@ -1290,7 +1290,7 @@
           <w:hyperlink w:anchor="_Toc435466241" w:history="1">
             <w:r>
               <w:rPr>
-                <w:rStyle w:val="a5"/>
+                <w:rStyle w:val="a7"/>
                 <w:noProof/>
               </w:rPr>
               <w:t>3.3.1</w:t>
@@ -1306,7 +1306,7 @@
             </w:r>
             <w:r>
               <w:rPr>
-                <w:rStyle w:val="a5"/>
+                <w:rStyle w:val="a7"/>
                 <w:rFonts w:hint="eastAsia"/>
                 <w:noProof/>
               </w:rPr>
@@ -1364,7 +1364,7 @@
         </w:p>
         <w:p>
           <w:pPr>
-            <w:pStyle w:val="30"/>
+            <w:pStyle w:val="31"/>
             <w:tabs>
               <w:tab w:val="left" w:pos="1260"/>
               <w:tab w:val="right" w:leader="dot" w:pos="8296"/>
@@ -1379,7 +1379,7 @@
           <w:hyperlink w:anchor="_Toc435466242" w:history="1">
             <w:r>
               <w:rPr>
-                <w:rStyle w:val="a5"/>
+                <w:rStyle w:val="a7"/>
                 <w:noProof/>
               </w:rPr>
               <w:t>3.3.2</w:t>
@@ -1395,7 +1395,7 @@
             </w:r>
             <w:r>
               <w:rPr>
-                <w:rStyle w:val="a5"/>
+                <w:rStyle w:val="a7"/>
                 <w:rFonts w:hint="eastAsia"/>
                 <w:noProof/>
               </w:rPr>
@@ -1453,7 +1453,7 @@
         </w:p>
         <w:p>
           <w:pPr>
-            <w:pStyle w:val="30"/>
+            <w:pStyle w:val="31"/>
             <w:tabs>
               <w:tab w:val="left" w:pos="1260"/>
               <w:tab w:val="right" w:leader="dot" w:pos="8296"/>
@@ -1468,7 +1468,7 @@
           <w:hyperlink w:anchor="_Toc435466243" w:history="1">
             <w:r>
               <w:rPr>
-                <w:rStyle w:val="a5"/>
+                <w:rStyle w:val="a7"/>
                 <w:noProof/>
               </w:rPr>
               <w:t>3.3.3</w:t>
@@ -1484,7 +1484,7 @@
             </w:r>
             <w:r>
               <w:rPr>
-                <w:rStyle w:val="a5"/>
+                <w:rStyle w:val="a7"/>
                 <w:rFonts w:hint="eastAsia"/>
                 <w:noProof/>
               </w:rPr>
@@ -1542,7 +1542,7 @@
         </w:p>
         <w:p>
           <w:pPr>
-            <w:pStyle w:val="30"/>
+            <w:pStyle w:val="31"/>
             <w:tabs>
               <w:tab w:val="left" w:pos="1260"/>
               <w:tab w:val="right" w:leader="dot" w:pos="8296"/>
@@ -1557,7 +1557,7 @@
           <w:hyperlink w:anchor="_Toc435466244" w:history="1">
             <w:r>
               <w:rPr>
-                <w:rStyle w:val="a5"/>
+                <w:rStyle w:val="a7"/>
                 <w:noProof/>
               </w:rPr>
               <w:t>3.3.4</w:t>
@@ -1573,7 +1573,7 @@
             </w:r>
             <w:r>
               <w:rPr>
-                <w:rStyle w:val="a5"/>
+                <w:rStyle w:val="a7"/>
                 <w:rFonts w:hint="eastAsia"/>
                 <w:noProof/>
               </w:rPr>
@@ -1631,7 +1631,7 @@
         </w:p>
         <w:p>
           <w:pPr>
-            <w:pStyle w:val="20"/>
+            <w:pStyle w:val="21"/>
             <w:tabs>
               <w:tab w:val="left" w:pos="840"/>
               <w:tab w:val="right" w:leader="dot" w:pos="8296"/>
@@ -1646,7 +1646,7 @@
           <w:hyperlink w:anchor="_Toc435466245" w:history="1">
             <w:r>
               <w:rPr>
-                <w:rStyle w:val="a5"/>
+                <w:rStyle w:val="a7"/>
                 <w:noProof/>
               </w:rPr>
               <w:t>3.4</w:t>
@@ -1662,7 +1662,7 @@
             </w:r>
             <w:r>
               <w:rPr>
-                <w:rStyle w:val="a5"/>
+                <w:rStyle w:val="a7"/>
                 <w:rFonts w:hint="eastAsia"/>
                 <w:noProof/>
               </w:rPr>
@@ -1720,7 +1720,7 @@
         </w:p>
         <w:p>
           <w:pPr>
-            <w:pStyle w:val="10"/>
+            <w:pStyle w:val="11"/>
             <w:tabs>
               <w:tab w:val="left" w:pos="440"/>
               <w:tab w:val="right" w:leader="dot" w:pos="8296"/>
@@ -1735,7 +1735,7 @@
           <w:hyperlink w:anchor="_Toc435466246" w:history="1">
             <w:r>
               <w:rPr>
-                <w:rStyle w:val="a5"/>
+                <w:rStyle w:val="a7"/>
                 <w:noProof/>
               </w:rPr>
               <w:t>4</w:t>
@@ -1751,7 +1751,7 @@
             </w:r>
             <w:r>
               <w:rPr>
-                <w:rStyle w:val="a5"/>
+                <w:rStyle w:val="a7"/>
                 <w:rFonts w:hint="eastAsia"/>
                 <w:noProof/>
               </w:rPr>
@@ -1809,7 +1809,7 @@
         </w:p>
         <w:p>
           <w:pPr>
-            <w:pStyle w:val="20"/>
+            <w:pStyle w:val="21"/>
             <w:tabs>
               <w:tab w:val="left" w:pos="840"/>
               <w:tab w:val="right" w:leader="dot" w:pos="8296"/>
@@ -1824,7 +1824,7 @@
           <w:hyperlink w:anchor="_Toc435466247" w:history="1">
             <w:r>
               <w:rPr>
-                <w:rStyle w:val="a5"/>
+                <w:rStyle w:val="a7"/>
                 <w:noProof/>
               </w:rPr>
               <w:t>4.1</w:t>
@@ -1840,7 +1840,7 @@
             </w:r>
             <w:r>
               <w:rPr>
-                <w:rStyle w:val="a5"/>
+                <w:rStyle w:val="a7"/>
                 <w:rFonts w:hint="eastAsia"/>
                 <w:noProof/>
               </w:rPr>
@@ -1898,7 +1898,7 @@
         </w:p>
         <w:p>
           <w:pPr>
-            <w:pStyle w:val="30"/>
+            <w:pStyle w:val="31"/>
             <w:tabs>
               <w:tab w:val="left" w:pos="1260"/>
               <w:tab w:val="right" w:leader="dot" w:pos="8296"/>
@@ -1913,7 +1913,7 @@
           <w:hyperlink w:anchor="_Toc435466248" w:history="1">
             <w:r>
               <w:rPr>
-                <w:rStyle w:val="a5"/>
+                <w:rStyle w:val="a7"/>
                 <w:noProof/>
               </w:rPr>
               <w:t>4.1.1</w:t>
@@ -1929,7 +1929,7 @@
             </w:r>
             <w:r>
               <w:rPr>
-                <w:rStyle w:val="a5"/>
+                <w:rStyle w:val="a7"/>
                 <w:rFonts w:hint="eastAsia"/>
                 <w:noProof/>
               </w:rPr>
@@ -1987,7 +1987,7 @@
         </w:p>
         <w:p>
           <w:pPr>
-            <w:pStyle w:val="30"/>
+            <w:pStyle w:val="31"/>
             <w:tabs>
               <w:tab w:val="left" w:pos="1260"/>
               <w:tab w:val="right" w:leader="dot" w:pos="8296"/>
@@ -2002,7 +2002,7 @@
           <w:hyperlink w:anchor="_Toc435466249" w:history="1">
             <w:r>
               <w:rPr>
-                <w:rStyle w:val="a5"/>
+                <w:rStyle w:val="a7"/>
                 <w:noProof/>
               </w:rPr>
               <w:t>4.1.2</w:t>
@@ -2018,7 +2018,7 @@
             </w:r>
             <w:r>
               <w:rPr>
-                <w:rStyle w:val="a5"/>
+                <w:rStyle w:val="a7"/>
                 <w:rFonts w:hint="eastAsia"/>
                 <w:noProof/>
               </w:rPr>
@@ -2076,7 +2076,7 @@
         </w:p>
         <w:p>
           <w:pPr>
-            <w:pStyle w:val="30"/>
+            <w:pStyle w:val="31"/>
             <w:tabs>
               <w:tab w:val="left" w:pos="1260"/>
               <w:tab w:val="right" w:leader="dot" w:pos="8296"/>
@@ -2091,7 +2091,7 @@
           <w:hyperlink w:anchor="_Toc435466250" w:history="1">
             <w:r>
               <w:rPr>
-                <w:rStyle w:val="a5"/>
+                <w:rStyle w:val="a7"/>
                 <w:noProof/>
               </w:rPr>
               <w:t>4.1.3</w:t>
@@ -2107,7 +2107,7 @@
             </w:r>
             <w:r>
               <w:rPr>
-                <w:rStyle w:val="a5"/>
+                <w:rStyle w:val="a7"/>
                 <w:rFonts w:hint="eastAsia"/>
                 <w:noProof/>
               </w:rPr>
@@ -2165,7 +2165,7 @@
         </w:p>
         <w:p>
           <w:pPr>
-            <w:pStyle w:val="20"/>
+            <w:pStyle w:val="21"/>
             <w:tabs>
               <w:tab w:val="left" w:pos="840"/>
               <w:tab w:val="right" w:leader="dot" w:pos="8296"/>
@@ -2180,7 +2180,7 @@
           <w:hyperlink w:anchor="_Toc435466251" w:history="1">
             <w:r>
               <w:rPr>
-                <w:rStyle w:val="a5"/>
+                <w:rStyle w:val="a7"/>
                 <w:noProof/>
               </w:rPr>
               <w:t>4.2</w:t>
@@ -2196,7 +2196,7 @@
             </w:r>
             <w:r>
               <w:rPr>
-                <w:rStyle w:val="a5"/>
+                <w:rStyle w:val="a7"/>
                 <w:rFonts w:hint="eastAsia"/>
                 <w:noProof/>
               </w:rPr>
@@ -2254,7 +2254,7 @@
         </w:p>
         <w:p>
           <w:pPr>
-            <w:pStyle w:val="30"/>
+            <w:pStyle w:val="31"/>
             <w:tabs>
               <w:tab w:val="left" w:pos="1260"/>
               <w:tab w:val="right" w:leader="dot" w:pos="8296"/>
@@ -2269,7 +2269,7 @@
           <w:hyperlink w:anchor="_Toc435466252" w:history="1">
             <w:r>
               <w:rPr>
-                <w:rStyle w:val="a5"/>
+                <w:rStyle w:val="a7"/>
                 <w:noProof/>
               </w:rPr>
               <w:t>4.2.1</w:t>
@@ -2285,7 +2285,7 @@
             </w:r>
             <w:r>
               <w:rPr>
-                <w:rStyle w:val="a5"/>
+                <w:rStyle w:val="a7"/>
                 <w:rFonts w:hint="eastAsia"/>
                 <w:noProof/>
               </w:rPr>
@@ -2343,7 +2343,7 @@
         </w:p>
         <w:p>
           <w:pPr>
-            <w:pStyle w:val="30"/>
+            <w:pStyle w:val="31"/>
             <w:tabs>
               <w:tab w:val="left" w:pos="1260"/>
               <w:tab w:val="right" w:leader="dot" w:pos="8296"/>
@@ -2358,7 +2358,7 @@
           <w:hyperlink w:anchor="_Toc435466253" w:history="1">
             <w:r>
               <w:rPr>
-                <w:rStyle w:val="a5"/>
+                <w:rStyle w:val="a7"/>
                 <w:noProof/>
               </w:rPr>
               <w:t>4.2.2</w:t>
@@ -2374,7 +2374,7 @@
             </w:r>
             <w:r>
               <w:rPr>
-                <w:rStyle w:val="a5"/>
+                <w:rStyle w:val="a7"/>
                 <w:rFonts w:hint="eastAsia"/>
                 <w:noProof/>
               </w:rPr>
@@ -2382,14 +2382,14 @@
             </w:r>
             <w:r>
               <w:rPr>
-                <w:rStyle w:val="a5"/>
+                <w:rStyle w:val="a7"/>
                 <w:noProof/>
               </w:rPr>
               <w:t>Docker</w:t>
             </w:r>
             <w:r>
               <w:rPr>
-                <w:rStyle w:val="a5"/>
+                <w:rStyle w:val="a7"/>
                 <w:rFonts w:hint="eastAsia"/>
                 <w:noProof/>
               </w:rPr>
@@ -2447,7 +2447,7 @@
         </w:p>
         <w:p>
           <w:pPr>
-            <w:pStyle w:val="30"/>
+            <w:pStyle w:val="31"/>
             <w:tabs>
               <w:tab w:val="left" w:pos="1260"/>
               <w:tab w:val="right" w:leader="dot" w:pos="8296"/>
@@ -2462,7 +2462,7 @@
           <w:hyperlink w:anchor="_Toc435466254" w:history="1">
             <w:r>
               <w:rPr>
-                <w:rStyle w:val="a5"/>
+                <w:rStyle w:val="a7"/>
                 <w:noProof/>
               </w:rPr>
               <w:t>4.2.3</w:t>
@@ -2478,7 +2478,7 @@
             </w:r>
             <w:r>
               <w:rPr>
-                <w:rStyle w:val="a5"/>
+                <w:rStyle w:val="a7"/>
                 <w:rFonts w:hint="eastAsia"/>
                 <w:noProof/>
               </w:rPr>
@@ -2486,14 +2486,14 @@
             </w:r>
             <w:r>
               <w:rPr>
-                <w:rStyle w:val="a5"/>
+                <w:rStyle w:val="a7"/>
                 <w:noProof/>
               </w:rPr>
               <w:t>Dubbo</w:t>
             </w:r>
             <w:r>
               <w:rPr>
-                <w:rStyle w:val="a5"/>
+                <w:rStyle w:val="a7"/>
                 <w:rFonts w:hint="eastAsia"/>
                 <w:noProof/>
               </w:rPr>
@@ -2551,7 +2551,7 @@
         </w:p>
         <w:p>
           <w:pPr>
-            <w:pStyle w:val="20"/>
+            <w:pStyle w:val="21"/>
             <w:tabs>
               <w:tab w:val="left" w:pos="840"/>
               <w:tab w:val="right" w:leader="dot" w:pos="8296"/>
@@ -2566,7 +2566,7 @@
           <w:hyperlink w:anchor="_Toc435466255" w:history="1">
             <w:r>
               <w:rPr>
-                <w:rStyle w:val="a5"/>
+                <w:rStyle w:val="a7"/>
                 <w:noProof/>
               </w:rPr>
               <w:t>4.3</w:t>
@@ -2582,7 +2582,7 @@
             </w:r>
             <w:r>
               <w:rPr>
-                <w:rStyle w:val="a5"/>
+                <w:rStyle w:val="a7"/>
                 <w:rFonts w:hint="eastAsia"/>
                 <w:noProof/>
               </w:rPr>
@@ -2640,7 +2640,7 @@
         </w:p>
         <w:p>
           <w:pPr>
-            <w:pStyle w:val="30"/>
+            <w:pStyle w:val="31"/>
             <w:tabs>
               <w:tab w:val="left" w:pos="1260"/>
               <w:tab w:val="right" w:leader="dot" w:pos="8296"/>
@@ -2655,7 +2655,7 @@
           <w:hyperlink w:anchor="_Toc435466256" w:history="1">
             <w:r>
               <w:rPr>
-                <w:rStyle w:val="a5"/>
+                <w:rStyle w:val="a7"/>
                 <w:noProof/>
               </w:rPr>
               <w:t>4.3.1</w:t>
@@ -2671,7 +2671,7 @@
             </w:r>
             <w:r>
               <w:rPr>
-                <w:rStyle w:val="a5"/>
+                <w:rStyle w:val="a7"/>
                 <w:rFonts w:hint="eastAsia"/>
                 <w:noProof/>
               </w:rPr>
@@ -2729,7 +2729,7 @@
         </w:p>
         <w:p>
           <w:pPr>
-            <w:pStyle w:val="30"/>
+            <w:pStyle w:val="31"/>
             <w:tabs>
               <w:tab w:val="left" w:pos="1260"/>
               <w:tab w:val="right" w:leader="dot" w:pos="8296"/>
@@ -2744,7 +2744,7 @@
           <w:hyperlink w:anchor="_Toc435466257" w:history="1">
             <w:r>
               <w:rPr>
-                <w:rStyle w:val="a5"/>
+                <w:rStyle w:val="a7"/>
                 <w:noProof/>
               </w:rPr>
               <w:t>4.3.2</w:t>
@@ -2760,7 +2760,7 @@
             </w:r>
             <w:r>
               <w:rPr>
-                <w:rStyle w:val="a5"/>
+                <w:rStyle w:val="a7"/>
                 <w:rFonts w:hint="eastAsia"/>
                 <w:noProof/>
               </w:rPr>
@@ -2818,7 +2818,7 @@
         </w:p>
         <w:p>
           <w:pPr>
-            <w:pStyle w:val="30"/>
+            <w:pStyle w:val="31"/>
             <w:tabs>
               <w:tab w:val="left" w:pos="1260"/>
               <w:tab w:val="right" w:leader="dot" w:pos="8296"/>
@@ -2833,7 +2833,7 @@
           <w:hyperlink w:anchor="_Toc435466258" w:history="1">
             <w:r>
               <w:rPr>
-                <w:rStyle w:val="a5"/>
+                <w:rStyle w:val="a7"/>
                 <w:noProof/>
               </w:rPr>
               <w:t>4.3.3</w:t>
@@ -2849,7 +2849,7 @@
             </w:r>
             <w:r>
               <w:rPr>
-                <w:rStyle w:val="a5"/>
+                <w:rStyle w:val="a7"/>
                 <w:rFonts w:hint="eastAsia"/>
                 <w:noProof/>
               </w:rPr>
@@ -2907,7 +2907,7 @@
         </w:p>
         <w:p>
           <w:pPr>
-            <w:pStyle w:val="20"/>
+            <w:pStyle w:val="21"/>
             <w:tabs>
               <w:tab w:val="left" w:pos="840"/>
               <w:tab w:val="right" w:leader="dot" w:pos="8296"/>
@@ -2922,7 +2922,7 @@
           <w:hyperlink w:anchor="_Toc435466259" w:history="1">
             <w:r>
               <w:rPr>
-                <w:rStyle w:val="a5"/>
+                <w:rStyle w:val="a7"/>
                 <w:noProof/>
               </w:rPr>
               <w:t>4.4</w:t>
@@ -2938,7 +2938,7 @@
             </w:r>
             <w:r>
               <w:rPr>
-                <w:rStyle w:val="a5"/>
+                <w:rStyle w:val="a7"/>
                 <w:rFonts w:hint="eastAsia"/>
                 <w:noProof/>
               </w:rPr>
@@ -2996,7 +2996,7 @@
         </w:p>
         <w:p>
           <w:pPr>
-            <w:pStyle w:val="10"/>
+            <w:pStyle w:val="11"/>
             <w:tabs>
               <w:tab w:val="left" w:pos="440"/>
               <w:tab w:val="right" w:leader="dot" w:pos="8296"/>
@@ -3011,7 +3011,7 @@
           <w:hyperlink w:anchor="_Toc435466260" w:history="1">
             <w:r>
               <w:rPr>
-                <w:rStyle w:val="a5"/>
+                <w:rStyle w:val="a7"/>
                 <w:noProof/>
               </w:rPr>
               <w:t>5</w:t>
@@ -3027,7 +3027,7 @@
             </w:r>
             <w:r>
               <w:rPr>
-                <w:rStyle w:val="a5"/>
+                <w:rStyle w:val="a7"/>
                 <w:rFonts w:hint="eastAsia"/>
                 <w:noProof/>
               </w:rPr>
@@ -3085,7 +3085,7 @@
         </w:p>
         <w:p>
           <w:pPr>
-            <w:pStyle w:val="20"/>
+            <w:pStyle w:val="21"/>
             <w:tabs>
               <w:tab w:val="left" w:pos="840"/>
               <w:tab w:val="right" w:leader="dot" w:pos="8296"/>
@@ -3100,7 +3100,7 @@
           <w:hyperlink w:anchor="_Toc435466261" w:history="1">
             <w:r>
               <w:rPr>
-                <w:rStyle w:val="a5"/>
+                <w:rStyle w:val="a7"/>
                 <w:noProof/>
               </w:rPr>
               <w:t>5.1</w:t>
@@ -3116,7 +3116,7 @@
             </w:r>
             <w:r>
               <w:rPr>
-                <w:rStyle w:val="a5"/>
+                <w:rStyle w:val="a7"/>
                 <w:rFonts w:hint="eastAsia"/>
                 <w:noProof/>
               </w:rPr>
@@ -3174,7 +3174,7 @@
         </w:p>
         <w:p>
           <w:pPr>
-            <w:pStyle w:val="30"/>
+            <w:pStyle w:val="31"/>
             <w:tabs>
               <w:tab w:val="left" w:pos="1260"/>
               <w:tab w:val="right" w:leader="dot" w:pos="8296"/>
@@ -3189,7 +3189,7 @@
           <w:hyperlink w:anchor="_Toc435466262" w:history="1">
             <w:r>
               <w:rPr>
-                <w:rStyle w:val="a5"/>
+                <w:rStyle w:val="a7"/>
                 <w:noProof/>
               </w:rPr>
               <w:t>5.1.1</w:t>
@@ -3205,7 +3205,7 @@
             </w:r>
             <w:r>
               <w:rPr>
-                <w:rStyle w:val="a5"/>
+                <w:rStyle w:val="a7"/>
                 <w:rFonts w:hint="eastAsia"/>
                 <w:noProof/>
               </w:rPr>
@@ -3263,7 +3263,7 @@
         </w:p>
         <w:p>
           <w:pPr>
-            <w:pStyle w:val="30"/>
+            <w:pStyle w:val="31"/>
             <w:tabs>
               <w:tab w:val="left" w:pos="1260"/>
               <w:tab w:val="right" w:leader="dot" w:pos="8296"/>
@@ -3278,7 +3278,7 @@
           <w:hyperlink w:anchor="_Toc435466263" w:history="1">
             <w:r>
               <w:rPr>
-                <w:rStyle w:val="a5"/>
+                <w:rStyle w:val="a7"/>
                 <w:noProof/>
               </w:rPr>
               <w:t>5.1.2</w:t>
@@ -3294,7 +3294,7 @@
             </w:r>
             <w:r>
               <w:rPr>
-                <w:rStyle w:val="a5"/>
+                <w:rStyle w:val="a7"/>
                 <w:rFonts w:hint="eastAsia"/>
                 <w:noProof/>
               </w:rPr>
@@ -3352,7 +3352,7 @@
         </w:p>
         <w:p>
           <w:pPr>
-            <w:pStyle w:val="20"/>
+            <w:pStyle w:val="21"/>
             <w:tabs>
               <w:tab w:val="left" w:pos="840"/>
               <w:tab w:val="right" w:leader="dot" w:pos="8296"/>
@@ -3367,7 +3367,7 @@
           <w:hyperlink w:anchor="_Toc435466264" w:history="1">
             <w:r>
               <w:rPr>
-                <w:rStyle w:val="a5"/>
+                <w:rStyle w:val="a7"/>
                 <w:noProof/>
               </w:rPr>
               <w:t>5.2</w:t>
@@ -3383,7 +3383,7 @@
             </w:r>
             <w:r>
               <w:rPr>
-                <w:rStyle w:val="a5"/>
+                <w:rStyle w:val="a7"/>
                 <w:rFonts w:hint="eastAsia"/>
                 <w:noProof/>
               </w:rPr>
@@ -3441,7 +3441,7 @@
         </w:p>
         <w:p>
           <w:pPr>
-            <w:pStyle w:val="30"/>
+            <w:pStyle w:val="31"/>
             <w:tabs>
               <w:tab w:val="left" w:pos="1260"/>
               <w:tab w:val="right" w:leader="dot" w:pos="8296"/>
@@ -3456,7 +3456,7 @@
           <w:hyperlink w:anchor="_Toc435466265" w:history="1">
             <w:r>
               <w:rPr>
-                <w:rStyle w:val="a5"/>
+                <w:rStyle w:val="a7"/>
                 <w:noProof/>
               </w:rPr>
               <w:t>5.2.1</w:t>
@@ -3472,7 +3472,7 @@
             </w:r>
             <w:r>
               <w:rPr>
-                <w:rStyle w:val="a5"/>
+                <w:rStyle w:val="a7"/>
                 <w:rFonts w:hint="eastAsia"/>
                 <w:noProof/>
               </w:rPr>
@@ -3530,7 +3530,7 @@
         </w:p>
         <w:p>
           <w:pPr>
-            <w:pStyle w:val="30"/>
+            <w:pStyle w:val="31"/>
             <w:tabs>
               <w:tab w:val="left" w:pos="1260"/>
               <w:tab w:val="right" w:leader="dot" w:pos="8296"/>
@@ -3545,7 +3545,7 @@
           <w:hyperlink w:anchor="_Toc435466266" w:history="1">
             <w:r>
               <w:rPr>
-                <w:rStyle w:val="a5"/>
+                <w:rStyle w:val="a7"/>
                 <w:noProof/>
               </w:rPr>
               <w:t>5.2.2</w:t>
@@ -3561,7 +3561,7 @@
             </w:r>
             <w:r>
               <w:rPr>
-                <w:rStyle w:val="a5"/>
+                <w:rStyle w:val="a7"/>
                 <w:rFonts w:hint="eastAsia"/>
                 <w:noProof/>
               </w:rPr>
@@ -3619,7 +3619,7 @@
         </w:p>
         <w:p>
           <w:pPr>
-            <w:pStyle w:val="20"/>
+            <w:pStyle w:val="21"/>
             <w:tabs>
               <w:tab w:val="left" w:pos="840"/>
               <w:tab w:val="right" w:leader="dot" w:pos="8296"/>
@@ -3634,7 +3634,7 @@
           <w:hyperlink w:anchor="_Toc435466267" w:history="1">
             <w:r>
               <w:rPr>
-                <w:rStyle w:val="a5"/>
+                <w:rStyle w:val="a7"/>
                 <w:noProof/>
               </w:rPr>
               <w:t>5.3</w:t>
@@ -3650,7 +3650,7 @@
             </w:r>
             <w:r>
               <w:rPr>
-                <w:rStyle w:val="a5"/>
+                <w:rStyle w:val="a7"/>
                 <w:rFonts w:hint="eastAsia"/>
                 <w:noProof/>
               </w:rPr>
@@ -3708,7 +3708,7 @@
         </w:p>
         <w:p>
           <w:pPr>
-            <w:pStyle w:val="10"/>
+            <w:pStyle w:val="11"/>
             <w:tabs>
               <w:tab w:val="left" w:pos="440"/>
               <w:tab w:val="right" w:leader="dot" w:pos="8296"/>
@@ -3723,7 +3723,7 @@
           <w:hyperlink w:anchor="_Toc435466268" w:history="1">
             <w:r>
               <w:rPr>
-                <w:rStyle w:val="a5"/>
+                <w:rStyle w:val="a7"/>
                 <w:noProof/>
               </w:rPr>
               <w:t>6</w:t>
@@ -3739,7 +3739,7 @@
             </w:r>
             <w:r>
               <w:rPr>
-                <w:rStyle w:val="a5"/>
+                <w:rStyle w:val="a7"/>
                 <w:rFonts w:hint="eastAsia"/>
                 <w:noProof/>
               </w:rPr>
@@ -3797,7 +3797,7 @@
         </w:p>
         <w:p>
           <w:pPr>
-            <w:pStyle w:val="20"/>
+            <w:pStyle w:val="21"/>
             <w:tabs>
               <w:tab w:val="left" w:pos="840"/>
               <w:tab w:val="right" w:leader="dot" w:pos="8296"/>
@@ -3812,7 +3812,7 @@
           <w:hyperlink w:anchor="_Toc435466269" w:history="1">
             <w:r>
               <w:rPr>
-                <w:rStyle w:val="a5"/>
+                <w:rStyle w:val="a7"/>
                 <w:noProof/>
               </w:rPr>
               <w:t>6.1</w:t>
@@ -3828,7 +3828,7 @@
             </w:r>
             <w:r>
               <w:rPr>
-                <w:rStyle w:val="a5"/>
+                <w:rStyle w:val="a7"/>
                 <w:rFonts w:hint="eastAsia"/>
                 <w:noProof/>
               </w:rPr>
@@ -3886,7 +3886,7 @@
         </w:p>
         <w:p>
           <w:pPr>
-            <w:pStyle w:val="20"/>
+            <w:pStyle w:val="21"/>
             <w:tabs>
               <w:tab w:val="left" w:pos="840"/>
               <w:tab w:val="right" w:leader="dot" w:pos="8296"/>
@@ -3901,7 +3901,7 @@
           <w:hyperlink w:anchor="_Toc435466270" w:history="1">
             <w:r>
               <w:rPr>
-                <w:rStyle w:val="a5"/>
+                <w:rStyle w:val="a7"/>
                 <w:noProof/>
               </w:rPr>
               <w:t>6.2</w:t>
@@ -3917,7 +3917,7 @@
             </w:r>
             <w:r>
               <w:rPr>
-                <w:rStyle w:val="a5"/>
+                <w:rStyle w:val="a7"/>
                 <w:rFonts w:hint="eastAsia"/>
                 <w:noProof/>
               </w:rPr>
@@ -3975,7 +3975,7 @@
         </w:p>
         <w:p>
           <w:pPr>
-            <w:pStyle w:val="10"/>
+            <w:pStyle w:val="11"/>
             <w:tabs>
               <w:tab w:val="right" w:leader="dot" w:pos="8296"/>
             </w:tabs>
@@ -3989,7 +3989,7 @@
           <w:hyperlink w:anchor="_Toc435466271" w:history="1">
             <w:r>
               <w:rPr>
-                <w:rStyle w:val="a5"/>
+                <w:rStyle w:val="a7"/>
                 <w:rFonts w:hint="eastAsia"/>
                 <w:noProof/>
               </w:rPr>
@@ -4047,7 +4047,7 @@
         </w:p>
         <w:p>
           <w:pPr>
-            <w:pStyle w:val="10"/>
+            <w:pStyle w:val="11"/>
             <w:tabs>
               <w:tab w:val="right" w:leader="dot" w:pos="8296"/>
             </w:tabs>
@@ -4061,7 +4061,7 @@
           <w:hyperlink w:anchor="_Toc435466272" w:history="1">
             <w:r>
               <w:rPr>
-                <w:rStyle w:val="a5"/>
+                <w:rStyle w:val="a7"/>
                 <w:rFonts w:hint="eastAsia"/>
                 <w:noProof/>
               </w:rPr>
@@ -4119,7 +4119,7 @@
         </w:p>
         <w:p>
           <w:pPr>
-            <w:pStyle w:val="10"/>
+            <w:pStyle w:val="11"/>
             <w:tabs>
               <w:tab w:val="right" w:leader="dot" w:pos="8296"/>
             </w:tabs>
@@ -4133,7 +4133,7 @@
           <w:hyperlink w:anchor="_Toc435466273" w:history="1">
             <w:r>
               <w:rPr>
-                <w:rStyle w:val="a5"/>
+                <w:rStyle w:val="a7"/>
                 <w:rFonts w:hint="eastAsia"/>
                 <w:noProof/>
               </w:rPr>
@@ -4435,6 +4435,8 @@
           <w:rFonts w:ascii="B5+CAJSymbolA" w:eastAsia="B5+CAJSymbolA" w:cs="B5+CAJSymbolA"/>
         </w:rPr>
       </w:pPr>
+      <w:bookmarkStart w:id="4" w:name="OLE_LINK1"/>
+      <w:bookmarkStart w:id="5" w:name="OLE_LINK2"/>
       <w:r>
         <w:rPr>
           <w:rFonts w:hint="eastAsia"/>
@@ -4544,6 +4546,8 @@
         </w:rPr>
         <w:t>。</w:t>
       </w:r>
+      <w:bookmarkEnd w:id="4"/>
+      <w:bookmarkEnd w:id="5"/>
     </w:p>
     <w:p>
       <w:pPr>
@@ -4736,11 +4740,11 @@
       <w:pPr>
         <w:pStyle w:val="2"/>
       </w:pPr>
-      <w:bookmarkStart w:id="4" w:name="_Toc435466231"/>
+      <w:bookmarkStart w:id="6" w:name="_Toc435466231"/>
       <w:r>
         <w:t>国内外研究现状</w:t>
       </w:r>
-      <w:bookmarkEnd w:id="4"/>
+      <w:bookmarkEnd w:id="6"/>
     </w:p>
     <w:p>
       <w:pPr>
@@ -4842,24 +4846,28 @@
         </w:rPr>
         <w:t>线上朋友，</w:t>
       </w:r>
+      <w:proofErr w:type="spellStart"/>
       <w:r>
         <w:rPr>
           <w:rFonts w:hint="eastAsia"/>
         </w:rPr>
         <w:t>Linkedin</w:t>
       </w:r>
+      <w:proofErr w:type="spellEnd"/>
       <w:r>
         <w:rPr>
           <w:rFonts w:hint="eastAsia"/>
         </w:rPr>
         <w:t>代表着职业化网络，那么</w:t>
       </w:r>
+      <w:proofErr w:type="spellStart"/>
       <w:r>
         <w:rPr>
           <w:rFonts w:hint="eastAsia"/>
         </w:rPr>
         <w:t>Nextdoor</w:t>
       </w:r>
+      <w:proofErr w:type="spellEnd"/>
       <w:r>
         <w:rPr>
           <w:rFonts w:hint="eastAsia"/>
@@ -4896,11 +4904,11 @@
       <w:pPr>
         <w:pStyle w:val="2"/>
       </w:pPr>
-      <w:bookmarkStart w:id="5" w:name="_Toc435466232"/>
+      <w:bookmarkStart w:id="7" w:name="_Toc435466232"/>
       <w:r>
         <w:t>研究目标及内容</w:t>
       </w:r>
-      <w:bookmarkEnd w:id="5"/>
+      <w:bookmarkEnd w:id="7"/>
     </w:p>
     <w:p>
       <w:pPr>
@@ -4969,12 +4977,14 @@
         </w:rPr>
         <w:t>，</w:t>
       </w:r>
+      <w:proofErr w:type="spellStart"/>
       <w:r>
         <w:rPr>
           <w:rFonts w:hint="eastAsia"/>
         </w:rPr>
         <w:t>Dubbo</w:t>
       </w:r>
+      <w:proofErr w:type="spellEnd"/>
       <w:r>
         <w:rPr>
           <w:rFonts w:hint="eastAsia"/>
@@ -4998,7 +5008,7 @@
     </w:p>
     <w:p>
       <w:pPr>
-        <w:pStyle w:val="a8"/>
+        <w:pStyle w:val="ac"/>
         <w:numPr>
           <w:ilvl w:val="0"/>
           <w:numId w:val="3"/>
@@ -5014,7 +5024,7 @@
     </w:p>
     <w:p>
       <w:pPr>
-        <w:pStyle w:val="a8"/>
+        <w:pStyle w:val="ac"/>
         <w:numPr>
           <w:ilvl w:val="1"/>
           <w:numId w:val="3"/>
@@ -5063,7 +5073,7 @@
     </w:p>
     <w:p>
       <w:pPr>
-        <w:pStyle w:val="a8"/>
+        <w:pStyle w:val="ac"/>
         <w:numPr>
           <w:ilvl w:val="1"/>
           <w:numId w:val="3"/>
@@ -5085,7 +5095,7 @@
     </w:p>
     <w:p>
       <w:pPr>
-        <w:pStyle w:val="a8"/>
+        <w:pStyle w:val="ac"/>
         <w:numPr>
           <w:ilvl w:val="0"/>
           <w:numId w:val="3"/>
@@ -5116,12 +5126,14 @@
         </w:rPr>
         <w:t>，</w:t>
       </w:r>
+      <w:proofErr w:type="spellStart"/>
       <w:r>
         <w:rPr>
           <w:rFonts w:hint="eastAsia"/>
         </w:rPr>
         <w:t>WebSocket</w:t>
       </w:r>
+      <w:proofErr w:type="spellEnd"/>
       <w:r>
         <w:rPr>
           <w:rFonts w:hint="eastAsia"/>
@@ -5140,12 +5152,14 @@
         </w:rPr>
         <w:t>，</w:t>
       </w:r>
+      <w:proofErr w:type="spellStart"/>
       <w:r>
         <w:rPr>
           <w:rFonts w:hint="eastAsia"/>
         </w:rPr>
         <w:t>Dubbo</w:t>
       </w:r>
+      <w:proofErr w:type="spellEnd"/>
       <w:r>
         <w:rPr>
           <w:rFonts w:hint="eastAsia"/>
@@ -5179,7 +5193,7 @@
     </w:p>
     <w:p>
       <w:pPr>
-        <w:pStyle w:val="a8"/>
+        <w:pStyle w:val="ac"/>
         <w:numPr>
           <w:ilvl w:val="0"/>
           <w:numId w:val="3"/>
@@ -5204,7 +5218,7 @@
     </w:p>
     <w:p>
       <w:pPr>
-        <w:pStyle w:val="a8"/>
+        <w:pStyle w:val="ac"/>
         <w:numPr>
           <w:ilvl w:val="1"/>
           <w:numId w:val="3"/>
@@ -5226,12 +5240,14 @@
         </w:rPr>
         <w:t>，</w:t>
       </w:r>
+      <w:proofErr w:type="spellStart"/>
       <w:r>
         <w:rPr>
           <w:rFonts w:hint="eastAsia"/>
         </w:rPr>
         <w:t>WebSocket</w:t>
       </w:r>
+      <w:proofErr w:type="spellEnd"/>
       <w:r>
         <w:rPr>
           <w:rFonts w:hint="eastAsia"/>
@@ -5259,7 +5275,7 @@
     </w:p>
     <w:p>
       <w:pPr>
-        <w:pStyle w:val="a8"/>
+        <w:pStyle w:val="ac"/>
         <w:numPr>
           <w:ilvl w:val="1"/>
           <w:numId w:val="3"/>
@@ -5270,9 +5286,11 @@
         <w:lastRenderedPageBreak/>
         <w:t>结合</w:t>
       </w:r>
+      <w:proofErr w:type="spellStart"/>
       <w:r>
         <w:t>Dubbo</w:t>
       </w:r>
+      <w:proofErr w:type="spellEnd"/>
       <w:r>
         <w:t>以及</w:t>
       </w:r>
@@ -5297,7 +5315,7 @@
     </w:p>
     <w:p>
       <w:pPr>
-        <w:pStyle w:val="a8"/>
+        <w:pStyle w:val="ac"/>
         <w:numPr>
           <w:ilvl w:val="1"/>
           <w:numId w:val="3"/>
@@ -5341,7 +5359,15 @@
         <w:t>，</w:t>
       </w:r>
       <w:r>
-        <w:t>并以此为基础实现对所有微服务的统一资源管理分配</w:t>
+        <w:t>并以此为基础实现对所有</w:t>
+      </w:r>
+      <w:proofErr w:type="gramStart"/>
+      <w:r>
+        <w:t>微服务</w:t>
+      </w:r>
+      <w:proofErr w:type="gramEnd"/>
+      <w:r>
+        <w:t>的统一资源管理分配</w:t>
       </w:r>
       <w:r>
         <w:rPr>
@@ -5355,11 +5381,11 @@
       <w:pPr>
         <w:pStyle w:val="2"/>
       </w:pPr>
-      <w:bookmarkStart w:id="6" w:name="_Toc435466233"/>
+      <w:bookmarkStart w:id="8" w:name="_Toc435466233"/>
       <w:r>
         <w:t>本文章节安排</w:t>
       </w:r>
-      <w:bookmarkEnd w:id="6"/>
+      <w:bookmarkEnd w:id="8"/>
     </w:p>
     <w:p>
       <w:r>
@@ -5370,14 +5396,14 @@
       <w:pPr>
         <w:pStyle w:val="1"/>
       </w:pPr>
-      <w:bookmarkStart w:id="7" w:name="_Toc435466234"/>
+      <w:bookmarkStart w:id="9" w:name="_Toc435466234"/>
       <w:r>
         <w:rPr>
           <w:rFonts w:hint="eastAsia"/>
         </w:rPr>
         <w:t>相关技术分析</w:t>
       </w:r>
-      <w:bookmarkEnd w:id="7"/>
+      <w:bookmarkEnd w:id="9"/>
     </w:p>
     <w:p>
       <w:r>
@@ -5426,118 +5452,118 @@
       <w:pPr>
         <w:pStyle w:val="1"/>
       </w:pPr>
-      <w:bookmarkStart w:id="8" w:name="_Toc435466235"/>
+      <w:bookmarkStart w:id="10" w:name="_Toc435466235"/>
       <w:r>
         <w:lastRenderedPageBreak/>
         <w:t>系统需求分析与架构设计</w:t>
       </w:r>
-      <w:bookmarkEnd w:id="8"/>
+      <w:bookmarkEnd w:id="10"/>
     </w:p>
     <w:p>
       <w:pPr>
         <w:pStyle w:val="2"/>
       </w:pPr>
-      <w:bookmarkStart w:id="9" w:name="_Toc435466236"/>
+      <w:bookmarkStart w:id="11" w:name="_Toc435466236"/>
       <w:r>
         <w:t>业务分析</w:t>
       </w:r>
-      <w:bookmarkEnd w:id="9"/>
+      <w:bookmarkEnd w:id="11"/>
     </w:p>
     <w:p>
       <w:pPr>
         <w:pStyle w:val="2"/>
       </w:pPr>
-      <w:bookmarkStart w:id="10" w:name="_Toc435466237"/>
+      <w:bookmarkStart w:id="12" w:name="_Toc435466237"/>
       <w:r>
         <w:t>系统需求分析</w:t>
       </w:r>
-      <w:bookmarkEnd w:id="10"/>
+      <w:bookmarkEnd w:id="12"/>
     </w:p>
     <w:p>
       <w:pPr>
         <w:pStyle w:val="3"/>
       </w:pPr>
-      <w:bookmarkStart w:id="11" w:name="_Toc435466238"/>
+      <w:bookmarkStart w:id="13" w:name="_Toc435466238"/>
       <w:r>
         <w:t>功能性需求</w:t>
       </w:r>
-      <w:bookmarkEnd w:id="11"/>
+      <w:bookmarkEnd w:id="13"/>
     </w:p>
     <w:p>
       <w:pPr>
         <w:pStyle w:val="3"/>
       </w:pPr>
-      <w:bookmarkStart w:id="12" w:name="_Toc435466239"/>
+      <w:bookmarkStart w:id="14" w:name="_Toc435466239"/>
       <w:r>
         <w:t>非功能性需求</w:t>
       </w:r>
-      <w:bookmarkEnd w:id="12"/>
+      <w:bookmarkEnd w:id="14"/>
     </w:p>
     <w:p>
       <w:pPr>
         <w:pStyle w:val="2"/>
       </w:pPr>
-      <w:bookmarkStart w:id="13" w:name="_Toc435466240"/>
+      <w:bookmarkStart w:id="15" w:name="_Toc435466240"/>
       <w:r>
         <w:t>系统架构设计</w:t>
       </w:r>
-      <w:bookmarkEnd w:id="13"/>
+      <w:bookmarkEnd w:id="15"/>
     </w:p>
     <w:p>
       <w:pPr>
         <w:pStyle w:val="3"/>
       </w:pPr>
-      <w:bookmarkStart w:id="14" w:name="_Toc435466241"/>
+      <w:bookmarkStart w:id="16" w:name="_Toc435466241"/>
       <w:r>
         <w:t>技术架构</w:t>
       </w:r>
-      <w:bookmarkEnd w:id="14"/>
+      <w:bookmarkEnd w:id="16"/>
     </w:p>
     <w:p>
       <w:pPr>
         <w:pStyle w:val="3"/>
       </w:pPr>
-      <w:bookmarkStart w:id="15" w:name="_Toc435466242"/>
+      <w:bookmarkStart w:id="17" w:name="_Toc435466242"/>
       <w:r>
         <w:t>逻辑架构</w:t>
       </w:r>
-      <w:bookmarkEnd w:id="15"/>
+      <w:bookmarkEnd w:id="17"/>
     </w:p>
     <w:p>
       <w:pPr>
         <w:pStyle w:val="3"/>
       </w:pPr>
-      <w:bookmarkStart w:id="16" w:name="_Toc435466243"/>
+      <w:bookmarkStart w:id="18" w:name="_Toc435466243"/>
       <w:r>
         <w:t>部署视图</w:t>
       </w:r>
-      <w:bookmarkEnd w:id="16"/>
+      <w:bookmarkEnd w:id="18"/>
     </w:p>
     <w:p>
       <w:pPr>
         <w:pStyle w:val="3"/>
       </w:pPr>
-      <w:bookmarkStart w:id="17" w:name="_Toc435466244"/>
+      <w:bookmarkStart w:id="19" w:name="_Toc435466244"/>
       <w:r>
         <w:t>系统实现环境</w:t>
       </w:r>
-      <w:bookmarkEnd w:id="17"/>
+      <w:bookmarkEnd w:id="19"/>
     </w:p>
     <w:p>
       <w:pPr>
         <w:pStyle w:val="2"/>
       </w:pPr>
-      <w:bookmarkStart w:id="18" w:name="_Toc435466245"/>
+      <w:bookmarkStart w:id="20" w:name="_Toc435466245"/>
       <w:r>
         <w:t>本章小结</w:t>
       </w:r>
-      <w:bookmarkEnd w:id="18"/>
+      <w:bookmarkEnd w:id="20"/>
     </w:p>
     <w:p>
       <w:pPr>
         <w:pStyle w:val="1"/>
       </w:pPr>
-      <w:bookmarkStart w:id="19" w:name="_Toc435466246"/>
+      <w:bookmarkStart w:id="21" w:name="_Toc435466246"/>
       <w:r>
         <w:t>系统核心功能模块</w:t>
       </w:r>
@@ -5550,44 +5576,44 @@
       <w:r>
         <w:t>关键技术研究与实现</w:t>
       </w:r>
-      <w:bookmarkEnd w:id="19"/>
+      <w:bookmarkEnd w:id="21"/>
     </w:p>
     <w:p>
       <w:pPr>
         <w:pStyle w:val="2"/>
       </w:pPr>
-      <w:bookmarkStart w:id="20" w:name="_Toc435466247"/>
+      <w:bookmarkStart w:id="22" w:name="_Toc435466247"/>
       <w:r>
         <w:t>邻里社交子系统</w:t>
       </w:r>
-      <w:bookmarkEnd w:id="20"/>
+      <w:bookmarkEnd w:id="22"/>
     </w:p>
     <w:p>
       <w:pPr>
         <w:pStyle w:val="3"/>
       </w:pPr>
-      <w:bookmarkStart w:id="21" w:name="_Toc435466248"/>
+      <w:bookmarkStart w:id="23" w:name="_Toc435466248"/>
       <w:r>
         <w:t>邻里社交模型</w:t>
       </w:r>
-      <w:bookmarkEnd w:id="21"/>
+      <w:bookmarkEnd w:id="23"/>
     </w:p>
     <w:p>
       <w:pPr>
         <w:pStyle w:val="3"/>
       </w:pPr>
-      <w:bookmarkStart w:id="22" w:name="_Toc435466249"/>
+      <w:bookmarkStart w:id="24" w:name="_Toc435466249"/>
       <w:r>
         <w:lastRenderedPageBreak/>
         <w:t>客户端状态管理</w:t>
       </w:r>
-      <w:bookmarkEnd w:id="22"/>
+      <w:bookmarkEnd w:id="24"/>
     </w:p>
     <w:p>
       <w:pPr>
         <w:pStyle w:val="3"/>
       </w:pPr>
-      <w:bookmarkStart w:id="23" w:name="_Toc435466250"/>
+      <w:bookmarkStart w:id="25" w:name="_Toc435466250"/>
       <w:r>
         <w:t>消息缓存</w:t>
       </w:r>
@@ -5600,20 +5626,25 @@
       <w:r>
         <w:t>推送机制</w:t>
       </w:r>
-      <w:bookmarkEnd w:id="23"/>
+      <w:bookmarkEnd w:id="25"/>
     </w:p>
     <w:p/>
     <w:p>
       <w:pPr>
         <w:pStyle w:val="2"/>
       </w:pPr>
-      <w:bookmarkStart w:id="24" w:name="_Toc435466251"/>
-      <w:r>
-        <w:t>基于微</w:t>
+      <w:bookmarkStart w:id="26" w:name="_Toc435466251"/>
+      <w:r>
+        <w:t>基于</w:t>
+      </w:r>
+      <w:proofErr w:type="gramStart"/>
+      <w:r>
+        <w:t>微</w:t>
       </w:r>
       <w:r>
         <w:t>服务</w:t>
       </w:r>
+      <w:proofErr w:type="gramEnd"/>
       <w:r>
         <w:t>的</w:t>
       </w:r>
@@ -5629,14 +5660,19 @@
       <w:r>
         <w:t>子系统</w:t>
       </w:r>
-      <w:bookmarkEnd w:id="24"/>
+      <w:bookmarkEnd w:id="26"/>
     </w:p>
     <w:p>
       <w:pPr>
         <w:ind w:firstLine="420"/>
       </w:pPr>
-      <w:r>
-        <w:t>微服务是一种软件架构风格</w:t>
+      <w:proofErr w:type="gramStart"/>
+      <w:r>
+        <w:t>微服务</w:t>
+      </w:r>
+      <w:proofErr w:type="gramEnd"/>
+      <w:r>
+        <w:t>是一种软件架构风格</w:t>
       </w:r>
       <w:r>
         <w:rPr>
@@ -5695,7 +5731,15 @@
         <w:ind w:firstLine="420"/>
       </w:pPr>
       <w:r>
-        <w:t>为了更好的解释微服务架构</w:t>
+        <w:t>为了更好的解释</w:t>
+      </w:r>
+      <w:proofErr w:type="gramStart"/>
+      <w:r>
+        <w:t>微服务</w:t>
+      </w:r>
+      <w:proofErr w:type="gramEnd"/>
+      <w:r>
+        <w:t>架构</w:t>
       </w:r>
       <w:r>
         <w:rPr>
@@ -5745,12 +5789,14 @@
         </w:rPr>
         <w:t>页面以及</w:t>
       </w:r>
+      <w:proofErr w:type="spellStart"/>
       <w:r>
         <w:rPr>
           <w:rFonts w:hint="eastAsia"/>
         </w:rPr>
         <w:t>javascript</w:t>
       </w:r>
+      <w:proofErr w:type="spellEnd"/>
       <w:r>
         <w:rPr>
           <w:rFonts w:hint="eastAsia"/>
@@ -5869,18 +5915,82 @@
         <w:rPr>
           <w:rFonts w:hint="eastAsia"/>
         </w:rPr>
-        <w:t>：微服务架构。微服务架构将传统的单一应用以一组独立的服务来构成，与此同时，这些服务是可以单独部署以及水平扩展的。每一个这样的服务都拥有着严格的模块边界，甚至允许不同的服务使用不同的开发语言来进行开发。</w:t>
+        <w:t>：</w:t>
+      </w:r>
+      <w:proofErr w:type="gramStart"/>
+      <w:r>
+        <w:rPr>
+          <w:rFonts w:hint="eastAsia"/>
+        </w:rPr>
+        <w:t>微服务</w:t>
+      </w:r>
+      <w:proofErr w:type="gramEnd"/>
+      <w:r>
+        <w:rPr>
+          <w:rFonts w:hint="eastAsia"/>
+        </w:rPr>
+        <w:t>架构。</w:t>
+      </w:r>
+      <w:proofErr w:type="gramStart"/>
+      <w:r>
+        <w:rPr>
+          <w:rFonts w:hint="eastAsia"/>
+        </w:rPr>
+        <w:t>微服务</w:t>
+      </w:r>
+      <w:proofErr w:type="gramEnd"/>
+      <w:r>
+        <w:rPr>
+          <w:rFonts w:hint="eastAsia"/>
+        </w:rPr>
+        <w:t>架构将传统的单一应用以一组独立的服务来构成，与此同时，这些服务是可以单独部署以及水平扩展的。每一个这样的服务都拥有着严格的模块边界，甚至允许不同的服务使用不同的开发语言来进行开发。</w:t>
       </w:r>
     </w:p>
     <w:p>
       <w:pPr>
         <w:ind w:firstLine="420"/>
       </w:pPr>
-      <w:r>
-        <w:rPr>
-          <w:rFonts w:hint="eastAsia"/>
-        </w:rPr>
-        <w:t>微服务架构会使用依赖包，但其主要通过将软件分割成服务来进行模块化。我们定义依赖包为链接入程序并通过</w:t>
+      <w:proofErr w:type="gramStart"/>
+      <w:r>
+        <w:rPr>
+          <w:rFonts w:hint="eastAsia"/>
+        </w:rPr>
+        <w:t>微服务</w:t>
+      </w:r>
+      <w:proofErr w:type="gramEnd"/>
+      <w:r>
+        <w:rPr>
+          <w:rFonts w:hint="eastAsia"/>
+        </w:rPr>
+        <w:t>架构会使用依赖包，但其主要通过将软件分割</w:t>
+      </w:r>
+      <w:proofErr w:type="gramStart"/>
+      <w:r>
+        <w:rPr>
+          <w:rFonts w:hint="eastAsia"/>
+        </w:rPr>
+        <w:t>成服务</w:t>
+      </w:r>
+      <w:proofErr w:type="gramEnd"/>
+      <w:r>
+        <w:rPr>
+          <w:rFonts w:hint="eastAsia"/>
+        </w:rPr>
+        <w:t>来进行模块化。我们定义依赖包为链接</w:t>
+      </w:r>
+      <w:proofErr w:type="gramStart"/>
+      <w:r>
+        <w:rPr>
+          <w:rFonts w:hint="eastAsia"/>
+        </w:rPr>
+        <w:t>入程序</w:t>
+      </w:r>
+      <w:proofErr w:type="gramEnd"/>
+      <w:r>
+        <w:rPr>
+          <w:rFonts w:hint="eastAsia"/>
+        </w:rPr>
+        <w:t>并通过</w:t>
       </w:r>
       <w:r>
         <w:rPr>
@@ -5917,7 +6027,35 @@
           <w:rFonts w:hint="eastAsia"/>
         </w:rPr>
         <w:lastRenderedPageBreak/>
-        <w:t>一个单独的模块进行更改不会影响到系统中的其他模块，另一个优势则是服务间通过显示的远程调用来进行通讯，从而减小程序间的接口定义难度。然而，微服务架构也是有缺点的。首先，远程调用比进程内函数调用开销更大，其次，将程序职责在服务间进行迁移的难度也会更加的复杂。</w:t>
+        <w:t>一个单独的模块进行更改不会影响到系统中的其他模块，另一个优势则是服务间通过显示的远程调用来进行通讯，从而减小程序间的接口定义难度。然而，</w:t>
+      </w:r>
+      <w:proofErr w:type="gramStart"/>
+      <w:r>
+        <w:rPr>
+          <w:rFonts w:hint="eastAsia"/>
+        </w:rPr>
+        <w:t>微服务</w:t>
+      </w:r>
+      <w:proofErr w:type="gramEnd"/>
+      <w:r>
+        <w:rPr>
+          <w:rFonts w:hint="eastAsia"/>
+        </w:rPr>
+        <w:t>架构也是有缺点的。首先，远程调用比进程</w:t>
+      </w:r>
+      <w:proofErr w:type="gramStart"/>
+      <w:r>
+        <w:rPr>
+          <w:rFonts w:hint="eastAsia"/>
+        </w:rPr>
+        <w:t>内函</w:t>
+      </w:r>
+      <w:proofErr w:type="gramEnd"/>
+      <w:r>
+        <w:rPr>
+          <w:rFonts w:hint="eastAsia"/>
+        </w:rPr>
+        <w:t>数调用开销更大，其次，将程序职责在服务间进行迁移的难度也会更加的复杂。</w:t>
       </w:r>
     </w:p>
     <w:p>
@@ -5978,8 +6116,13 @@
         </w:rPr>
         <w:t>。</w:t>
       </w:r>
-      <w:r>
-        <w:t>微服务架构则将这样的方法带入了软件开发之中</w:t>
+      <w:proofErr w:type="gramStart"/>
+      <w:r>
+        <w:t>微服务</w:t>
+      </w:r>
+      <w:proofErr w:type="gramEnd"/>
+      <w:r>
+        <w:t>架构则将这样的方法带入了软件开发之中</w:t>
       </w:r>
       <w:r>
         <w:rPr>
@@ -6010,8 +6153,13 @@
         </w:rPr>
         <w:t>，</w:t>
       </w:r>
-      <w:r>
-        <w:t>微服务架构同样对数据进行了去中心化的管理</w:t>
+      <w:proofErr w:type="gramStart"/>
+      <w:r>
+        <w:t>微服务</w:t>
+      </w:r>
+      <w:proofErr w:type="gramEnd"/>
+      <w:r>
+        <w:t>架构同样对数据进行了去中心化的管理</w:t>
       </w:r>
       <w:r>
         <w:rPr>
@@ -6023,7 +6171,35 @@
         <w:rPr>
           <w:rFonts w:hint="eastAsia"/>
         </w:rPr>
-        <w:t>每个微服务都独自管理自己的数据，这意味着微服务可根据具体的业务需求选择合适的数据库（关系型或非关系型），但同时也意味着在服务间数据一致性问题会更加难以处理。</w:t>
+        <w:t>每个</w:t>
+      </w:r>
+      <w:proofErr w:type="gramStart"/>
+      <w:r>
+        <w:rPr>
+          <w:rFonts w:hint="eastAsia"/>
+        </w:rPr>
+        <w:t>微服务</w:t>
+      </w:r>
+      <w:proofErr w:type="gramEnd"/>
+      <w:r>
+        <w:rPr>
+          <w:rFonts w:hint="eastAsia"/>
+        </w:rPr>
+        <w:t>都独自管理自己的数据，这意味着</w:t>
+      </w:r>
+      <w:proofErr w:type="gramStart"/>
+      <w:r>
+        <w:rPr>
+          <w:rFonts w:hint="eastAsia"/>
+        </w:rPr>
+        <w:t>微服务</w:t>
+      </w:r>
+      <w:proofErr w:type="gramEnd"/>
+      <w:r>
+        <w:rPr>
+          <w:rFonts w:hint="eastAsia"/>
+        </w:rPr>
+        <w:t>可根据具体的业务需求选择合适的数据库（关系型或非关系型），但同时也意味着在服务间数据一致性问题会更加难以处理。</w:t>
       </w:r>
     </w:p>
     <w:p>
@@ -6092,7 +6268,21 @@
         <w:rPr>
           <w:rFonts w:hint="eastAsia"/>
         </w:rPr>
-        <w:t>测试部署自动化：随着云平台的日渐成熟，测试部署自动化在近年中发展迅速。而云平台大大减少了构建、部署、运行微服务的复杂度。</w:t>
+        <w:t>测试部署自动化：随着云平台的日渐成熟，测试部署自动化在近年中发展迅速。而云平台大大减少了构建、部署、运行</w:t>
+      </w:r>
+      <w:proofErr w:type="gramStart"/>
+      <w:r>
+        <w:rPr>
+          <w:rFonts w:hint="eastAsia"/>
+        </w:rPr>
+        <w:t>微服务</w:t>
+      </w:r>
+      <w:proofErr w:type="gramEnd"/>
+      <w:r>
+        <w:rPr>
+          <w:rFonts w:hint="eastAsia"/>
+        </w:rPr>
+        <w:t>的复杂度。</w:t>
       </w:r>
     </w:p>
     <w:p>
@@ -6108,11 +6298,33 @@
         </w:rPr>
         <w:t>：</w:t>
       </w:r>
-      <w:r>
-        <w:rPr>
-          <w:rFonts w:hint="eastAsia"/>
-        </w:rPr>
-        <w:t>微服务架构需要在设计时将服务异常纳入考虑范围，由于任何服务调用都可能因为服务提供者失效或网络失联而失败，因此客户端需要很好地处理这一类情况。</w:t>
+      <w:proofErr w:type="gramStart"/>
+      <w:r>
+        <w:rPr>
+          <w:rFonts w:hint="eastAsia"/>
+        </w:rPr>
+        <w:t>微服务</w:t>
+      </w:r>
+      <w:proofErr w:type="gramEnd"/>
+      <w:r>
+        <w:rPr>
+          <w:rFonts w:hint="eastAsia"/>
+        </w:rPr>
+        <w:t>架构需要在设计时将服务异常纳入考虑范围，由于任何服务调用都可能因为服务提供者失效或</w:t>
+      </w:r>
+      <w:proofErr w:type="gramStart"/>
+      <w:r>
+        <w:rPr>
+          <w:rFonts w:hint="eastAsia"/>
+        </w:rPr>
+        <w:t>网络失联而</w:t>
+      </w:r>
+      <w:proofErr w:type="gramEnd"/>
+      <w:r>
+        <w:rPr>
+          <w:rFonts w:hint="eastAsia"/>
+        </w:rPr>
+        <w:t>失败，因此客户端需要很好地处理这一类情况。</w:t>
       </w:r>
     </w:p>
     <w:p>
@@ -6153,7 +6365,21 @@
         <w:rPr>
           <w:rFonts w:hint="eastAsia"/>
         </w:rPr>
-        <w:t>？应该使用怎样的原则来进行划分？由于一个服务的关键要素是独立部署升级，因此在系统划分时应该考虑在其需要重构时不会影响到其他的协作者。</w:t>
+        <w:t>？应该使用怎样的原则来进行划分？由于一个服务的关键要素是</w:t>
+      </w:r>
+      <w:proofErr w:type="gramStart"/>
+      <w:r>
+        <w:rPr>
+          <w:rFonts w:hint="eastAsia"/>
+        </w:rPr>
+        <w:t>独立部署</w:t>
+      </w:r>
+      <w:proofErr w:type="gramEnd"/>
+      <w:r>
+        <w:rPr>
+          <w:rFonts w:hint="eastAsia"/>
+        </w:rPr>
+        <w:t>升级，因此在系统划分时应该考虑在其需要重构时不会影响到其他的协作者。</w:t>
       </w:r>
     </w:p>
     <w:p>
@@ -6165,10 +6391,15 @@
       <w:pPr>
         <w:pStyle w:val="3"/>
       </w:pPr>
-      <w:bookmarkStart w:id="25" w:name="_Toc435466252"/>
+      <w:bookmarkStart w:id="27" w:name="_Toc435466252"/>
+      <w:proofErr w:type="gramStart"/>
       <w:r>
         <w:lastRenderedPageBreak/>
-        <w:t>微服务的</w:t>
+        <w:t>微服务</w:t>
+      </w:r>
+      <w:proofErr w:type="gramEnd"/>
+      <w:r>
+        <w:t>的</w:t>
       </w:r>
       <w:r>
         <w:rPr>
@@ -6176,13 +6407,13 @@
         </w:rPr>
         <w:t>？</w:t>
       </w:r>
-      <w:bookmarkEnd w:id="25"/>
+      <w:bookmarkEnd w:id="27"/>
     </w:p>
     <w:p>
       <w:pPr>
         <w:pStyle w:val="3"/>
       </w:pPr>
-      <w:bookmarkStart w:id="26" w:name="_Toc435466253"/>
+      <w:bookmarkStart w:id="28" w:name="_Toc435466253"/>
       <w:r>
         <w:t>基于</w:t>
       </w:r>
@@ -6190,25 +6421,35 @@
         <w:t>Docker</w:t>
       </w:r>
       <w:r>
-        <w:t>的微服务容器化</w:t>
-      </w:r>
-      <w:bookmarkEnd w:id="26"/>
+        <w:t>的</w:t>
+      </w:r>
+      <w:proofErr w:type="gramStart"/>
+      <w:r>
+        <w:t>微服务</w:t>
+      </w:r>
+      <w:proofErr w:type="gramEnd"/>
+      <w:r>
+        <w:t>容器化</w:t>
+      </w:r>
+      <w:bookmarkEnd w:id="28"/>
     </w:p>
     <w:p>
       <w:pPr>
         <w:pStyle w:val="3"/>
       </w:pPr>
-      <w:bookmarkStart w:id="27" w:name="_Toc435466254"/>
+      <w:bookmarkStart w:id="29" w:name="_Toc435466254"/>
       <w:r>
         <w:t>基于</w:t>
       </w:r>
+      <w:proofErr w:type="spellStart"/>
       <w:r>
         <w:t>Dubbo</w:t>
       </w:r>
+      <w:proofErr w:type="spellEnd"/>
       <w:r>
         <w:t>的服务治理</w:t>
       </w:r>
-      <w:bookmarkEnd w:id="27"/>
+      <w:bookmarkEnd w:id="29"/>
     </w:p>
     <w:p/>
     <w:p/>
@@ -6216,7 +6457,7 @@
       <w:pPr>
         <w:pStyle w:val="2"/>
       </w:pPr>
-      <w:bookmarkStart w:id="28" w:name="_Toc435466255"/>
+      <w:bookmarkStart w:id="30" w:name="_Toc435466255"/>
       <w:r>
         <w:lastRenderedPageBreak/>
         <w:t>统一资源管理平台</w:t>
@@ -6245,13 +6486,13 @@
         </w:rPr>
         <w:t>）</w:t>
       </w:r>
-      <w:bookmarkEnd w:id="28"/>
+      <w:bookmarkEnd w:id="30"/>
     </w:p>
     <w:p>
       <w:pPr>
         <w:pStyle w:val="3"/>
       </w:pPr>
-      <w:bookmarkStart w:id="29" w:name="_Toc435466256"/>
+      <w:bookmarkStart w:id="31" w:name="_Toc435466256"/>
       <w:r>
         <w:t>服务注册</w:t>
       </w:r>
@@ -6264,178 +6505,178 @@
       <w:r>
         <w:t>发现</w:t>
       </w:r>
-      <w:bookmarkEnd w:id="29"/>
+      <w:bookmarkEnd w:id="31"/>
     </w:p>
     <w:p>
       <w:pPr>
         <w:pStyle w:val="3"/>
       </w:pPr>
-      <w:bookmarkStart w:id="30" w:name="_Toc435466257"/>
+      <w:bookmarkStart w:id="32" w:name="_Toc435466257"/>
       <w:r>
         <w:t>日志管理</w:t>
       </w:r>
-      <w:bookmarkEnd w:id="30"/>
+      <w:bookmarkEnd w:id="32"/>
     </w:p>
     <w:p>
       <w:pPr>
         <w:pStyle w:val="3"/>
       </w:pPr>
-      <w:bookmarkStart w:id="31" w:name="_Toc435466258"/>
+      <w:bookmarkStart w:id="33" w:name="_Toc435466258"/>
       <w:r>
         <w:t>容器资源伸缩性</w:t>
       </w:r>
-      <w:bookmarkEnd w:id="31"/>
+      <w:bookmarkEnd w:id="33"/>
     </w:p>
     <w:p>
       <w:pPr>
         <w:pStyle w:val="2"/>
       </w:pPr>
-      <w:bookmarkStart w:id="32" w:name="_Toc435466259"/>
+      <w:bookmarkStart w:id="34" w:name="_Toc435466259"/>
       <w:r>
         <w:t>本章小结</w:t>
       </w:r>
-      <w:bookmarkEnd w:id="32"/>
+      <w:bookmarkEnd w:id="34"/>
     </w:p>
     <w:p>
       <w:pPr>
         <w:pStyle w:val="1"/>
       </w:pPr>
-      <w:bookmarkStart w:id="33" w:name="_Toc435466260"/>
+      <w:bookmarkStart w:id="35" w:name="_Toc435466260"/>
       <w:r>
         <w:t>系统测试及应用</w:t>
       </w:r>
-      <w:bookmarkEnd w:id="33"/>
+      <w:bookmarkEnd w:id="35"/>
     </w:p>
     <w:p>
       <w:pPr>
         <w:pStyle w:val="2"/>
       </w:pPr>
-      <w:bookmarkStart w:id="34" w:name="_Toc435466261"/>
+      <w:bookmarkStart w:id="36" w:name="_Toc435466261"/>
       <w:r>
         <w:t>系统测试</w:t>
       </w:r>
-      <w:bookmarkEnd w:id="34"/>
+      <w:bookmarkEnd w:id="36"/>
     </w:p>
     <w:p>
       <w:pPr>
         <w:pStyle w:val="3"/>
       </w:pPr>
-      <w:bookmarkStart w:id="35" w:name="_Toc435466262"/>
+      <w:bookmarkStart w:id="37" w:name="_Toc435466262"/>
       <w:r>
         <w:t>功能测试</w:t>
       </w:r>
-      <w:bookmarkEnd w:id="35"/>
+      <w:bookmarkEnd w:id="37"/>
     </w:p>
     <w:p>
       <w:pPr>
         <w:pStyle w:val="3"/>
       </w:pPr>
-      <w:bookmarkStart w:id="36" w:name="_Toc435466263"/>
+      <w:bookmarkStart w:id="38" w:name="_Toc435466263"/>
       <w:r>
         <w:t>性能测试</w:t>
       </w:r>
-      <w:bookmarkEnd w:id="36"/>
+      <w:bookmarkEnd w:id="38"/>
     </w:p>
     <w:p>
       <w:pPr>
         <w:pStyle w:val="2"/>
       </w:pPr>
-      <w:bookmarkStart w:id="37" w:name="_Toc435466264"/>
+      <w:bookmarkStart w:id="39" w:name="_Toc435466264"/>
       <w:r>
         <w:t>系统应用</w:t>
       </w:r>
-      <w:bookmarkEnd w:id="37"/>
+      <w:bookmarkEnd w:id="39"/>
     </w:p>
     <w:p>
       <w:pPr>
         <w:pStyle w:val="3"/>
       </w:pPr>
-      <w:bookmarkStart w:id="38" w:name="_Toc435466265"/>
+      <w:bookmarkStart w:id="40" w:name="_Toc435466265"/>
       <w:r>
         <w:t>运行实例</w:t>
       </w:r>
-      <w:bookmarkEnd w:id="38"/>
+      <w:bookmarkEnd w:id="40"/>
     </w:p>
     <w:p>
       <w:pPr>
         <w:pStyle w:val="3"/>
       </w:pPr>
-      <w:bookmarkStart w:id="39" w:name="_Toc435466266"/>
+      <w:bookmarkStart w:id="41" w:name="_Toc435466266"/>
       <w:r>
         <w:t>应用效果及分析</w:t>
       </w:r>
-      <w:bookmarkEnd w:id="39"/>
+      <w:bookmarkEnd w:id="41"/>
     </w:p>
     <w:p>
       <w:pPr>
         <w:pStyle w:val="2"/>
       </w:pPr>
-      <w:bookmarkStart w:id="40" w:name="_Toc435466267"/>
+      <w:bookmarkStart w:id="42" w:name="_Toc435466267"/>
       <w:r>
         <w:t>本章小结</w:t>
       </w:r>
-      <w:bookmarkEnd w:id="40"/>
+      <w:bookmarkEnd w:id="42"/>
     </w:p>
     <w:p>
       <w:pPr>
         <w:pStyle w:val="1"/>
       </w:pPr>
-      <w:bookmarkStart w:id="41" w:name="_Toc435466268"/>
+      <w:bookmarkStart w:id="43" w:name="_Toc435466268"/>
       <w:r>
         <w:t>总结与展望</w:t>
       </w:r>
-      <w:bookmarkEnd w:id="41"/>
+      <w:bookmarkEnd w:id="43"/>
     </w:p>
     <w:p>
       <w:pPr>
         <w:pStyle w:val="2"/>
       </w:pPr>
-      <w:bookmarkStart w:id="42" w:name="_Toc435466269"/>
+      <w:bookmarkStart w:id="44" w:name="_Toc435466269"/>
       <w:r>
         <w:t>工作总结</w:t>
       </w:r>
-      <w:bookmarkEnd w:id="42"/>
+      <w:bookmarkEnd w:id="44"/>
     </w:p>
     <w:p>
       <w:pPr>
         <w:pStyle w:val="2"/>
       </w:pPr>
-      <w:bookmarkStart w:id="43" w:name="_Toc435466270"/>
+      <w:bookmarkStart w:id="45" w:name="_Toc435466270"/>
       <w:r>
         <w:lastRenderedPageBreak/>
         <w:t>下一步工作</w:t>
       </w:r>
-      <w:bookmarkEnd w:id="43"/>
+      <w:bookmarkEnd w:id="45"/>
     </w:p>
     <w:p>
       <w:pPr>
         <w:pStyle w:val="a3"/>
       </w:pPr>
-      <w:bookmarkStart w:id="44" w:name="_Toc435466271"/>
+      <w:bookmarkStart w:id="46" w:name="_Toc435466271"/>
       <w:r>
         <w:t>参考文献</w:t>
       </w:r>
-      <w:bookmarkEnd w:id="44"/>
+      <w:bookmarkEnd w:id="46"/>
     </w:p>
     <w:p>
       <w:pPr>
         <w:pStyle w:val="a3"/>
       </w:pPr>
-      <w:bookmarkStart w:id="45" w:name="_Toc435466272"/>
+      <w:bookmarkStart w:id="47" w:name="_Toc435466272"/>
       <w:r>
         <w:t>致谢</w:t>
       </w:r>
-      <w:bookmarkEnd w:id="45"/>
+      <w:bookmarkEnd w:id="47"/>
     </w:p>
     <w:p>
       <w:pPr>
         <w:pStyle w:val="a3"/>
       </w:pPr>
-      <w:bookmarkStart w:id="46" w:name="_Toc435466273"/>
+      <w:bookmarkStart w:id="48" w:name="_Toc435466273"/>
       <w:r>
         <w:t>攻读学位期间已发表的学术论文</w:t>
       </w:r>
-      <w:bookmarkEnd w:id="46"/>
+      <w:bookmarkEnd w:id="48"/>
     </w:p>
     <w:p/>
     <w:p/>
@@ -6472,11 +6713,6 @@
     <w:p/>
     <w:p/>
     <w:p>
-      <w:pPr>
-        <w:rPr>
-          <w:rFonts w:hint="eastAsia"/>
-        </w:rPr>
-      </w:pPr>
       <w:r>
         <w:rPr>
           <w:rFonts w:hint="eastAsia"/>
@@ -6492,11 +6728,6 @@
       </w:r>
     </w:p>
     <w:p>
-      <w:pPr>
-        <w:rPr>
-          <w:rFonts w:hint="eastAsia"/>
-        </w:rPr>
-      </w:pPr>
       <w:r>
         <w:rPr>
           <w:rFonts w:hint="eastAsia"/>
@@ -6517,11 +6748,6 @@
       </w:r>
     </w:p>
     <w:p>
-      <w:pPr>
-        <w:rPr>
-          <w:rFonts w:hint="eastAsia"/>
-        </w:rPr>
-      </w:pPr>
       <w:r>
         <w:rPr>
           <w:rFonts w:hint="eastAsia"/>
@@ -6538,40 +6764,66 @@
         <w:rPr>
           <w:rFonts w:hint="eastAsia"/>
         </w:rPr>
-        <w:t xml:space="preserve"> (YARN, Mesos, Borg, Corona)</w:t>
-      </w:r>
-    </w:p>
-    <w:p>
-      <w:pPr>
-        <w:rPr>
-          <w:rFonts w:hint="eastAsia"/>
-        </w:rPr>
-      </w:pPr>
+        <w:t xml:space="preserve"> (YARN, </w:t>
+      </w:r>
+      <w:proofErr w:type="spellStart"/>
+      <w:r>
+        <w:rPr>
+          <w:rFonts w:hint="eastAsia"/>
+        </w:rPr>
+        <w:t>Mesos</w:t>
+      </w:r>
+      <w:proofErr w:type="spellEnd"/>
+      <w:r>
+        <w:rPr>
+          <w:rFonts w:hint="eastAsia"/>
+        </w:rPr>
+        <w:t>, Borg, Corona)</w:t>
+      </w:r>
+    </w:p>
+    <w:p>
       <w:r>
         <w:rPr>
           <w:rFonts w:hint="eastAsia"/>
         </w:rPr>
         <w:t xml:space="preserve">-- </w:t>
       </w:r>
-      <w:r>
-        <w:rPr>
-          <w:rFonts w:hint="eastAsia"/>
-        </w:rPr>
-        <w:t>微服务架构</w:t>
-      </w:r>
-      <w:r>
-        <w:rPr>
-          <w:rFonts w:hint="eastAsia"/>
-        </w:rPr>
-        <w:t xml:space="preserve"> (Microservice architecture)</w:t>
-      </w:r>
-    </w:p>
-    <w:p>
-      <w:pPr>
-        <w:rPr>
-          <w:rFonts w:hint="eastAsia"/>
-        </w:rPr>
-      </w:pPr>
+      <w:proofErr w:type="gramStart"/>
+      <w:r>
+        <w:rPr>
+          <w:rFonts w:hint="eastAsia"/>
+        </w:rPr>
+        <w:t>微服务</w:t>
+      </w:r>
+      <w:proofErr w:type="gramEnd"/>
+      <w:r>
+        <w:rPr>
+          <w:rFonts w:hint="eastAsia"/>
+        </w:rPr>
+        <w:t>架构</w:t>
+      </w:r>
+      <w:r>
+        <w:rPr>
+          <w:rFonts w:hint="eastAsia"/>
+        </w:rPr>
+        <w:t xml:space="preserve"> (</w:t>
+      </w:r>
+      <w:proofErr w:type="spellStart"/>
+      <w:r>
+        <w:rPr>
+          <w:rFonts w:hint="eastAsia"/>
+        </w:rPr>
+        <w:t>Microservice</w:t>
+      </w:r>
+      <w:proofErr w:type="spellEnd"/>
+      <w:r>
+        <w:rPr>
+          <w:rFonts w:hint="eastAsia"/>
+        </w:rPr>
+        <w:t xml:space="preserve"> architecture)</w:t>
+      </w:r>
+    </w:p>
+    <w:p>
       <w:r>
         <w:rPr>
           <w:rFonts w:hint="eastAsia"/>
@@ -6617,7 +6869,21 @@
         <w:rPr>
           <w:rFonts w:hint="eastAsia"/>
         </w:rPr>
-        <w:t xml:space="preserve"> (Rabbitmq, </w:t>
+        <w:t xml:space="preserve"> (</w:t>
+      </w:r>
+      <w:proofErr w:type="spellStart"/>
+      <w:r>
+        <w:rPr>
+          <w:rFonts w:hint="eastAsia"/>
+        </w:rPr>
+        <w:t>Rabbitmq</w:t>
+      </w:r>
+      <w:proofErr w:type="spellEnd"/>
+      <w:r>
+        <w:rPr>
+          <w:rFonts w:hint="eastAsia"/>
+        </w:rPr>
+        <w:t xml:space="preserve">, </w:t>
       </w:r>
       <w:r>
         <w:rPr>
@@ -6641,19 +6907,8 @@
         <w:t>-----</w:t>
       </w:r>
     </w:p>
-    <w:p>
-      <w:pPr>
-        <w:rPr>
-          <w:rFonts w:hint="eastAsia"/>
-        </w:rPr>
-      </w:pPr>
-    </w:p>
-    <w:p>
-      <w:pPr>
-        <w:rPr>
-          <w:rFonts w:hint="eastAsia"/>
-        </w:rPr>
-      </w:pPr>
+    <w:p/>
+    <w:p>
       <w:r>
         <w:rPr>
           <w:rFonts w:hint="eastAsia"/>
@@ -6668,11 +6923,6 @@
       </w:r>
     </w:p>
     <w:p>
-      <w:pPr>
-        <w:rPr>
-          <w:rFonts w:hint="eastAsia"/>
-        </w:rPr>
-      </w:pPr>
       <w:r>
         <w:rPr>
           <w:rFonts w:hint="eastAsia"/>
@@ -6687,11 +6937,6 @@
       </w:r>
     </w:p>
     <w:p>
-      <w:pPr>
-        <w:rPr>
-          <w:rFonts w:hint="eastAsia"/>
-        </w:rPr>
-      </w:pPr>
       <w:r>
         <w:rPr>
           <w:rFonts w:hint="eastAsia"/>
@@ -6706,11 +6951,6 @@
       </w:r>
     </w:p>
     <w:p>
-      <w:pPr>
-        <w:rPr>
-          <w:rFonts w:hint="eastAsia"/>
-        </w:rPr>
-      </w:pPr>
       <w:r>
         <w:rPr>
           <w:rFonts w:hint="eastAsia"/>
@@ -6743,11 +6983,6 @@
       </w:r>
     </w:p>
     <w:p>
-      <w:pPr>
-        <w:rPr>
-          <w:rFonts w:hint="eastAsia"/>
-        </w:rPr>
-      </w:pPr>
       <w:r>
         <w:rPr>
           <w:rFonts w:hint="eastAsia"/>
@@ -6774,11 +7009,6 @@
       </w:r>
     </w:p>
     <w:p>
-      <w:pPr>
-        <w:rPr>
-          <w:rFonts w:hint="eastAsia"/>
-        </w:rPr>
-      </w:pPr>
       <w:r>
         <w:rPr>
           <w:rFonts w:hint="eastAsia"/>
@@ -6805,11 +7035,6 @@
       </w:r>
     </w:p>
     <w:p>
-      <w:pPr>
-        <w:rPr>
-          <w:rFonts w:hint="eastAsia"/>
-        </w:rPr>
-      </w:pPr>
       <w:r>
         <w:rPr>
           <w:rFonts w:hint="eastAsia"/>
@@ -6854,11 +7079,6 @@
       </w:r>
     </w:p>
     <w:p>
-      <w:pPr>
-        <w:rPr>
-          <w:rFonts w:hint="eastAsia"/>
-        </w:rPr>
-      </w:pPr>
       <w:r>
         <w:rPr>
           <w:rFonts w:hint="eastAsia"/>
@@ -6915,11 +7135,6 @@
       </w:r>
     </w:p>
     <w:p>
-      <w:pPr>
-        <w:rPr>
-          <w:rFonts w:hint="eastAsia"/>
-        </w:rPr>
-      </w:pPr>
       <w:r>
         <w:rPr>
           <w:rFonts w:hint="eastAsia"/>
@@ -6948,15 +7163,24 @@
         <w:rPr>
           <w:rFonts w:hint="eastAsia"/>
         </w:rPr>
-        <w:t xml:space="preserve"> + expired status(redis expired key))</w:t>
-      </w:r>
-    </w:p>
-    <w:p>
-      <w:pPr>
-        <w:rPr>
-          <w:rFonts w:hint="eastAsia"/>
-        </w:rPr>
-      </w:pPr>
+        <w:t xml:space="preserve"> + expired status(</w:t>
+      </w:r>
+      <w:proofErr w:type="spellStart"/>
+      <w:r>
+        <w:rPr>
+          <w:rFonts w:hint="eastAsia"/>
+        </w:rPr>
+        <w:t>redis</w:t>
+      </w:r>
+      <w:proofErr w:type="spellEnd"/>
+      <w:r>
+        <w:rPr>
+          <w:rFonts w:hint="eastAsia"/>
+        </w:rPr>
+        <w:t xml:space="preserve"> expired key))</w:t>
+      </w:r>
+    </w:p>
+    <w:p>
       <w:r>
         <w:rPr>
           <w:rFonts w:hint="eastAsia"/>
@@ -6971,11 +7195,6 @@
       </w:r>
     </w:p>
     <w:p>
-      <w:pPr>
-        <w:rPr>
-          <w:rFonts w:hint="eastAsia"/>
-        </w:rPr>
-      </w:pPr>
       <w:r>
         <w:rPr>
           <w:rFonts w:hint="eastAsia"/>
@@ -6990,11 +7209,6 @@
       </w:r>
     </w:p>
     <w:p>
-      <w:pPr>
-        <w:rPr>
-          <w:rFonts w:hint="eastAsia"/>
-        </w:rPr>
-      </w:pPr>
       <w:r>
         <w:rPr>
           <w:rFonts w:hint="eastAsia"/>
@@ -7021,11 +7235,6 @@
       </w:r>
     </w:p>
     <w:p>
-      <w:pPr>
-        <w:rPr>
-          <w:rFonts w:hint="eastAsia"/>
-        </w:rPr>
-      </w:pPr>
       <w:r>
         <w:rPr>
           <w:rFonts w:hint="eastAsia"/>
@@ -7046,11 +7255,6 @@
       </w:r>
     </w:p>
     <w:p>
-      <w:pPr>
-        <w:rPr>
-          <w:rFonts w:hint="eastAsia"/>
-        </w:rPr>
-      </w:pPr>
       <w:r>
         <w:rPr>
           <w:rFonts w:hint="eastAsia"/>
@@ -7065,11 +7269,6 @@
       </w:r>
     </w:p>
     <w:p>
-      <w:pPr>
-        <w:rPr>
-          <w:rFonts w:hint="eastAsia"/>
-        </w:rPr>
-      </w:pPr>
       <w:r>
         <w:rPr>
           <w:rFonts w:hint="eastAsia"/>
@@ -7084,11 +7283,6 @@
       </w:r>
     </w:p>
     <w:p>
-      <w:pPr>
-        <w:rPr>
-          <w:rFonts w:hint="eastAsia"/>
-        </w:rPr>
-      </w:pPr>
       <w:r>
         <w:rPr>
           <w:rFonts w:hint="eastAsia"/>
@@ -7103,11 +7297,6 @@
       </w:r>
     </w:p>
     <w:p>
-      <w:pPr>
-        <w:rPr>
-          <w:rFonts w:hint="eastAsia"/>
-        </w:rPr>
-      </w:pPr>
       <w:r>
         <w:rPr>
           <w:rFonts w:hint="eastAsia"/>
@@ -7143,11 +7332,6 @@
       </w:r>
     </w:p>
     <w:p>
-      <w:pPr>
-        <w:rPr>
-          <w:rFonts w:hint="eastAsia"/>
-        </w:rPr>
-      </w:pPr>
       <w:r>
         <w:rPr>
           <w:rFonts w:hint="eastAsia"/>
@@ -7163,22 +7347,34 @@
     </w:p>
     <w:p/>
     <w:p>
-      <w:pPr>
-        <w:rPr>
-          <w:rFonts w:hint="eastAsia"/>
-        </w:rPr>
-      </w:pPr>
       <w:r>
         <w:rPr>
           <w:rFonts w:hint="eastAsia"/>
         </w:rPr>
         <w:t xml:space="preserve">-- </w:t>
       </w:r>
-      <w:r>
-        <w:rPr>
-          <w:rFonts w:hint="eastAsia"/>
-        </w:rPr>
-        <w:t>基于微服务的社区</w:t>
+      <w:bookmarkStart w:id="49" w:name="OLE_LINK3"/>
+      <w:bookmarkStart w:id="50" w:name="OLE_LINK4"/>
+      <w:bookmarkStart w:id="51" w:name="_GoBack"/>
+      <w:r>
+        <w:rPr>
+          <w:rFonts w:hint="eastAsia"/>
+        </w:rPr>
+        <w:t>基于</w:t>
+      </w:r>
+      <w:proofErr w:type="gramStart"/>
+      <w:r>
+        <w:rPr>
+          <w:rFonts w:hint="eastAsia"/>
+        </w:rPr>
+        <w:t>微服务</w:t>
+      </w:r>
+      <w:proofErr w:type="gramEnd"/>
+      <w:r>
+        <w:rPr>
+          <w:rFonts w:hint="eastAsia"/>
+        </w:rPr>
+        <w:t>的社区</w:t>
       </w:r>
       <w:r>
         <w:rPr>
@@ -7198,13 +7394,11 @@
         </w:rPr>
         <w:t>子系统</w:t>
       </w:r>
-    </w:p>
-    <w:p>
-      <w:pPr>
-        <w:rPr>
-          <w:rFonts w:hint="eastAsia"/>
-        </w:rPr>
-      </w:pPr>
+      <w:bookmarkEnd w:id="49"/>
+      <w:bookmarkEnd w:id="50"/>
+      <w:bookmarkEnd w:id="51"/>
+    </w:p>
+    <w:p>
       <w:r>
         <w:rPr>
           <w:rFonts w:hint="eastAsia"/>
@@ -7219,11 +7413,6 @@
       </w:r>
     </w:p>
     <w:p>
-      <w:pPr>
-        <w:rPr>
-          <w:rFonts w:hint="eastAsia"/>
-        </w:rPr>
-      </w:pPr>
       <w:r>
         <w:rPr>
           <w:rFonts w:hint="eastAsia"/>
@@ -7238,11 +7427,6 @@
       </w:r>
     </w:p>
     <w:p>
-      <w:pPr>
-        <w:rPr>
-          <w:rFonts w:hint="eastAsia"/>
-        </w:rPr>
-      </w:pPr>
       <w:r>
         <w:rPr>
           <w:rFonts w:hint="eastAsia"/>
@@ -7257,11 +7441,6 @@
       </w:r>
     </w:p>
     <w:p>
-      <w:pPr>
-        <w:rPr>
-          <w:rFonts w:hint="eastAsia"/>
-        </w:rPr>
-      </w:pPr>
       <w:r>
         <w:rPr>
           <w:rFonts w:hint="eastAsia"/>
@@ -7285,11 +7464,19 @@
         </w:rPr>
         <w:t xml:space="preserve">4. </w:t>
       </w:r>
-      <w:r>
-        <w:rPr>
-          <w:rFonts w:hint="eastAsia"/>
-        </w:rPr>
-        <w:t>微服务容器化及部署策略（</w:t>
+      <w:proofErr w:type="gramStart"/>
+      <w:r>
+        <w:rPr>
+          <w:rFonts w:hint="eastAsia"/>
+        </w:rPr>
+        <w:t>微服务</w:t>
+      </w:r>
+      <w:proofErr w:type="gramEnd"/>
+      <w:r>
+        <w:rPr>
+          <w:rFonts w:hint="eastAsia"/>
+        </w:rPr>
+        <w:t>容器化及部署策略（</w:t>
       </w:r>
       <w:r>
         <w:rPr>
@@ -7299,11 +7486,6 @@
       </w:r>
     </w:p>
     <w:p>
-      <w:pPr>
-        <w:rPr>
-          <w:rFonts w:hint="eastAsia"/>
-        </w:rPr>
-      </w:pPr>
       <w:r>
         <w:rPr>
           <w:rFonts w:hint="eastAsia"/>
@@ -7318,11 +7500,6 @@
       </w:r>
     </w:p>
     <w:p>
-      <w:pPr>
-        <w:rPr>
-          <w:rFonts w:hint="eastAsia"/>
-        </w:rPr>
-      </w:pPr>
       <w:r>
         <w:rPr>
           <w:rFonts w:hint="eastAsia"/>
@@ -7387,11 +7564,6 @@
       </w:r>
     </w:p>
     <w:p>
-      <w:pPr>
-        <w:rPr>
-          <w:rFonts w:hint="eastAsia"/>
-        </w:rPr>
-      </w:pPr>
       <w:r>
         <w:rPr>
           <w:rFonts w:hint="eastAsia"/>
@@ -7407,11 +7579,6 @@
       </w:r>
     </w:p>
     <w:p>
-      <w:pPr>
-        <w:rPr>
-          <w:rFonts w:hint="eastAsia"/>
-        </w:rPr>
-      </w:pPr>
       <w:r>
         <w:rPr>
           <w:rFonts w:hint="eastAsia"/>
@@ -7428,9 +7595,6 @@
     <w:p>
       <w:pPr>
         <w:ind w:firstLine="420"/>
-        <w:rPr>
-          <w:rFonts w:hint="eastAsia"/>
-        </w:rPr>
       </w:pPr>
       <w:r>
         <w:rPr>
@@ -7527,11 +7691,6 @@
       </w:r>
     </w:p>
     <w:p>
-      <w:pPr>
-        <w:rPr>
-          <w:rFonts w:hint="eastAsia"/>
-        </w:rPr>
-      </w:pPr>
       <w:r>
         <w:t>先提一个资源管理服务的模型</w:t>
       </w:r>
@@ -7559,15 +7718,8 @@
         </w:rPr>
         <w:t>）</w:t>
       </w:r>
-      <w:bookmarkStart w:id="47" w:name="_GoBack"/>
-      <w:bookmarkEnd w:id="47"/>
-    </w:p>
-    <w:p>
-      <w:pPr>
-        <w:rPr>
-          <w:rFonts w:hint="eastAsia"/>
-        </w:rPr>
-      </w:pPr>
+    </w:p>
+    <w:p>
       <w:r>
         <w:rPr>
           <w:rFonts w:hint="eastAsia"/>
@@ -7600,11 +7752,6 @@
       </w:r>
     </w:p>
     <w:p>
-      <w:pPr>
-        <w:rPr>
-          <w:rFonts w:hint="eastAsia"/>
-        </w:rPr>
-      </w:pPr>
       <w:r>
         <w:rPr>
           <w:rFonts w:hint="eastAsia"/>
@@ -7643,11 +7790,6 @@
       </w:r>
     </w:p>
     <w:p>
-      <w:pPr>
-        <w:rPr>
-          <w:rFonts w:hint="eastAsia"/>
-        </w:rPr>
-      </w:pPr>
       <w:r>
         <w:rPr>
           <w:rFonts w:hint="eastAsia"/>
@@ -7668,11 +7810,6 @@
       </w:r>
     </w:p>
     <w:p>
-      <w:pPr>
-        <w:rPr>
-          <w:rFonts w:hint="eastAsia"/>
-        </w:rPr>
-      </w:pPr>
       <w:r>
         <w:rPr>
           <w:rFonts w:hint="eastAsia"/>
@@ -7723,11 +7860,6 @@
       </w:r>
     </w:p>
     <w:p>
-      <w:pPr>
-        <w:rPr>
-          <w:rFonts w:hint="eastAsia"/>
-        </w:rPr>
-      </w:pPr>
       <w:r>
         <w:rPr>
           <w:rFonts w:hint="eastAsia"/>
@@ -7789,13 +7921,7 @@
         <w:t>机制应用）</w:t>
       </w:r>
     </w:p>
-    <w:p>
-      <w:pPr>
-        <w:rPr>
-          <w:rFonts w:hint="eastAsia"/>
-        </w:rPr>
-      </w:pPr>
-    </w:p>
+    <w:p/>
     <w:sectPr>
       <w:pgSz w:w="11906" w:h="16838"/>
       <w:pgMar w:top="1440" w:right="1800" w:bottom="1440" w:left="1800" w:header="851" w:footer="992" w:gutter="0"/>
@@ -7807,7 +7933,7 @@
 </file>
 
 <file path=word/endnotes.xml><?xml version="1.0" encoding="utf-8"?>
-<w:endnotes xmlns:wpc="http://schemas.microsoft.com/office/word/2010/wordprocessingCanvas" xmlns:mc="http://schemas.openxmlformats.org/markup-compatibility/2006" xmlns:o="urn:schemas-microsoft-com:office:office" xmlns:r="http://schemas.openxmlformats.org/officeDocument/2006/relationships" xmlns:m="http://schemas.openxmlformats.org/officeDocument/2006/math" xmlns:v="urn:schemas-microsoft-com:vml" xmlns:wp14="http://schemas.microsoft.com/office/word/2010/wordprocessingDrawing" xmlns:wp="http://schemas.openxmlformats.org/drawingml/2006/wordprocessingDrawing" xmlns:w10="urn:schemas-microsoft-com:office:word" xmlns:w="http://schemas.openxmlformats.org/wordprocessingml/2006/main" xmlns:w14="http://schemas.microsoft.com/office/word/2010/wordml" xmlns:w15="http://schemas.microsoft.com/office/word/2012/wordml" xmlns:wpg="http://schemas.microsoft.com/office/word/2010/wordprocessingGroup" xmlns:wpi="http://schemas.microsoft.com/office/word/2010/wordprocessingInk" xmlns:wne="http://schemas.microsoft.com/office/word/2006/wordml" xmlns:wps="http://schemas.microsoft.com/office/word/2010/wordprocessingShape" mc:Ignorable="w14 w15 wp14">
+<w:endnotes xmlns:wpc="http://schemas.microsoft.com/office/word/2010/wordprocessingCanvas" xmlns:cx="http://schemas.microsoft.com/office/drawing/2014/chartex" xmlns:mc="http://schemas.openxmlformats.org/markup-compatibility/2006" xmlns:o="urn:schemas-microsoft-com:office:office" xmlns:r="http://schemas.openxmlformats.org/officeDocument/2006/relationships" xmlns:m="http://schemas.openxmlformats.org/officeDocument/2006/math" xmlns:v="urn:schemas-microsoft-com:vml" xmlns:wp14="http://schemas.microsoft.com/office/word/2010/wordprocessingDrawing" xmlns:wp="http://schemas.openxmlformats.org/drawingml/2006/wordprocessingDrawing" xmlns:w10="urn:schemas-microsoft-com:office:word" xmlns:w="http://schemas.openxmlformats.org/wordprocessingml/2006/main" xmlns:w14="http://schemas.microsoft.com/office/word/2010/wordml" xmlns:w15="http://schemas.microsoft.com/office/word/2012/wordml" xmlns:w16se="http://schemas.microsoft.com/office/word/2015/wordml/symex" xmlns:wpg="http://schemas.microsoft.com/office/word/2010/wordprocessingGroup" xmlns:wpi="http://schemas.microsoft.com/office/word/2010/wordprocessingInk" xmlns:wne="http://schemas.microsoft.com/office/word/2006/wordml" xmlns:wps="http://schemas.microsoft.com/office/word/2010/wordprocessingShape" mc:Ignorable="w14 w15 w16se wp14">
   <w:endnote w:type="separator" w:id="-1">
     <w:p>
       <w:r>
@@ -7826,7 +7952,7 @@
 </file>
 
 <file path=word/footnotes.xml><?xml version="1.0" encoding="utf-8"?>
-<w:footnotes xmlns:wpc="http://schemas.microsoft.com/office/word/2010/wordprocessingCanvas" xmlns:mc="http://schemas.openxmlformats.org/markup-compatibility/2006" xmlns:o="urn:schemas-microsoft-com:office:office" xmlns:r="http://schemas.openxmlformats.org/officeDocument/2006/relationships" xmlns:m="http://schemas.openxmlformats.org/officeDocument/2006/math" xmlns:v="urn:schemas-microsoft-com:vml" xmlns:wp14="http://schemas.microsoft.com/office/word/2010/wordprocessingDrawing" xmlns:wp="http://schemas.openxmlformats.org/drawingml/2006/wordprocessingDrawing" xmlns:w10="urn:schemas-microsoft-com:office:word" xmlns:w="http://schemas.openxmlformats.org/wordprocessingml/2006/main" xmlns:w14="http://schemas.microsoft.com/office/word/2010/wordml" xmlns:w15="http://schemas.microsoft.com/office/word/2012/wordml" xmlns:wpg="http://schemas.microsoft.com/office/word/2010/wordprocessingGroup" xmlns:wpi="http://schemas.microsoft.com/office/word/2010/wordprocessingInk" xmlns:wne="http://schemas.microsoft.com/office/word/2006/wordml" xmlns:wps="http://schemas.microsoft.com/office/word/2010/wordprocessingShape" mc:Ignorable="w14 w15 wp14">
+<w:footnotes xmlns:wpc="http://schemas.microsoft.com/office/word/2010/wordprocessingCanvas" xmlns:cx="http://schemas.microsoft.com/office/drawing/2014/chartex" xmlns:mc="http://schemas.openxmlformats.org/markup-compatibility/2006" xmlns:o="urn:schemas-microsoft-com:office:office" xmlns:r="http://schemas.openxmlformats.org/officeDocument/2006/relationships" xmlns:m="http://schemas.openxmlformats.org/officeDocument/2006/math" xmlns:v="urn:schemas-microsoft-com:vml" xmlns:wp14="http://schemas.microsoft.com/office/word/2010/wordprocessingDrawing" xmlns:wp="http://schemas.openxmlformats.org/drawingml/2006/wordprocessingDrawing" xmlns:w10="urn:schemas-microsoft-com:office:word" xmlns:w="http://schemas.openxmlformats.org/wordprocessingml/2006/main" xmlns:w14="http://schemas.microsoft.com/office/word/2010/wordml" xmlns:w15="http://schemas.microsoft.com/office/word/2012/wordml" xmlns:w16se="http://schemas.microsoft.com/office/word/2015/wordml/symex" xmlns:wpg="http://schemas.microsoft.com/office/word/2010/wordprocessingGroup" xmlns:wpi="http://schemas.microsoft.com/office/word/2010/wordprocessingInk" xmlns:wne="http://schemas.microsoft.com/office/word/2006/wordml" xmlns:wps="http://schemas.microsoft.com/office/word/2010/wordprocessingShape" mc:Ignorable="w14 w15 w16se wp14">
   <w:footnote w:type="separator" w:id="-1">
     <w:p>
       <w:r>
@@ -7845,8 +7971,8 @@
 </file>
 
 <file path=word/numbering.xml><?xml version="1.0" encoding="utf-8"?>
-<w:numbering xmlns:wpc="http://schemas.microsoft.com/office/word/2010/wordprocessingCanvas" xmlns:mc="http://schemas.openxmlformats.org/markup-compatibility/2006" xmlns:o="urn:schemas-microsoft-com:office:office" xmlns:r="http://schemas.openxmlformats.org/officeDocument/2006/relationships" xmlns:m="http://schemas.openxmlformats.org/officeDocument/2006/math" xmlns:v="urn:schemas-microsoft-com:vml" xmlns:wp14="http://schemas.microsoft.com/office/word/2010/wordprocessingDrawing" xmlns:wp="http://schemas.openxmlformats.org/drawingml/2006/wordprocessingDrawing" xmlns:w10="urn:schemas-microsoft-com:office:word" xmlns:w="http://schemas.openxmlformats.org/wordprocessingml/2006/main" xmlns:w14="http://schemas.microsoft.com/office/word/2010/wordml" xmlns:w15="http://schemas.microsoft.com/office/word/2012/wordml" xmlns:wpg="http://schemas.microsoft.com/office/word/2010/wordprocessingGroup" xmlns:wpi="http://schemas.microsoft.com/office/word/2010/wordprocessingInk" xmlns:wne="http://schemas.microsoft.com/office/word/2006/wordml" xmlns:wps="http://schemas.microsoft.com/office/word/2010/wordprocessingShape" mc:Ignorable="w14 w15 wp14">
-  <w:abstractNum w:abstractNumId="0">
+<w:numbering xmlns:wpc="http://schemas.microsoft.com/office/word/2010/wordprocessingCanvas" xmlns:cx="http://schemas.microsoft.com/office/drawing/2014/chartex" xmlns:mc="http://schemas.openxmlformats.org/markup-compatibility/2006" xmlns:o="urn:schemas-microsoft-com:office:office" xmlns:r="http://schemas.openxmlformats.org/officeDocument/2006/relationships" xmlns:m="http://schemas.openxmlformats.org/officeDocument/2006/math" xmlns:v="urn:schemas-microsoft-com:vml" xmlns:wp14="http://schemas.microsoft.com/office/word/2010/wordprocessingDrawing" xmlns:wp="http://schemas.openxmlformats.org/drawingml/2006/wordprocessingDrawing" xmlns:w10="urn:schemas-microsoft-com:office:word" xmlns:w="http://schemas.openxmlformats.org/wordprocessingml/2006/main" xmlns:w14="http://schemas.microsoft.com/office/word/2010/wordml" xmlns:w15="http://schemas.microsoft.com/office/word/2012/wordml" xmlns:w16se="http://schemas.microsoft.com/office/word/2015/wordml/symex" xmlns:wpg="http://schemas.microsoft.com/office/word/2010/wordprocessingGroup" xmlns:wpi="http://schemas.microsoft.com/office/word/2010/wordprocessingInk" xmlns:wne="http://schemas.microsoft.com/office/word/2006/wordml" xmlns:wps="http://schemas.microsoft.com/office/word/2010/wordprocessingShape" mc:Ignorable="w14 w15 w16se wp14">
+  <w:abstractNum w:abstractNumId="0" w15:restartNumberingAfterBreak="0">
     <w:nsid w:val="268507A6"/>
     <w:multiLevelType w:val="hybridMultilevel"/>
     <w:tmpl w:val="21B0B03A"/>
@@ -7947,7 +8073,7 @@
       </w:pPr>
     </w:lvl>
   </w:abstractNum>
-  <w:abstractNum w:abstractNumId="1">
+  <w:abstractNum w:abstractNumId="1" w15:restartNumberingAfterBreak="0">
     <w:nsid w:val="2D097A43"/>
     <w:multiLevelType w:val="hybridMultilevel"/>
     <w:tmpl w:val="BD168EE4"/>
@@ -8037,7 +8163,7 @@
       </w:pPr>
     </w:lvl>
   </w:abstractNum>
-  <w:abstractNum w:abstractNumId="2">
+  <w:abstractNum w:abstractNumId="2" w15:restartNumberingAfterBreak="0">
     <w:nsid w:val="462C4CB0"/>
     <w:multiLevelType w:val="multilevel"/>
     <w:tmpl w:val="04090025"/>
@@ -8132,7 +8258,7 @@
       </w:pPr>
     </w:lvl>
   </w:abstractNum>
-  <w:abstractNum w:abstractNumId="3">
+  <w:abstractNum w:abstractNumId="3" w15:restartNumberingAfterBreak="0">
     <w:nsid w:val="5E88497D"/>
     <w:multiLevelType w:val="hybridMultilevel"/>
     <w:tmpl w:val="25BE4E20"/>
@@ -8261,7 +8387,7 @@
 </file>
 
 <file path=word/styles.xml><?xml version="1.0" encoding="utf-8"?>
-<w:styles xmlns:mc="http://schemas.openxmlformats.org/markup-compatibility/2006" xmlns:r="http://schemas.openxmlformats.org/officeDocument/2006/relationships" xmlns:w="http://schemas.openxmlformats.org/wordprocessingml/2006/main" xmlns:w14="http://schemas.microsoft.com/office/word/2010/wordml" xmlns:w15="http://schemas.microsoft.com/office/word/2012/wordml" mc:Ignorable="w14 w15">
+<w:styles xmlns:mc="http://schemas.openxmlformats.org/markup-compatibility/2006" xmlns:r="http://schemas.openxmlformats.org/officeDocument/2006/relationships" xmlns:w="http://schemas.openxmlformats.org/wordprocessingml/2006/main" xmlns:w14="http://schemas.microsoft.com/office/word/2010/wordml" xmlns:w15="http://schemas.microsoft.com/office/word/2012/wordml" xmlns:w16se="http://schemas.microsoft.com/office/word/2015/wordml/symex" mc:Ignorable="w14 w15 w16se">
   <w:docDefaults>
     <w:rPrDefault>
       <w:rPr>
@@ -8659,7 +8785,7 @@
     <w:name w:val="heading 1"/>
     <w:basedOn w:val="a"/>
     <w:next w:val="a"/>
-    <w:link w:val="1Char"/>
+    <w:link w:val="10"/>
     <w:uiPriority w:val="9"/>
     <w:qFormat/>
     <w:rsid w:val="00087BDD"/>
@@ -8684,7 +8810,7 @@
     <w:name w:val="heading 2"/>
     <w:basedOn w:val="a"/>
     <w:next w:val="a"/>
-    <w:link w:val="2Char"/>
+    <w:link w:val="20"/>
     <w:uiPriority w:val="9"/>
     <w:unhideWhenUsed/>
     <w:qFormat/>
@@ -8711,7 +8837,7 @@
     <w:name w:val="heading 3"/>
     <w:basedOn w:val="a"/>
     <w:next w:val="a"/>
-    <w:link w:val="3Char"/>
+    <w:link w:val="30"/>
     <w:uiPriority w:val="9"/>
     <w:unhideWhenUsed/>
     <w:qFormat/>
@@ -8737,7 +8863,7 @@
     <w:name w:val="heading 4"/>
     <w:basedOn w:val="a"/>
     <w:next w:val="a"/>
-    <w:link w:val="4Char"/>
+    <w:link w:val="40"/>
     <w:uiPriority w:val="9"/>
     <w:semiHidden/>
     <w:unhideWhenUsed/>
@@ -8765,7 +8891,7 @@
     <w:name w:val="heading 5"/>
     <w:basedOn w:val="a"/>
     <w:next w:val="a"/>
-    <w:link w:val="5Char"/>
+    <w:link w:val="50"/>
     <w:uiPriority w:val="9"/>
     <w:semiHidden/>
     <w:unhideWhenUsed/>
@@ -8792,7 +8918,7 @@
     <w:name w:val="heading 6"/>
     <w:basedOn w:val="a"/>
     <w:next w:val="a"/>
-    <w:link w:val="6Char"/>
+    <w:link w:val="60"/>
     <w:uiPriority w:val="9"/>
     <w:semiHidden/>
     <w:unhideWhenUsed/>
@@ -8820,7 +8946,7 @@
     <w:name w:val="heading 7"/>
     <w:basedOn w:val="a"/>
     <w:next w:val="a"/>
-    <w:link w:val="7Char"/>
+    <w:link w:val="70"/>
     <w:uiPriority w:val="9"/>
     <w:semiHidden/>
     <w:unhideWhenUsed/>
@@ -8847,7 +8973,7 @@
     <w:name w:val="heading 8"/>
     <w:basedOn w:val="a"/>
     <w:next w:val="a"/>
-    <w:link w:val="8Char"/>
+    <w:link w:val="80"/>
     <w:uiPriority w:val="9"/>
     <w:semiHidden/>
     <w:unhideWhenUsed/>
@@ -8873,7 +8999,7 @@
     <w:name w:val="heading 9"/>
     <w:basedOn w:val="a"/>
     <w:next w:val="a"/>
-    <w:link w:val="9Char"/>
+    <w:link w:val="90"/>
     <w:uiPriority w:val="9"/>
     <w:semiHidden/>
     <w:unhideWhenUsed/>
@@ -8925,7 +9051,7 @@
     <w:name w:val="Title"/>
     <w:basedOn w:val="a"/>
     <w:next w:val="a"/>
-    <w:link w:val="Char"/>
+    <w:link w:val="a4"/>
     <w:uiPriority w:val="10"/>
     <w:qFormat/>
     <w:rsid w:val="00087BDD"/>
@@ -8942,8 +9068,8 @@
       <w:szCs w:val="32"/>
     </w:rPr>
   </w:style>
-  <w:style w:type="character" w:customStyle="1" w:styleId="Char">
-    <w:name w:val="标题 Char"/>
+  <w:style w:type="character" w:customStyle="1" w:styleId="a4">
+    <w:name w:val="标题 字符"/>
     <w:basedOn w:val="a0"/>
     <w:link w:val="a3"/>
     <w:uiPriority w:val="10"/>
@@ -8956,11 +9082,11 @@
       <w:szCs w:val="32"/>
     </w:rPr>
   </w:style>
-  <w:style w:type="paragraph" w:styleId="a4">
+  <w:style w:type="paragraph" w:styleId="a5">
     <w:name w:val="Subtitle"/>
     <w:basedOn w:val="a"/>
     <w:next w:val="a"/>
-    <w:link w:val="Char0"/>
+    <w:link w:val="a6"/>
     <w:uiPriority w:val="11"/>
     <w:qFormat/>
     <w:rsid w:val="00087BDD"/>
@@ -8978,10 +9104,10 @@
       <w:szCs w:val="32"/>
     </w:rPr>
   </w:style>
-  <w:style w:type="character" w:customStyle="1" w:styleId="Char0">
-    <w:name w:val="副标题 Char"/>
+  <w:style w:type="character" w:customStyle="1" w:styleId="a6">
+    <w:name w:val="副标题 字符"/>
     <w:basedOn w:val="a0"/>
-    <w:link w:val="a4"/>
+    <w:link w:val="a5"/>
     <w:uiPriority w:val="11"/>
     <w:rsid w:val="00087BDD"/>
     <w:rPr>
@@ -8993,8 +9119,8 @@
       <w:szCs w:val="32"/>
     </w:rPr>
   </w:style>
-  <w:style w:type="character" w:customStyle="1" w:styleId="2Char">
-    <w:name w:val="标题 2 Char"/>
+  <w:style w:type="character" w:customStyle="1" w:styleId="20">
+    <w:name w:val="标题 2 字符"/>
     <w:basedOn w:val="a0"/>
     <w:link w:val="2"/>
     <w:uiPriority w:val="9"/>
@@ -9007,8 +9133,8 @@
       <w:szCs w:val="32"/>
     </w:rPr>
   </w:style>
-  <w:style w:type="character" w:customStyle="1" w:styleId="1Char">
-    <w:name w:val="标题 1 Char"/>
+  <w:style w:type="character" w:customStyle="1" w:styleId="10">
+    <w:name w:val="标题 1 字符"/>
     <w:basedOn w:val="a0"/>
     <w:link w:val="1"/>
     <w:uiPriority w:val="9"/>
@@ -9021,8 +9147,8 @@
       <w:szCs w:val="44"/>
     </w:rPr>
   </w:style>
-  <w:style w:type="character" w:customStyle="1" w:styleId="3Char">
-    <w:name w:val="标题 3 Char"/>
+  <w:style w:type="character" w:customStyle="1" w:styleId="30">
+    <w:name w:val="标题 3 字符"/>
     <w:basedOn w:val="a0"/>
     <w:link w:val="3"/>
     <w:uiPriority w:val="9"/>
@@ -9034,8 +9160,8 @@
       <w:szCs w:val="32"/>
     </w:rPr>
   </w:style>
-  <w:style w:type="character" w:customStyle="1" w:styleId="4Char">
-    <w:name w:val="标题 4 Char"/>
+  <w:style w:type="character" w:customStyle="1" w:styleId="40">
+    <w:name w:val="标题 4 字符"/>
     <w:basedOn w:val="a0"/>
     <w:link w:val="4"/>
     <w:uiPriority w:val="9"/>
@@ -9049,8 +9175,8 @@
       <w:szCs w:val="28"/>
     </w:rPr>
   </w:style>
-  <w:style w:type="character" w:customStyle="1" w:styleId="5Char">
-    <w:name w:val="标题 5 Char"/>
+  <w:style w:type="character" w:customStyle="1" w:styleId="50">
+    <w:name w:val="标题 5 字符"/>
     <w:basedOn w:val="a0"/>
     <w:link w:val="5"/>
     <w:uiPriority w:val="9"/>
@@ -9063,8 +9189,8 @@
       <w:szCs w:val="28"/>
     </w:rPr>
   </w:style>
-  <w:style w:type="character" w:customStyle="1" w:styleId="6Char">
-    <w:name w:val="标题 6 Char"/>
+  <w:style w:type="character" w:customStyle="1" w:styleId="60">
+    <w:name w:val="标题 6 字符"/>
     <w:basedOn w:val="a0"/>
     <w:link w:val="6"/>
     <w:uiPriority w:val="9"/>
@@ -9078,8 +9204,8 @@
       <w:szCs w:val="24"/>
     </w:rPr>
   </w:style>
-  <w:style w:type="character" w:customStyle="1" w:styleId="7Char">
-    <w:name w:val="标题 7 Char"/>
+  <w:style w:type="character" w:customStyle="1" w:styleId="70">
+    <w:name w:val="标题 7 字符"/>
     <w:basedOn w:val="a0"/>
     <w:link w:val="7"/>
     <w:uiPriority w:val="9"/>
@@ -9092,8 +9218,8 @@
       <w:szCs w:val="24"/>
     </w:rPr>
   </w:style>
-  <w:style w:type="character" w:customStyle="1" w:styleId="8Char">
-    <w:name w:val="标题 8 Char"/>
+  <w:style w:type="character" w:customStyle="1" w:styleId="80">
+    <w:name w:val="标题 8 字符"/>
     <w:basedOn w:val="a0"/>
     <w:link w:val="8"/>
     <w:uiPriority w:val="9"/>
@@ -9105,8 +9231,8 @@
       <w:szCs w:val="24"/>
     </w:rPr>
   </w:style>
-  <w:style w:type="character" w:customStyle="1" w:styleId="9Char">
-    <w:name w:val="标题 9 Char"/>
+  <w:style w:type="character" w:customStyle="1" w:styleId="90">
+    <w:name w:val="标题 9 字符"/>
     <w:basedOn w:val="a0"/>
     <w:link w:val="9"/>
     <w:uiPriority w:val="9"/>
@@ -9144,7 +9270,7 @@
       <w:szCs w:val="32"/>
     </w:rPr>
   </w:style>
-  <w:style w:type="paragraph" w:styleId="20">
+  <w:style w:type="paragraph" w:styleId="21">
     <w:name w:val="toc 2"/>
     <w:basedOn w:val="a"/>
     <w:next w:val="a"/>
@@ -9164,7 +9290,7 @@
       <w:sz w:val="22"/>
     </w:rPr>
   </w:style>
-  <w:style w:type="paragraph" w:styleId="10">
+  <w:style w:type="paragraph" w:styleId="11">
     <w:name w:val="toc 1"/>
     <w:basedOn w:val="a"/>
     <w:next w:val="a"/>
@@ -9183,7 +9309,7 @@
       <w:sz w:val="22"/>
     </w:rPr>
   </w:style>
-  <w:style w:type="paragraph" w:styleId="30">
+  <w:style w:type="paragraph" w:styleId="31">
     <w:name w:val="toc 3"/>
     <w:basedOn w:val="a"/>
     <w:next w:val="a"/>
@@ -9203,7 +9329,7 @@
       <w:sz w:val="22"/>
     </w:rPr>
   </w:style>
-  <w:style w:type="character" w:styleId="a5">
+  <w:style w:type="character" w:styleId="a7">
     <w:name w:val="Hyperlink"/>
     <w:basedOn w:val="a0"/>
     <w:uiPriority w:val="99"/>
@@ -9214,10 +9340,10 @@
       <w:u w:val="single"/>
     </w:rPr>
   </w:style>
-  <w:style w:type="paragraph" w:styleId="a6">
+  <w:style w:type="paragraph" w:styleId="a8">
     <w:name w:val="header"/>
     <w:basedOn w:val="a"/>
-    <w:link w:val="Char1"/>
+    <w:link w:val="a9"/>
     <w:uiPriority w:val="99"/>
     <w:unhideWhenUsed/>
     <w:rsid w:val="00D9075B"/>
@@ -9237,10 +9363,10 @@
       <w:szCs w:val="18"/>
     </w:rPr>
   </w:style>
-  <w:style w:type="character" w:customStyle="1" w:styleId="Char1">
-    <w:name w:val="页眉 Char"/>
+  <w:style w:type="character" w:customStyle="1" w:styleId="a9">
+    <w:name w:val="页眉 字符"/>
     <w:basedOn w:val="a0"/>
-    <w:link w:val="a6"/>
+    <w:link w:val="a8"/>
     <w:uiPriority w:val="99"/>
     <w:rsid w:val="00D9075B"/>
     <w:rPr>
@@ -9248,10 +9374,10 @@
       <w:szCs w:val="18"/>
     </w:rPr>
   </w:style>
-  <w:style w:type="paragraph" w:styleId="a7">
+  <w:style w:type="paragraph" w:styleId="aa">
     <w:name w:val="footer"/>
     <w:basedOn w:val="a"/>
-    <w:link w:val="Char2"/>
+    <w:link w:val="ab"/>
     <w:uiPriority w:val="99"/>
     <w:unhideWhenUsed/>
     <w:rsid w:val="00D9075B"/>
@@ -9268,10 +9394,10 @@
       <w:szCs w:val="18"/>
     </w:rPr>
   </w:style>
-  <w:style w:type="character" w:customStyle="1" w:styleId="Char2">
-    <w:name w:val="页脚 Char"/>
+  <w:style w:type="character" w:customStyle="1" w:styleId="ab">
+    <w:name w:val="页脚 字符"/>
     <w:basedOn w:val="a0"/>
-    <w:link w:val="a7"/>
+    <w:link w:val="aa"/>
     <w:uiPriority w:val="99"/>
     <w:rsid w:val="00D9075B"/>
     <w:rPr>
@@ -9284,7 +9410,7 @@
     <w:basedOn w:val="a0"/>
     <w:rsid w:val="00D70519"/>
   </w:style>
-  <w:style w:type="paragraph" w:styleId="a8">
+  <w:style w:type="paragraph" w:styleId="ac">
     <w:name w:val="List Paragraph"/>
     <w:basedOn w:val="a"/>
     <w:uiPriority w:val="34"/>
@@ -9563,7 +9689,7 @@
 </file>
 
 <file path=customXml/itemProps1.xml><?xml version="1.0" encoding="utf-8"?>
-<ds:datastoreItem xmlns:ds="http://schemas.openxmlformats.org/officeDocument/2006/customXml" ds:itemID="{BC696A47-CB34-4F74-8ED4-CAF968D7792B}">
+<ds:datastoreItem xmlns:ds="http://schemas.openxmlformats.org/officeDocument/2006/customXml" ds:itemID="{F439620E-7D6D-4F90-8EBC-7392B6889177}">
   <ds:schemaRefs>
     <ds:schemaRef ds:uri="http://schemas.openxmlformats.org/officeDocument/2006/bibliography"/>
   </ds:schemaRefs>
